--- a/PM/PMP/PMP.docx
+++ b/PM/PMP/PMP.docx
@@ -1,6 +1,6 @@
 
 <file path=word/document.xml><?xml version="1.0" encoding="utf-8"?>
-<w:document xmlns:wpc="http://schemas.microsoft.com/office/word/2010/wordprocessingCanvas" xmlns:cx="http://schemas.microsoft.com/office/drawing/2014/chartex" xmlns:cx1="http://schemas.microsoft.com/office/drawing/2015/9/8/chartex" xmlns:cx2="http://schemas.microsoft.com/office/drawing/2015/10/21/chartex" xmlns:cx3="http://schemas.microsoft.com/office/drawing/2016/5/9/chartex" xmlns:cx4="http://schemas.microsoft.com/office/drawing/2016/5/10/chartex" xmlns:cx5="http://schemas.microsoft.com/office/drawing/2016/5/11/chartex" xmlns:cx6="http://schemas.microsoft.com/office/drawing/2016/5/12/chartex" xmlns:cx7="http://schemas.microsoft.com/office/drawing/2016/5/13/chartex" xmlns:cx8="http://schemas.microsoft.com/office/drawing/2016/5/14/chartex" xmlns:mc="http://schemas.openxmlformats.org/markup-compatibility/2006" xmlns:aink="http://schemas.microsoft.com/office/drawing/2016/ink" xmlns:am3d="http://schemas.microsoft.com/office/drawing/2017/model3d" xmlns:o="urn:schemas-microsoft-com:office:office" xmlns:r="http://schemas.openxmlformats.org/officeDocument/2006/relationships" xmlns:m="http://schemas.openxmlformats.org/officeDocument/2006/math" xmlns:v="urn:schemas-microsoft-com:vml" xmlns:wp14="http://schemas.microsoft.com/office/word/2010/wordprocessingDrawing" xmlns:wp="http://schemas.openxmlformats.org/drawingml/2006/wordprocessingDrawing" xmlns:w10="urn:schemas-microsoft-com:office:word" xmlns:w="http://schemas.openxmlformats.org/wordprocessingml/2006/main" xmlns:w14="http://schemas.microsoft.com/office/word/2010/wordml" xmlns:w15="http://schemas.microsoft.com/office/word/2012/wordml" xmlns:w16cid="http://schemas.microsoft.com/office/word/2016/wordml/cid" xmlns:w16se="http://schemas.microsoft.com/office/word/2015/wordml/symex" xmlns:wpg="http://schemas.microsoft.com/office/word/2010/wordprocessingGroup" xmlns:wpi="http://schemas.microsoft.com/office/word/2010/wordprocessingInk" xmlns:wne="http://schemas.microsoft.com/office/word/2006/wordml" xmlns:wps="http://schemas.microsoft.com/office/word/2010/wordprocessingShape" mc:Ignorable="w14 w15 w16se w16cid wp14">
+<w:document xmlns:wpc="http://schemas.microsoft.com/office/word/2010/wordprocessingCanvas" xmlns:cx="http://schemas.microsoft.com/office/drawing/2014/chartex" xmlns:cx1="http://schemas.microsoft.com/office/drawing/2015/9/8/chartex" xmlns:cx2="http://schemas.microsoft.com/office/drawing/2015/10/21/chartex" xmlns:cx3="http://schemas.microsoft.com/office/drawing/2016/5/9/chartex" xmlns:cx4="http://schemas.microsoft.com/office/drawing/2016/5/10/chartex" xmlns:cx5="http://schemas.microsoft.com/office/drawing/2016/5/11/chartex" xmlns:cx6="http://schemas.microsoft.com/office/drawing/2016/5/12/chartex" xmlns:cx7="http://schemas.microsoft.com/office/drawing/2016/5/13/chartex" xmlns:cx8="http://schemas.microsoft.com/office/drawing/2016/5/14/chartex" xmlns:mc="http://schemas.openxmlformats.org/markup-compatibility/2006" xmlns:aink="http://schemas.microsoft.com/office/drawing/2016/ink" xmlns:am3d="http://schemas.microsoft.com/office/drawing/2017/model3d" xmlns:o="urn:schemas-microsoft-com:office:office" xmlns:oel="http://schemas.microsoft.com/office/2019/extlst" xmlns:r="http://schemas.openxmlformats.org/officeDocument/2006/relationships" xmlns:m="http://schemas.openxmlformats.org/officeDocument/2006/math" xmlns:v="urn:schemas-microsoft-com:vml" xmlns:wp14="http://schemas.microsoft.com/office/word/2010/wordprocessingDrawing" xmlns:wp="http://schemas.openxmlformats.org/drawingml/2006/wordprocessingDrawing" xmlns:w10="urn:schemas-microsoft-com:office:word" xmlns:w="http://schemas.openxmlformats.org/wordprocessingml/2006/main" xmlns:w14="http://schemas.microsoft.com/office/word/2010/wordml" xmlns:w15="http://schemas.microsoft.com/office/word/2012/wordml" xmlns:w16cex="http://schemas.microsoft.com/office/word/2018/wordml/cex" xmlns:w16cid="http://schemas.microsoft.com/office/word/2016/wordml/cid" xmlns:w16="http://schemas.microsoft.com/office/word/2018/wordml" xmlns:w16sdtdh="http://schemas.microsoft.com/office/word/2020/wordml/sdtdatahash" xmlns:w16se="http://schemas.microsoft.com/office/word/2015/wordml/symex" xmlns:wpg="http://schemas.microsoft.com/office/word/2010/wordprocessingGroup" xmlns:wpi="http://schemas.microsoft.com/office/word/2010/wordprocessingInk" xmlns:wne="http://schemas.microsoft.com/office/word/2006/wordml" xmlns:wps="http://schemas.microsoft.com/office/word/2010/wordprocessingShape" mc:Ignorable="w14 w15 w16se w16cid w16 w16cex w16sdtdh wp14">
   <w:body>
     <w:p>
       <w:pPr>
@@ -2312,15 +2312,7 @@
               <w:rPr>
                 <w:rFonts w:asciiTheme="majorBidi" w:eastAsiaTheme="minorHAnsi" w:hAnsiTheme="majorBidi" w:cstheme="majorBidi"/>
               </w:rPr>
-              <w:t>naa</w:t>
-            </w:r>
-            <w:bookmarkStart w:id="1" w:name="_GoBack"/>
-            <w:bookmarkEnd w:id="1"/>
-            <w:r>
-              <w:rPr>
-                <w:rFonts w:asciiTheme="majorBidi" w:eastAsiaTheme="minorHAnsi" w:hAnsiTheme="majorBidi" w:cstheme="majorBidi"/>
-              </w:rPr>
-              <w:t xml:space="preserve"> Ahmed</w:t>
+              <w:t>naa Ahmed</w:t>
             </w:r>
           </w:p>
         </w:tc>
@@ -2822,13 +2814,7 @@
               <w:rPr>
                 <w:rFonts w:ascii="Times New Roman" w:hAnsi="Times New Roman"/>
               </w:rPr>
-              <w:t>1.</w:t>
-            </w:r>
-            <w:r>
-              <w:rPr>
-                <w:rFonts w:ascii="Times New Roman" w:hAnsi="Times New Roman"/>
-              </w:rPr>
-              <w:t>3</w:t>
+              <w:t>1.3</w:t>
             </w:r>
           </w:p>
         </w:tc>
@@ -2868,13 +2854,7 @@
               <w:rPr>
                 <w:rFonts w:asciiTheme="majorBidi" w:eastAsiaTheme="minorHAnsi" w:hAnsiTheme="majorBidi" w:cstheme="majorBidi"/>
               </w:rPr>
-              <w:t>2</w:t>
-            </w:r>
-            <w:r>
-              <w:rPr>
-                <w:rFonts w:asciiTheme="majorBidi" w:eastAsiaTheme="minorHAnsi" w:hAnsiTheme="majorBidi" w:cstheme="majorBidi"/>
-              </w:rPr>
-              <w:t>4</w:t>
+              <w:t>24</w:t>
             </w:r>
             <w:r>
               <w:rPr>
@@ -2938,13 +2918,7 @@
               <w:rPr>
                 <w:rFonts w:asciiTheme="majorBidi" w:eastAsiaTheme="minorHAnsi" w:hAnsiTheme="majorBidi" w:cstheme="majorBidi"/>
               </w:rPr>
-              <w:t>2</w:t>
-            </w:r>
-            <w:r>
-              <w:rPr>
-                <w:rFonts w:asciiTheme="majorBidi" w:eastAsiaTheme="minorHAnsi" w:hAnsiTheme="majorBidi" w:cstheme="majorBidi"/>
-              </w:rPr>
-              <w:t>4</w:t>
+              <w:t>24</w:t>
             </w:r>
             <w:r>
               <w:rPr>
@@ -3135,51 +3109,7 @@
       <w:pPr>
         <w:pStyle w:val="0903fh"/>
         <w:spacing w:line="276" w:lineRule="auto"/>
-        <w:rPr>
-          <w:rFonts w:asciiTheme="majorBidi" w:hAnsiTheme="majorBidi" w:cstheme="majorBidi"/>
-        </w:rPr>
-      </w:pPr>
-    </w:p>
-    <w:p>
-      <w:pPr>
-        <w:pStyle w:val="0903fh"/>
-        <w:spacing w:line="276" w:lineRule="auto"/>
-        <w:rPr>
-          <w:rFonts w:asciiTheme="majorBidi" w:hAnsiTheme="majorBidi" w:cstheme="majorBidi"/>
-        </w:rPr>
-      </w:pPr>
-    </w:p>
-    <w:p>
-      <w:pPr>
-        <w:pStyle w:val="0903fh"/>
-        <w:spacing w:line="276" w:lineRule="auto"/>
-        <w:rPr>
-          <w:rFonts w:asciiTheme="majorBidi" w:hAnsiTheme="majorBidi" w:cstheme="majorBidi"/>
-        </w:rPr>
-      </w:pPr>
-    </w:p>
-    <w:p>
-      <w:pPr>
-        <w:pStyle w:val="0903fh"/>
-        <w:spacing w:line="276" w:lineRule="auto"/>
-        <w:rPr>
-          <w:rFonts w:asciiTheme="majorBidi" w:hAnsiTheme="majorBidi" w:cstheme="majorBidi"/>
-        </w:rPr>
-      </w:pPr>
-    </w:p>
-    <w:p>
-      <w:pPr>
-        <w:pStyle w:val="0903fh"/>
-        <w:spacing w:line="276" w:lineRule="auto"/>
-        <w:rPr>
-          <w:rFonts w:asciiTheme="majorBidi" w:hAnsiTheme="majorBidi" w:cstheme="majorBidi"/>
-        </w:rPr>
-      </w:pPr>
-    </w:p>
-    <w:p>
-      <w:pPr>
-        <w:pStyle w:val="0903fh"/>
-        <w:spacing w:line="276" w:lineRule="auto"/>
+        <w:ind w:left="0"/>
         <w:rPr>
           <w:rFonts w:asciiTheme="majorBidi" w:hAnsiTheme="majorBidi" w:cstheme="majorBidi"/>
         </w:rPr>
@@ -3211,14 +3141,14 @@
           <w:numId w:val="5"/>
         </w:numPr>
       </w:pPr>
-      <w:bookmarkStart w:id="2" w:name="_Toc128090187"/>
-      <w:bookmarkStart w:id="3" w:name="_Hlk127884394"/>
+      <w:bookmarkStart w:id="1" w:name="_Toc128090187"/>
+      <w:bookmarkStart w:id="2" w:name="_Hlk127884394"/>
       <w:r>
         <w:t>Introduction</w:t>
       </w:r>
-      <w:bookmarkEnd w:id="2"/>
-    </w:p>
-    <w:bookmarkEnd w:id="3"/>
+      <w:bookmarkEnd w:id="1"/>
+    </w:p>
+    <w:bookmarkEnd w:id="2"/>
     <w:p>
       <w:pPr>
         <w:rPr>
@@ -3285,11 +3215,11 @@
       <w:pPr>
         <w:pStyle w:val="Heading1"/>
       </w:pPr>
-      <w:bookmarkStart w:id="4" w:name="_Toc128090188"/>
+      <w:bookmarkStart w:id="3" w:name="_Toc128090188"/>
       <w:r>
         <w:t>Project Management Approach</w:t>
       </w:r>
-      <w:bookmarkEnd w:id="4"/>
+      <w:bookmarkEnd w:id="3"/>
     </w:p>
     <w:p>
       <w:pPr>
@@ -3350,96 +3280,89 @@
       <w:pPr>
         <w:pStyle w:val="Heading1"/>
       </w:pPr>
-      <w:bookmarkStart w:id="5" w:name="_Toc128090189"/>
+      <w:bookmarkStart w:id="4" w:name="_Toc128090189"/>
       <w:r>
         <w:t>Project Scope</w:t>
       </w:r>
+      <w:bookmarkEnd w:id="4"/>
+    </w:p>
+    <w:p>
+      <w:pPr>
+        <w:rPr>
+          <w:rFonts w:asciiTheme="majorBidi" w:hAnsiTheme="majorBidi" w:cstheme="majorBidi"/>
+          <w:color w:val="008000"/>
+        </w:rPr>
+      </w:pPr>
+    </w:p>
+    <w:p>
+      <w:pPr>
+        <w:rPr>
+          <w:rFonts w:asciiTheme="majorBidi" w:hAnsiTheme="majorBidi" w:cstheme="majorBidi"/>
+        </w:rPr>
+      </w:pPr>
+      <w:r>
+        <w:rPr>
+          <w:rFonts w:asciiTheme="majorBidi" w:hAnsiTheme="majorBidi" w:cstheme="majorBidi"/>
+        </w:rPr>
+        <w:t>The scope of " learning hub web application" project includes the planning, design, development, testing, and transition of the " learning hub web application".  This web application will meet or exceed organizational software standards and additional requirements established in the project charter.  The scope of this project also includes completion of all documentation, manuals, and training aids to be used in conjunction with the software.  Project completion will occur when the software and documentation package has been successfully executed</w:t>
+      </w:r>
+      <w:r>
+        <w:rPr>
+          <w:rFonts w:asciiTheme="majorBidi" w:hAnsiTheme="majorBidi" w:cstheme="majorBidi"/>
+        </w:rPr>
+        <w:t>.</w:t>
+      </w:r>
+    </w:p>
+    <w:p>
+      <w:pPr>
+        <w:rPr>
+          <w:rFonts w:asciiTheme="majorBidi" w:hAnsiTheme="majorBidi" w:cstheme="majorBidi"/>
+        </w:rPr>
+      </w:pPr>
+    </w:p>
+    <w:p>
+      <w:pPr>
+        <w:rPr>
+          <w:rFonts w:asciiTheme="majorBidi" w:hAnsiTheme="majorBidi" w:cstheme="majorBidi"/>
+        </w:rPr>
+      </w:pPr>
+    </w:p>
+    <w:p>
+      <w:pPr>
+        <w:rPr>
+          <w:rFonts w:asciiTheme="majorBidi" w:hAnsiTheme="majorBidi" w:cstheme="majorBidi"/>
+        </w:rPr>
+      </w:pPr>
+    </w:p>
+    <w:p>
+      <w:pPr>
+        <w:rPr>
+          <w:rFonts w:asciiTheme="majorBidi" w:hAnsiTheme="majorBidi" w:cstheme="majorBidi"/>
+        </w:rPr>
+      </w:pPr>
+      <w:r>
+        <w:rPr>
+          <w:rFonts w:asciiTheme="majorBidi" w:hAnsiTheme="majorBidi" w:cstheme="majorBidi"/>
+        </w:rPr>
+        <w:t>" learning hub web application" project work will be performed internally and no portion of this project will be outsourced.  The scope of this project does not include any changes in requirements to standard operating systems to run the software, software updates or revisions.</w:t>
+      </w:r>
+    </w:p>
+    <w:p>
+      <w:pPr>
+        <w:rPr>
+          <w:rFonts w:asciiTheme="majorBidi" w:hAnsiTheme="majorBidi" w:cstheme="majorBidi"/>
+        </w:rPr>
+      </w:pPr>
+    </w:p>
+    <w:p>
+      <w:pPr>
+        <w:pStyle w:val="Heading1"/>
+      </w:pPr>
+      <w:bookmarkStart w:id="5" w:name="_Toc128090190"/>
+      <w:r>
+        <w:t>Milestone List</w:t>
+      </w:r>
       <w:bookmarkEnd w:id="5"/>
-    </w:p>
-    <w:p>
-      <w:pPr>
-        <w:rPr>
-          <w:rFonts w:asciiTheme="majorBidi" w:hAnsiTheme="majorBidi" w:cstheme="majorBidi"/>
-          <w:color w:val="008000"/>
-        </w:rPr>
-      </w:pPr>
-    </w:p>
-    <w:p>
-      <w:pPr>
-        <w:rPr>
-          <w:rFonts w:asciiTheme="majorBidi" w:hAnsiTheme="majorBidi" w:cstheme="majorBidi"/>
-        </w:rPr>
-      </w:pPr>
-      <w:r>
-        <w:rPr>
-          <w:rFonts w:asciiTheme="majorBidi" w:hAnsiTheme="majorBidi" w:cstheme="majorBidi"/>
-        </w:rPr>
-        <w:t xml:space="preserve">The scope of " learning hub web application" project includes the planning, design, development, testing, and transition of the " learning hub web application".  This web application will meet or exceed organizational software standards and additional requirements established in the project charter.  The scope of this project also includes completion of all documentation, manuals, and </w:t>
-      </w:r>
-      <w:r>
-        <w:rPr>
-          <w:rFonts w:asciiTheme="majorBidi" w:hAnsiTheme="majorBidi" w:cstheme="majorBidi"/>
-        </w:rPr>
-        <w:lastRenderedPageBreak/>
-        <w:t>training aids to be used in conjunction with the software.  Project completion will occur when the software and documentation package has been successfully executed</w:t>
-      </w:r>
-      <w:r>
-        <w:rPr>
-          <w:rFonts w:asciiTheme="majorBidi" w:hAnsiTheme="majorBidi" w:cstheme="majorBidi"/>
-        </w:rPr>
-        <w:t>.</w:t>
-      </w:r>
-    </w:p>
-    <w:p>
-      <w:pPr>
-        <w:rPr>
-          <w:rFonts w:asciiTheme="majorBidi" w:hAnsiTheme="majorBidi" w:cstheme="majorBidi"/>
-        </w:rPr>
-      </w:pPr>
-    </w:p>
-    <w:p>
-      <w:pPr>
-        <w:rPr>
-          <w:rFonts w:asciiTheme="majorBidi" w:hAnsiTheme="majorBidi" w:cstheme="majorBidi"/>
-        </w:rPr>
-      </w:pPr>
-    </w:p>
-    <w:p>
-      <w:pPr>
-        <w:rPr>
-          <w:rFonts w:asciiTheme="majorBidi" w:hAnsiTheme="majorBidi" w:cstheme="majorBidi"/>
-        </w:rPr>
-      </w:pPr>
-    </w:p>
-    <w:p>
-      <w:pPr>
-        <w:rPr>
-          <w:rFonts w:asciiTheme="majorBidi" w:hAnsiTheme="majorBidi" w:cstheme="majorBidi"/>
-        </w:rPr>
-      </w:pPr>
-      <w:r>
-        <w:rPr>
-          <w:rFonts w:asciiTheme="majorBidi" w:hAnsiTheme="majorBidi" w:cstheme="majorBidi"/>
-        </w:rPr>
-        <w:t>" learning hub web application" project work will be performed internally and no portion of this project will be outsourced.  The scope of this project does not include any changes in requirements to standard operating systems to run the software, software updates or revisions.</w:t>
-      </w:r>
-    </w:p>
-    <w:p>
-      <w:pPr>
-        <w:rPr>
-          <w:rFonts w:asciiTheme="majorBidi" w:hAnsiTheme="majorBidi" w:cstheme="majorBidi"/>
-        </w:rPr>
-      </w:pPr>
-    </w:p>
-    <w:p>
-      <w:pPr>
-        <w:pStyle w:val="Heading1"/>
-      </w:pPr>
-      <w:bookmarkStart w:id="6" w:name="_Toc128090190"/>
-      <w:r>
-        <w:t>Milestone List</w:t>
-      </w:r>
-      <w:bookmarkEnd w:id="6"/>
     </w:p>
     <w:p>
       <w:pPr>
@@ -3895,140 +3818,140 @@
       <w:pPr>
         <w:pStyle w:val="Heading1"/>
       </w:pPr>
-      <w:bookmarkStart w:id="7" w:name="_Toc128090191"/>
+      <w:bookmarkStart w:id="6" w:name="_Toc128090191"/>
       <w:r>
         <w:t>Schedule Baseline and Work Breakdown Structure</w:t>
       </w:r>
+      <w:bookmarkEnd w:id="6"/>
+    </w:p>
+    <w:p>
+      <w:pPr>
+        <w:rPr>
+          <w:rFonts w:asciiTheme="majorBidi" w:hAnsiTheme="majorBidi" w:cstheme="majorBidi"/>
+        </w:rPr>
+      </w:pPr>
+    </w:p>
+    <w:p>
+      <w:pPr>
+        <w:rPr>
+          <w:rFonts w:asciiTheme="majorBidi" w:hAnsiTheme="majorBidi" w:cstheme="majorBidi"/>
+        </w:rPr>
+      </w:pPr>
+      <w:r>
+        <w:rPr>
+          <w:rFonts w:asciiTheme="majorBidi" w:hAnsiTheme="majorBidi" w:cstheme="majorBidi"/>
+        </w:rPr>
+        <w:t xml:space="preserve">A high level WBS for the Learning Hub Project is comprised of the project components. Project components were developed through close collaboration among project team members and stakeholders.  </w:t>
+      </w:r>
+    </w:p>
+    <w:p>
+      <w:pPr>
+        <w:rPr>
+          <w:rFonts w:asciiTheme="majorBidi" w:hAnsiTheme="majorBidi" w:cstheme="majorBidi"/>
+        </w:rPr>
+      </w:pPr>
+    </w:p>
+    <w:p>
+      <w:pPr>
+        <w:rPr>
+          <w:rFonts w:asciiTheme="majorBidi" w:hAnsiTheme="majorBidi" w:cstheme="majorBidi"/>
+          <w:lang w:bidi="ar-EG"/>
+        </w:rPr>
+      </w:pPr>
+      <w:r>
+        <w:rPr>
+          <w:rFonts w:asciiTheme="majorBidi" w:hAnsiTheme="majorBidi" w:cstheme="majorBidi"/>
+        </w:rPr>
+        <w:t xml:space="preserve">The Learning Hub Project schedule will be updated weekly after each baseline. The main milestones of the project will be the weekly deliverables’ submission during the weekly meeting with the customer. The project baseline will be </w:t>
+      </w:r>
+      <w:r>
+        <w:rPr>
+          <w:rFonts w:asciiTheme="majorBidi" w:hAnsiTheme="majorBidi" w:cstheme="majorBidi"/>
+          <w:lang w:bidi="ar-EG"/>
+        </w:rPr>
+        <w:t xml:space="preserve">determined at each submission of a version of the </w:t>
+      </w:r>
+      <w:r>
+        <w:rPr>
+          <w:rFonts w:asciiTheme="majorBidi" w:hAnsiTheme="majorBidi" w:cstheme="majorBidi"/>
+        </w:rPr>
+        <w:t>Learning Hub website.</w:t>
+      </w:r>
+    </w:p>
+    <w:p>
+      <w:pPr>
+        <w:rPr>
+          <w:rFonts w:asciiTheme="majorBidi" w:hAnsiTheme="majorBidi" w:cstheme="majorBidi"/>
+        </w:rPr>
+      </w:pPr>
+    </w:p>
+    <w:p>
+      <w:pPr>
+        <w:rPr>
+          <w:rFonts w:asciiTheme="majorBidi" w:hAnsiTheme="majorBidi" w:cstheme="majorBidi"/>
+        </w:rPr>
+      </w:pPr>
+    </w:p>
+    <w:p>
+      <w:pPr>
+        <w:rPr>
+          <w:rFonts w:asciiTheme="majorBidi" w:hAnsiTheme="majorBidi" w:cstheme="majorBidi"/>
+        </w:rPr>
+      </w:pPr>
+      <w:r>
+        <w:rPr>
+          <w:rFonts w:asciiTheme="majorBidi" w:hAnsiTheme="majorBidi" w:cstheme="majorBidi"/>
+        </w:rPr>
+        <w:t xml:space="preserve">In case of any proposed changes to the schedule, a change request will be submitted to the Project Manager. The Project Manager and team will determine the impact of the change on the schedule, scope, and risks. If the change is approved by the Project Sponsor then it will be implemented by the Team who will update the schedule and all documentation and communicate the change to all stakeholders in accordance with the Change Control Process. </w:t>
+      </w:r>
+    </w:p>
+    <w:p>
+      <w:pPr>
+        <w:rPr>
+          <w:rFonts w:asciiTheme="majorBidi" w:hAnsiTheme="majorBidi" w:cstheme="majorBidi"/>
+        </w:rPr>
+      </w:pPr>
+    </w:p>
+    <w:p>
+      <w:pPr>
+        <w:rPr>
+          <w:rFonts w:asciiTheme="majorBidi" w:hAnsiTheme="majorBidi" w:cstheme="majorBidi"/>
+        </w:rPr>
+      </w:pPr>
+      <w:r>
+        <w:rPr>
+          <w:rFonts w:asciiTheme="majorBidi" w:hAnsiTheme="majorBidi" w:cstheme="majorBidi"/>
+        </w:rPr>
+        <w:t>The Work Breakdown Structure are provided in Appendix A.</w:t>
+      </w:r>
+    </w:p>
+    <w:p>
+      <w:pPr>
+        <w:rPr>
+          <w:rFonts w:asciiTheme="majorBidi" w:hAnsiTheme="majorBidi" w:cstheme="majorBidi"/>
+        </w:rPr>
+      </w:pPr>
+    </w:p>
+    <w:p>
+      <w:pPr>
+        <w:rPr>
+          <w:rFonts w:asciiTheme="majorBidi" w:hAnsiTheme="majorBidi" w:cstheme="majorBidi"/>
+        </w:rPr>
+      </w:pPr>
+    </w:p>
+    <w:p>
+      <w:pPr>
+        <w:pStyle w:val="Heading1"/>
+      </w:pPr>
+      <w:bookmarkStart w:id="7" w:name="_Toc128090192"/>
+      <w:bookmarkStart w:id="8" w:name="_Hlk127883615"/>
+      <w:r>
+        <w:t>Configuration</w:t>
+      </w:r>
+      <w:r>
+        <w:t xml:space="preserve"> Management Plan</w:t>
+      </w:r>
       <w:bookmarkEnd w:id="7"/>
-    </w:p>
-    <w:p>
-      <w:pPr>
-        <w:rPr>
-          <w:rFonts w:asciiTheme="majorBidi" w:hAnsiTheme="majorBidi" w:cstheme="majorBidi"/>
-        </w:rPr>
-      </w:pPr>
-    </w:p>
-    <w:p>
-      <w:pPr>
-        <w:rPr>
-          <w:rFonts w:asciiTheme="majorBidi" w:hAnsiTheme="majorBidi" w:cstheme="majorBidi"/>
-        </w:rPr>
-      </w:pPr>
-      <w:r>
-        <w:rPr>
-          <w:rFonts w:asciiTheme="majorBidi" w:hAnsiTheme="majorBidi" w:cstheme="majorBidi"/>
-        </w:rPr>
-        <w:t xml:space="preserve">A high level WBS for the Learning Hub Project is comprised of the project components. Project components were developed through close collaboration among project team members and stakeholders.  </w:t>
-      </w:r>
-    </w:p>
-    <w:p>
-      <w:pPr>
-        <w:rPr>
-          <w:rFonts w:asciiTheme="majorBidi" w:hAnsiTheme="majorBidi" w:cstheme="majorBidi"/>
-        </w:rPr>
-      </w:pPr>
-    </w:p>
-    <w:p>
-      <w:pPr>
-        <w:rPr>
-          <w:rFonts w:asciiTheme="majorBidi" w:hAnsiTheme="majorBidi" w:cstheme="majorBidi"/>
-          <w:lang w:bidi="ar-EG"/>
-        </w:rPr>
-      </w:pPr>
-      <w:r>
-        <w:rPr>
-          <w:rFonts w:asciiTheme="majorBidi" w:hAnsiTheme="majorBidi" w:cstheme="majorBidi"/>
-        </w:rPr>
-        <w:t xml:space="preserve">The Learning Hub Project schedule will be updated weekly after each baseline. The main milestones of the project will be the weekly deliverables’ submission during the weekly meeting with the customer. The project baseline will be </w:t>
-      </w:r>
-      <w:r>
-        <w:rPr>
-          <w:rFonts w:asciiTheme="majorBidi" w:hAnsiTheme="majorBidi" w:cstheme="majorBidi"/>
-          <w:lang w:bidi="ar-EG"/>
-        </w:rPr>
-        <w:t xml:space="preserve">determined at each submission of a version of the </w:t>
-      </w:r>
-      <w:r>
-        <w:rPr>
-          <w:rFonts w:asciiTheme="majorBidi" w:hAnsiTheme="majorBidi" w:cstheme="majorBidi"/>
-        </w:rPr>
-        <w:t>Learning Hub website.</w:t>
-      </w:r>
-    </w:p>
-    <w:p>
-      <w:pPr>
-        <w:rPr>
-          <w:rFonts w:asciiTheme="majorBidi" w:hAnsiTheme="majorBidi" w:cstheme="majorBidi"/>
-        </w:rPr>
-      </w:pPr>
-    </w:p>
-    <w:p>
-      <w:pPr>
-        <w:rPr>
-          <w:rFonts w:asciiTheme="majorBidi" w:hAnsiTheme="majorBidi" w:cstheme="majorBidi"/>
-        </w:rPr>
-      </w:pPr>
-    </w:p>
-    <w:p>
-      <w:pPr>
-        <w:rPr>
-          <w:rFonts w:asciiTheme="majorBidi" w:hAnsiTheme="majorBidi" w:cstheme="majorBidi"/>
-        </w:rPr>
-      </w:pPr>
-      <w:r>
-        <w:rPr>
-          <w:rFonts w:asciiTheme="majorBidi" w:hAnsiTheme="majorBidi" w:cstheme="majorBidi"/>
-        </w:rPr>
-        <w:t xml:space="preserve">In case of any proposed changes to the schedule, a change request will be submitted to the Project Manager. The Project Manager and team will determine the impact of the change on the schedule, scope, and risks. If the change is approved by the Project Sponsor then it will be implemented by the Team who will update the schedule and all documentation and communicate the change to all stakeholders in accordance with the Change Control Process. </w:t>
-      </w:r>
-    </w:p>
-    <w:p>
-      <w:pPr>
-        <w:rPr>
-          <w:rFonts w:asciiTheme="majorBidi" w:hAnsiTheme="majorBidi" w:cstheme="majorBidi"/>
-        </w:rPr>
-      </w:pPr>
-    </w:p>
-    <w:p>
-      <w:pPr>
-        <w:rPr>
-          <w:rFonts w:asciiTheme="majorBidi" w:hAnsiTheme="majorBidi" w:cstheme="majorBidi"/>
-        </w:rPr>
-      </w:pPr>
-      <w:r>
-        <w:rPr>
-          <w:rFonts w:asciiTheme="majorBidi" w:hAnsiTheme="majorBidi" w:cstheme="majorBidi"/>
-        </w:rPr>
-        <w:t>The Work Breakdown Structure are provided in Appendix A.</w:t>
-      </w:r>
-    </w:p>
-    <w:p>
-      <w:pPr>
-        <w:rPr>
-          <w:rFonts w:asciiTheme="majorBidi" w:hAnsiTheme="majorBidi" w:cstheme="majorBidi"/>
-        </w:rPr>
-      </w:pPr>
-    </w:p>
-    <w:p>
-      <w:pPr>
-        <w:rPr>
-          <w:rFonts w:asciiTheme="majorBidi" w:hAnsiTheme="majorBidi" w:cstheme="majorBidi"/>
-        </w:rPr>
-      </w:pPr>
-    </w:p>
-    <w:p>
-      <w:pPr>
-        <w:pStyle w:val="Heading1"/>
-      </w:pPr>
-      <w:bookmarkStart w:id="8" w:name="_Toc128090192"/>
-      <w:bookmarkStart w:id="9" w:name="_Hlk127883615"/>
-      <w:r>
-        <w:t>Configuration</w:t>
-      </w:r>
-      <w:r>
-        <w:t xml:space="preserve"> Management Plan</w:t>
-      </w:r>
-      <w:bookmarkEnd w:id="8"/>
     </w:p>
     <w:p>
       <w:pPr>
@@ -4566,7 +4489,7 @@
         </w:rPr>
       </w:pPr>
     </w:p>
-    <w:bookmarkEnd w:id="9"/>
+    <w:bookmarkEnd w:id="8"/>
     <w:p>
       <w:pPr>
         <w:rPr>
@@ -4587,11 +4510,11 @@
       <w:pPr>
         <w:pStyle w:val="Heading1"/>
       </w:pPr>
-      <w:bookmarkStart w:id="10" w:name="_Toc128090193"/>
+      <w:bookmarkStart w:id="9" w:name="_Toc128090193"/>
       <w:r>
         <w:t>Communications Management Plan</w:t>
       </w:r>
-      <w:bookmarkEnd w:id="10"/>
+      <w:bookmarkEnd w:id="9"/>
     </w:p>
     <w:p>
       <w:pPr>
@@ -4611,27 +4534,27 @@
         <w:rPr>
           <w:rFonts w:asciiTheme="majorBidi" w:hAnsiTheme="majorBidi" w:cstheme="majorBidi"/>
         </w:rPr>
+        <w:t>This Communications Management Plan sets the communications framework for this project.  It will serve as a guide for communications throughout the life of the project and will be updated as communication requirements change.  This plan identifies and defines the roles of Learning Hub project team members as they pertain to communications.  It also includes a communications matrix which maps the communication requirements of this project, and communication conduct for meetings and other forms of communication.  A project team directory is also included to provide contact information for all stakeholders directly involved in the project.</w:t>
+      </w:r>
+    </w:p>
+    <w:p>
+      <w:pPr>
+        <w:rPr>
+          <w:rFonts w:asciiTheme="majorBidi" w:hAnsiTheme="majorBidi" w:cstheme="majorBidi"/>
+        </w:rPr>
+      </w:pPr>
+    </w:p>
+    <w:p>
+      <w:pPr>
+        <w:rPr>
+          <w:rFonts w:asciiTheme="majorBidi" w:hAnsiTheme="majorBidi" w:cstheme="majorBidi"/>
+        </w:rPr>
+      </w:pPr>
+      <w:r>
+        <w:rPr>
+          <w:rFonts w:asciiTheme="majorBidi" w:hAnsiTheme="majorBidi" w:cstheme="majorBidi"/>
+        </w:rPr>
         <w:lastRenderedPageBreak/>
-        <w:t>This Communications Management Plan sets the communications framework for this project.  It will serve as a guide for communications throughout the life of the project and will be updated as communication requirements change.  This plan identifies and defines the roles of Learning Hub project team members as they pertain to communications.  It also includes a communications matrix which maps the communication requirements of this project, and communication conduct for meetings and other forms of communication.  A project team directory is also included to provide contact information for all stakeholders directly involved in the project.</w:t>
-      </w:r>
-    </w:p>
-    <w:p>
-      <w:pPr>
-        <w:rPr>
-          <w:rFonts w:asciiTheme="majorBidi" w:hAnsiTheme="majorBidi" w:cstheme="majorBidi"/>
-        </w:rPr>
-      </w:pPr>
-    </w:p>
-    <w:p>
-      <w:pPr>
-        <w:rPr>
-          <w:rFonts w:asciiTheme="majorBidi" w:hAnsiTheme="majorBidi" w:cstheme="majorBidi"/>
-        </w:rPr>
-      </w:pPr>
-      <w:r>
-        <w:rPr>
-          <w:rFonts w:asciiTheme="majorBidi" w:hAnsiTheme="majorBidi" w:cstheme="majorBidi"/>
-        </w:rPr>
         <w:t>All the team will take the lead role in ensuring effective communications on this project.  The communications requirements are documented in the Communications Matrix below.  The Communications Matrix will be used as the guide for what information to communicate, who is to do the communicating, when to communicate it, and to whom to communicate.</w:t>
       </w:r>
     </w:p>
@@ -6180,20 +6103,11 @@
                 <w:rFonts w:asciiTheme="majorBidi" w:hAnsiTheme="majorBidi" w:cstheme="majorBidi"/>
               </w:rPr>
             </w:pPr>
-            <w:proofErr w:type="spellStart"/>
-            <w:r>
-              <w:rPr>
-                <w:rFonts w:asciiTheme="majorBidi" w:hAnsiTheme="majorBidi" w:cstheme="majorBidi"/>
-              </w:rPr>
-              <w:lastRenderedPageBreak/>
-              <w:t>Alaa</w:t>
-            </w:r>
-            <w:proofErr w:type="spellEnd"/>
-            <w:r>
-              <w:rPr>
-                <w:rFonts w:asciiTheme="majorBidi" w:hAnsiTheme="majorBidi" w:cstheme="majorBidi"/>
-              </w:rPr>
-              <w:t xml:space="preserve"> Osama</w:t>
+            <w:r>
+              <w:rPr>
+                <w:rFonts w:asciiTheme="majorBidi" w:hAnsiTheme="majorBidi" w:cstheme="majorBidi"/>
+              </w:rPr>
+              <w:t>Alaa Osama</w:t>
             </w:r>
           </w:p>
         </w:tc>
@@ -6299,6 +6213,7 @@
           <w:rFonts w:asciiTheme="majorBidi" w:hAnsiTheme="majorBidi" w:cstheme="majorBidi"/>
           <w:u w:val="single"/>
         </w:rPr>
+        <w:lastRenderedPageBreak/>
         <w:t>Meetings:</w:t>
       </w:r>
     </w:p>
@@ -6453,134 +6368,134 @@
       <w:pPr>
         <w:pStyle w:val="Heading1"/>
       </w:pPr>
-      <w:bookmarkStart w:id="11" w:name="_Toc128090194"/>
+      <w:bookmarkStart w:id="10" w:name="_Toc128090194"/>
       <w:r>
         <w:t>Project Scope Management Plan</w:t>
       </w:r>
+      <w:bookmarkEnd w:id="10"/>
+    </w:p>
+    <w:p>
+      <w:pPr>
+        <w:rPr>
+          <w:rFonts w:asciiTheme="majorBidi" w:hAnsiTheme="majorBidi" w:cstheme="majorBidi"/>
+          <w:color w:val="008000"/>
+        </w:rPr>
+      </w:pPr>
+    </w:p>
+    <w:p>
+      <w:pPr>
+        <w:jc w:val="lowKashida"/>
+        <w:rPr>
+          <w:rFonts w:asciiTheme="majorBidi" w:hAnsiTheme="majorBidi" w:cstheme="majorBidi"/>
+        </w:rPr>
+      </w:pPr>
+      <w:r>
+        <w:rPr>
+          <w:rFonts w:asciiTheme="majorBidi" w:hAnsiTheme="majorBidi" w:cstheme="majorBidi"/>
+        </w:rPr>
+        <w:t xml:space="preserve">Scope management for the ‘’Learning hub web application “Project will be the responsibility of the </w:t>
+      </w:r>
+      <w:r>
+        <w:rPr>
+          <w:rFonts w:asciiTheme="majorBidi" w:hAnsiTheme="majorBidi" w:cstheme="majorBidi"/>
+        </w:rPr>
+        <w:t>hole team</w:t>
+      </w:r>
+      <w:r>
+        <w:rPr>
+          <w:rFonts w:asciiTheme="majorBidi" w:hAnsiTheme="majorBidi" w:cstheme="majorBidi"/>
+        </w:rPr>
+        <w:t>.  The scope for this project is defined by the Scope Statement, Work Breakdown Structure (WBS).</w:t>
+      </w:r>
+      <w:r>
+        <w:rPr>
+          <w:rFonts w:asciiTheme="majorBidi" w:hAnsiTheme="majorBidi" w:cstheme="majorBidi"/>
+        </w:rPr>
+        <w:t xml:space="preserve"> </w:t>
+      </w:r>
+      <w:r>
+        <w:rPr>
+          <w:rFonts w:asciiTheme="majorBidi" w:hAnsiTheme="majorBidi" w:cstheme="majorBidi"/>
+        </w:rPr>
+        <w:t xml:space="preserve">The Project Manager, and Stakeholders will establish and approve documentation for measuring project scope which includes deliverable quality checklists and work performance measurements.  </w:t>
+      </w:r>
+    </w:p>
+    <w:p>
+      <w:pPr>
+        <w:rPr>
+          <w:rFonts w:asciiTheme="majorBidi" w:hAnsiTheme="majorBidi" w:cstheme="majorBidi"/>
+        </w:rPr>
+      </w:pPr>
+    </w:p>
+    <w:p>
+      <w:pPr>
+        <w:jc w:val="lowKashida"/>
+        <w:rPr>
+          <w:rFonts w:asciiTheme="majorBidi" w:hAnsiTheme="majorBidi" w:cstheme="majorBidi"/>
+        </w:rPr>
+      </w:pPr>
+      <w:r>
+        <w:rPr>
+          <w:rFonts w:asciiTheme="majorBidi" w:hAnsiTheme="majorBidi" w:cstheme="majorBidi"/>
+        </w:rPr>
+        <w:t>Proposed scope changes may be initiated by the Project Manager, Stakeholders or any member of the project team.  All change requests will be submitted to the Project Manager who will then evaluate the requested scope change.  Upon acceptance of the scope change request the Project Manager will submit the scope change request to the Change Control Board and Project Sponsor for acceptance.  Upon approval of scope changes by the Change Control Board and Project Sponsor the Project Manager will update all project documents and communicate the scope change to all stakeholders.  Based on feedback and input from the Project Manager and Stakeholders, the Project Sponsor is responsible for the acceptance of the final project deliverables and project scope.</w:t>
+      </w:r>
+    </w:p>
+    <w:p>
+      <w:pPr>
+        <w:rPr>
+          <w:rFonts w:asciiTheme="majorBidi" w:hAnsiTheme="majorBidi" w:cstheme="majorBidi"/>
+        </w:rPr>
+      </w:pPr>
+    </w:p>
+    <w:p>
+      <w:pPr>
+        <w:jc w:val="lowKashida"/>
+        <w:rPr>
+          <w:rFonts w:asciiTheme="majorBidi" w:hAnsiTheme="majorBidi" w:cstheme="majorBidi"/>
+        </w:rPr>
+      </w:pPr>
+      <w:r>
+        <w:rPr>
+          <w:rFonts w:asciiTheme="majorBidi" w:hAnsiTheme="majorBidi" w:cstheme="majorBidi"/>
+        </w:rPr>
+        <w:t>The Project Sponsor is responsible for formally accepting the project’s final deliverable.  This acceptance will be based on a review of all project documentation, testing results, beta trial results, and completion of all tasks/work packages and product functionality.</w:t>
+      </w:r>
+    </w:p>
+    <w:p>
+      <w:pPr>
+        <w:rPr>
+          <w:rFonts w:asciiTheme="majorBidi" w:hAnsiTheme="majorBidi" w:cstheme="majorBidi"/>
+        </w:rPr>
+      </w:pPr>
+    </w:p>
+    <w:p>
+      <w:pPr>
+        <w:keepNext/>
+        <w:rPr>
+          <w:rFonts w:asciiTheme="majorBidi" w:hAnsiTheme="majorBidi" w:cstheme="majorBidi"/>
+          <w:b/>
+        </w:rPr>
+      </w:pPr>
+    </w:p>
+    <w:p>
+      <w:pPr>
+        <w:keepNext/>
+        <w:rPr>
+          <w:rFonts w:asciiTheme="majorBidi" w:hAnsiTheme="majorBidi" w:cstheme="majorBidi"/>
+          <w:b/>
+        </w:rPr>
+      </w:pPr>
+    </w:p>
+    <w:p>
+      <w:pPr>
+        <w:pStyle w:val="Heading1"/>
+      </w:pPr>
+      <w:bookmarkStart w:id="11" w:name="_Toc128090195"/>
+      <w:r>
+        <w:t>Schedule Management Plan</w:t>
+      </w:r>
       <w:bookmarkEnd w:id="11"/>
-    </w:p>
-    <w:p>
-      <w:pPr>
-        <w:rPr>
-          <w:rFonts w:asciiTheme="majorBidi" w:hAnsiTheme="majorBidi" w:cstheme="majorBidi"/>
-          <w:color w:val="008000"/>
-        </w:rPr>
-      </w:pPr>
-    </w:p>
-    <w:p>
-      <w:pPr>
-        <w:jc w:val="lowKashida"/>
-        <w:rPr>
-          <w:rFonts w:asciiTheme="majorBidi" w:hAnsiTheme="majorBidi" w:cstheme="majorBidi"/>
-        </w:rPr>
-      </w:pPr>
-      <w:r>
-        <w:rPr>
-          <w:rFonts w:asciiTheme="majorBidi" w:hAnsiTheme="majorBidi" w:cstheme="majorBidi"/>
-        </w:rPr>
-        <w:t xml:space="preserve">Scope management for the ‘’Learning hub web application “Project will be the responsibility of the </w:t>
-      </w:r>
-      <w:r>
-        <w:rPr>
-          <w:rFonts w:asciiTheme="majorBidi" w:hAnsiTheme="majorBidi" w:cstheme="majorBidi"/>
-        </w:rPr>
-        <w:t>hole team</w:t>
-      </w:r>
-      <w:r>
-        <w:rPr>
-          <w:rFonts w:asciiTheme="majorBidi" w:hAnsiTheme="majorBidi" w:cstheme="majorBidi"/>
-        </w:rPr>
-        <w:t>.  The scope for this project is defined by the Scope Statement, Work Breakdown Structure (WBS).</w:t>
-      </w:r>
-      <w:r>
-        <w:rPr>
-          <w:rFonts w:asciiTheme="majorBidi" w:hAnsiTheme="majorBidi" w:cstheme="majorBidi"/>
-        </w:rPr>
-        <w:t xml:space="preserve"> </w:t>
-      </w:r>
-      <w:r>
-        <w:rPr>
-          <w:rFonts w:asciiTheme="majorBidi" w:hAnsiTheme="majorBidi" w:cstheme="majorBidi"/>
-        </w:rPr>
-        <w:t xml:space="preserve">The Project Manager, and Stakeholders will establish and approve documentation for measuring project scope which includes deliverable quality checklists and work performance measurements.  </w:t>
-      </w:r>
-    </w:p>
-    <w:p>
-      <w:pPr>
-        <w:rPr>
-          <w:rFonts w:asciiTheme="majorBidi" w:hAnsiTheme="majorBidi" w:cstheme="majorBidi"/>
-        </w:rPr>
-      </w:pPr>
-    </w:p>
-    <w:p>
-      <w:pPr>
-        <w:jc w:val="lowKashida"/>
-        <w:rPr>
-          <w:rFonts w:asciiTheme="majorBidi" w:hAnsiTheme="majorBidi" w:cstheme="majorBidi"/>
-        </w:rPr>
-      </w:pPr>
-      <w:r>
-        <w:rPr>
-          <w:rFonts w:asciiTheme="majorBidi" w:hAnsiTheme="majorBidi" w:cstheme="majorBidi"/>
-        </w:rPr>
-        <w:t>Proposed scope changes may be initiated by the Project Manager, Stakeholders or any member of the project team.  All change requests will be submitted to the Project Manager who will then evaluate the requested scope change.  Upon acceptance of the scope change request the Project Manager will submit the scope change request to the Change Control Board and Project Sponsor for acceptance.  Upon approval of scope changes by the Change Control Board and Project Sponsor the Project Manager will update all project documents and communicate the scope change to all stakeholders.  Based on feedback and input from the Project Manager and Stakeholders, the Project Sponsor is responsible for the acceptance of the final project deliverables and project scope.</w:t>
-      </w:r>
-    </w:p>
-    <w:p>
-      <w:pPr>
-        <w:rPr>
-          <w:rFonts w:asciiTheme="majorBidi" w:hAnsiTheme="majorBidi" w:cstheme="majorBidi"/>
-        </w:rPr>
-      </w:pPr>
-    </w:p>
-    <w:p>
-      <w:pPr>
-        <w:jc w:val="lowKashida"/>
-        <w:rPr>
-          <w:rFonts w:asciiTheme="majorBidi" w:hAnsiTheme="majorBidi" w:cstheme="majorBidi"/>
-        </w:rPr>
-      </w:pPr>
-      <w:r>
-        <w:rPr>
-          <w:rFonts w:asciiTheme="majorBidi" w:hAnsiTheme="majorBidi" w:cstheme="majorBidi"/>
-        </w:rPr>
-        <w:t>The Project Sponsor is responsible for formally accepting the project’s final deliverable.  This acceptance will be based on a review of all project documentation, testing results, beta trial results, and completion of all tasks/work packages and product functionality.</w:t>
-      </w:r>
-    </w:p>
-    <w:p>
-      <w:pPr>
-        <w:rPr>
-          <w:rFonts w:asciiTheme="majorBidi" w:hAnsiTheme="majorBidi" w:cstheme="majorBidi"/>
-        </w:rPr>
-      </w:pPr>
-    </w:p>
-    <w:p>
-      <w:pPr>
-        <w:keepNext/>
-        <w:rPr>
-          <w:rFonts w:asciiTheme="majorBidi" w:hAnsiTheme="majorBidi" w:cstheme="majorBidi"/>
-          <w:b/>
-        </w:rPr>
-      </w:pPr>
-    </w:p>
-    <w:p>
-      <w:pPr>
-        <w:keepNext/>
-        <w:rPr>
-          <w:rFonts w:asciiTheme="majorBidi" w:hAnsiTheme="majorBidi" w:cstheme="majorBidi"/>
-          <w:b/>
-        </w:rPr>
-      </w:pPr>
-    </w:p>
-    <w:p>
-      <w:pPr>
-        <w:pStyle w:val="Heading1"/>
-      </w:pPr>
-      <w:bookmarkStart w:id="12" w:name="_Toc128090195"/>
-      <w:r>
-        <w:t>Schedule Management Plan</w:t>
-      </w:r>
-      <w:bookmarkEnd w:id="12"/>
     </w:p>
     <w:p>
       <w:pPr>
@@ -6915,7 +6830,6 @@
         <w:rPr>
           <w:rFonts w:asciiTheme="majorBidi" w:hAnsiTheme="majorBidi" w:cstheme="majorBidi"/>
         </w:rPr>
-        <w:lastRenderedPageBreak/>
         <w:t>The project team is responsible for participating in work package definition, sequencing, duration, and resource estimating.  The project team will also review and validate the proposed schedule and perform assigned activities once the schedule is approved.</w:t>
       </w:r>
     </w:p>
@@ -7040,11 +6954,11 @@
       <w:pPr>
         <w:pStyle w:val="Heading1"/>
       </w:pPr>
-      <w:bookmarkStart w:id="13" w:name="_Toc128090196"/>
+      <w:bookmarkStart w:id="12" w:name="_Toc128090196"/>
       <w:r>
         <w:t>Quality Management Plan</w:t>
       </w:r>
-      <w:bookmarkEnd w:id="13"/>
+      <w:bookmarkEnd w:id="12"/>
     </w:p>
     <w:p>
       <w:pPr>
@@ -7162,50 +7076,50 @@
       <w:pPr>
         <w:pStyle w:val="Heading1"/>
       </w:pPr>
-      <w:bookmarkStart w:id="14" w:name="_Toc128090197"/>
-      <w:r>
+      <w:bookmarkStart w:id="13" w:name="_Toc128090197"/>
+      <w:r>
+        <w:t>Risk Management Plan</w:t>
+      </w:r>
+      <w:bookmarkEnd w:id="13"/>
+    </w:p>
+    <w:p>
+      <w:pPr>
+        <w:rPr>
+          <w:rFonts w:asciiTheme="majorBidi" w:hAnsiTheme="majorBidi" w:cstheme="majorBidi"/>
+        </w:rPr>
+      </w:pPr>
+    </w:p>
+    <w:p>
+      <w:pPr>
+        <w:rPr>
+          <w:rFonts w:asciiTheme="majorBidi" w:hAnsiTheme="majorBidi" w:cstheme="majorBidi"/>
+        </w:rPr>
+      </w:pPr>
+      <w:r>
+        <w:rPr>
+          <w:rFonts w:asciiTheme="majorBidi" w:hAnsiTheme="majorBidi" w:cstheme="majorBidi"/>
+        </w:rPr>
+        <w:t xml:space="preserve">The approach for managing risks for the Learning Hub Project includes a methodical process by which the project team identifies, scores, and ranks the various risks.  Every effort will be made to proactively identify risks ahead of time in order to implement a mitigation strategy from the project’s onset. Risk manager will provide status updates in the weekly project team meetings. </w:t>
+      </w:r>
+    </w:p>
+    <w:p>
+      <w:pPr>
+        <w:rPr>
+          <w:rFonts w:asciiTheme="majorBidi" w:hAnsiTheme="majorBidi" w:cstheme="majorBidi"/>
+        </w:rPr>
+      </w:pPr>
+    </w:p>
+    <w:p>
+      <w:pPr>
+        <w:rPr>
+          <w:rFonts w:asciiTheme="majorBidi" w:hAnsiTheme="majorBidi" w:cstheme="majorBidi"/>
+        </w:rPr>
+      </w:pPr>
+      <w:r>
+        <w:rPr>
+          <w:rFonts w:asciiTheme="majorBidi" w:hAnsiTheme="majorBidi" w:cstheme="majorBidi"/>
+        </w:rPr>
         <w:lastRenderedPageBreak/>
-        <w:t>Risk Management Plan</w:t>
-      </w:r>
-      <w:bookmarkEnd w:id="14"/>
-    </w:p>
-    <w:p>
-      <w:pPr>
-        <w:rPr>
-          <w:rFonts w:asciiTheme="majorBidi" w:hAnsiTheme="majorBidi" w:cstheme="majorBidi"/>
-        </w:rPr>
-      </w:pPr>
-    </w:p>
-    <w:p>
-      <w:pPr>
-        <w:rPr>
-          <w:rFonts w:asciiTheme="majorBidi" w:hAnsiTheme="majorBidi" w:cstheme="majorBidi"/>
-        </w:rPr>
-      </w:pPr>
-      <w:r>
-        <w:rPr>
-          <w:rFonts w:asciiTheme="majorBidi" w:hAnsiTheme="majorBidi" w:cstheme="majorBidi"/>
-        </w:rPr>
-        <w:t xml:space="preserve">The approach for managing risks for the Learning Hub Project includes a methodical process by which the project team identifies, scores, and ranks the various risks.  Every effort will be made to proactively identify risks ahead of time in order to implement a mitigation strategy from the project’s onset. Risk manager will provide status updates in the weekly project team meetings. </w:t>
-      </w:r>
-    </w:p>
-    <w:p>
-      <w:pPr>
-        <w:rPr>
-          <w:rFonts w:asciiTheme="majorBidi" w:hAnsiTheme="majorBidi" w:cstheme="majorBidi"/>
-        </w:rPr>
-      </w:pPr>
-    </w:p>
-    <w:p>
-      <w:pPr>
-        <w:rPr>
-          <w:rFonts w:asciiTheme="majorBidi" w:hAnsiTheme="majorBidi" w:cstheme="majorBidi"/>
-        </w:rPr>
-      </w:pPr>
-      <w:r>
-        <w:rPr>
-          <w:rFonts w:asciiTheme="majorBidi" w:hAnsiTheme="majorBidi" w:cstheme="majorBidi"/>
-        </w:rPr>
         <w:t>Upon the completion of the project, during the closing process, the project manager will analyze each risk as well as the risk management process.  Based on this analysis, the project manager will identify any improvements that can be made to the risk management process for future projects.  These improvements will be captured as part of the lessons learned knowledge base.</w:t>
       </w:r>
     </w:p>
@@ -7589,154 +7503,348 @@
       <w:pPr>
         <w:pStyle w:val="Heading1"/>
       </w:pPr>
-      <w:bookmarkStart w:id="15" w:name="_Toc128090198"/>
+      <w:bookmarkStart w:id="14" w:name="_Toc128090198"/>
       <w:r>
         <w:t>Staffing Management Plan</w:t>
       </w:r>
+      <w:bookmarkEnd w:id="14"/>
+    </w:p>
+    <w:p>
+      <w:pPr>
+        <w:rPr>
+          <w:rFonts w:asciiTheme="majorBidi" w:hAnsiTheme="majorBidi" w:cstheme="majorBidi"/>
+          <w:color w:val="008000"/>
+        </w:rPr>
+      </w:pPr>
+    </w:p>
+    <w:p>
+      <w:pPr>
+        <w:rPr>
+          <w:rFonts w:asciiTheme="majorBidi" w:hAnsiTheme="majorBidi" w:cstheme="majorBidi"/>
+          <w:color w:val="008000"/>
+        </w:rPr>
+      </w:pPr>
+    </w:p>
+    <w:p>
+      <w:pPr>
+        <w:rPr>
+          <w:rFonts w:asciiTheme="majorBidi" w:hAnsiTheme="majorBidi" w:cstheme="majorBidi"/>
+        </w:rPr>
+      </w:pPr>
+      <w:r>
+        <w:rPr>
+          <w:rFonts w:asciiTheme="majorBidi" w:hAnsiTheme="majorBidi" w:cstheme="majorBidi"/>
+        </w:rPr>
+        <w:t>The Project will consist of a matrix structure with support from various internal organizations.  All work will be performed internally.  Staffing requirements for the project include the following:</w:t>
+      </w:r>
+    </w:p>
+    <w:p>
+      <w:pPr>
+        <w:rPr>
+          <w:rFonts w:asciiTheme="majorBidi" w:hAnsiTheme="majorBidi" w:cstheme="majorBidi"/>
+        </w:rPr>
+      </w:pPr>
+    </w:p>
+    <w:p>
+      <w:pPr>
+        <w:rPr>
+          <w:rFonts w:asciiTheme="majorBidi" w:hAnsiTheme="majorBidi" w:cstheme="majorBidi"/>
+        </w:rPr>
+      </w:pPr>
+      <w:r>
+        <w:rPr>
+          <w:rFonts w:asciiTheme="majorBidi" w:hAnsiTheme="majorBidi" w:cstheme="majorBidi"/>
+        </w:rPr>
+        <w:t xml:space="preserve">Project Manager – responsible for all management for the project.  The Project Manager is responsible for planning, creating, and/or managing all work activities, variances, tracking, reporting, communication, performance evaluations, staffing, and internal coordination with functional managers. </w:t>
+      </w:r>
+    </w:p>
+    <w:p>
+      <w:pPr>
+        <w:rPr>
+          <w:rFonts w:asciiTheme="majorBidi" w:hAnsiTheme="majorBidi" w:cstheme="majorBidi"/>
+        </w:rPr>
+      </w:pPr>
+    </w:p>
+    <w:p>
+      <w:pPr>
+        <w:rPr>
+          <w:rFonts w:asciiTheme="majorBidi" w:hAnsiTheme="majorBidi" w:cstheme="majorBidi"/>
+        </w:rPr>
+      </w:pPr>
+      <w:r>
+        <w:rPr>
+          <w:rFonts w:asciiTheme="majorBidi" w:hAnsiTheme="majorBidi" w:cstheme="majorBidi"/>
+        </w:rPr>
+        <w:t xml:space="preserve">Programmer – responsible for oversight of all coding and programming tasks for the project as well as ensuring functionality is compliant with quality standards.  Responsible for working with the Project Manager to create work packages, manage risk, manage schedule, identify requirements, and create reports.  The Programmer will be managed by the Project Manager who will provide performance feedback to the functional manager.  </w:t>
+      </w:r>
+    </w:p>
+    <w:p>
+      <w:pPr>
+        <w:rPr>
+          <w:rFonts w:asciiTheme="majorBidi" w:hAnsiTheme="majorBidi" w:cstheme="majorBidi"/>
+        </w:rPr>
+      </w:pPr>
+    </w:p>
+    <w:p>
+      <w:pPr>
+        <w:rPr>
+          <w:rFonts w:asciiTheme="majorBidi" w:hAnsiTheme="majorBidi" w:cstheme="majorBidi"/>
+        </w:rPr>
+      </w:pPr>
+    </w:p>
+    <w:p>
+      <w:pPr>
+        <w:rPr>
+          <w:rFonts w:asciiTheme="majorBidi" w:hAnsiTheme="majorBidi" w:cstheme="majorBidi"/>
+        </w:rPr>
+      </w:pPr>
+      <w:r>
+        <w:rPr>
+          <w:rFonts w:asciiTheme="majorBidi" w:hAnsiTheme="majorBidi" w:cstheme="majorBidi"/>
+        </w:rPr>
+        <w:t>Quality Specialist – responsible for assisting the Project Manager in creating quality control and assurance standards.  The Quality Specialist is also responsible for maintaining quality control and assurance logs throughout the project.  The Quality Specialist will be managed by the Project Manager who will also provide feedback to the functional manager for performance evaluations.</w:t>
+      </w:r>
+    </w:p>
+    <w:p>
+      <w:pPr>
+        <w:rPr>
+          <w:rFonts w:asciiTheme="majorBidi" w:hAnsiTheme="majorBidi" w:cstheme="majorBidi"/>
+        </w:rPr>
+      </w:pPr>
+    </w:p>
+    <w:p>
+      <w:pPr>
+        <w:rPr>
+          <w:rFonts w:asciiTheme="majorBidi" w:hAnsiTheme="majorBidi" w:cstheme="majorBidi"/>
+        </w:rPr>
+      </w:pPr>
+      <w:r>
+        <w:rPr>
+          <w:rFonts w:asciiTheme="majorBidi" w:hAnsiTheme="majorBidi" w:cstheme="majorBidi"/>
+        </w:rPr>
+        <w:t xml:space="preserve">Technical Writer – responsible for compiling all project documentation and reporting into organizational formats.  Responsible for assisting the Project Manager in Configuration Management and revision control for all project documentation.  Responsible for scribing duties during all project meetings and maintaining all project communication distribution lists.  The Technical Writer will be managed by the Project Manager who will also provide feedback to the functional manager for performance evaluations.  </w:t>
+      </w:r>
+    </w:p>
+    <w:p>
+      <w:pPr>
+        <w:rPr>
+          <w:rFonts w:asciiTheme="majorBidi" w:hAnsiTheme="majorBidi" w:cstheme="majorBidi"/>
+        </w:rPr>
+      </w:pPr>
+    </w:p>
+    <w:p>
+      <w:pPr>
+        <w:rPr>
+          <w:rFonts w:asciiTheme="majorBidi" w:hAnsiTheme="majorBidi" w:cstheme="majorBidi"/>
+        </w:rPr>
+      </w:pPr>
+      <w:r>
+        <w:rPr>
+          <w:rFonts w:asciiTheme="majorBidi" w:hAnsiTheme="majorBidi" w:cstheme="majorBidi"/>
+        </w:rPr>
+        <w:t>Testing Specialist – responsible for helping establish testing specifications for the Project with the assistance of the Project Manager and Programmers.  Responsible for ensuring all testing is complete and documented.  Responsible for ensuring all testing resources are coordinated.  The Testing Specialist will be managed by the Project Manager who will also provide feedback to the functional manager for performance evaluations.</w:t>
+      </w:r>
+    </w:p>
+    <w:p>
+      <w:pPr>
+        <w:rPr>
+          <w:rFonts w:asciiTheme="majorBidi" w:hAnsiTheme="majorBidi" w:cstheme="majorBidi"/>
+        </w:rPr>
+      </w:pPr>
+    </w:p>
+    <w:p>
+      <w:pPr>
+        <w:rPr>
+          <w:rFonts w:asciiTheme="majorBidi" w:hAnsiTheme="majorBidi" w:cstheme="majorBidi"/>
+        </w:rPr>
+      </w:pPr>
+    </w:p>
+    <w:p>
+      <w:pPr>
+        <w:rPr>
+          <w:rFonts w:asciiTheme="majorBidi" w:hAnsiTheme="majorBidi" w:cstheme="majorBidi"/>
+        </w:rPr>
+      </w:pPr>
+    </w:p>
+    <w:p>
+      <w:pPr>
+        <w:rPr>
+          <w:rFonts w:asciiTheme="majorBidi" w:hAnsiTheme="majorBidi" w:cstheme="majorBidi"/>
+        </w:rPr>
+      </w:pPr>
+    </w:p>
+    <w:p>
+      <w:pPr>
+        <w:rPr>
+          <w:rFonts w:asciiTheme="majorBidi" w:hAnsiTheme="majorBidi" w:cstheme="majorBidi"/>
+        </w:rPr>
+      </w:pPr>
+    </w:p>
+    <w:p>
+      <w:pPr>
+        <w:rPr>
+          <w:rFonts w:asciiTheme="majorBidi" w:hAnsiTheme="majorBidi" w:cstheme="majorBidi"/>
+        </w:rPr>
+      </w:pPr>
+    </w:p>
+    <w:p>
+      <w:pPr>
+        <w:pStyle w:val="Heading1"/>
+      </w:pPr>
+      <w:bookmarkStart w:id="15" w:name="_Toc128090199"/>
+      <w:r>
+        <w:t>Resource Calendar</w:t>
+      </w:r>
       <w:bookmarkEnd w:id="15"/>
     </w:p>
     <w:p>
       <w:pPr>
         <w:rPr>
           <w:rFonts w:asciiTheme="majorBidi" w:hAnsiTheme="majorBidi" w:cstheme="majorBidi"/>
-          <w:color w:val="008000"/>
-        </w:rPr>
-      </w:pPr>
-    </w:p>
-    <w:p>
-      <w:pPr>
-        <w:rPr>
-          <w:rFonts w:asciiTheme="majorBidi" w:hAnsiTheme="majorBidi" w:cstheme="majorBidi"/>
-          <w:color w:val="008000"/>
-        </w:rPr>
-      </w:pPr>
-    </w:p>
-    <w:p>
-      <w:pPr>
-        <w:rPr>
-          <w:rFonts w:asciiTheme="majorBidi" w:hAnsiTheme="majorBidi" w:cstheme="majorBidi"/>
-        </w:rPr>
-      </w:pPr>
-      <w:r>
-        <w:rPr>
-          <w:rFonts w:asciiTheme="majorBidi" w:hAnsiTheme="majorBidi" w:cstheme="majorBidi"/>
-        </w:rPr>
-        <w:t>The Project will consist of a matrix structure with support from various internal organizations.  All work will be performed internally.  Staffing requirements for the project include the following:</w:t>
-      </w:r>
-    </w:p>
-    <w:p>
-      <w:pPr>
-        <w:rPr>
-          <w:rFonts w:asciiTheme="majorBidi" w:hAnsiTheme="majorBidi" w:cstheme="majorBidi"/>
-        </w:rPr>
-      </w:pPr>
-    </w:p>
-    <w:p>
-      <w:pPr>
-        <w:rPr>
-          <w:rFonts w:asciiTheme="majorBidi" w:hAnsiTheme="majorBidi" w:cstheme="majorBidi"/>
-        </w:rPr>
-      </w:pPr>
-      <w:r>
-        <w:rPr>
-          <w:rFonts w:asciiTheme="majorBidi" w:hAnsiTheme="majorBidi" w:cstheme="majorBidi"/>
-        </w:rPr>
-        <w:t xml:space="preserve">Project Manager – responsible for all management for the project.  The Project Manager is responsible for planning, creating, and/or managing all work activities, variances, tracking, </w:t>
-      </w:r>
-      <w:r>
-        <w:rPr>
-          <w:rFonts w:asciiTheme="majorBidi" w:hAnsiTheme="majorBidi" w:cstheme="majorBidi"/>
-        </w:rPr>
-        <w:lastRenderedPageBreak/>
-        <w:t xml:space="preserve">reporting, communication, performance evaluations, staffing, and internal coordination with functional managers. </w:t>
-      </w:r>
-    </w:p>
-    <w:p>
-      <w:pPr>
-        <w:rPr>
-          <w:rFonts w:asciiTheme="majorBidi" w:hAnsiTheme="majorBidi" w:cstheme="majorBidi"/>
-        </w:rPr>
-      </w:pPr>
-    </w:p>
-    <w:p>
-      <w:pPr>
-        <w:rPr>
-          <w:rFonts w:asciiTheme="majorBidi" w:hAnsiTheme="majorBidi" w:cstheme="majorBidi"/>
-        </w:rPr>
-      </w:pPr>
-      <w:r>
-        <w:rPr>
-          <w:rFonts w:asciiTheme="majorBidi" w:hAnsiTheme="majorBidi" w:cstheme="majorBidi"/>
-        </w:rPr>
-        <w:t xml:space="preserve">Programmer – responsible for oversight of all coding and programming tasks for the project as well as ensuring functionality is compliant with quality standards.  Responsible for working with the Project Manager to create work packages, manage risk, manage schedule, identify requirements, and create reports.  The Programmer will be managed by the Project Manager who will provide performance feedback to the functional manager.  </w:t>
-      </w:r>
-    </w:p>
-    <w:p>
-      <w:pPr>
-        <w:rPr>
-          <w:rFonts w:asciiTheme="majorBidi" w:hAnsiTheme="majorBidi" w:cstheme="majorBidi"/>
-        </w:rPr>
-      </w:pPr>
-    </w:p>
-    <w:p>
-      <w:pPr>
-        <w:rPr>
-          <w:rFonts w:asciiTheme="majorBidi" w:hAnsiTheme="majorBidi" w:cstheme="majorBidi"/>
-        </w:rPr>
-      </w:pPr>
-    </w:p>
-    <w:p>
-      <w:pPr>
-        <w:rPr>
-          <w:rFonts w:asciiTheme="majorBidi" w:hAnsiTheme="majorBidi" w:cstheme="majorBidi"/>
-        </w:rPr>
-      </w:pPr>
-      <w:r>
-        <w:rPr>
-          <w:rFonts w:asciiTheme="majorBidi" w:hAnsiTheme="majorBidi" w:cstheme="majorBidi"/>
-        </w:rPr>
-        <w:t>Quality Specialist – responsible for assisting the Project Manager in creating quality control and assurance standards.  The Quality Specialist is also responsible for maintaining quality control and assurance logs throughout the project.  The Quality Specialist will be managed by the Project Manager who will also provide feedback to the functional manager for performance evaluations.</w:t>
-      </w:r>
-    </w:p>
-    <w:p>
-      <w:pPr>
-        <w:rPr>
-          <w:rFonts w:asciiTheme="majorBidi" w:hAnsiTheme="majorBidi" w:cstheme="majorBidi"/>
-        </w:rPr>
-      </w:pPr>
-    </w:p>
-    <w:p>
-      <w:pPr>
-        <w:rPr>
-          <w:rFonts w:asciiTheme="majorBidi" w:hAnsiTheme="majorBidi" w:cstheme="majorBidi"/>
-        </w:rPr>
-      </w:pPr>
-      <w:r>
-        <w:rPr>
-          <w:rFonts w:asciiTheme="majorBidi" w:hAnsiTheme="majorBidi" w:cstheme="majorBidi"/>
-        </w:rPr>
-        <w:t xml:space="preserve">Technical Writer – responsible for compiling all project documentation and reporting into organizational formats.  Responsible for assisting the Project Manager in Configuration Management and revision control for all project documentation.  Responsible for scribing duties during all project meetings and maintaining all project communication distribution lists.  The Technical Writer will be managed by the Project Manager who will also provide feedback to the functional manager for performance evaluations.  </w:t>
-      </w:r>
-    </w:p>
-    <w:p>
-      <w:pPr>
-        <w:rPr>
-          <w:rFonts w:asciiTheme="majorBidi" w:hAnsiTheme="majorBidi" w:cstheme="majorBidi"/>
-        </w:rPr>
-      </w:pPr>
-    </w:p>
-    <w:p>
-      <w:pPr>
-        <w:rPr>
-          <w:rFonts w:asciiTheme="majorBidi" w:hAnsiTheme="majorBidi" w:cstheme="majorBidi"/>
-        </w:rPr>
-      </w:pPr>
-      <w:r>
-        <w:rPr>
-          <w:rFonts w:asciiTheme="majorBidi" w:hAnsiTheme="majorBidi" w:cstheme="majorBidi"/>
-        </w:rPr>
-        <w:t>Testing Specialist – responsible for helping establish testing specifications for the Project with the assistance of the Project Manager and Programmers.  Responsible for ensuring all testing is complete and documented.  Responsible for ensuring all testing resources are coordinated.  The Testing Specialist will be managed by the Project Manager who will also provide feedback to the functional manager for performance evaluations.</w:t>
-      </w:r>
+        </w:rPr>
+      </w:pPr>
+    </w:p>
+    <w:p>
+      <w:pPr>
+        <w:rPr>
+          <w:rFonts w:asciiTheme="majorBidi" w:hAnsiTheme="majorBidi" w:cstheme="majorBidi"/>
+        </w:rPr>
+      </w:pPr>
+      <w:r>
+        <w:rPr>
+          <w:rFonts w:asciiTheme="majorBidi" w:hAnsiTheme="majorBidi" w:cstheme="majorBidi"/>
+        </w:rPr>
+        <w:t>The Learning Hub Project will require all project team members for the entire duration of the project although levels of effort will vary as the project progresses.  The Project is scheduled to last 6 months with standard 14 hour</w:t>
+      </w:r>
+      <w:r>
+        <w:rPr>
+          <w:rFonts w:asciiTheme="majorBidi" w:hAnsiTheme="majorBidi" w:cstheme="majorBidi"/>
+        </w:rPr>
+        <w:t>s</w:t>
+      </w:r>
+      <w:r>
+        <w:rPr>
+          <w:rFonts w:asciiTheme="majorBidi" w:hAnsiTheme="majorBidi" w:cstheme="majorBidi"/>
+        </w:rPr>
+        <w:t xml:space="preserve"> work</w:t>
+      </w:r>
+      <w:r>
+        <w:rPr>
+          <w:rFonts w:asciiTheme="majorBidi" w:hAnsiTheme="majorBidi" w:cstheme="majorBidi"/>
+        </w:rPr>
+        <w:t xml:space="preserve"> per</w:t>
+      </w:r>
+      <w:r>
+        <w:rPr>
+          <w:rFonts w:asciiTheme="majorBidi" w:hAnsiTheme="majorBidi" w:cstheme="majorBidi"/>
+        </w:rPr>
+        <w:t xml:space="preserve"> week. </w:t>
+      </w:r>
+    </w:p>
+    <w:p>
+      <w:pPr>
+        <w:rPr>
+          <w:rFonts w:asciiTheme="majorBidi" w:hAnsiTheme="majorBidi" w:cstheme="majorBidi"/>
+        </w:rPr>
+      </w:pPr>
+    </w:p>
+    <w:p>
+      <w:pPr>
+        <w:rPr>
+          <w:rFonts w:asciiTheme="majorBidi" w:hAnsiTheme="majorBidi" w:cstheme="majorBidi"/>
+        </w:rPr>
+      </w:pPr>
+    </w:p>
+    <w:p>
+      <w:pPr>
+        <w:rPr>
+          <w:rFonts w:asciiTheme="majorBidi" w:hAnsiTheme="majorBidi" w:cstheme="majorBidi"/>
+        </w:rPr>
+      </w:pPr>
+    </w:p>
+    <w:p>
+      <w:pPr>
+        <w:rPr>
+          <w:rFonts w:asciiTheme="majorBidi" w:hAnsiTheme="majorBidi" w:cstheme="majorBidi"/>
+        </w:rPr>
+      </w:pPr>
+    </w:p>
+    <w:p>
+      <w:pPr>
+        <w:rPr>
+          <w:rFonts w:asciiTheme="majorBidi" w:hAnsiTheme="majorBidi" w:cstheme="majorBidi"/>
+        </w:rPr>
+      </w:pPr>
+    </w:p>
+    <w:p>
+      <w:pPr>
+        <w:rPr>
+          <w:rFonts w:asciiTheme="majorBidi" w:hAnsiTheme="majorBidi" w:cstheme="majorBidi"/>
+        </w:rPr>
+      </w:pPr>
+    </w:p>
+    <w:p>
+      <w:pPr>
+        <w:rPr>
+          <w:rFonts w:asciiTheme="majorBidi" w:hAnsiTheme="majorBidi" w:cstheme="majorBidi"/>
+        </w:rPr>
+      </w:pPr>
+    </w:p>
+    <w:p>
+      <w:pPr>
+        <w:rPr>
+          <w:rFonts w:asciiTheme="majorBidi" w:hAnsiTheme="majorBidi" w:cstheme="majorBidi"/>
+        </w:rPr>
+      </w:pPr>
+    </w:p>
+    <w:p>
+      <w:pPr>
+        <w:rPr>
+          <w:rFonts w:asciiTheme="majorBidi" w:hAnsiTheme="majorBidi" w:cstheme="majorBidi"/>
+        </w:rPr>
+      </w:pPr>
+    </w:p>
+    <w:p>
+      <w:pPr>
+        <w:rPr>
+          <w:rFonts w:asciiTheme="majorBidi" w:hAnsiTheme="majorBidi" w:cstheme="majorBidi"/>
+        </w:rPr>
+      </w:pPr>
+    </w:p>
+    <w:p>
+      <w:pPr>
+        <w:rPr>
+          <w:rFonts w:asciiTheme="majorBidi" w:hAnsiTheme="majorBidi" w:cstheme="majorBidi"/>
+        </w:rPr>
+      </w:pPr>
+    </w:p>
+    <w:p>
+      <w:pPr>
+        <w:rPr>
+          <w:rFonts w:asciiTheme="majorBidi" w:hAnsiTheme="majorBidi" w:cstheme="majorBidi"/>
+        </w:rPr>
+      </w:pPr>
+    </w:p>
+    <w:p>
+      <w:pPr>
+        <w:rPr>
+          <w:rFonts w:asciiTheme="majorBidi" w:hAnsiTheme="majorBidi" w:cstheme="majorBidi"/>
+        </w:rPr>
+      </w:pPr>
+    </w:p>
+    <w:p>
+      <w:pPr>
+        <w:rPr>
+          <w:rFonts w:asciiTheme="majorBidi" w:hAnsiTheme="majorBidi" w:cstheme="majorBidi"/>
+        </w:rPr>
+      </w:pPr>
+    </w:p>
+    <w:p>
+      <w:pPr>
+        <w:rPr>
+          <w:rFonts w:asciiTheme="majorBidi" w:hAnsiTheme="majorBidi" w:cstheme="majorBidi"/>
+        </w:rPr>
+      </w:pPr>
     </w:p>
     <w:p>
       <w:pPr>
@@ -7784,212 +7892,11 @@
       <w:pPr>
         <w:pStyle w:val="Heading1"/>
       </w:pPr>
-      <w:bookmarkStart w:id="16" w:name="_Toc128090199"/>
-      <w:r>
-        <w:t>Resource Calendar</w:t>
+      <w:bookmarkStart w:id="16" w:name="_Toc128090200"/>
+      <w:r>
+        <w:t>Appendix A: WBS</w:t>
       </w:r>
       <w:bookmarkEnd w:id="16"/>
-    </w:p>
-    <w:p>
-      <w:pPr>
-        <w:rPr>
-          <w:rFonts w:asciiTheme="majorBidi" w:hAnsiTheme="majorBidi" w:cstheme="majorBidi"/>
-        </w:rPr>
-      </w:pPr>
-    </w:p>
-    <w:p>
-      <w:pPr>
-        <w:rPr>
-          <w:rFonts w:asciiTheme="majorBidi" w:hAnsiTheme="majorBidi" w:cstheme="majorBidi"/>
-        </w:rPr>
-      </w:pPr>
-      <w:r>
-        <w:rPr>
-          <w:rFonts w:asciiTheme="majorBidi" w:hAnsiTheme="majorBidi" w:cstheme="majorBidi"/>
-        </w:rPr>
-        <w:t>The Learning Hub Project will require all project team members for the entire duration of the project although levels of effort will vary as the project progresses.  The Project is scheduled to last 6 months with standard 14 hour</w:t>
-      </w:r>
-      <w:r>
-        <w:rPr>
-          <w:rFonts w:asciiTheme="majorBidi" w:hAnsiTheme="majorBidi" w:cstheme="majorBidi"/>
-        </w:rPr>
-        <w:t>s</w:t>
-      </w:r>
-      <w:r>
-        <w:rPr>
-          <w:rFonts w:asciiTheme="majorBidi" w:hAnsiTheme="majorBidi" w:cstheme="majorBidi"/>
-        </w:rPr>
-        <w:t xml:space="preserve"> work</w:t>
-      </w:r>
-      <w:r>
-        <w:rPr>
-          <w:rFonts w:asciiTheme="majorBidi" w:hAnsiTheme="majorBidi" w:cstheme="majorBidi"/>
-        </w:rPr>
-        <w:t xml:space="preserve"> per</w:t>
-      </w:r>
-      <w:r>
-        <w:rPr>
-          <w:rFonts w:asciiTheme="majorBidi" w:hAnsiTheme="majorBidi" w:cstheme="majorBidi"/>
-        </w:rPr>
-        <w:t xml:space="preserve"> week. </w:t>
-      </w:r>
-    </w:p>
-    <w:p>
-      <w:pPr>
-        <w:rPr>
-          <w:rFonts w:asciiTheme="majorBidi" w:hAnsiTheme="majorBidi" w:cstheme="majorBidi"/>
-        </w:rPr>
-      </w:pPr>
-    </w:p>
-    <w:p>
-      <w:pPr>
-        <w:rPr>
-          <w:rFonts w:asciiTheme="majorBidi" w:hAnsiTheme="majorBidi" w:cstheme="majorBidi"/>
-        </w:rPr>
-      </w:pPr>
-    </w:p>
-    <w:p>
-      <w:pPr>
-        <w:rPr>
-          <w:rFonts w:asciiTheme="majorBidi" w:hAnsiTheme="majorBidi" w:cstheme="majorBidi"/>
-        </w:rPr>
-      </w:pPr>
-    </w:p>
-    <w:p>
-      <w:pPr>
-        <w:rPr>
-          <w:rFonts w:asciiTheme="majorBidi" w:hAnsiTheme="majorBidi" w:cstheme="majorBidi"/>
-        </w:rPr>
-      </w:pPr>
-    </w:p>
-    <w:p>
-      <w:pPr>
-        <w:rPr>
-          <w:rFonts w:asciiTheme="majorBidi" w:hAnsiTheme="majorBidi" w:cstheme="majorBidi"/>
-        </w:rPr>
-      </w:pPr>
-    </w:p>
-    <w:p>
-      <w:pPr>
-        <w:rPr>
-          <w:rFonts w:asciiTheme="majorBidi" w:hAnsiTheme="majorBidi" w:cstheme="majorBidi"/>
-        </w:rPr>
-      </w:pPr>
-    </w:p>
-    <w:p>
-      <w:pPr>
-        <w:rPr>
-          <w:rFonts w:asciiTheme="majorBidi" w:hAnsiTheme="majorBidi" w:cstheme="majorBidi"/>
-        </w:rPr>
-      </w:pPr>
-    </w:p>
-    <w:p>
-      <w:pPr>
-        <w:rPr>
-          <w:rFonts w:asciiTheme="majorBidi" w:hAnsiTheme="majorBidi" w:cstheme="majorBidi"/>
-        </w:rPr>
-      </w:pPr>
-    </w:p>
-    <w:p>
-      <w:pPr>
-        <w:rPr>
-          <w:rFonts w:asciiTheme="majorBidi" w:hAnsiTheme="majorBidi" w:cstheme="majorBidi"/>
-        </w:rPr>
-      </w:pPr>
-    </w:p>
-    <w:p>
-      <w:pPr>
-        <w:rPr>
-          <w:rFonts w:asciiTheme="majorBidi" w:hAnsiTheme="majorBidi" w:cstheme="majorBidi"/>
-        </w:rPr>
-      </w:pPr>
-    </w:p>
-    <w:p>
-      <w:pPr>
-        <w:rPr>
-          <w:rFonts w:asciiTheme="majorBidi" w:hAnsiTheme="majorBidi" w:cstheme="majorBidi"/>
-        </w:rPr>
-      </w:pPr>
-    </w:p>
-    <w:p>
-      <w:pPr>
-        <w:rPr>
-          <w:rFonts w:asciiTheme="majorBidi" w:hAnsiTheme="majorBidi" w:cstheme="majorBidi"/>
-        </w:rPr>
-      </w:pPr>
-    </w:p>
-    <w:p>
-      <w:pPr>
-        <w:rPr>
-          <w:rFonts w:asciiTheme="majorBidi" w:hAnsiTheme="majorBidi" w:cstheme="majorBidi"/>
-        </w:rPr>
-      </w:pPr>
-    </w:p>
-    <w:p>
-      <w:pPr>
-        <w:rPr>
-          <w:rFonts w:asciiTheme="majorBidi" w:hAnsiTheme="majorBidi" w:cstheme="majorBidi"/>
-        </w:rPr>
-      </w:pPr>
-    </w:p>
-    <w:p>
-      <w:pPr>
-        <w:rPr>
-          <w:rFonts w:asciiTheme="majorBidi" w:hAnsiTheme="majorBidi" w:cstheme="majorBidi"/>
-        </w:rPr>
-      </w:pPr>
-    </w:p>
-    <w:p>
-      <w:pPr>
-        <w:rPr>
-          <w:rFonts w:asciiTheme="majorBidi" w:hAnsiTheme="majorBidi" w:cstheme="majorBidi"/>
-        </w:rPr>
-      </w:pPr>
-    </w:p>
-    <w:p>
-      <w:pPr>
-        <w:rPr>
-          <w:rFonts w:asciiTheme="majorBidi" w:hAnsiTheme="majorBidi" w:cstheme="majorBidi"/>
-        </w:rPr>
-      </w:pPr>
-    </w:p>
-    <w:p>
-      <w:pPr>
-        <w:rPr>
-          <w:rFonts w:asciiTheme="majorBidi" w:hAnsiTheme="majorBidi" w:cstheme="majorBidi"/>
-        </w:rPr>
-      </w:pPr>
-    </w:p>
-    <w:p>
-      <w:pPr>
-        <w:rPr>
-          <w:rFonts w:asciiTheme="majorBidi" w:hAnsiTheme="majorBidi" w:cstheme="majorBidi"/>
-        </w:rPr>
-      </w:pPr>
-    </w:p>
-    <w:p>
-      <w:pPr>
-        <w:rPr>
-          <w:rFonts w:asciiTheme="majorBidi" w:hAnsiTheme="majorBidi" w:cstheme="majorBidi"/>
-        </w:rPr>
-      </w:pPr>
-    </w:p>
-    <w:p>
-      <w:pPr>
-        <w:rPr>
-          <w:rFonts w:asciiTheme="majorBidi" w:hAnsiTheme="majorBidi" w:cstheme="majorBidi"/>
-        </w:rPr>
-      </w:pPr>
-    </w:p>
-    <w:p>
-      <w:pPr>
-        <w:pStyle w:val="Heading1"/>
-      </w:pPr>
-      <w:bookmarkStart w:id="17" w:name="_Toc128090200"/>
-      <w:r>
-        <w:t>Appendix A: WBS</w:t>
-      </w:r>
-      <w:bookmarkEnd w:id="17"/>
       <w:r>
         <w:t xml:space="preserve"> </w:t>
       </w:r>
@@ -8116,7 +8023,7 @@
 </file>
 
 <file path=word/endnotes.xml><?xml version="1.0" encoding="utf-8"?>
-<w:endnotes xmlns:wpc="http://schemas.microsoft.com/office/word/2010/wordprocessingCanvas" xmlns:cx="http://schemas.microsoft.com/office/drawing/2014/chartex" xmlns:cx1="http://schemas.microsoft.com/office/drawing/2015/9/8/chartex" xmlns:cx2="http://schemas.microsoft.com/office/drawing/2015/10/21/chartex" xmlns:cx3="http://schemas.microsoft.com/office/drawing/2016/5/9/chartex" xmlns:cx4="http://schemas.microsoft.com/office/drawing/2016/5/10/chartex" xmlns:cx5="http://schemas.microsoft.com/office/drawing/2016/5/11/chartex" xmlns:cx6="http://schemas.microsoft.com/office/drawing/2016/5/12/chartex" xmlns:cx7="http://schemas.microsoft.com/office/drawing/2016/5/13/chartex" xmlns:cx8="http://schemas.microsoft.com/office/drawing/2016/5/14/chartex" xmlns:mc="http://schemas.openxmlformats.org/markup-compatibility/2006" xmlns:aink="http://schemas.microsoft.com/office/drawing/2016/ink" xmlns:am3d="http://schemas.microsoft.com/office/drawing/2017/model3d" xmlns:o="urn:schemas-microsoft-com:office:office" xmlns:r="http://schemas.openxmlformats.org/officeDocument/2006/relationships" xmlns:m="http://schemas.openxmlformats.org/officeDocument/2006/math" xmlns:v="urn:schemas-microsoft-com:vml" xmlns:wp14="http://schemas.microsoft.com/office/word/2010/wordprocessingDrawing" xmlns:wp="http://schemas.openxmlformats.org/drawingml/2006/wordprocessingDrawing" xmlns:w10="urn:schemas-microsoft-com:office:word" xmlns:w="http://schemas.openxmlformats.org/wordprocessingml/2006/main" xmlns:w14="http://schemas.microsoft.com/office/word/2010/wordml" xmlns:w15="http://schemas.microsoft.com/office/word/2012/wordml" xmlns:w16cid="http://schemas.microsoft.com/office/word/2016/wordml/cid" xmlns:w16se="http://schemas.microsoft.com/office/word/2015/wordml/symex" xmlns:wpg="http://schemas.microsoft.com/office/word/2010/wordprocessingGroup" xmlns:wpi="http://schemas.microsoft.com/office/word/2010/wordprocessingInk" xmlns:wne="http://schemas.microsoft.com/office/word/2006/wordml" xmlns:wps="http://schemas.microsoft.com/office/word/2010/wordprocessingShape" mc:Ignorable="w14 w15 w16se w16cid wp14">
+<w:endnotes xmlns:wpc="http://schemas.microsoft.com/office/word/2010/wordprocessingCanvas" xmlns:cx="http://schemas.microsoft.com/office/drawing/2014/chartex" xmlns:cx1="http://schemas.microsoft.com/office/drawing/2015/9/8/chartex" xmlns:cx2="http://schemas.microsoft.com/office/drawing/2015/10/21/chartex" xmlns:cx3="http://schemas.microsoft.com/office/drawing/2016/5/9/chartex" xmlns:cx4="http://schemas.microsoft.com/office/drawing/2016/5/10/chartex" xmlns:cx5="http://schemas.microsoft.com/office/drawing/2016/5/11/chartex" xmlns:cx6="http://schemas.microsoft.com/office/drawing/2016/5/12/chartex" xmlns:cx7="http://schemas.microsoft.com/office/drawing/2016/5/13/chartex" xmlns:cx8="http://schemas.microsoft.com/office/drawing/2016/5/14/chartex" xmlns:mc="http://schemas.openxmlformats.org/markup-compatibility/2006" xmlns:aink="http://schemas.microsoft.com/office/drawing/2016/ink" xmlns:am3d="http://schemas.microsoft.com/office/drawing/2017/model3d" xmlns:o="urn:schemas-microsoft-com:office:office" xmlns:oel="http://schemas.microsoft.com/office/2019/extlst" xmlns:r="http://schemas.openxmlformats.org/officeDocument/2006/relationships" xmlns:m="http://schemas.openxmlformats.org/officeDocument/2006/math" xmlns:v="urn:schemas-microsoft-com:vml" xmlns:wp14="http://schemas.microsoft.com/office/word/2010/wordprocessingDrawing" xmlns:wp="http://schemas.openxmlformats.org/drawingml/2006/wordprocessingDrawing" xmlns:w10="urn:schemas-microsoft-com:office:word" xmlns:w="http://schemas.openxmlformats.org/wordprocessingml/2006/main" xmlns:w14="http://schemas.microsoft.com/office/word/2010/wordml" xmlns:w15="http://schemas.microsoft.com/office/word/2012/wordml" xmlns:w16cex="http://schemas.microsoft.com/office/word/2018/wordml/cex" xmlns:w16cid="http://schemas.microsoft.com/office/word/2016/wordml/cid" xmlns:w16="http://schemas.microsoft.com/office/word/2018/wordml" xmlns:w16sdtdh="http://schemas.microsoft.com/office/word/2020/wordml/sdtdatahash" xmlns:w16se="http://schemas.microsoft.com/office/word/2015/wordml/symex" xmlns:wpg="http://schemas.microsoft.com/office/word/2010/wordprocessingGroup" xmlns:wpi="http://schemas.microsoft.com/office/word/2010/wordprocessingInk" xmlns:wne="http://schemas.microsoft.com/office/word/2006/wordml" xmlns:wps="http://schemas.microsoft.com/office/word/2010/wordprocessingShape" mc:Ignorable="w14 w15 w16se w16cid w16 w16cex w16sdtdh wp14">
   <w:endnote w:type="separator" w:id="-1">
     <w:p>
       <w:r>
@@ -8135,7 +8042,7 @@
 </file>
 
 <file path=word/footer1.xml><?xml version="1.0" encoding="utf-8"?>
-<w:ftr xmlns:wpc="http://schemas.microsoft.com/office/word/2010/wordprocessingCanvas" xmlns:cx="http://schemas.microsoft.com/office/drawing/2014/chartex" xmlns:cx1="http://schemas.microsoft.com/office/drawing/2015/9/8/chartex" xmlns:cx2="http://schemas.microsoft.com/office/drawing/2015/10/21/chartex" xmlns:cx3="http://schemas.microsoft.com/office/drawing/2016/5/9/chartex" xmlns:cx4="http://schemas.microsoft.com/office/drawing/2016/5/10/chartex" xmlns:cx5="http://schemas.microsoft.com/office/drawing/2016/5/11/chartex" xmlns:cx6="http://schemas.microsoft.com/office/drawing/2016/5/12/chartex" xmlns:cx7="http://schemas.microsoft.com/office/drawing/2016/5/13/chartex" xmlns:cx8="http://schemas.microsoft.com/office/drawing/2016/5/14/chartex" xmlns:mc="http://schemas.openxmlformats.org/markup-compatibility/2006" xmlns:aink="http://schemas.microsoft.com/office/drawing/2016/ink" xmlns:am3d="http://schemas.microsoft.com/office/drawing/2017/model3d" xmlns:o="urn:schemas-microsoft-com:office:office" xmlns:r="http://schemas.openxmlformats.org/officeDocument/2006/relationships" xmlns:m="http://schemas.openxmlformats.org/officeDocument/2006/math" xmlns:v="urn:schemas-microsoft-com:vml" xmlns:wp14="http://schemas.microsoft.com/office/word/2010/wordprocessingDrawing" xmlns:wp="http://schemas.openxmlformats.org/drawingml/2006/wordprocessingDrawing" xmlns:w10="urn:schemas-microsoft-com:office:word" xmlns:w="http://schemas.openxmlformats.org/wordprocessingml/2006/main" xmlns:w14="http://schemas.microsoft.com/office/word/2010/wordml" xmlns:w15="http://schemas.microsoft.com/office/word/2012/wordml" xmlns:w16cid="http://schemas.microsoft.com/office/word/2016/wordml/cid" xmlns:w16se="http://schemas.microsoft.com/office/word/2015/wordml/symex" xmlns:wpg="http://schemas.microsoft.com/office/word/2010/wordprocessingGroup" xmlns:wpi="http://schemas.microsoft.com/office/word/2010/wordprocessingInk" xmlns:wne="http://schemas.microsoft.com/office/word/2006/wordml" xmlns:wps="http://schemas.microsoft.com/office/word/2010/wordprocessingShape" mc:Ignorable="w14 w15 w16se w16cid wp14">
+<w:ftr xmlns:wpc="http://schemas.microsoft.com/office/word/2010/wordprocessingCanvas" xmlns:cx="http://schemas.microsoft.com/office/drawing/2014/chartex" xmlns:cx1="http://schemas.microsoft.com/office/drawing/2015/9/8/chartex" xmlns:cx2="http://schemas.microsoft.com/office/drawing/2015/10/21/chartex" xmlns:cx3="http://schemas.microsoft.com/office/drawing/2016/5/9/chartex" xmlns:cx4="http://schemas.microsoft.com/office/drawing/2016/5/10/chartex" xmlns:cx5="http://schemas.microsoft.com/office/drawing/2016/5/11/chartex" xmlns:cx6="http://schemas.microsoft.com/office/drawing/2016/5/12/chartex" xmlns:cx7="http://schemas.microsoft.com/office/drawing/2016/5/13/chartex" xmlns:cx8="http://schemas.microsoft.com/office/drawing/2016/5/14/chartex" xmlns:mc="http://schemas.openxmlformats.org/markup-compatibility/2006" xmlns:aink="http://schemas.microsoft.com/office/drawing/2016/ink" xmlns:am3d="http://schemas.microsoft.com/office/drawing/2017/model3d" xmlns:o="urn:schemas-microsoft-com:office:office" xmlns:oel="http://schemas.microsoft.com/office/2019/extlst" xmlns:r="http://schemas.openxmlformats.org/officeDocument/2006/relationships" xmlns:m="http://schemas.openxmlformats.org/officeDocument/2006/math" xmlns:v="urn:schemas-microsoft-com:vml" xmlns:wp14="http://schemas.microsoft.com/office/word/2010/wordprocessingDrawing" xmlns:wp="http://schemas.openxmlformats.org/drawingml/2006/wordprocessingDrawing" xmlns:w10="urn:schemas-microsoft-com:office:word" xmlns:w="http://schemas.openxmlformats.org/wordprocessingml/2006/main" xmlns:w14="http://schemas.microsoft.com/office/word/2010/wordml" xmlns:w15="http://schemas.microsoft.com/office/word/2012/wordml" xmlns:w16cex="http://schemas.microsoft.com/office/word/2018/wordml/cex" xmlns:w16cid="http://schemas.microsoft.com/office/word/2016/wordml/cid" xmlns:w16="http://schemas.microsoft.com/office/word/2018/wordml" xmlns:w16sdtdh="http://schemas.microsoft.com/office/word/2020/wordml/sdtdatahash" xmlns:w16se="http://schemas.microsoft.com/office/word/2015/wordml/symex" xmlns:wpg="http://schemas.microsoft.com/office/word/2010/wordprocessingGroup" xmlns:wpi="http://schemas.microsoft.com/office/word/2010/wordprocessingInk" xmlns:wne="http://schemas.microsoft.com/office/word/2006/wordml" xmlns:wps="http://schemas.microsoft.com/office/word/2010/wordprocessingShape" mc:Ignorable="w14 w15 w16se w16cid w16 w16cex w16sdtdh wp14">
   <w:sdt>
     <w:sdtPr>
       <w:id w:val="-564495064"/>
@@ -8188,7 +8095,7 @@
 </file>
 
 <file path=word/footnotes.xml><?xml version="1.0" encoding="utf-8"?>
-<w:footnotes xmlns:wpc="http://schemas.microsoft.com/office/word/2010/wordprocessingCanvas" xmlns:cx="http://schemas.microsoft.com/office/drawing/2014/chartex" xmlns:cx1="http://schemas.microsoft.com/office/drawing/2015/9/8/chartex" xmlns:cx2="http://schemas.microsoft.com/office/drawing/2015/10/21/chartex" xmlns:cx3="http://schemas.microsoft.com/office/drawing/2016/5/9/chartex" xmlns:cx4="http://schemas.microsoft.com/office/drawing/2016/5/10/chartex" xmlns:cx5="http://schemas.microsoft.com/office/drawing/2016/5/11/chartex" xmlns:cx6="http://schemas.microsoft.com/office/drawing/2016/5/12/chartex" xmlns:cx7="http://schemas.microsoft.com/office/drawing/2016/5/13/chartex" xmlns:cx8="http://schemas.microsoft.com/office/drawing/2016/5/14/chartex" xmlns:mc="http://schemas.openxmlformats.org/markup-compatibility/2006" xmlns:aink="http://schemas.microsoft.com/office/drawing/2016/ink" xmlns:am3d="http://schemas.microsoft.com/office/drawing/2017/model3d" xmlns:o="urn:schemas-microsoft-com:office:office" xmlns:r="http://schemas.openxmlformats.org/officeDocument/2006/relationships" xmlns:m="http://schemas.openxmlformats.org/officeDocument/2006/math" xmlns:v="urn:schemas-microsoft-com:vml" xmlns:wp14="http://schemas.microsoft.com/office/word/2010/wordprocessingDrawing" xmlns:wp="http://schemas.openxmlformats.org/drawingml/2006/wordprocessingDrawing" xmlns:w10="urn:schemas-microsoft-com:office:word" xmlns:w="http://schemas.openxmlformats.org/wordprocessingml/2006/main" xmlns:w14="http://schemas.microsoft.com/office/word/2010/wordml" xmlns:w15="http://schemas.microsoft.com/office/word/2012/wordml" xmlns:w16cid="http://schemas.microsoft.com/office/word/2016/wordml/cid" xmlns:w16se="http://schemas.microsoft.com/office/word/2015/wordml/symex" xmlns:wpg="http://schemas.microsoft.com/office/word/2010/wordprocessingGroup" xmlns:wpi="http://schemas.microsoft.com/office/word/2010/wordprocessingInk" xmlns:wne="http://schemas.microsoft.com/office/word/2006/wordml" xmlns:wps="http://schemas.microsoft.com/office/word/2010/wordprocessingShape" mc:Ignorable="w14 w15 w16se w16cid wp14">
+<w:footnotes xmlns:wpc="http://schemas.microsoft.com/office/word/2010/wordprocessingCanvas" xmlns:cx="http://schemas.microsoft.com/office/drawing/2014/chartex" xmlns:cx1="http://schemas.microsoft.com/office/drawing/2015/9/8/chartex" xmlns:cx2="http://schemas.microsoft.com/office/drawing/2015/10/21/chartex" xmlns:cx3="http://schemas.microsoft.com/office/drawing/2016/5/9/chartex" xmlns:cx4="http://schemas.microsoft.com/office/drawing/2016/5/10/chartex" xmlns:cx5="http://schemas.microsoft.com/office/drawing/2016/5/11/chartex" xmlns:cx6="http://schemas.microsoft.com/office/drawing/2016/5/12/chartex" xmlns:cx7="http://schemas.microsoft.com/office/drawing/2016/5/13/chartex" xmlns:cx8="http://schemas.microsoft.com/office/drawing/2016/5/14/chartex" xmlns:mc="http://schemas.openxmlformats.org/markup-compatibility/2006" xmlns:aink="http://schemas.microsoft.com/office/drawing/2016/ink" xmlns:am3d="http://schemas.microsoft.com/office/drawing/2017/model3d" xmlns:o="urn:schemas-microsoft-com:office:office" xmlns:oel="http://schemas.microsoft.com/office/2019/extlst" xmlns:r="http://schemas.openxmlformats.org/officeDocument/2006/relationships" xmlns:m="http://schemas.openxmlformats.org/officeDocument/2006/math" xmlns:v="urn:schemas-microsoft-com:vml" xmlns:wp14="http://schemas.microsoft.com/office/word/2010/wordprocessingDrawing" xmlns:wp="http://schemas.openxmlformats.org/drawingml/2006/wordprocessingDrawing" xmlns:w10="urn:schemas-microsoft-com:office:word" xmlns:w="http://schemas.openxmlformats.org/wordprocessingml/2006/main" xmlns:w14="http://schemas.microsoft.com/office/word/2010/wordml" xmlns:w15="http://schemas.microsoft.com/office/word/2012/wordml" xmlns:w16cex="http://schemas.microsoft.com/office/word/2018/wordml/cex" xmlns:w16cid="http://schemas.microsoft.com/office/word/2016/wordml/cid" xmlns:w16="http://schemas.microsoft.com/office/word/2018/wordml" xmlns:w16sdtdh="http://schemas.microsoft.com/office/word/2020/wordml/sdtdatahash" xmlns:w16se="http://schemas.microsoft.com/office/word/2015/wordml/symex" xmlns:wpg="http://schemas.microsoft.com/office/word/2010/wordprocessingGroup" xmlns:wpi="http://schemas.microsoft.com/office/word/2010/wordprocessingInk" xmlns:wne="http://schemas.microsoft.com/office/word/2006/wordml" xmlns:wps="http://schemas.microsoft.com/office/word/2010/wordprocessingShape" mc:Ignorable="w14 w15 w16se w16cid w16 w16cex w16sdtdh wp14">
   <w:footnote w:type="separator" w:id="-1">
     <w:p>
       <w:r>
@@ -8207,7 +8114,7 @@
 </file>
 
 <file path=word/header1.xml><?xml version="1.0" encoding="utf-8"?>
-<w:hdr xmlns:wpc="http://schemas.microsoft.com/office/word/2010/wordprocessingCanvas" xmlns:cx="http://schemas.microsoft.com/office/drawing/2014/chartex" xmlns:cx1="http://schemas.microsoft.com/office/drawing/2015/9/8/chartex" xmlns:cx2="http://schemas.microsoft.com/office/drawing/2015/10/21/chartex" xmlns:cx3="http://schemas.microsoft.com/office/drawing/2016/5/9/chartex" xmlns:cx4="http://schemas.microsoft.com/office/drawing/2016/5/10/chartex" xmlns:cx5="http://schemas.microsoft.com/office/drawing/2016/5/11/chartex" xmlns:cx6="http://schemas.microsoft.com/office/drawing/2016/5/12/chartex" xmlns:cx7="http://schemas.microsoft.com/office/drawing/2016/5/13/chartex" xmlns:cx8="http://schemas.microsoft.com/office/drawing/2016/5/14/chartex" xmlns:mc="http://schemas.openxmlformats.org/markup-compatibility/2006" xmlns:aink="http://schemas.microsoft.com/office/drawing/2016/ink" xmlns:am3d="http://schemas.microsoft.com/office/drawing/2017/model3d" xmlns:o="urn:schemas-microsoft-com:office:office" xmlns:r="http://schemas.openxmlformats.org/officeDocument/2006/relationships" xmlns:m="http://schemas.openxmlformats.org/officeDocument/2006/math" xmlns:v="urn:schemas-microsoft-com:vml" xmlns:wp14="http://schemas.microsoft.com/office/word/2010/wordprocessingDrawing" xmlns:wp="http://schemas.openxmlformats.org/drawingml/2006/wordprocessingDrawing" xmlns:w10="urn:schemas-microsoft-com:office:word" xmlns:w="http://schemas.openxmlformats.org/wordprocessingml/2006/main" xmlns:w14="http://schemas.microsoft.com/office/word/2010/wordml" xmlns:w15="http://schemas.microsoft.com/office/word/2012/wordml" xmlns:w16cid="http://schemas.microsoft.com/office/word/2016/wordml/cid" xmlns:w16se="http://schemas.microsoft.com/office/word/2015/wordml/symex" xmlns:wpg="http://schemas.microsoft.com/office/word/2010/wordprocessingGroup" xmlns:wpi="http://schemas.microsoft.com/office/word/2010/wordprocessingInk" xmlns:wne="http://schemas.microsoft.com/office/word/2006/wordml" xmlns:wps="http://schemas.microsoft.com/office/word/2010/wordprocessingShape" mc:Ignorable="w14 w15 w16se w16cid wp14">
+<w:hdr xmlns:wpc="http://schemas.microsoft.com/office/word/2010/wordprocessingCanvas" xmlns:cx="http://schemas.microsoft.com/office/drawing/2014/chartex" xmlns:cx1="http://schemas.microsoft.com/office/drawing/2015/9/8/chartex" xmlns:cx2="http://schemas.microsoft.com/office/drawing/2015/10/21/chartex" xmlns:cx3="http://schemas.microsoft.com/office/drawing/2016/5/9/chartex" xmlns:cx4="http://schemas.microsoft.com/office/drawing/2016/5/10/chartex" xmlns:cx5="http://schemas.microsoft.com/office/drawing/2016/5/11/chartex" xmlns:cx6="http://schemas.microsoft.com/office/drawing/2016/5/12/chartex" xmlns:cx7="http://schemas.microsoft.com/office/drawing/2016/5/13/chartex" xmlns:cx8="http://schemas.microsoft.com/office/drawing/2016/5/14/chartex" xmlns:mc="http://schemas.openxmlformats.org/markup-compatibility/2006" xmlns:aink="http://schemas.microsoft.com/office/drawing/2016/ink" xmlns:am3d="http://schemas.microsoft.com/office/drawing/2017/model3d" xmlns:o="urn:schemas-microsoft-com:office:office" xmlns:oel="http://schemas.microsoft.com/office/2019/extlst" xmlns:r="http://schemas.openxmlformats.org/officeDocument/2006/relationships" xmlns:m="http://schemas.openxmlformats.org/officeDocument/2006/math" xmlns:v="urn:schemas-microsoft-com:vml" xmlns:wp14="http://schemas.microsoft.com/office/word/2010/wordprocessingDrawing" xmlns:wp="http://schemas.openxmlformats.org/drawingml/2006/wordprocessingDrawing" xmlns:w10="urn:schemas-microsoft-com:office:word" xmlns:w="http://schemas.openxmlformats.org/wordprocessingml/2006/main" xmlns:w14="http://schemas.microsoft.com/office/word/2010/wordml" xmlns:w15="http://schemas.microsoft.com/office/word/2012/wordml" xmlns:w16cex="http://schemas.microsoft.com/office/word/2018/wordml/cex" xmlns:w16cid="http://schemas.microsoft.com/office/word/2016/wordml/cid" xmlns:w16="http://schemas.microsoft.com/office/word/2018/wordml" xmlns:w16sdtdh="http://schemas.microsoft.com/office/word/2020/wordml/sdtdatahash" xmlns:w16se="http://schemas.microsoft.com/office/word/2015/wordml/symex" xmlns:wpg="http://schemas.microsoft.com/office/word/2010/wordprocessingGroup" xmlns:wpi="http://schemas.microsoft.com/office/word/2010/wordprocessingInk" xmlns:wne="http://schemas.microsoft.com/office/word/2006/wordml" xmlns:wps="http://schemas.microsoft.com/office/word/2010/wordprocessingShape" mc:Ignorable="w14 w15 w16se w16cid w16 w16cex w16sdtdh wp14">
   <w:p>
     <w:pPr>
       <w:pStyle w:val="Header"/>
@@ -8221,7 +8128,7 @@
 </file>
 
 <file path=word/numbering.xml><?xml version="1.0" encoding="utf-8"?>
-<w:numbering xmlns:wpc="http://schemas.microsoft.com/office/word/2010/wordprocessingCanvas" xmlns:cx="http://schemas.microsoft.com/office/drawing/2014/chartex" xmlns:cx1="http://schemas.microsoft.com/office/drawing/2015/9/8/chartex" xmlns:cx2="http://schemas.microsoft.com/office/drawing/2015/10/21/chartex" xmlns:cx3="http://schemas.microsoft.com/office/drawing/2016/5/9/chartex" xmlns:cx4="http://schemas.microsoft.com/office/drawing/2016/5/10/chartex" xmlns:cx5="http://schemas.microsoft.com/office/drawing/2016/5/11/chartex" xmlns:cx6="http://schemas.microsoft.com/office/drawing/2016/5/12/chartex" xmlns:cx7="http://schemas.microsoft.com/office/drawing/2016/5/13/chartex" xmlns:cx8="http://schemas.microsoft.com/office/drawing/2016/5/14/chartex" xmlns:mc="http://schemas.openxmlformats.org/markup-compatibility/2006" xmlns:aink="http://schemas.microsoft.com/office/drawing/2016/ink" xmlns:am3d="http://schemas.microsoft.com/office/drawing/2017/model3d" xmlns:o="urn:schemas-microsoft-com:office:office" xmlns:r="http://schemas.openxmlformats.org/officeDocument/2006/relationships" xmlns:m="http://schemas.openxmlformats.org/officeDocument/2006/math" xmlns:v="urn:schemas-microsoft-com:vml" xmlns:wp14="http://schemas.microsoft.com/office/word/2010/wordprocessingDrawing" xmlns:wp="http://schemas.openxmlformats.org/drawingml/2006/wordprocessingDrawing" xmlns:w10="urn:schemas-microsoft-com:office:word" xmlns:w="http://schemas.openxmlformats.org/wordprocessingml/2006/main" xmlns:w14="http://schemas.microsoft.com/office/word/2010/wordml" xmlns:w15="http://schemas.microsoft.com/office/word/2012/wordml" xmlns:w16cid="http://schemas.microsoft.com/office/word/2016/wordml/cid" xmlns:w16se="http://schemas.microsoft.com/office/word/2015/wordml/symex" xmlns:wpg="http://schemas.microsoft.com/office/word/2010/wordprocessingGroup" xmlns:wpi="http://schemas.microsoft.com/office/word/2010/wordprocessingInk" xmlns:wne="http://schemas.microsoft.com/office/word/2006/wordml" xmlns:wps="http://schemas.microsoft.com/office/word/2010/wordprocessingShape" mc:Ignorable="w14 w15 w16se w16cid wp14">
+<w:numbering xmlns:wpc="http://schemas.microsoft.com/office/word/2010/wordprocessingCanvas" xmlns:cx="http://schemas.microsoft.com/office/drawing/2014/chartex" xmlns:cx1="http://schemas.microsoft.com/office/drawing/2015/9/8/chartex" xmlns:cx2="http://schemas.microsoft.com/office/drawing/2015/10/21/chartex" xmlns:cx3="http://schemas.microsoft.com/office/drawing/2016/5/9/chartex" xmlns:cx4="http://schemas.microsoft.com/office/drawing/2016/5/10/chartex" xmlns:cx5="http://schemas.microsoft.com/office/drawing/2016/5/11/chartex" xmlns:cx6="http://schemas.microsoft.com/office/drawing/2016/5/12/chartex" xmlns:cx7="http://schemas.microsoft.com/office/drawing/2016/5/13/chartex" xmlns:cx8="http://schemas.microsoft.com/office/drawing/2016/5/14/chartex" xmlns:mc="http://schemas.openxmlformats.org/markup-compatibility/2006" xmlns:aink="http://schemas.microsoft.com/office/drawing/2016/ink" xmlns:am3d="http://schemas.microsoft.com/office/drawing/2017/model3d" xmlns:o="urn:schemas-microsoft-com:office:office" xmlns:oel="http://schemas.microsoft.com/office/2019/extlst" xmlns:r="http://schemas.openxmlformats.org/officeDocument/2006/relationships" xmlns:m="http://schemas.openxmlformats.org/officeDocument/2006/math" xmlns:v="urn:schemas-microsoft-com:vml" xmlns:wp14="http://schemas.microsoft.com/office/word/2010/wordprocessingDrawing" xmlns:wp="http://schemas.openxmlformats.org/drawingml/2006/wordprocessingDrawing" xmlns:w10="urn:schemas-microsoft-com:office:word" xmlns:w="http://schemas.openxmlformats.org/wordprocessingml/2006/main" xmlns:w14="http://schemas.microsoft.com/office/word/2010/wordml" xmlns:w15="http://schemas.microsoft.com/office/word/2012/wordml" xmlns:w16cex="http://schemas.microsoft.com/office/word/2018/wordml/cex" xmlns:w16cid="http://schemas.microsoft.com/office/word/2016/wordml/cid" xmlns:w16="http://schemas.microsoft.com/office/word/2018/wordml" xmlns:w16sdtdh="http://schemas.microsoft.com/office/word/2020/wordml/sdtdatahash" xmlns:w16se="http://schemas.microsoft.com/office/word/2015/wordml/symex" xmlns:wpg="http://schemas.microsoft.com/office/word/2010/wordprocessingGroup" xmlns:wpi="http://schemas.microsoft.com/office/word/2010/wordprocessingInk" xmlns:wne="http://schemas.microsoft.com/office/word/2006/wordml" xmlns:wps="http://schemas.microsoft.com/office/word/2010/wordprocessingShape" mc:Ignorable="w14 w15 w16se w16cid w16 w16cex w16sdtdh wp14">
   <w:abstractNum w:abstractNumId="0" w15:restartNumberingAfterBreak="0">
     <w:nsid w:val="100D02F6"/>
     <w:multiLevelType w:val="multilevel"/>
@@ -8794,26 +8701,26 @@
       </w:pPr>
     </w:lvl>
   </w:abstractNum>
-  <w:num w:numId="1">
+  <w:num w:numId="1" w16cid:durableId="693074743">
     <w:abstractNumId w:val="3"/>
   </w:num>
-  <w:num w:numId="2">
+  <w:num w:numId="2" w16cid:durableId="1438863819">
     <w:abstractNumId w:val="0"/>
   </w:num>
-  <w:num w:numId="3">
+  <w:num w:numId="3" w16cid:durableId="1859346416">
     <w:abstractNumId w:val="1"/>
   </w:num>
-  <w:num w:numId="4">
+  <w:num w:numId="4" w16cid:durableId="951209693">
     <w:abstractNumId w:val="4"/>
   </w:num>
-  <w:num w:numId="5">
+  <w:num w:numId="5" w16cid:durableId="1734545820">
     <w:abstractNumId w:val="2"/>
   </w:num>
 </w:numbering>
 </file>
 
 <file path=word/styles.xml><?xml version="1.0" encoding="utf-8"?>
-<w:styles xmlns:mc="http://schemas.openxmlformats.org/markup-compatibility/2006" xmlns:r="http://schemas.openxmlformats.org/officeDocument/2006/relationships" xmlns:w="http://schemas.openxmlformats.org/wordprocessingml/2006/main" xmlns:w14="http://schemas.microsoft.com/office/word/2010/wordml" xmlns:w15="http://schemas.microsoft.com/office/word/2012/wordml" xmlns:w16cid="http://schemas.microsoft.com/office/word/2016/wordml/cid" xmlns:w16se="http://schemas.microsoft.com/office/word/2015/wordml/symex" mc:Ignorable="w14 w15 w16se w16cid">
+<w:styles xmlns:mc="http://schemas.openxmlformats.org/markup-compatibility/2006" xmlns:r="http://schemas.openxmlformats.org/officeDocument/2006/relationships" xmlns:w="http://schemas.openxmlformats.org/wordprocessingml/2006/main" xmlns:w14="http://schemas.microsoft.com/office/word/2010/wordml" xmlns:w15="http://schemas.microsoft.com/office/word/2012/wordml" xmlns:w16cex="http://schemas.microsoft.com/office/word/2018/wordml/cex" xmlns:w16cid="http://schemas.microsoft.com/office/word/2016/wordml/cid" xmlns:w16="http://schemas.microsoft.com/office/word/2018/wordml" xmlns:w16sdtdh="http://schemas.microsoft.com/office/word/2020/wordml/sdtdatahash" xmlns:w16se="http://schemas.microsoft.com/office/word/2015/wordml/symex" mc:Ignorable="w14 w15 w16se w16cid w16 w16cex w16sdtdh">
   <w:docDefaults>
     <w:rPrDefault>
       <w:rPr>
@@ -8829,7 +8736,7 @@
       </w:pPr>
     </w:pPrDefault>
   </w:docDefaults>
-  <w:latentStyles w:defLockedState="0" w:defUIPriority="99" w:defSemiHidden="0" w:defUnhideWhenUsed="0" w:defQFormat="0" w:count="375">
+  <w:latentStyles w:defLockedState="0" w:defUIPriority="99" w:defSemiHidden="0" w:defUnhideWhenUsed="0" w:defQFormat="0" w:count="376">
     <w:lsdException w:name="Normal" w:uiPriority="0" w:qFormat="1"/>
     <w:lsdException w:name="heading 1" w:uiPriority="0" w:qFormat="1"/>
     <w:lsdException w:name="heading 2" w:semiHidden="1" w:uiPriority="9" w:unhideWhenUsed="1" w:qFormat="1"/>
@@ -8935,7 +8842,6 @@
     <w:lsdException w:name="HTML Sample" w:semiHidden="1" w:unhideWhenUsed="1"/>
     <w:lsdException w:name="HTML Typewriter" w:semiHidden="1" w:unhideWhenUsed="1"/>
     <w:lsdException w:name="HTML Variable" w:semiHidden="1" w:unhideWhenUsed="1"/>
-    <w:lsdException w:name="Normal Table" w:semiHidden="1" w:unhideWhenUsed="1"/>
     <w:lsdException w:name="annotation subject" w:semiHidden="1" w:unhideWhenUsed="1"/>
     <w:lsdException w:name="No List" w:semiHidden="1" w:unhideWhenUsed="1"/>
     <w:lsdException w:name="Outline List 1" w:semiHidden="1" w:unhideWhenUsed="1"/>
@@ -8982,10 +8888,8 @@
     <w:lsdException w:name="Table Subtle 2" w:semiHidden="1" w:unhideWhenUsed="1"/>
     <w:lsdException w:name="Table Web 1" w:semiHidden="1" w:unhideWhenUsed="1"/>
     <w:lsdException w:name="Table Web 2" w:semiHidden="1" w:unhideWhenUsed="1"/>
-    <w:lsdException w:name="Table Web 3" w:semiHidden="1" w:unhideWhenUsed="1"/>
     <w:lsdException w:name="Balloon Text" w:semiHidden="1" w:unhideWhenUsed="1"/>
     <w:lsdException w:name="Table Grid" w:uiPriority="39"/>
-    <w:lsdException w:name="Table Theme" w:semiHidden="1" w:unhideWhenUsed="1"/>
     <w:lsdException w:name="Placeholder Text" w:semiHidden="1"/>
     <w:lsdException w:name="No Spacing" w:uiPriority="1" w:qFormat="1"/>
     <w:lsdException w:name="Light Shading" w:uiPriority="60"/>
@@ -9205,6 +9109,7 @@
     <w:lsdException w:name="Smart Hyperlink" w:semiHidden="1" w:unhideWhenUsed="1"/>
     <w:lsdException w:name="Hashtag" w:semiHidden="1" w:unhideWhenUsed="1"/>
     <w:lsdException w:name="Unresolved Mention" w:semiHidden="1" w:unhideWhenUsed="1"/>
+    <w:lsdException w:name="Smart Link" w:semiHidden="1" w:unhideWhenUsed="1"/>
   </w:latentStyles>
   <w:style w:type="paragraph" w:default="1" w:styleId="Normal">
     <w:name w:val="Normal"/>

--- a/PM/PMP/PMP.docx
+++ b/PM/PMP/PMP.docx
@@ -1,6 +1,6 @@
 
 <file path=word/document.xml><?xml version="1.0" encoding="utf-8"?>
-<w:document xmlns:wpc="http://schemas.microsoft.com/office/word/2010/wordprocessingCanvas" xmlns:cx="http://schemas.microsoft.com/office/drawing/2014/chartex" xmlns:cx1="http://schemas.microsoft.com/office/drawing/2015/9/8/chartex" xmlns:cx2="http://schemas.microsoft.com/office/drawing/2015/10/21/chartex" xmlns:cx3="http://schemas.microsoft.com/office/drawing/2016/5/9/chartex" xmlns:cx4="http://schemas.microsoft.com/office/drawing/2016/5/10/chartex" xmlns:cx5="http://schemas.microsoft.com/office/drawing/2016/5/11/chartex" xmlns:cx6="http://schemas.microsoft.com/office/drawing/2016/5/12/chartex" xmlns:cx7="http://schemas.microsoft.com/office/drawing/2016/5/13/chartex" xmlns:cx8="http://schemas.microsoft.com/office/drawing/2016/5/14/chartex" xmlns:mc="http://schemas.openxmlformats.org/markup-compatibility/2006" xmlns:aink="http://schemas.microsoft.com/office/drawing/2016/ink" xmlns:am3d="http://schemas.microsoft.com/office/drawing/2017/model3d" xmlns:o="urn:schemas-microsoft-com:office:office" xmlns:oel="http://schemas.microsoft.com/office/2019/extlst" xmlns:r="http://schemas.openxmlformats.org/officeDocument/2006/relationships" xmlns:m="http://schemas.openxmlformats.org/officeDocument/2006/math" xmlns:v="urn:schemas-microsoft-com:vml" xmlns:wp14="http://schemas.microsoft.com/office/word/2010/wordprocessingDrawing" xmlns:wp="http://schemas.openxmlformats.org/drawingml/2006/wordprocessingDrawing" xmlns:w10="urn:schemas-microsoft-com:office:word" xmlns:w="http://schemas.openxmlformats.org/wordprocessingml/2006/main" xmlns:w14="http://schemas.microsoft.com/office/word/2010/wordml" xmlns:w15="http://schemas.microsoft.com/office/word/2012/wordml" xmlns:w16cex="http://schemas.microsoft.com/office/word/2018/wordml/cex" xmlns:w16cid="http://schemas.microsoft.com/office/word/2016/wordml/cid" xmlns:w16="http://schemas.microsoft.com/office/word/2018/wordml" xmlns:w16sdtdh="http://schemas.microsoft.com/office/word/2020/wordml/sdtdatahash" xmlns:w16se="http://schemas.microsoft.com/office/word/2015/wordml/symex" xmlns:wpg="http://schemas.microsoft.com/office/word/2010/wordprocessingGroup" xmlns:wpi="http://schemas.microsoft.com/office/word/2010/wordprocessingInk" xmlns:wne="http://schemas.microsoft.com/office/word/2006/wordml" xmlns:wps="http://schemas.microsoft.com/office/word/2010/wordprocessingShape" mc:Ignorable="w14 w15 w16se w16cid w16 w16cex w16sdtdh wp14">
+<w:document xmlns:wpc="http://schemas.microsoft.com/office/word/2010/wordprocessingCanvas" xmlns:cx="http://schemas.microsoft.com/office/drawing/2014/chartex" xmlns:cx1="http://schemas.microsoft.com/office/drawing/2015/9/8/chartex" xmlns:cx2="http://schemas.microsoft.com/office/drawing/2015/10/21/chartex" xmlns:cx3="http://schemas.microsoft.com/office/drawing/2016/5/9/chartex" xmlns:cx4="http://schemas.microsoft.com/office/drawing/2016/5/10/chartex" xmlns:cx5="http://schemas.microsoft.com/office/drawing/2016/5/11/chartex" xmlns:cx6="http://schemas.microsoft.com/office/drawing/2016/5/12/chartex" xmlns:cx7="http://schemas.microsoft.com/office/drawing/2016/5/13/chartex" xmlns:cx8="http://schemas.microsoft.com/office/drawing/2016/5/14/chartex" xmlns:mc="http://schemas.openxmlformats.org/markup-compatibility/2006" xmlns:aink="http://schemas.microsoft.com/office/drawing/2016/ink" xmlns:am3d="http://schemas.microsoft.com/office/drawing/2017/model3d" xmlns:o="urn:schemas-microsoft-com:office:office" xmlns:r="http://schemas.openxmlformats.org/officeDocument/2006/relationships" xmlns:m="http://schemas.openxmlformats.org/officeDocument/2006/math" xmlns:v="urn:schemas-microsoft-com:vml" xmlns:wp14="http://schemas.microsoft.com/office/word/2010/wordprocessingDrawing" xmlns:wp="http://schemas.openxmlformats.org/drawingml/2006/wordprocessingDrawing" xmlns:w10="urn:schemas-microsoft-com:office:word" xmlns:w="http://schemas.openxmlformats.org/wordprocessingml/2006/main" xmlns:w14="http://schemas.microsoft.com/office/word/2010/wordml" xmlns:w15="http://schemas.microsoft.com/office/word/2012/wordml" xmlns:w16cid="http://schemas.microsoft.com/office/word/2016/wordml/cid" xmlns:w16se="http://schemas.microsoft.com/office/word/2015/wordml/symex" xmlns:wpg="http://schemas.microsoft.com/office/word/2010/wordprocessingGroup" xmlns:wpi="http://schemas.microsoft.com/office/word/2010/wordprocessingInk" xmlns:wne="http://schemas.microsoft.com/office/word/2006/wordml" xmlns:wps="http://schemas.microsoft.com/office/word/2010/wordprocessingShape" mc:Ignorable="w14 w15 w16se w16cid wp14">
   <w:body>
     <w:p>
       <w:pPr>
@@ -1971,7 +1971,13 @@
         <w:rPr>
           <w:rFonts w:asciiTheme="majorBidi" w:hAnsiTheme="majorBidi" w:cstheme="majorBidi"/>
         </w:rPr>
-        <w:t xml:space="preserve">the development and distribution of the </w:t>
+        <w:t>T</w:t>
+      </w:r>
+      <w:r>
+        <w:rPr>
+          <w:rFonts w:asciiTheme="majorBidi" w:hAnsiTheme="majorBidi" w:cstheme="majorBidi"/>
+        </w:rPr>
+        <w:t xml:space="preserve">he development and distribution of the </w:t>
       </w:r>
       <w:r>
         <w:rPr>
@@ -2062,6 +2068,7 @@
           <w:tcPr>
             <w:tcW w:w="1144" w:type="dxa"/>
             <w:shd w:val="clear" w:color="auto" w:fill="D9D9D9"/>
+            <w:vAlign w:val="center"/>
           </w:tcPr>
           <w:p>
             <w:pPr>
@@ -2085,6 +2092,7 @@
           <w:tcPr>
             <w:tcW w:w="2034" w:type="dxa"/>
             <w:shd w:val="clear" w:color="auto" w:fill="D9D9D9"/>
+            <w:vAlign w:val="center"/>
           </w:tcPr>
           <w:p>
             <w:pPr>
@@ -2125,6 +2133,7 @@
           <w:tcPr>
             <w:tcW w:w="1625" w:type="dxa"/>
             <w:shd w:val="clear" w:color="auto" w:fill="D9D9D9"/>
+            <w:vAlign w:val="center"/>
           </w:tcPr>
           <w:p>
             <w:pPr>
@@ -2165,6 +2174,7 @@
           <w:tcPr>
             <w:tcW w:w="1601" w:type="dxa"/>
             <w:shd w:val="clear" w:color="auto" w:fill="D9D9D9"/>
+            <w:vAlign w:val="center"/>
           </w:tcPr>
           <w:p>
             <w:pPr>
@@ -2205,6 +2215,7 @@
           <w:tcPr>
             <w:tcW w:w="1830" w:type="dxa"/>
             <w:shd w:val="clear" w:color="auto" w:fill="D9D9D9"/>
+            <w:vAlign w:val="center"/>
           </w:tcPr>
           <w:p>
             <w:pPr>
@@ -2245,6 +2256,7 @@
           <w:tcPr>
             <w:tcW w:w="1830" w:type="dxa"/>
             <w:shd w:val="clear" w:color="auto" w:fill="D9D9D9"/>
+            <w:vAlign w:val="center"/>
           </w:tcPr>
           <w:p>
             <w:pPr>
@@ -2267,12 +2279,13 @@
       </w:tr>
       <w:tr>
         <w:trPr>
-          <w:trHeight w:val="404"/>
+          <w:trHeight w:val="665"/>
           <w:jc w:val="center"/>
         </w:trPr>
         <w:tc>
           <w:tcPr>
             <w:tcW w:w="1144" w:type="dxa"/>
+            <w:vAlign w:val="center"/>
           </w:tcPr>
           <w:p>
             <w:pPr>
@@ -2293,6 +2306,7 @@
         <w:tc>
           <w:tcPr>
             <w:tcW w:w="2034" w:type="dxa"/>
+            <w:vAlign w:val="center"/>
           </w:tcPr>
           <w:p>
             <w:pPr>
@@ -2319,6 +2333,7 @@
         <w:tc>
           <w:tcPr>
             <w:tcW w:w="1625" w:type="dxa"/>
+            <w:vAlign w:val="center"/>
           </w:tcPr>
           <w:p>
             <w:pPr>
@@ -2363,6 +2378,7 @@
         <w:tc>
           <w:tcPr>
             <w:tcW w:w="1601" w:type="dxa"/>
+            <w:vAlign w:val="center"/>
           </w:tcPr>
           <w:p>
             <w:pPr>
@@ -2376,13 +2392,14 @@
               <w:rPr>
                 <w:rFonts w:asciiTheme="majorBidi" w:eastAsiaTheme="minorHAnsi" w:hAnsiTheme="majorBidi" w:cstheme="majorBidi"/>
               </w:rPr>
-              <w:t>Team members</w:t>
+              <w:t>Moataz Ashraf</w:t>
             </w:r>
           </w:p>
         </w:tc>
         <w:tc>
           <w:tcPr>
             <w:tcW w:w="1830" w:type="dxa"/>
+            <w:vAlign w:val="center"/>
           </w:tcPr>
           <w:p>
             <w:pPr>
@@ -2427,6 +2444,7 @@
         <w:tc>
           <w:tcPr>
             <w:tcW w:w="1830" w:type="dxa"/>
+            <w:vAlign w:val="center"/>
           </w:tcPr>
           <w:p>
             <w:pPr>
@@ -2453,6 +2471,7 @@
         <w:tc>
           <w:tcPr>
             <w:tcW w:w="1144" w:type="dxa"/>
+            <w:vAlign w:val="center"/>
           </w:tcPr>
           <w:p>
             <w:pPr>
@@ -2473,6 +2492,7 @@
         <w:tc>
           <w:tcPr>
             <w:tcW w:w="2034" w:type="dxa"/>
+            <w:vAlign w:val="center"/>
           </w:tcPr>
           <w:p>
             <w:pPr>
@@ -2493,6 +2513,7 @@
         <w:tc>
           <w:tcPr>
             <w:tcW w:w="1625" w:type="dxa"/>
+            <w:vAlign w:val="center"/>
           </w:tcPr>
           <w:p>
             <w:pPr>
@@ -2537,6 +2558,7 @@
         <w:tc>
           <w:tcPr>
             <w:tcW w:w="1601" w:type="dxa"/>
+            <w:vAlign w:val="center"/>
           </w:tcPr>
           <w:p>
             <w:pPr>
@@ -2550,13 +2572,20 @@
               <w:rPr>
                 <w:rFonts w:asciiTheme="majorBidi" w:eastAsiaTheme="minorHAnsi" w:hAnsiTheme="majorBidi" w:cstheme="majorBidi"/>
               </w:rPr>
-              <w:t>Team members</w:t>
+              <w:t>Has</w:t>
+            </w:r>
+            <w:r>
+              <w:rPr>
+                <w:rFonts w:asciiTheme="majorBidi" w:eastAsiaTheme="minorHAnsi" w:hAnsiTheme="majorBidi" w:cstheme="majorBidi"/>
+              </w:rPr>
+              <w:t>naa Ahmed</w:t>
             </w:r>
           </w:p>
         </w:tc>
         <w:tc>
           <w:tcPr>
             <w:tcW w:w="1830" w:type="dxa"/>
+            <w:vAlign w:val="center"/>
           </w:tcPr>
           <w:p>
             <w:pPr>
@@ -2601,6 +2630,7 @@
         <w:tc>
           <w:tcPr>
             <w:tcW w:w="1830" w:type="dxa"/>
+            <w:vAlign w:val="center"/>
           </w:tcPr>
           <w:p>
             <w:pPr>
@@ -2614,7 +2644,7 @@
               <w:rPr>
                 <w:rFonts w:asciiTheme="majorBidi" w:eastAsiaTheme="minorHAnsi" w:hAnsiTheme="majorBidi" w:cstheme="majorBidi"/>
               </w:rPr>
-              <w:t xml:space="preserve">Applying some comments after Team review </w:t>
+              <w:t>Applying comments after Team review</w:t>
             </w:r>
           </w:p>
         </w:tc>
@@ -2627,6 +2657,7 @@
         <w:tc>
           <w:tcPr>
             <w:tcW w:w="1144" w:type="dxa"/>
+            <w:vAlign w:val="center"/>
           </w:tcPr>
           <w:p>
             <w:pPr>
@@ -2647,6 +2678,7 @@
         <w:tc>
           <w:tcPr>
             <w:tcW w:w="2034" w:type="dxa"/>
+            <w:vAlign w:val="center"/>
           </w:tcPr>
           <w:p>
             <w:pPr>
@@ -2667,6 +2699,7 @@
         <w:tc>
           <w:tcPr>
             <w:tcW w:w="1625" w:type="dxa"/>
+            <w:vAlign w:val="center"/>
           </w:tcPr>
           <w:p>
             <w:pPr>
@@ -2711,6 +2744,7 @@
         <w:tc>
           <w:tcPr>
             <w:tcW w:w="1601" w:type="dxa"/>
+            <w:vAlign w:val="center"/>
           </w:tcPr>
           <w:p>
             <w:pPr>
@@ -2724,13 +2758,14 @@
               <w:rPr>
                 <w:rFonts w:asciiTheme="majorBidi" w:eastAsiaTheme="minorHAnsi" w:hAnsiTheme="majorBidi" w:cstheme="majorBidi"/>
               </w:rPr>
-              <w:t>Team members</w:t>
+              <w:t>Alaa Osama</w:t>
             </w:r>
           </w:p>
         </w:tc>
         <w:tc>
           <w:tcPr>
             <w:tcW w:w="1830" w:type="dxa"/>
+            <w:vAlign w:val="center"/>
           </w:tcPr>
           <w:p>
             <w:pPr>
@@ -2775,6 +2810,7 @@
         <w:tc>
           <w:tcPr>
             <w:tcW w:w="1830" w:type="dxa"/>
+            <w:vAlign w:val="center"/>
           </w:tcPr>
           <w:p>
             <w:pPr>
@@ -2788,7 +2824,7 @@
               <w:rPr>
                 <w:rFonts w:asciiTheme="majorBidi" w:eastAsiaTheme="minorHAnsi" w:hAnsiTheme="majorBidi" w:cstheme="majorBidi"/>
               </w:rPr>
-              <w:t xml:space="preserve">Applying some comments after Team review </w:t>
+              <w:t>Applying comments after Team review</w:t>
             </w:r>
           </w:p>
         </w:tc>
@@ -2801,6 +2837,7 @@
         <w:tc>
           <w:tcPr>
             <w:tcW w:w="1144" w:type="dxa"/>
+            <w:vAlign w:val="center"/>
           </w:tcPr>
           <w:p>
             <w:pPr>
@@ -2821,6 +2858,7 @@
         <w:tc>
           <w:tcPr>
             <w:tcW w:w="2034" w:type="dxa"/>
+            <w:vAlign w:val="center"/>
           </w:tcPr>
           <w:p>
             <w:pPr>
@@ -2841,6 +2879,7 @@
         <w:tc>
           <w:tcPr>
             <w:tcW w:w="1625" w:type="dxa"/>
+            <w:vAlign w:val="center"/>
           </w:tcPr>
           <w:p>
             <w:pPr>
@@ -2885,6 +2924,7 @@
         <w:tc>
           <w:tcPr>
             <w:tcW w:w="1601" w:type="dxa"/>
+            <w:vAlign w:val="center"/>
           </w:tcPr>
           <w:p>
             <w:pPr>
@@ -2898,13 +2938,14 @@
               <w:rPr>
                 <w:rFonts w:asciiTheme="majorBidi" w:eastAsiaTheme="minorHAnsi" w:hAnsiTheme="majorBidi" w:cstheme="majorBidi"/>
               </w:rPr>
-              <w:t>Team members</w:t>
+              <w:t>Alaa Osama</w:t>
             </w:r>
           </w:p>
         </w:tc>
         <w:tc>
           <w:tcPr>
             <w:tcW w:w="1830" w:type="dxa"/>
+            <w:vAlign w:val="center"/>
           </w:tcPr>
           <w:p>
             <w:pPr>
@@ -2949,6 +2990,7 @@
         <w:tc>
           <w:tcPr>
             <w:tcW w:w="1830" w:type="dxa"/>
+            <w:vAlign w:val="center"/>
           </w:tcPr>
           <w:p>
             <w:pPr>
@@ -2962,12 +3004,19 @@
               <w:rPr>
                 <w:rFonts w:asciiTheme="majorBidi" w:eastAsiaTheme="minorHAnsi" w:hAnsiTheme="majorBidi" w:cstheme="majorBidi"/>
               </w:rPr>
-              <w:t xml:space="preserve">Applying some comments after Team review </w:t>
+              <w:t>Applying comments after Team review</w:t>
             </w:r>
           </w:p>
         </w:tc>
       </w:tr>
     </w:tbl>
+    <w:p>
+      <w:pPr>
+        <w:rPr>
+          <w:rFonts w:asciiTheme="majorBidi" w:hAnsiTheme="majorBidi" w:cstheme="majorBidi"/>
+        </w:rPr>
+      </w:pPr>
+    </w:p>
     <w:p>
       <w:pPr>
         <w:rPr>
@@ -3238,7 +3287,7 @@
         <w:rPr>
           <w:rFonts w:asciiTheme="majorBidi" w:hAnsiTheme="majorBidi" w:cstheme="majorBidi"/>
         </w:rPr>
-        <w:t>The Project Manager, Hasnaa Ahmed, has the overall authority and responsibility for managing and executing this project according to this Project Plan and its Subsidiary Management Plans.  The project team will consist of personnel from the coding group, quality control/assurance group, technical writing group, and testing group.  The project manager will work with all resources to perform project planning.  All project and subsidiary management plans will be reviewed and approved by the project sponsor</w:t>
+        <w:t>The Project Manager, has the overall authority and responsibility for managing and executing this project according to this Project Plan and its Subsidiary Management Plans.  The project team will consist of personnel from the coding group, quality control/assurance group, technical writing group, and testing group.  The project manager will work with all resources to perform project planning.  All project and subsidiary management plans will be reviewed and approved by the project sponsor</w:t>
       </w:r>
       <w:r>
         <w:rPr>
@@ -3296,15 +3345,215 @@
     </w:p>
     <w:p>
       <w:pPr>
-        <w:rPr>
-          <w:rFonts w:asciiTheme="majorBidi" w:hAnsiTheme="majorBidi" w:cstheme="majorBidi"/>
-        </w:rPr>
-      </w:pPr>
-      <w:r>
-        <w:rPr>
-          <w:rFonts w:asciiTheme="majorBidi" w:hAnsiTheme="majorBidi" w:cstheme="majorBidi"/>
-        </w:rPr>
-        <w:t>The scope of " learning hub web application" project includes the planning, design, development, testing, and transition of the " learning hub web application".  This web application will meet or exceed organizational software standards and additional requirements established in the project charter.  The scope of this project also includes completion of all documentation, manuals, and training aids to be used in conjunction with the software.  Project completion will occur when the software and documentation package has been successfully executed</w:t>
+        <w:pStyle w:val="ListParagraph"/>
+        <w:numPr>
+          <w:ilvl w:val="0"/>
+          <w:numId w:val="15"/>
+        </w:numPr>
+        <w:contextualSpacing w:val="0"/>
+        <w:outlineLvl w:val="1"/>
+        <w:rPr>
+          <w:rFonts w:asciiTheme="majorBidi" w:hAnsiTheme="majorBidi" w:cstheme="majorBidi"/>
+          <w:b/>
+          <w:bCs/>
+          <w:vanish/>
+          <w:u w:val="single"/>
+        </w:rPr>
+      </w:pPr>
+    </w:p>
+    <w:p>
+      <w:pPr>
+        <w:pStyle w:val="ListParagraph"/>
+        <w:numPr>
+          <w:ilvl w:val="0"/>
+          <w:numId w:val="15"/>
+        </w:numPr>
+        <w:contextualSpacing w:val="0"/>
+        <w:outlineLvl w:val="1"/>
+        <w:rPr>
+          <w:rFonts w:asciiTheme="majorBidi" w:hAnsiTheme="majorBidi" w:cstheme="majorBidi"/>
+          <w:b/>
+          <w:bCs/>
+          <w:vanish/>
+          <w:u w:val="single"/>
+        </w:rPr>
+      </w:pPr>
+    </w:p>
+    <w:p>
+      <w:pPr>
+        <w:pStyle w:val="Heading2"/>
+      </w:pPr>
+      <w:r>
+        <w:t>I</w:t>
+      </w:r>
+      <w:r>
+        <w:t>n</w:t>
+      </w:r>
+      <w:r>
+        <w:t xml:space="preserve"> of Scope</w:t>
+      </w:r>
+    </w:p>
+    <w:p/>
+    <w:p>
+      <w:pPr>
+        <w:spacing w:line="360" w:lineRule="auto"/>
+        <w:jc w:val="both"/>
+        <w:rPr>
+          <w:rFonts w:asciiTheme="majorBidi" w:hAnsiTheme="majorBidi" w:cstheme="majorBidi"/>
+        </w:rPr>
+      </w:pPr>
+      <w:r>
+        <w:rPr>
+          <w:rFonts w:asciiTheme="majorBidi" w:hAnsiTheme="majorBidi" w:cstheme="majorBidi"/>
+        </w:rPr>
+        <w:t xml:space="preserve">The scope of </w:t>
+      </w:r>
+      <w:r>
+        <w:rPr>
+          <w:rFonts w:asciiTheme="majorBidi" w:hAnsiTheme="majorBidi" w:cstheme="majorBidi"/>
+        </w:rPr>
+        <w:t xml:space="preserve">" learning hub web application" project </w:t>
+      </w:r>
+      <w:r>
+        <w:rPr>
+          <w:rFonts w:asciiTheme="majorBidi" w:hAnsiTheme="majorBidi" w:cstheme="majorBidi"/>
+        </w:rPr>
+        <w:t>includes</w:t>
+      </w:r>
+      <w:r>
+        <w:rPr>
+          <w:rFonts w:asciiTheme="majorBidi" w:hAnsiTheme="majorBidi" w:cstheme="majorBidi"/>
+        </w:rPr>
+        <w:t>:</w:t>
+      </w:r>
+    </w:p>
+    <w:p>
+      <w:pPr>
+        <w:pStyle w:val="ListParagraph"/>
+        <w:numPr>
+          <w:ilvl w:val="0"/>
+          <w:numId w:val="17"/>
+        </w:numPr>
+        <w:jc w:val="both"/>
+        <w:rPr>
+          <w:rFonts w:asciiTheme="majorBidi" w:hAnsiTheme="majorBidi" w:cstheme="majorBidi"/>
+        </w:rPr>
+      </w:pPr>
+      <w:r>
+        <w:rPr>
+          <w:rFonts w:asciiTheme="majorBidi" w:hAnsiTheme="majorBidi" w:cstheme="majorBidi"/>
+        </w:rPr>
+        <w:t>P</w:t>
+      </w:r>
+      <w:r>
+        <w:rPr>
+          <w:rFonts w:asciiTheme="majorBidi" w:hAnsiTheme="majorBidi" w:cstheme="majorBidi"/>
+        </w:rPr>
+        <w:t>lanning</w:t>
+      </w:r>
+    </w:p>
+    <w:p>
+      <w:pPr>
+        <w:pStyle w:val="ListParagraph"/>
+        <w:numPr>
+          <w:ilvl w:val="0"/>
+          <w:numId w:val="17"/>
+        </w:numPr>
+        <w:jc w:val="both"/>
+        <w:rPr>
+          <w:rFonts w:asciiTheme="majorBidi" w:hAnsiTheme="majorBidi" w:cstheme="majorBidi"/>
+        </w:rPr>
+      </w:pPr>
+      <w:r>
+        <w:rPr>
+          <w:rFonts w:asciiTheme="majorBidi" w:hAnsiTheme="majorBidi" w:cstheme="majorBidi"/>
+        </w:rPr>
+        <w:t>D</w:t>
+      </w:r>
+      <w:r>
+        <w:rPr>
+          <w:rFonts w:asciiTheme="majorBidi" w:hAnsiTheme="majorBidi" w:cstheme="majorBidi"/>
+        </w:rPr>
+        <w:t xml:space="preserve">esign </w:t>
+      </w:r>
+    </w:p>
+    <w:p>
+      <w:pPr>
+        <w:pStyle w:val="ListParagraph"/>
+        <w:numPr>
+          <w:ilvl w:val="0"/>
+          <w:numId w:val="17"/>
+        </w:numPr>
+        <w:jc w:val="both"/>
+        <w:rPr>
+          <w:rFonts w:asciiTheme="majorBidi" w:hAnsiTheme="majorBidi" w:cstheme="majorBidi"/>
+        </w:rPr>
+      </w:pPr>
+      <w:r>
+        <w:rPr>
+          <w:rFonts w:asciiTheme="majorBidi" w:hAnsiTheme="majorBidi" w:cstheme="majorBidi"/>
+        </w:rPr>
+        <w:t>D</w:t>
+      </w:r>
+      <w:r>
+        <w:rPr>
+          <w:rFonts w:asciiTheme="majorBidi" w:hAnsiTheme="majorBidi" w:cstheme="majorBidi"/>
+        </w:rPr>
+        <w:t>evelopment</w:t>
+      </w:r>
+      <w:r>
+        <w:rPr>
+          <w:rFonts w:asciiTheme="majorBidi" w:hAnsiTheme="majorBidi" w:cstheme="majorBidi"/>
+        </w:rPr>
+        <w:t xml:space="preserve"> </w:t>
+      </w:r>
+    </w:p>
+    <w:p>
+      <w:pPr>
+        <w:pStyle w:val="ListParagraph"/>
+        <w:numPr>
+          <w:ilvl w:val="0"/>
+          <w:numId w:val="17"/>
+        </w:numPr>
+        <w:jc w:val="both"/>
+        <w:rPr>
+          <w:rFonts w:asciiTheme="majorBidi" w:hAnsiTheme="majorBidi" w:cstheme="majorBidi"/>
+        </w:rPr>
+      </w:pPr>
+      <w:r>
+        <w:rPr>
+          <w:rFonts w:asciiTheme="majorBidi" w:hAnsiTheme="majorBidi" w:cstheme="majorBidi"/>
+        </w:rPr>
+        <w:t>T</w:t>
+      </w:r>
+      <w:r>
+        <w:rPr>
+          <w:rFonts w:asciiTheme="majorBidi" w:hAnsiTheme="majorBidi" w:cstheme="majorBidi"/>
+        </w:rPr>
+        <w:t>esting.</w:t>
+      </w:r>
+    </w:p>
+    <w:p>
+      <w:pPr>
+        <w:jc w:val="both"/>
+        <w:rPr>
+          <w:rFonts w:asciiTheme="majorBidi" w:hAnsiTheme="majorBidi" w:cstheme="majorBidi"/>
+        </w:rPr>
+      </w:pPr>
+    </w:p>
+    <w:p>
+      <w:pPr>
+        <w:jc w:val="both"/>
+        <w:rPr>
+          <w:rFonts w:asciiTheme="majorBidi" w:hAnsiTheme="majorBidi" w:cstheme="majorBidi"/>
+        </w:rPr>
+      </w:pPr>
+      <w:r>
+        <w:rPr>
+          <w:rFonts w:asciiTheme="majorBidi" w:hAnsiTheme="majorBidi" w:cstheme="majorBidi"/>
+        </w:rPr>
+        <w:lastRenderedPageBreak/>
+        <w:t>The scope of this project also includes completion of all documentation to be used in conjunction with the software.  Project completion will occur when the software and documentation package has been successfully executed</w:t>
       </w:r>
       <w:r>
         <w:rPr>
@@ -3315,37 +3564,145 @@
     </w:p>
     <w:p>
       <w:pPr>
-        <w:rPr>
-          <w:rFonts w:asciiTheme="majorBidi" w:hAnsiTheme="majorBidi" w:cstheme="majorBidi"/>
-        </w:rPr>
-      </w:pPr>
-    </w:p>
-    <w:p>
-      <w:pPr>
-        <w:rPr>
-          <w:rFonts w:asciiTheme="majorBidi" w:hAnsiTheme="majorBidi" w:cstheme="majorBidi"/>
-        </w:rPr>
-      </w:pPr>
-    </w:p>
-    <w:p>
-      <w:pPr>
-        <w:rPr>
-          <w:rFonts w:asciiTheme="majorBidi" w:hAnsiTheme="majorBidi" w:cstheme="majorBidi"/>
-        </w:rPr>
-      </w:pPr>
-    </w:p>
-    <w:p>
-      <w:pPr>
-        <w:rPr>
-          <w:rFonts w:asciiTheme="majorBidi" w:hAnsiTheme="majorBidi" w:cstheme="majorBidi"/>
-        </w:rPr>
-      </w:pPr>
-      <w:r>
-        <w:rPr>
-          <w:rFonts w:asciiTheme="majorBidi" w:hAnsiTheme="majorBidi" w:cstheme="majorBidi"/>
-        </w:rPr>
-        <w:t>" learning hub web application" project work will be performed internally and no portion of this project will be outsourced.  The scope of this project does not include any changes in requirements to standard operating systems to run the software, software updates or revisions.</w:t>
-      </w:r>
+        <w:jc w:val="both"/>
+        <w:rPr>
+          <w:rFonts w:asciiTheme="majorBidi" w:hAnsiTheme="majorBidi" w:cstheme="majorBidi"/>
+        </w:rPr>
+      </w:pPr>
+    </w:p>
+    <w:p>
+      <w:pPr>
+        <w:pStyle w:val="Heading2"/>
+        <w:numPr>
+          <w:ilvl w:val="1"/>
+          <w:numId w:val="18"/>
+        </w:numPr>
+      </w:pPr>
+      <w:r>
+        <w:t xml:space="preserve">Out </w:t>
+      </w:r>
+      <w:r>
+        <w:t>of Scope</w:t>
+      </w:r>
+    </w:p>
+    <w:p/>
+    <w:p>
+      <w:pPr>
+        <w:rPr>
+          <w:rFonts w:asciiTheme="majorBidi" w:hAnsiTheme="majorBidi" w:cstheme="majorBidi"/>
+        </w:rPr>
+      </w:pPr>
+      <w:r>
+        <w:t>The following points</w:t>
+      </w:r>
+      <w:r>
+        <w:t xml:space="preserve"> will not be covered in </w:t>
+      </w:r>
+      <w:r>
+        <w:rPr>
+          <w:rFonts w:asciiTheme="majorBidi" w:hAnsiTheme="majorBidi" w:cstheme="majorBidi"/>
+        </w:rPr>
+        <w:t>" learning hub web application" project</w:t>
+      </w:r>
+      <w:r>
+        <w:rPr>
+          <w:rFonts w:asciiTheme="majorBidi" w:hAnsiTheme="majorBidi" w:cstheme="majorBidi"/>
+        </w:rPr>
+        <w:t>.</w:t>
+      </w:r>
+    </w:p>
+    <w:p>
+      <w:pPr>
+        <w:rPr>
+          <w:rFonts w:asciiTheme="majorBidi" w:hAnsiTheme="majorBidi" w:cstheme="majorBidi"/>
+        </w:rPr>
+      </w:pPr>
+    </w:p>
+    <w:p>
+      <w:pPr>
+        <w:pStyle w:val="ListParagraph"/>
+        <w:numPr>
+          <w:ilvl w:val="0"/>
+          <w:numId w:val="22"/>
+        </w:numPr>
+        <w:spacing w:line="360" w:lineRule="auto"/>
+        <w:rPr>
+          <w:rFonts w:ascii="Times New Roman" w:hAnsi="Times New Roman"/>
+          <w:color w:val="000000"/>
+        </w:rPr>
+      </w:pPr>
+      <w:r>
+        <w:t xml:space="preserve">Unit testing </w:t>
+      </w:r>
+    </w:p>
+    <w:p>
+      <w:pPr>
+        <w:pStyle w:val="ListParagraph"/>
+        <w:numPr>
+          <w:ilvl w:val="0"/>
+          <w:numId w:val="22"/>
+        </w:numPr>
+        <w:spacing w:line="360" w:lineRule="auto"/>
+        <w:rPr>
+          <w:rFonts w:ascii="Times New Roman" w:hAnsi="Times New Roman"/>
+          <w:color w:val="000000"/>
+        </w:rPr>
+      </w:pPr>
+      <w:r>
+        <w:t>Integration testing</w:t>
+      </w:r>
+    </w:p>
+    <w:p>
+      <w:pPr>
+        <w:pStyle w:val="ListParagraph"/>
+        <w:numPr>
+          <w:ilvl w:val="0"/>
+          <w:numId w:val="22"/>
+        </w:numPr>
+        <w:spacing w:line="360" w:lineRule="auto"/>
+      </w:pPr>
+      <w:r>
+        <w:t>Marketing Plan</w:t>
+      </w:r>
+    </w:p>
+    <w:p>
+      <w:pPr>
+        <w:pStyle w:val="ListParagraph"/>
+        <w:numPr>
+          <w:ilvl w:val="0"/>
+          <w:numId w:val="22"/>
+        </w:numPr>
+        <w:spacing w:line="360" w:lineRule="auto"/>
+      </w:pPr>
+      <w:r>
+        <w:t xml:space="preserve">ROI </w:t>
+      </w:r>
+      <w:r>
+        <w:t>C</w:t>
+      </w:r>
+      <w:r>
+        <w:t>alculations</w:t>
+      </w:r>
+    </w:p>
+    <w:p>
+      <w:pPr>
+        <w:pStyle w:val="ListParagraph"/>
+        <w:numPr>
+          <w:ilvl w:val="0"/>
+          <w:numId w:val="22"/>
+        </w:numPr>
+        <w:spacing w:line="360" w:lineRule="auto"/>
+      </w:pPr>
+      <w:r>
+        <w:t>Financial Analysis</w:t>
+      </w:r>
+    </w:p>
+    <w:p>
+      <w:pPr>
+        <w:rPr>
+          <w:rFonts w:asciiTheme="majorBidi" w:hAnsiTheme="majorBidi" w:cstheme="majorBidi"/>
+        </w:rPr>
+      </w:pPr>
     </w:p>
     <w:p>
       <w:pPr>
@@ -3374,6 +3731,7 @@
     </w:p>
     <w:p>
       <w:pPr>
+        <w:jc w:val="both"/>
         <w:rPr>
           <w:rFonts w:asciiTheme="majorBidi" w:hAnsiTheme="majorBidi" w:cstheme="majorBidi"/>
         </w:rPr>
@@ -3387,6 +3745,272 @@
     </w:p>
     <w:p>
       <w:pPr>
+        <w:rPr>
+          <w:rFonts w:asciiTheme="majorBidi" w:hAnsiTheme="majorBidi" w:cstheme="majorBidi"/>
+        </w:rPr>
+      </w:pPr>
+    </w:p>
+    <w:p>
+      <w:pPr>
+        <w:rPr>
+          <w:rFonts w:asciiTheme="majorBidi" w:hAnsiTheme="majorBidi" w:cstheme="majorBidi"/>
+        </w:rPr>
+      </w:pPr>
+      <w:r>
+        <w:rPr>
+          <w:rFonts w:asciiTheme="majorBidi" w:hAnsiTheme="majorBidi" w:cstheme="majorBidi"/>
+        </w:rPr>
+        <w:t xml:space="preserve">The </w:t>
+      </w:r>
+      <w:r>
+        <w:rPr>
+          <w:rFonts w:asciiTheme="majorBidi" w:hAnsiTheme="majorBidi" w:cstheme="majorBidi"/>
+        </w:rPr>
+        <w:t>following will be designated as milestones for all project schedules:</w:t>
+      </w:r>
+    </w:p>
+    <w:p>
+      <w:pPr>
+        <w:rPr>
+          <w:rFonts w:asciiTheme="majorBidi" w:hAnsiTheme="majorBidi" w:cstheme="majorBidi"/>
+        </w:rPr>
+      </w:pPr>
+    </w:p>
+    <w:p>
+      <w:pPr>
+        <w:numPr>
+          <w:ilvl w:val="0"/>
+          <w:numId w:val="3"/>
+        </w:numPr>
+        <w:rPr>
+          <w:rFonts w:asciiTheme="majorBidi" w:hAnsiTheme="majorBidi" w:cstheme="majorBidi"/>
+        </w:rPr>
+      </w:pPr>
+      <w:r>
+        <w:rPr>
+          <w:rFonts w:asciiTheme="majorBidi" w:hAnsiTheme="majorBidi" w:cstheme="majorBidi"/>
+        </w:rPr>
+        <w:t>Completion of scope statement and WBS/WBS Dictionary</w:t>
+      </w:r>
+    </w:p>
+    <w:p>
+      <w:pPr>
+        <w:numPr>
+          <w:ilvl w:val="0"/>
+          <w:numId w:val="3"/>
+        </w:numPr>
+        <w:rPr>
+          <w:rFonts w:asciiTheme="majorBidi" w:hAnsiTheme="majorBidi" w:cstheme="majorBidi"/>
+        </w:rPr>
+      </w:pPr>
+      <w:r>
+        <w:rPr>
+          <w:rFonts w:asciiTheme="majorBidi" w:hAnsiTheme="majorBidi" w:cstheme="majorBidi"/>
+        </w:rPr>
+        <w:t>I</w:t>
+      </w:r>
+      <w:r>
+        <w:rPr>
+          <w:rFonts w:asciiTheme="majorBidi" w:hAnsiTheme="majorBidi" w:cstheme="majorBidi"/>
+        </w:rPr>
+        <w:t>nternal weekly deliverables to the project manager.</w:t>
+      </w:r>
+    </w:p>
+    <w:p>
+      <w:pPr>
+        <w:numPr>
+          <w:ilvl w:val="0"/>
+          <w:numId w:val="3"/>
+        </w:numPr>
+        <w:rPr>
+          <w:rFonts w:asciiTheme="majorBidi" w:hAnsiTheme="majorBidi" w:cstheme="majorBidi"/>
+        </w:rPr>
+      </w:pPr>
+      <w:r>
+        <w:rPr>
+          <w:rFonts w:asciiTheme="majorBidi" w:hAnsiTheme="majorBidi" w:cstheme="majorBidi"/>
+        </w:rPr>
+        <w:t>Base lined project schedule</w:t>
+      </w:r>
+    </w:p>
+    <w:p>
+      <w:pPr>
+        <w:numPr>
+          <w:ilvl w:val="0"/>
+          <w:numId w:val="3"/>
+        </w:numPr>
+        <w:rPr>
+          <w:rFonts w:asciiTheme="majorBidi" w:hAnsiTheme="majorBidi" w:cstheme="majorBidi"/>
+        </w:rPr>
+      </w:pPr>
+      <w:r>
+        <w:rPr>
+          <w:rFonts w:asciiTheme="majorBidi" w:hAnsiTheme="majorBidi" w:cstheme="majorBidi"/>
+        </w:rPr>
+        <w:t>Project kick-off</w:t>
+      </w:r>
+    </w:p>
+    <w:p>
+      <w:pPr>
+        <w:numPr>
+          <w:ilvl w:val="0"/>
+          <w:numId w:val="3"/>
+        </w:numPr>
+        <w:rPr>
+          <w:rFonts w:asciiTheme="majorBidi" w:hAnsiTheme="majorBidi" w:cstheme="majorBidi"/>
+        </w:rPr>
+      </w:pPr>
+      <w:r>
+        <w:rPr>
+          <w:rFonts w:asciiTheme="majorBidi" w:hAnsiTheme="majorBidi" w:cstheme="majorBidi"/>
+        </w:rPr>
+        <w:t>Approval of roles and responsibilities</w:t>
+      </w:r>
+    </w:p>
+    <w:p>
+      <w:pPr>
+        <w:numPr>
+          <w:ilvl w:val="0"/>
+          <w:numId w:val="3"/>
+        </w:numPr>
+        <w:rPr>
+          <w:rFonts w:asciiTheme="majorBidi" w:hAnsiTheme="majorBidi" w:cstheme="majorBidi"/>
+        </w:rPr>
+      </w:pPr>
+      <w:r>
+        <w:rPr>
+          <w:rFonts w:asciiTheme="majorBidi" w:hAnsiTheme="majorBidi" w:cstheme="majorBidi"/>
+        </w:rPr>
+        <w:t>Requirements definition approval</w:t>
+      </w:r>
+    </w:p>
+    <w:p>
+      <w:pPr>
+        <w:numPr>
+          <w:ilvl w:val="0"/>
+          <w:numId w:val="3"/>
+        </w:numPr>
+        <w:rPr>
+          <w:rFonts w:asciiTheme="majorBidi" w:hAnsiTheme="majorBidi" w:cstheme="majorBidi"/>
+        </w:rPr>
+      </w:pPr>
+      <w:r>
+        <w:rPr>
+          <w:rFonts w:asciiTheme="majorBidi" w:hAnsiTheme="majorBidi" w:cstheme="majorBidi"/>
+        </w:rPr>
+        <w:t>Project implementation</w:t>
+      </w:r>
+    </w:p>
+    <w:p>
+      <w:pPr>
+        <w:numPr>
+          <w:ilvl w:val="0"/>
+          <w:numId w:val="3"/>
+        </w:numPr>
+        <w:rPr>
+          <w:rFonts w:asciiTheme="majorBidi" w:hAnsiTheme="majorBidi" w:cstheme="majorBidi"/>
+        </w:rPr>
+      </w:pPr>
+      <w:r>
+        <w:rPr>
+          <w:rFonts w:asciiTheme="majorBidi" w:hAnsiTheme="majorBidi" w:cstheme="majorBidi"/>
+        </w:rPr>
+        <w:t>Acceptance of final deliverables</w:t>
+      </w:r>
+    </w:p>
+    <w:p>
+      <w:pPr>
+        <w:tabs>
+          <w:tab w:val="left" w:pos="720"/>
+        </w:tabs>
+        <w:rPr>
+          <w:rFonts w:asciiTheme="majorBidi" w:hAnsiTheme="majorBidi" w:cstheme="majorBidi"/>
+        </w:rPr>
+      </w:pPr>
+    </w:p>
+    <w:p>
+      <w:pPr>
+        <w:tabs>
+          <w:tab w:val="left" w:pos="720"/>
+        </w:tabs>
+        <w:rPr>
+          <w:rFonts w:asciiTheme="majorBidi" w:hAnsiTheme="majorBidi" w:cstheme="majorBidi"/>
+        </w:rPr>
+      </w:pPr>
+    </w:p>
+    <w:p>
+      <w:pPr>
+        <w:tabs>
+          <w:tab w:val="left" w:pos="720"/>
+        </w:tabs>
+        <w:rPr>
+          <w:rFonts w:asciiTheme="majorBidi" w:hAnsiTheme="majorBidi" w:cstheme="majorBidi"/>
+        </w:rPr>
+      </w:pPr>
+    </w:p>
+    <w:p>
+      <w:pPr>
+        <w:tabs>
+          <w:tab w:val="left" w:pos="720"/>
+        </w:tabs>
+        <w:rPr>
+          <w:rFonts w:asciiTheme="majorBidi" w:hAnsiTheme="majorBidi" w:cstheme="majorBidi"/>
+        </w:rPr>
+      </w:pPr>
+    </w:p>
+    <w:p>
+      <w:pPr>
+        <w:tabs>
+          <w:tab w:val="left" w:pos="720"/>
+        </w:tabs>
+        <w:rPr>
+          <w:rFonts w:asciiTheme="majorBidi" w:hAnsiTheme="majorBidi" w:cstheme="majorBidi"/>
+        </w:rPr>
+      </w:pPr>
+    </w:p>
+    <w:p>
+      <w:pPr>
+        <w:tabs>
+          <w:tab w:val="left" w:pos="720"/>
+        </w:tabs>
+        <w:rPr>
+          <w:rFonts w:asciiTheme="majorBidi" w:hAnsiTheme="majorBidi" w:cstheme="majorBidi"/>
+        </w:rPr>
+      </w:pPr>
+    </w:p>
+    <w:p>
+      <w:pPr>
+        <w:tabs>
+          <w:tab w:val="left" w:pos="720"/>
+        </w:tabs>
+        <w:rPr>
+          <w:rFonts w:asciiTheme="majorBidi" w:hAnsiTheme="majorBidi" w:cstheme="majorBidi"/>
+        </w:rPr>
+      </w:pPr>
+    </w:p>
+    <w:p>
+      <w:pPr>
+        <w:tabs>
+          <w:tab w:val="left" w:pos="720"/>
+        </w:tabs>
+        <w:rPr>
+          <w:rFonts w:asciiTheme="majorBidi" w:hAnsiTheme="majorBidi" w:cstheme="majorBidi"/>
+        </w:rPr>
+      </w:pPr>
+    </w:p>
+    <w:p>
+      <w:pPr>
+        <w:tabs>
+          <w:tab w:val="left" w:pos="720"/>
+        </w:tabs>
+        <w:rPr>
+          <w:rFonts w:asciiTheme="majorBidi" w:hAnsiTheme="majorBidi" w:cstheme="majorBidi"/>
+        </w:rPr>
+      </w:pPr>
+    </w:p>
+    <w:p>
+      <w:pPr>
+        <w:ind w:left="360"/>
         <w:rPr>
           <w:rFonts w:asciiTheme="majorBidi" w:hAnsiTheme="majorBidi" w:cstheme="majorBidi"/>
         </w:rPr>
@@ -3414,8 +4038,9 @@
         <w:tblLook w:val="04A0" w:firstRow="1" w:lastRow="0" w:firstColumn="1" w:lastColumn="0" w:noHBand="0" w:noVBand="1"/>
       </w:tblPr>
       <w:tblGrid>
-        <w:gridCol w:w="2743"/>
-        <w:gridCol w:w="5256"/>
+        <w:gridCol w:w="2106"/>
+        <w:gridCol w:w="2567"/>
+        <w:gridCol w:w="3326"/>
         <w:gridCol w:w="1243"/>
       </w:tblGrid>
       <w:tr>
@@ -3424,10 +4049,12 @@
         </w:trPr>
         <w:tc>
           <w:tcPr>
-            <w:tcW w:w="2790" w:type="dxa"/>
+            <w:tcW w:w="2106" w:type="dxa"/>
+            <w:vAlign w:val="center"/>
           </w:tcPr>
           <w:p>
             <w:pPr>
+              <w:jc w:val="center"/>
               <w:rPr>
                 <w:rFonts w:asciiTheme="majorBidi" w:hAnsiTheme="majorBidi" w:cstheme="majorBidi"/>
               </w:rPr>
@@ -3442,28 +4069,58 @@
         </w:tc>
         <w:tc>
           <w:tcPr>
-            <w:tcW w:w="5400" w:type="dxa"/>
+            <w:tcW w:w="2567" w:type="dxa"/>
+            <w:vAlign w:val="center"/>
           </w:tcPr>
           <w:p>
             <w:pPr>
-              <w:rPr>
-                <w:rFonts w:asciiTheme="majorBidi" w:hAnsiTheme="majorBidi" w:cstheme="majorBidi"/>
-              </w:rPr>
-            </w:pPr>
-            <w:r>
-              <w:rPr>
-                <w:rFonts w:asciiTheme="majorBidi" w:hAnsiTheme="majorBidi" w:cstheme="majorBidi"/>
-              </w:rPr>
-              <w:t>Description</w:t>
+              <w:jc w:val="center"/>
+              <w:rPr>
+                <w:rFonts w:asciiTheme="majorBidi" w:hAnsiTheme="majorBidi" w:cstheme="majorBidi"/>
+              </w:rPr>
+            </w:pPr>
+            <w:r>
+              <w:rPr>
+                <w:rFonts w:asciiTheme="majorBidi" w:hAnsiTheme="majorBidi" w:cstheme="majorBidi"/>
+              </w:rPr>
+              <w:t>Milestone</w:t>
+            </w:r>
+            <w:r>
+              <w:rPr>
+                <w:rFonts w:asciiTheme="majorBidi" w:hAnsiTheme="majorBidi" w:cstheme="majorBidi"/>
+              </w:rPr>
+              <w:t xml:space="preserve"> Type</w:t>
             </w:r>
           </w:p>
         </w:tc>
         <w:tc>
           <w:tcPr>
-            <w:tcW w:w="1170" w:type="dxa"/>
+            <w:tcW w:w="3326" w:type="dxa"/>
+            <w:vAlign w:val="center"/>
           </w:tcPr>
           <w:p>
             <w:pPr>
+              <w:jc w:val="center"/>
+              <w:rPr>
+                <w:rFonts w:asciiTheme="majorBidi" w:hAnsiTheme="majorBidi" w:cstheme="majorBidi"/>
+              </w:rPr>
+            </w:pPr>
+            <w:r>
+              <w:rPr>
+                <w:rFonts w:asciiTheme="majorBidi" w:hAnsiTheme="majorBidi" w:cstheme="majorBidi"/>
+              </w:rPr>
+              <w:t>Description</w:t>
+            </w:r>
+          </w:p>
+        </w:tc>
+        <w:tc>
+          <w:tcPr>
+            <w:tcW w:w="1243" w:type="dxa"/>
+            <w:vAlign w:val="center"/>
+          </w:tcPr>
+          <w:p>
+            <w:pPr>
+              <w:jc w:val="center"/>
               <w:rPr>
                 <w:rFonts w:asciiTheme="majorBidi" w:hAnsiTheme="majorBidi" w:cstheme="majorBidi"/>
               </w:rPr>
@@ -3483,55 +4140,99 @@
         </w:trPr>
         <w:tc>
           <w:tcPr>
-            <w:tcW w:w="2790" w:type="dxa"/>
+            <w:tcW w:w="2106" w:type="dxa"/>
+            <w:vAlign w:val="center"/>
           </w:tcPr>
           <w:p>
             <w:pPr>
-              <w:rPr>
-                <w:rFonts w:asciiTheme="majorBidi" w:hAnsiTheme="majorBidi" w:cstheme="majorBidi"/>
-              </w:rPr>
-            </w:pPr>
-            <w:r>
-              <w:rPr>
-                <w:rFonts w:asciiTheme="majorBidi" w:hAnsiTheme="majorBidi" w:cstheme="majorBidi"/>
-              </w:rPr>
-              <w:t>Complete Requirements Gathering</w:t>
+              <w:jc w:val="center"/>
+              <w:rPr>
+                <w:rFonts w:asciiTheme="majorBidi" w:hAnsiTheme="majorBidi" w:cstheme="majorBidi"/>
+              </w:rPr>
+            </w:pPr>
+            <w:r>
+              <w:rPr>
+                <w:rFonts w:asciiTheme="majorBidi" w:hAnsiTheme="majorBidi" w:cstheme="majorBidi"/>
+              </w:rPr>
+              <w:t>Requirements Gathering</w:t>
             </w:r>
           </w:p>
         </w:tc>
         <w:tc>
           <w:tcPr>
-            <w:tcW w:w="5400" w:type="dxa"/>
+            <w:tcW w:w="2567" w:type="dxa"/>
+            <w:vAlign w:val="center"/>
           </w:tcPr>
           <w:p>
             <w:pPr>
-              <w:rPr>
-                <w:rFonts w:asciiTheme="majorBidi" w:hAnsiTheme="majorBidi" w:cstheme="majorBidi"/>
-              </w:rPr>
-            </w:pPr>
-            <w:r>
-              <w:rPr>
-                <w:rFonts w:asciiTheme="majorBidi" w:hAnsiTheme="majorBidi" w:cstheme="majorBidi"/>
-              </w:rPr>
-              <w:t>All requirements for web application must be determined to base design upon</w:t>
+              <w:jc w:val="center"/>
+              <w:rPr>
+                <w:rFonts w:asciiTheme="majorBidi" w:hAnsiTheme="majorBidi" w:cstheme="majorBidi"/>
+              </w:rPr>
+            </w:pPr>
+            <w:r>
+              <w:rPr>
+                <w:rFonts w:asciiTheme="majorBidi" w:hAnsiTheme="majorBidi" w:cstheme="majorBidi"/>
+              </w:rPr>
+              <w:t>Internal Milestone</w:t>
             </w:r>
           </w:p>
         </w:tc>
         <w:tc>
           <w:tcPr>
-            <w:tcW w:w="1170" w:type="dxa"/>
+            <w:tcW w:w="3326" w:type="dxa"/>
+            <w:vAlign w:val="center"/>
           </w:tcPr>
           <w:p>
             <w:pPr>
-              <w:rPr>
-                <w:rFonts w:asciiTheme="majorBidi" w:hAnsiTheme="majorBidi" w:cstheme="majorBidi"/>
-              </w:rPr>
-            </w:pPr>
-            <w:r>
-              <w:rPr>
-                <w:rFonts w:asciiTheme="majorBidi" w:hAnsiTheme="majorBidi" w:cstheme="majorBidi"/>
-              </w:rPr>
-              <w:t>20/2/23</w:t>
+              <w:jc w:val="center"/>
+              <w:rPr>
+                <w:rFonts w:asciiTheme="majorBidi" w:hAnsiTheme="majorBidi" w:cstheme="majorBidi"/>
+              </w:rPr>
+            </w:pPr>
+            <w:r>
+              <w:rPr>
+                <w:rFonts w:asciiTheme="majorBidi" w:hAnsiTheme="majorBidi" w:cstheme="majorBidi"/>
+              </w:rPr>
+              <w:t>All requirements for web application must be determined to base design upon</w:t>
+            </w:r>
+          </w:p>
+        </w:tc>
+        <w:tc>
+          <w:tcPr>
+            <w:tcW w:w="1243" w:type="dxa"/>
+            <w:vAlign w:val="center"/>
+          </w:tcPr>
+          <w:p>
+            <w:pPr>
+              <w:jc w:val="center"/>
+              <w:rPr>
+                <w:rFonts w:asciiTheme="majorBidi" w:hAnsiTheme="majorBidi" w:cstheme="majorBidi"/>
+              </w:rPr>
+            </w:pPr>
+            <w:r>
+              <w:rPr>
+                <w:rFonts w:asciiTheme="majorBidi" w:hAnsiTheme="majorBidi" w:cstheme="majorBidi"/>
+              </w:rPr>
+              <w:t>18</w:t>
+            </w:r>
+            <w:r>
+              <w:rPr>
+                <w:rFonts w:asciiTheme="majorBidi" w:hAnsiTheme="majorBidi" w:cstheme="majorBidi"/>
+              </w:rPr>
+              <w:t>/2/</w:t>
+            </w:r>
+            <w:r>
+              <w:rPr>
+                <w:rFonts w:asciiTheme="majorBidi" w:hAnsiTheme="majorBidi" w:cstheme="majorBidi"/>
+              </w:rPr>
+              <w:t>20</w:t>
+            </w:r>
+            <w:r>
+              <w:rPr>
+                <w:rFonts w:asciiTheme="majorBidi" w:hAnsiTheme="majorBidi" w:cstheme="majorBidi"/>
+              </w:rPr>
+              <w:t>23</w:t>
             </w:r>
           </w:p>
         </w:tc>
@@ -3542,64 +4243,97 @@
         </w:trPr>
         <w:tc>
           <w:tcPr>
-            <w:tcW w:w="2790" w:type="dxa"/>
+            <w:tcW w:w="2106" w:type="dxa"/>
+            <w:vMerge w:val="restart"/>
+            <w:vAlign w:val="center"/>
           </w:tcPr>
           <w:p>
             <w:pPr>
-              <w:rPr>
-                <w:rFonts w:asciiTheme="majorBidi" w:hAnsiTheme="majorBidi" w:cstheme="majorBidi"/>
-              </w:rPr>
-            </w:pPr>
-            <w:r>
-              <w:rPr>
-                <w:rFonts w:asciiTheme="majorBidi" w:hAnsiTheme="majorBidi" w:cstheme="majorBidi"/>
-              </w:rPr>
-              <w:t>Complete web application Design</w:t>
+              <w:jc w:val="center"/>
+              <w:rPr>
+                <w:rFonts w:asciiTheme="majorBidi" w:hAnsiTheme="majorBidi" w:cstheme="majorBidi"/>
+              </w:rPr>
+            </w:pPr>
+            <w:r>
+              <w:rPr>
+                <w:rFonts w:asciiTheme="majorBidi" w:hAnsiTheme="majorBidi" w:cstheme="majorBidi"/>
+              </w:rPr>
+              <w:t>Project Documentation</w:t>
+            </w:r>
+          </w:p>
+          <w:p>
+            <w:pPr>
+              <w:jc w:val="center"/>
+              <w:rPr>
+                <w:rFonts w:asciiTheme="majorBidi" w:hAnsiTheme="majorBidi" w:cstheme="majorBidi"/>
+              </w:rPr>
+            </w:pPr>
+            <w:r>
+              <w:rPr>
+                <w:rFonts w:asciiTheme="majorBidi" w:hAnsiTheme="majorBidi" w:cstheme="majorBidi"/>
+              </w:rPr>
+              <w:t>And concepts</w:t>
             </w:r>
           </w:p>
         </w:tc>
         <w:tc>
           <w:tcPr>
-            <w:tcW w:w="5400" w:type="dxa"/>
+            <w:tcW w:w="2567" w:type="dxa"/>
+            <w:vAlign w:val="center"/>
           </w:tcPr>
           <w:p>
             <w:pPr>
-              <w:rPr>
-                <w:rFonts w:asciiTheme="majorBidi" w:hAnsiTheme="majorBidi" w:cstheme="majorBidi"/>
-              </w:rPr>
-            </w:pPr>
-            <w:r>
-              <w:rPr>
-                <w:rFonts w:asciiTheme="majorBidi" w:hAnsiTheme="majorBidi" w:cstheme="majorBidi"/>
-              </w:rPr>
-              <w:t>This is the theoretical design for the software and its functionality</w:t>
+              <w:jc w:val="center"/>
+              <w:rPr>
+                <w:rFonts w:asciiTheme="majorBidi" w:hAnsiTheme="majorBidi" w:cstheme="majorBidi"/>
+              </w:rPr>
+            </w:pPr>
+            <w:r>
+              <w:rPr>
+                <w:rFonts w:asciiTheme="majorBidi" w:hAnsiTheme="majorBidi" w:cstheme="majorBidi"/>
+              </w:rPr>
+              <w:t>External Milestone</w:t>
             </w:r>
           </w:p>
         </w:tc>
         <w:tc>
           <w:tcPr>
-            <w:tcW w:w="1170" w:type="dxa"/>
+            <w:tcW w:w="3326" w:type="dxa"/>
+            <w:vAlign w:val="center"/>
           </w:tcPr>
           <w:p>
             <w:pPr>
-              <w:rPr>
-                <w:rFonts w:asciiTheme="majorBidi" w:hAnsiTheme="majorBidi" w:cstheme="majorBidi"/>
-              </w:rPr>
-            </w:pPr>
-            <w:r>
-              <w:rPr>
-                <w:rFonts w:asciiTheme="majorBidi" w:hAnsiTheme="majorBidi" w:cstheme="majorBidi"/>
-              </w:rPr>
-              <w:t>X/xx/</w:t>
-            </w:r>
-            <w:proofErr w:type="spellStart"/>
-            <w:r>
-              <w:rPr>
-                <w:rFonts w:asciiTheme="majorBidi" w:hAnsiTheme="majorBidi" w:cstheme="majorBidi"/>
-              </w:rPr>
-              <w:t>xxxx</w:t>
-            </w:r>
-            <w:proofErr w:type="spellEnd"/>
+              <w:jc w:val="center"/>
+              <w:rPr>
+                <w:rFonts w:asciiTheme="majorBidi" w:hAnsiTheme="majorBidi" w:cstheme="majorBidi"/>
+              </w:rPr>
+            </w:pPr>
+            <w:r>
+              <w:rPr>
+                <w:rFonts w:asciiTheme="majorBidi" w:hAnsiTheme="majorBidi" w:cstheme="majorBidi"/>
+              </w:rPr>
+              <w:t>SIQ document must be completed and approved by the customer</w:t>
+            </w:r>
+          </w:p>
+        </w:tc>
+        <w:tc>
+          <w:tcPr>
+            <w:tcW w:w="1243" w:type="dxa"/>
+            <w:vAlign w:val="center"/>
+          </w:tcPr>
+          <w:p>
+            <w:pPr>
+              <w:jc w:val="center"/>
+              <w:rPr>
+                <w:rFonts w:asciiTheme="majorBidi" w:hAnsiTheme="majorBidi" w:cstheme="majorBidi"/>
+              </w:rPr>
+            </w:pPr>
+            <w:r>
+              <w:rPr>
+                <w:rFonts w:asciiTheme="majorBidi" w:hAnsiTheme="majorBidi" w:cstheme="majorBidi"/>
+              </w:rPr>
+              <w:t>20/2/2023</w:t>
+            </w:r>
           </w:p>
         </w:tc>
       </w:tr>
@@ -3609,64 +4343,77 @@
         </w:trPr>
         <w:tc>
           <w:tcPr>
-            <w:tcW w:w="2790" w:type="dxa"/>
+            <w:tcW w:w="2106" w:type="dxa"/>
+            <w:vMerge/>
+            <w:vAlign w:val="center"/>
           </w:tcPr>
           <w:p>
             <w:pPr>
-              <w:rPr>
-                <w:rFonts w:asciiTheme="majorBidi" w:hAnsiTheme="majorBidi" w:cstheme="majorBidi"/>
-              </w:rPr>
-            </w:pPr>
-            <w:r>
-              <w:rPr>
-                <w:rFonts w:asciiTheme="majorBidi" w:hAnsiTheme="majorBidi" w:cstheme="majorBidi"/>
-              </w:rPr>
-              <w:t>Complete web application Coding</w:t>
-            </w:r>
+              <w:jc w:val="center"/>
+              <w:rPr>
+                <w:rFonts w:asciiTheme="majorBidi" w:hAnsiTheme="majorBidi" w:cstheme="majorBidi"/>
+              </w:rPr>
+            </w:pPr>
           </w:p>
         </w:tc>
         <w:tc>
           <w:tcPr>
-            <w:tcW w:w="5400" w:type="dxa"/>
+            <w:tcW w:w="2567" w:type="dxa"/>
+            <w:vAlign w:val="center"/>
           </w:tcPr>
           <w:p>
             <w:pPr>
-              <w:rPr>
-                <w:rFonts w:asciiTheme="majorBidi" w:hAnsiTheme="majorBidi" w:cstheme="majorBidi"/>
-              </w:rPr>
-            </w:pPr>
-            <w:r>
-              <w:rPr>
-                <w:rFonts w:asciiTheme="majorBidi" w:hAnsiTheme="majorBidi" w:cstheme="majorBidi"/>
-              </w:rPr>
-              <w:t>All coding completed resulting in software prototype</w:t>
+              <w:jc w:val="center"/>
+              <w:rPr>
+                <w:rFonts w:asciiTheme="majorBidi" w:hAnsiTheme="majorBidi" w:cstheme="majorBidi"/>
+              </w:rPr>
+            </w:pPr>
+            <w:r>
+              <w:rPr>
+                <w:rFonts w:asciiTheme="majorBidi" w:hAnsiTheme="majorBidi" w:cstheme="majorBidi"/>
+              </w:rPr>
+              <w:t>Internal Milestone</w:t>
             </w:r>
           </w:p>
         </w:tc>
         <w:tc>
           <w:tcPr>
-            <w:tcW w:w="1170" w:type="dxa"/>
+            <w:tcW w:w="3326" w:type="dxa"/>
+            <w:vAlign w:val="center"/>
           </w:tcPr>
           <w:p>
             <w:pPr>
-              <w:rPr>
-                <w:rFonts w:asciiTheme="majorBidi" w:hAnsiTheme="majorBidi" w:cstheme="majorBidi"/>
-              </w:rPr>
-            </w:pPr>
-            <w:r>
-              <w:rPr>
-                <w:rFonts w:asciiTheme="majorBidi" w:hAnsiTheme="majorBidi" w:cstheme="majorBidi"/>
-              </w:rPr>
-              <w:t>X/xx/</w:t>
-            </w:r>
-            <w:proofErr w:type="spellStart"/>
-            <w:r>
-              <w:rPr>
-                <w:rFonts w:asciiTheme="majorBidi" w:hAnsiTheme="majorBidi" w:cstheme="majorBidi"/>
-              </w:rPr>
-              <w:t>xxxx</w:t>
-            </w:r>
-            <w:proofErr w:type="spellEnd"/>
+              <w:jc w:val="center"/>
+              <w:rPr>
+                <w:rFonts w:asciiTheme="majorBidi" w:hAnsiTheme="majorBidi" w:cstheme="majorBidi"/>
+              </w:rPr>
+            </w:pPr>
+            <w:r>
+              <w:rPr>
+                <w:rFonts w:asciiTheme="majorBidi" w:hAnsiTheme="majorBidi" w:cstheme="majorBidi"/>
+              </w:rPr>
+              <w:t>SRS document is established according to the customer requirements</w:t>
+            </w:r>
+          </w:p>
+        </w:tc>
+        <w:tc>
+          <w:tcPr>
+            <w:tcW w:w="1243" w:type="dxa"/>
+            <w:vAlign w:val="center"/>
+          </w:tcPr>
+          <w:p>
+            <w:pPr>
+              <w:jc w:val="center"/>
+              <w:rPr>
+                <w:rFonts w:asciiTheme="majorBidi" w:hAnsiTheme="majorBidi" w:cstheme="majorBidi"/>
+              </w:rPr>
+            </w:pPr>
+            <w:r>
+              <w:rPr>
+                <w:rFonts w:asciiTheme="majorBidi" w:hAnsiTheme="majorBidi" w:cstheme="majorBidi"/>
+              </w:rPr>
+              <w:t>22/2/2023</w:t>
+            </w:r>
           </w:p>
         </w:tc>
       </w:tr>
@@ -3676,64 +4423,83 @@
         </w:trPr>
         <w:tc>
           <w:tcPr>
-            <w:tcW w:w="2790" w:type="dxa"/>
+            <w:tcW w:w="2106" w:type="dxa"/>
+            <w:vMerge/>
+            <w:vAlign w:val="center"/>
           </w:tcPr>
           <w:p>
             <w:pPr>
-              <w:rPr>
-                <w:rFonts w:asciiTheme="majorBidi" w:hAnsiTheme="majorBidi" w:cstheme="majorBidi"/>
-              </w:rPr>
-            </w:pPr>
-            <w:r>
-              <w:rPr>
-                <w:rFonts w:asciiTheme="majorBidi" w:hAnsiTheme="majorBidi" w:cstheme="majorBidi"/>
-              </w:rPr>
-              <w:t>Complete web application Testing and Debugging</w:t>
-            </w:r>
+              <w:jc w:val="center"/>
+              <w:rPr>
+                <w:rFonts w:asciiTheme="majorBidi" w:hAnsiTheme="majorBidi" w:cstheme="majorBidi"/>
+              </w:rPr>
+            </w:pPr>
           </w:p>
         </w:tc>
         <w:tc>
           <w:tcPr>
-            <w:tcW w:w="5400" w:type="dxa"/>
+            <w:tcW w:w="2567" w:type="dxa"/>
+            <w:vAlign w:val="center"/>
           </w:tcPr>
           <w:p>
             <w:pPr>
-              <w:rPr>
-                <w:rFonts w:asciiTheme="majorBidi" w:hAnsiTheme="majorBidi" w:cstheme="majorBidi"/>
-              </w:rPr>
-            </w:pPr>
-            <w:r>
-              <w:rPr>
-                <w:rFonts w:asciiTheme="majorBidi" w:hAnsiTheme="majorBidi" w:cstheme="majorBidi"/>
-              </w:rPr>
-              <w:t>All functionality tested and all identified errors corrected</w:t>
+              <w:jc w:val="center"/>
+              <w:rPr>
+                <w:rFonts w:asciiTheme="majorBidi" w:hAnsiTheme="majorBidi" w:cstheme="majorBidi"/>
+              </w:rPr>
+            </w:pPr>
+            <w:r>
+              <w:rPr>
+                <w:rFonts w:asciiTheme="majorBidi" w:hAnsiTheme="majorBidi" w:cstheme="majorBidi"/>
+              </w:rPr>
+              <w:t>Internal Milestone</w:t>
             </w:r>
           </w:p>
         </w:tc>
         <w:tc>
           <w:tcPr>
-            <w:tcW w:w="1170" w:type="dxa"/>
+            <w:tcW w:w="3326" w:type="dxa"/>
+            <w:vAlign w:val="center"/>
           </w:tcPr>
           <w:p>
             <w:pPr>
-              <w:rPr>
-                <w:rFonts w:asciiTheme="majorBidi" w:hAnsiTheme="majorBidi" w:cstheme="majorBidi"/>
-              </w:rPr>
-            </w:pPr>
-            <w:r>
-              <w:rPr>
-                <w:rFonts w:asciiTheme="majorBidi" w:hAnsiTheme="majorBidi" w:cstheme="majorBidi"/>
-              </w:rPr>
-              <w:t>X/xx/</w:t>
-            </w:r>
-            <w:proofErr w:type="spellStart"/>
-            <w:r>
-              <w:rPr>
-                <w:rFonts w:asciiTheme="majorBidi" w:hAnsiTheme="majorBidi" w:cstheme="majorBidi"/>
-              </w:rPr>
-              <w:t>xxxx</w:t>
-            </w:r>
-            <w:proofErr w:type="spellEnd"/>
+              <w:jc w:val="center"/>
+              <w:rPr>
+                <w:rFonts w:asciiTheme="majorBidi" w:hAnsiTheme="majorBidi" w:cstheme="majorBidi"/>
+              </w:rPr>
+            </w:pPr>
+            <w:r>
+              <w:rPr>
+                <w:rFonts w:asciiTheme="majorBidi" w:hAnsiTheme="majorBidi" w:cstheme="majorBidi"/>
+              </w:rPr>
+              <w:t>PMP document is established</w:t>
+            </w:r>
+            <w:r>
+              <w:rPr>
+                <w:rFonts w:asciiTheme="majorBidi" w:hAnsiTheme="majorBidi" w:cstheme="majorBidi"/>
+              </w:rPr>
+              <w:t xml:space="preserve"> that defines how the project is executed, monitored, and controlled.</w:t>
+            </w:r>
+          </w:p>
+        </w:tc>
+        <w:tc>
+          <w:tcPr>
+            <w:tcW w:w="1243" w:type="dxa"/>
+            <w:vAlign w:val="center"/>
+          </w:tcPr>
+          <w:p>
+            <w:pPr>
+              <w:jc w:val="center"/>
+              <w:rPr>
+                <w:rFonts w:asciiTheme="majorBidi" w:hAnsiTheme="majorBidi" w:cstheme="majorBidi"/>
+              </w:rPr>
+            </w:pPr>
+            <w:r>
+              <w:rPr>
+                <w:rFonts w:asciiTheme="majorBidi" w:hAnsiTheme="majorBidi" w:cstheme="majorBidi"/>
+              </w:rPr>
+              <w:t>23/2/2023</w:t>
+            </w:r>
           </w:p>
         </w:tc>
       </w:tr>
@@ -3743,46 +4509,357 @@
         </w:trPr>
         <w:tc>
           <w:tcPr>
-            <w:tcW w:w="2790" w:type="dxa"/>
+            <w:tcW w:w="2106" w:type="dxa"/>
+            <w:vAlign w:val="center"/>
           </w:tcPr>
           <w:p>
             <w:pPr>
-              <w:rPr>
-                <w:rFonts w:asciiTheme="majorBidi" w:hAnsiTheme="majorBidi" w:cstheme="majorBidi"/>
-              </w:rPr>
-            </w:pPr>
-            <w:r>
-              <w:rPr>
-                <w:rFonts w:asciiTheme="majorBidi" w:hAnsiTheme="majorBidi" w:cstheme="majorBidi"/>
-              </w:rPr>
-              <w:t>Complete Transition of web application to ITI Production</w:t>
+              <w:jc w:val="center"/>
+              <w:rPr>
+                <w:rFonts w:asciiTheme="majorBidi" w:hAnsiTheme="majorBidi" w:cstheme="majorBidi"/>
+              </w:rPr>
+            </w:pPr>
+            <w:r>
+              <w:rPr>
+                <w:rFonts w:asciiTheme="majorBidi" w:hAnsiTheme="majorBidi" w:cstheme="majorBidi"/>
+              </w:rPr>
+              <w:t>Complete web application Design</w:t>
             </w:r>
           </w:p>
         </w:tc>
         <w:tc>
           <w:tcPr>
-            <w:tcW w:w="5400" w:type="dxa"/>
+            <w:tcW w:w="2567" w:type="dxa"/>
+            <w:vAlign w:val="center"/>
           </w:tcPr>
           <w:p>
             <w:pPr>
-              <w:rPr>
-                <w:rFonts w:asciiTheme="majorBidi" w:hAnsiTheme="majorBidi" w:cstheme="majorBidi"/>
-              </w:rPr>
-            </w:pPr>
-            <w:r>
-              <w:rPr>
-                <w:rFonts w:asciiTheme="majorBidi" w:hAnsiTheme="majorBidi" w:cstheme="majorBidi"/>
-              </w:rPr>
-              <w:t>Completed software and documentation transitioned to operations group to begin production</w:t>
+              <w:jc w:val="center"/>
+              <w:rPr>
+                <w:rFonts w:asciiTheme="majorBidi" w:hAnsiTheme="majorBidi" w:cstheme="majorBidi"/>
+              </w:rPr>
+            </w:pPr>
+            <w:r>
+              <w:rPr>
+                <w:rFonts w:asciiTheme="majorBidi" w:hAnsiTheme="majorBidi" w:cstheme="majorBidi"/>
+              </w:rPr>
+              <w:t>Internal Milestone</w:t>
             </w:r>
           </w:p>
         </w:tc>
         <w:tc>
           <w:tcPr>
-            <w:tcW w:w="1170" w:type="dxa"/>
+            <w:tcW w:w="3326" w:type="dxa"/>
+            <w:vAlign w:val="center"/>
           </w:tcPr>
           <w:p>
             <w:pPr>
+              <w:jc w:val="center"/>
+              <w:rPr>
+                <w:rFonts w:asciiTheme="majorBidi" w:hAnsiTheme="majorBidi" w:cstheme="majorBidi"/>
+              </w:rPr>
+            </w:pPr>
+            <w:r>
+              <w:rPr>
+                <w:rFonts w:asciiTheme="majorBidi" w:hAnsiTheme="majorBidi" w:cstheme="majorBidi"/>
+              </w:rPr>
+              <w:t>This is the theoretical design for the software and its functionality</w:t>
+            </w:r>
+          </w:p>
+        </w:tc>
+        <w:tc>
+          <w:tcPr>
+            <w:tcW w:w="1243" w:type="dxa"/>
+            <w:vAlign w:val="center"/>
+          </w:tcPr>
+          <w:p>
+            <w:pPr>
+              <w:jc w:val="center"/>
+              <w:rPr>
+                <w:rFonts w:asciiTheme="majorBidi" w:hAnsiTheme="majorBidi" w:cstheme="majorBidi"/>
+              </w:rPr>
+            </w:pPr>
+            <w:r>
+              <w:rPr>
+                <w:rFonts w:asciiTheme="majorBidi" w:hAnsiTheme="majorBidi" w:cstheme="majorBidi"/>
+              </w:rPr>
+              <w:t>X/xx/</w:t>
+            </w:r>
+            <w:proofErr w:type="spellStart"/>
+            <w:r>
+              <w:rPr>
+                <w:rFonts w:asciiTheme="majorBidi" w:hAnsiTheme="majorBidi" w:cstheme="majorBidi"/>
+              </w:rPr>
+              <w:t>xxxx</w:t>
+            </w:r>
+            <w:proofErr w:type="spellEnd"/>
+          </w:p>
+        </w:tc>
+      </w:tr>
+      <w:tr>
+        <w:trPr>
+          <w:trHeight w:val="782"/>
+        </w:trPr>
+        <w:tc>
+          <w:tcPr>
+            <w:tcW w:w="2106" w:type="dxa"/>
+            <w:vAlign w:val="center"/>
+          </w:tcPr>
+          <w:p>
+            <w:pPr>
+              <w:jc w:val="center"/>
+              <w:rPr>
+                <w:rFonts w:asciiTheme="majorBidi" w:hAnsiTheme="majorBidi" w:cstheme="majorBidi"/>
+              </w:rPr>
+            </w:pPr>
+            <w:r>
+              <w:rPr>
+                <w:rFonts w:asciiTheme="majorBidi" w:hAnsiTheme="majorBidi" w:cstheme="majorBidi"/>
+              </w:rPr>
+              <w:t>Complete web application Coding</w:t>
+            </w:r>
+          </w:p>
+        </w:tc>
+        <w:tc>
+          <w:tcPr>
+            <w:tcW w:w="2567" w:type="dxa"/>
+            <w:vAlign w:val="center"/>
+          </w:tcPr>
+          <w:p>
+            <w:pPr>
+              <w:jc w:val="center"/>
+              <w:rPr>
+                <w:rFonts w:asciiTheme="majorBidi" w:hAnsiTheme="majorBidi" w:cstheme="majorBidi"/>
+              </w:rPr>
+            </w:pPr>
+            <w:r>
+              <w:rPr>
+                <w:rFonts w:asciiTheme="majorBidi" w:hAnsiTheme="majorBidi" w:cstheme="majorBidi"/>
+              </w:rPr>
+              <w:t>Internal Milestone</w:t>
+            </w:r>
+          </w:p>
+        </w:tc>
+        <w:tc>
+          <w:tcPr>
+            <w:tcW w:w="3326" w:type="dxa"/>
+            <w:vAlign w:val="center"/>
+          </w:tcPr>
+          <w:p>
+            <w:pPr>
+              <w:jc w:val="center"/>
+              <w:rPr>
+                <w:rFonts w:asciiTheme="majorBidi" w:hAnsiTheme="majorBidi" w:cstheme="majorBidi"/>
+              </w:rPr>
+            </w:pPr>
+            <w:r>
+              <w:rPr>
+                <w:rFonts w:asciiTheme="majorBidi" w:hAnsiTheme="majorBidi" w:cstheme="majorBidi"/>
+              </w:rPr>
+              <w:t>All coding completed resulting in software prototype</w:t>
+            </w:r>
+          </w:p>
+        </w:tc>
+        <w:tc>
+          <w:tcPr>
+            <w:tcW w:w="1243" w:type="dxa"/>
+            <w:vAlign w:val="center"/>
+          </w:tcPr>
+          <w:p>
+            <w:pPr>
+              <w:jc w:val="center"/>
+              <w:rPr>
+                <w:rFonts w:asciiTheme="majorBidi" w:hAnsiTheme="majorBidi" w:cstheme="majorBidi"/>
+              </w:rPr>
+            </w:pPr>
+            <w:r>
+              <w:rPr>
+                <w:rFonts w:asciiTheme="majorBidi" w:hAnsiTheme="majorBidi" w:cstheme="majorBidi"/>
+              </w:rPr>
+              <w:t>X/xx/</w:t>
+            </w:r>
+            <w:proofErr w:type="spellStart"/>
+            <w:r>
+              <w:rPr>
+                <w:rFonts w:asciiTheme="majorBidi" w:hAnsiTheme="majorBidi" w:cstheme="majorBidi"/>
+              </w:rPr>
+              <w:t>xxxx</w:t>
+            </w:r>
+            <w:proofErr w:type="spellEnd"/>
+          </w:p>
+        </w:tc>
+      </w:tr>
+      <w:tr>
+        <w:trPr>
+          <w:trHeight w:val="1007"/>
+        </w:trPr>
+        <w:tc>
+          <w:tcPr>
+            <w:tcW w:w="2106" w:type="dxa"/>
+            <w:vAlign w:val="center"/>
+          </w:tcPr>
+          <w:p>
+            <w:pPr>
+              <w:jc w:val="center"/>
+              <w:rPr>
+                <w:rFonts w:asciiTheme="majorBidi" w:hAnsiTheme="majorBidi" w:cstheme="majorBidi"/>
+              </w:rPr>
+            </w:pPr>
+            <w:r>
+              <w:rPr>
+                <w:rFonts w:asciiTheme="majorBidi" w:hAnsiTheme="majorBidi" w:cstheme="majorBidi"/>
+              </w:rPr>
+              <w:t>Complete web application Testing and Debugging</w:t>
+            </w:r>
+          </w:p>
+        </w:tc>
+        <w:tc>
+          <w:tcPr>
+            <w:tcW w:w="2567" w:type="dxa"/>
+            <w:vAlign w:val="center"/>
+          </w:tcPr>
+          <w:p>
+            <w:pPr>
+              <w:jc w:val="center"/>
+              <w:rPr>
+                <w:rFonts w:asciiTheme="majorBidi" w:hAnsiTheme="majorBidi" w:cstheme="majorBidi"/>
+              </w:rPr>
+            </w:pPr>
+            <w:r>
+              <w:rPr>
+                <w:rFonts w:asciiTheme="majorBidi" w:hAnsiTheme="majorBidi" w:cstheme="majorBidi"/>
+              </w:rPr>
+              <w:t>Internal Milestone</w:t>
+            </w:r>
+          </w:p>
+        </w:tc>
+        <w:tc>
+          <w:tcPr>
+            <w:tcW w:w="3326" w:type="dxa"/>
+            <w:vAlign w:val="center"/>
+          </w:tcPr>
+          <w:p>
+            <w:pPr>
+              <w:jc w:val="center"/>
+              <w:rPr>
+                <w:rFonts w:asciiTheme="majorBidi" w:hAnsiTheme="majorBidi" w:cstheme="majorBidi"/>
+              </w:rPr>
+            </w:pPr>
+            <w:r>
+              <w:rPr>
+                <w:rFonts w:asciiTheme="majorBidi" w:hAnsiTheme="majorBidi" w:cstheme="majorBidi"/>
+              </w:rPr>
+              <w:t>All functionality tested and all identified errors corrected</w:t>
+            </w:r>
+          </w:p>
+        </w:tc>
+        <w:tc>
+          <w:tcPr>
+            <w:tcW w:w="1243" w:type="dxa"/>
+            <w:vAlign w:val="center"/>
+          </w:tcPr>
+          <w:p>
+            <w:pPr>
+              <w:jc w:val="center"/>
+              <w:rPr>
+                <w:rFonts w:asciiTheme="majorBidi" w:hAnsiTheme="majorBidi" w:cstheme="majorBidi"/>
+              </w:rPr>
+            </w:pPr>
+            <w:r>
+              <w:rPr>
+                <w:rFonts w:asciiTheme="majorBidi" w:hAnsiTheme="majorBidi" w:cstheme="majorBidi"/>
+              </w:rPr>
+              <w:t>X/xx/</w:t>
+            </w:r>
+            <w:proofErr w:type="spellStart"/>
+            <w:r>
+              <w:rPr>
+                <w:rFonts w:asciiTheme="majorBidi" w:hAnsiTheme="majorBidi" w:cstheme="majorBidi"/>
+              </w:rPr>
+              <w:t>xxxx</w:t>
+            </w:r>
+            <w:proofErr w:type="spellEnd"/>
+          </w:p>
+        </w:tc>
+      </w:tr>
+      <w:tr>
+        <w:trPr>
+          <w:trHeight w:val="1250"/>
+        </w:trPr>
+        <w:tc>
+          <w:tcPr>
+            <w:tcW w:w="2106" w:type="dxa"/>
+            <w:vAlign w:val="center"/>
+          </w:tcPr>
+          <w:p>
+            <w:pPr>
+              <w:jc w:val="center"/>
+              <w:rPr>
+                <w:rFonts w:asciiTheme="majorBidi" w:hAnsiTheme="majorBidi" w:cstheme="majorBidi"/>
+              </w:rPr>
+            </w:pPr>
+            <w:r>
+              <w:rPr>
+                <w:rFonts w:asciiTheme="majorBidi" w:hAnsiTheme="majorBidi" w:cstheme="majorBidi"/>
+              </w:rPr>
+              <w:t xml:space="preserve">Complete Transition of web application </w:t>
+            </w:r>
+            <w:r>
+              <w:rPr>
+                <w:rFonts w:asciiTheme="majorBidi" w:hAnsiTheme="majorBidi" w:cstheme="majorBidi"/>
+              </w:rPr>
+              <w:t>to final delivery</w:t>
+            </w:r>
+          </w:p>
+        </w:tc>
+        <w:tc>
+          <w:tcPr>
+            <w:tcW w:w="2567" w:type="dxa"/>
+            <w:vAlign w:val="center"/>
+          </w:tcPr>
+          <w:p>
+            <w:pPr>
+              <w:jc w:val="center"/>
+              <w:rPr>
+                <w:rFonts w:asciiTheme="majorBidi" w:hAnsiTheme="majorBidi" w:cstheme="majorBidi"/>
+              </w:rPr>
+            </w:pPr>
+            <w:r>
+              <w:rPr>
+                <w:rFonts w:asciiTheme="majorBidi" w:hAnsiTheme="majorBidi" w:cstheme="majorBidi"/>
+              </w:rPr>
+              <w:t>External Milestone</w:t>
+            </w:r>
+          </w:p>
+        </w:tc>
+        <w:tc>
+          <w:tcPr>
+            <w:tcW w:w="3326" w:type="dxa"/>
+            <w:vAlign w:val="center"/>
+          </w:tcPr>
+          <w:p>
+            <w:pPr>
+              <w:jc w:val="center"/>
+              <w:rPr>
+                <w:rFonts w:asciiTheme="majorBidi" w:hAnsiTheme="majorBidi" w:cstheme="majorBidi"/>
+              </w:rPr>
+            </w:pPr>
+            <w:r>
+              <w:rPr>
+                <w:rFonts w:asciiTheme="majorBidi" w:hAnsiTheme="majorBidi" w:cstheme="majorBidi"/>
+              </w:rPr>
+              <w:t>Final delivery of the Learning Hub Software is submitted to the customer</w:t>
+            </w:r>
+          </w:p>
+        </w:tc>
+        <w:tc>
+          <w:tcPr>
+            <w:tcW w:w="1243" w:type="dxa"/>
+            <w:vAlign w:val="center"/>
+          </w:tcPr>
+          <w:p>
+            <w:pPr>
+              <w:jc w:val="center"/>
               <w:rPr>
                 <w:rFonts w:asciiTheme="majorBidi" w:hAnsiTheme="majorBidi" w:cstheme="majorBidi"/>
               </w:rPr>
@@ -3818,212 +4895,234 @@
       <w:pPr>
         <w:pStyle w:val="Heading1"/>
       </w:pPr>
-      <w:bookmarkStart w:id="6" w:name="_Toc128090191"/>
-      <w:r>
-        <w:t>Schedule Baseline and Work Breakdown Structure</w:t>
+      <w:r>
+        <w:t>Review Strategy</w:t>
+      </w:r>
+    </w:p>
+    <w:p/>
+    <w:p>
+      <w:r>
+        <w:rPr>
+          <w:rFonts w:asciiTheme="majorBidi" w:hAnsiTheme="majorBidi" w:cstheme="majorBidi"/>
+        </w:rPr>
+        <w:t xml:space="preserve">For any document review, the review details </w:t>
+      </w:r>
+      <w:r>
+        <w:t>shall be documented in a review document</w:t>
+      </w:r>
+    </w:p>
+    <w:p>
+      <w:pPr>
+        <w:rPr>
+          <w:rFonts w:asciiTheme="majorBidi" w:hAnsiTheme="majorBidi" w:cstheme="majorBidi"/>
+        </w:rPr>
+      </w:pPr>
+      <w:r>
+        <w:rPr>
+          <w:rFonts w:asciiTheme="majorBidi" w:hAnsiTheme="majorBidi" w:cstheme="majorBidi"/>
+        </w:rPr>
+        <w:t xml:space="preserve"> including:</w:t>
+      </w:r>
+    </w:p>
+    <w:p>
+      <w:pPr>
+        <w:rPr>
+          <w:rFonts w:asciiTheme="majorBidi" w:hAnsiTheme="majorBidi" w:cstheme="majorBidi"/>
+        </w:rPr>
+      </w:pPr>
+    </w:p>
+    <w:p>
+      <w:pPr>
+        <w:pStyle w:val="ListParagraph"/>
+        <w:numPr>
+          <w:ilvl w:val="0"/>
+          <w:numId w:val="6"/>
+        </w:numPr>
+        <w:spacing w:line="276" w:lineRule="auto"/>
+        <w:rPr>
+          <w:rFonts w:asciiTheme="majorBidi" w:hAnsiTheme="majorBidi" w:cstheme="majorBidi"/>
+        </w:rPr>
+      </w:pPr>
+      <w:r>
+        <w:rPr>
+          <w:rFonts w:asciiTheme="majorBidi" w:hAnsiTheme="majorBidi" w:cstheme="majorBidi"/>
+        </w:rPr>
+        <w:t>Review Comments</w:t>
+      </w:r>
+    </w:p>
+    <w:p>
+      <w:pPr>
+        <w:pStyle w:val="ListParagraph"/>
+        <w:numPr>
+          <w:ilvl w:val="0"/>
+          <w:numId w:val="6"/>
+        </w:numPr>
+        <w:spacing w:line="276" w:lineRule="auto"/>
+        <w:rPr>
+          <w:rFonts w:asciiTheme="majorBidi" w:hAnsiTheme="majorBidi" w:cstheme="majorBidi"/>
+        </w:rPr>
+      </w:pPr>
+      <w:r>
+        <w:rPr>
+          <w:rFonts w:asciiTheme="majorBidi" w:hAnsiTheme="majorBidi" w:cstheme="majorBidi"/>
+        </w:rPr>
+        <w:t>Reviewer name</w:t>
+      </w:r>
+    </w:p>
+    <w:p>
+      <w:pPr>
+        <w:pStyle w:val="ListParagraph"/>
+        <w:numPr>
+          <w:ilvl w:val="0"/>
+          <w:numId w:val="6"/>
+        </w:numPr>
+        <w:spacing w:line="276" w:lineRule="auto"/>
+        <w:rPr>
+          <w:rFonts w:asciiTheme="majorBidi" w:hAnsiTheme="majorBidi" w:cstheme="majorBidi"/>
+        </w:rPr>
+      </w:pPr>
+      <w:r>
+        <w:rPr>
+          <w:rFonts w:asciiTheme="majorBidi" w:hAnsiTheme="majorBidi" w:cstheme="majorBidi"/>
+        </w:rPr>
+        <w:t>Date of review</w:t>
+      </w:r>
+    </w:p>
+    <w:p>
+      <w:pPr>
+        <w:pStyle w:val="ListParagraph"/>
+        <w:rPr>
+          <w:rFonts w:asciiTheme="majorBidi" w:hAnsiTheme="majorBidi" w:cstheme="majorBidi"/>
+        </w:rPr>
+      </w:pPr>
+    </w:p>
+    <w:p>
+      <w:pPr>
+        <w:jc w:val="both"/>
+        <w:rPr>
+          <w:rFonts w:asciiTheme="majorBidi" w:hAnsiTheme="majorBidi" w:cstheme="majorBidi"/>
+        </w:rPr>
+      </w:pPr>
+      <w:r>
+        <w:rPr>
+          <w:rFonts w:asciiTheme="majorBidi" w:hAnsiTheme="majorBidi" w:cstheme="majorBidi"/>
+        </w:rPr>
+        <w:lastRenderedPageBreak/>
+        <w:t>Also using the configuration management online tool (GitHub), each pull request for a new update in any document will be reviewed</w:t>
+      </w:r>
+      <w:r>
+        <w:rPr>
+          <w:rFonts w:asciiTheme="majorBidi" w:hAnsiTheme="majorBidi" w:cstheme="majorBidi"/>
+        </w:rPr>
+        <w:t xml:space="preserve"> by the configuration manager</w:t>
+      </w:r>
+      <w:r>
+        <w:rPr>
+          <w:rFonts w:asciiTheme="majorBidi" w:hAnsiTheme="majorBidi" w:cstheme="majorBidi"/>
+        </w:rPr>
+        <w:t xml:space="preserve"> and recorded, if there is any conflict or comments the pull request will be returned to the editor with the comments to implemented and then make a pull request again.</w:t>
+      </w:r>
+    </w:p>
+    <w:p>
+      <w:pPr>
+        <w:rPr>
+          <w:rFonts w:asciiTheme="majorBidi" w:hAnsiTheme="majorBidi" w:cstheme="majorBidi"/>
+        </w:rPr>
+      </w:pPr>
+    </w:p>
+    <w:p>
+      <w:pPr>
+        <w:rPr>
+          <w:rFonts w:asciiTheme="majorBidi" w:hAnsiTheme="majorBidi" w:cstheme="majorBidi"/>
+        </w:rPr>
+      </w:pPr>
+    </w:p>
+    <w:p>
+      <w:pPr>
+        <w:pStyle w:val="Heading1"/>
+      </w:pPr>
+      <w:bookmarkStart w:id="6" w:name="_Ref128774416"/>
+      <w:r>
+        <w:t>Change</w:t>
+      </w:r>
+      <w:r>
+        <w:t xml:space="preserve"> Strategy</w:t>
       </w:r>
       <w:bookmarkEnd w:id="6"/>
     </w:p>
-    <w:p>
-      <w:pPr>
-        <w:rPr>
-          <w:rFonts w:asciiTheme="majorBidi" w:hAnsiTheme="majorBidi" w:cstheme="majorBidi"/>
-        </w:rPr>
-      </w:pPr>
-    </w:p>
-    <w:p>
-      <w:pPr>
-        <w:rPr>
-          <w:rFonts w:asciiTheme="majorBidi" w:hAnsiTheme="majorBidi" w:cstheme="majorBidi"/>
-        </w:rPr>
-      </w:pPr>
-      <w:r>
-        <w:rPr>
-          <w:rFonts w:asciiTheme="majorBidi" w:hAnsiTheme="majorBidi" w:cstheme="majorBidi"/>
-        </w:rPr>
-        <w:t xml:space="preserve">A high level WBS for the Learning Hub Project is comprised of the project components. Project components were developed through close collaboration among project team members and stakeholders.  </w:t>
-      </w:r>
-    </w:p>
-    <w:p>
-      <w:pPr>
-        <w:rPr>
-          <w:rFonts w:asciiTheme="majorBidi" w:hAnsiTheme="majorBidi" w:cstheme="majorBidi"/>
-        </w:rPr>
-      </w:pPr>
-    </w:p>
-    <w:p>
-      <w:pPr>
-        <w:rPr>
-          <w:rFonts w:asciiTheme="majorBidi" w:hAnsiTheme="majorBidi" w:cstheme="majorBidi"/>
-          <w:lang w:bidi="ar-EG"/>
-        </w:rPr>
-      </w:pPr>
-      <w:r>
-        <w:rPr>
-          <w:rFonts w:asciiTheme="majorBidi" w:hAnsiTheme="majorBidi" w:cstheme="majorBidi"/>
-        </w:rPr>
-        <w:t xml:space="preserve">The Learning Hub Project schedule will be updated weekly after each baseline. The main milestones of the project will be the weekly deliverables’ submission during the weekly meeting with the customer. The project baseline will be </w:t>
-      </w:r>
-      <w:r>
-        <w:rPr>
-          <w:rFonts w:asciiTheme="majorBidi" w:hAnsiTheme="majorBidi" w:cstheme="majorBidi"/>
-          <w:lang w:bidi="ar-EG"/>
-        </w:rPr>
-        <w:t xml:space="preserve">determined at each submission of a version of the </w:t>
-      </w:r>
-      <w:r>
-        <w:rPr>
-          <w:rFonts w:asciiTheme="majorBidi" w:hAnsiTheme="majorBidi" w:cstheme="majorBidi"/>
-        </w:rPr>
-        <w:t>Learning Hub website.</w:t>
-      </w:r>
-    </w:p>
-    <w:p>
-      <w:pPr>
-        <w:rPr>
-          <w:rFonts w:asciiTheme="majorBidi" w:hAnsiTheme="majorBidi" w:cstheme="majorBidi"/>
-        </w:rPr>
-      </w:pPr>
-    </w:p>
-    <w:p>
-      <w:pPr>
-        <w:rPr>
-          <w:rFonts w:asciiTheme="majorBidi" w:hAnsiTheme="majorBidi" w:cstheme="majorBidi"/>
-        </w:rPr>
-      </w:pPr>
-    </w:p>
-    <w:p>
-      <w:pPr>
-        <w:rPr>
-          <w:rFonts w:asciiTheme="majorBidi" w:hAnsiTheme="majorBidi" w:cstheme="majorBidi"/>
-        </w:rPr>
-      </w:pPr>
-      <w:r>
-        <w:rPr>
-          <w:rFonts w:asciiTheme="majorBidi" w:hAnsiTheme="majorBidi" w:cstheme="majorBidi"/>
-        </w:rPr>
-        <w:t xml:space="preserve">In case of any proposed changes to the schedule, a change request will be submitted to the Project Manager. The Project Manager and team will determine the impact of the change on the schedule, scope, and risks. If the change is approved by the Project Sponsor then it will be implemented by the Team who will update the schedule and all documentation and communicate the change to all stakeholders in accordance with the Change Control Process. </w:t>
-      </w:r>
-    </w:p>
-    <w:p>
-      <w:pPr>
-        <w:rPr>
-          <w:rFonts w:asciiTheme="majorBidi" w:hAnsiTheme="majorBidi" w:cstheme="majorBidi"/>
-        </w:rPr>
-      </w:pPr>
-    </w:p>
-    <w:p>
-      <w:pPr>
-        <w:rPr>
-          <w:rFonts w:asciiTheme="majorBidi" w:hAnsiTheme="majorBidi" w:cstheme="majorBidi"/>
-        </w:rPr>
-      </w:pPr>
-      <w:r>
-        <w:rPr>
-          <w:rFonts w:asciiTheme="majorBidi" w:hAnsiTheme="majorBidi" w:cstheme="majorBidi"/>
-        </w:rPr>
-        <w:t>The Work Breakdown Structure are provided in Appendix A.</w:t>
-      </w:r>
-    </w:p>
-    <w:p>
-      <w:pPr>
-        <w:rPr>
-          <w:rFonts w:asciiTheme="majorBidi" w:hAnsiTheme="majorBidi" w:cstheme="majorBidi"/>
-        </w:rPr>
-      </w:pPr>
-    </w:p>
-    <w:p>
-      <w:pPr>
-        <w:rPr>
-          <w:rFonts w:asciiTheme="majorBidi" w:hAnsiTheme="majorBidi" w:cstheme="majorBidi"/>
-        </w:rPr>
-      </w:pPr>
-    </w:p>
-    <w:p>
-      <w:pPr>
-        <w:pStyle w:val="Heading1"/>
-      </w:pPr>
-      <w:bookmarkStart w:id="7" w:name="_Toc128090192"/>
-      <w:bookmarkStart w:id="8" w:name="_Hlk127883615"/>
-      <w:r>
-        <w:t>Configuration</w:t>
-      </w:r>
-      <w:r>
-        <w:t xml:space="preserve"> Management Plan</w:t>
-      </w:r>
-      <w:bookmarkEnd w:id="7"/>
-    </w:p>
-    <w:p>
-      <w:pPr>
-        <w:rPr>
-          <w:rFonts w:asciiTheme="majorBidi" w:hAnsiTheme="majorBidi" w:cstheme="majorBidi"/>
-          <w:color w:val="008000"/>
-        </w:rPr>
-      </w:pPr>
-    </w:p>
-    <w:p>
-      <w:pPr>
-        <w:rPr>
-          <w:rFonts w:asciiTheme="majorBidi" w:hAnsiTheme="majorBidi" w:cstheme="majorBidi"/>
-        </w:rPr>
-      </w:pPr>
-      <w:r>
-        <w:rPr>
-          <w:rFonts w:asciiTheme="majorBidi" w:hAnsiTheme="majorBidi" w:cstheme="majorBidi"/>
-        </w:rPr>
-        <w:t xml:space="preserve">The following steps comprise </w:t>
-      </w:r>
-      <w:r>
-        <w:rPr>
-          <w:rFonts w:asciiTheme="majorBidi" w:hAnsiTheme="majorBidi" w:cstheme="majorBidi"/>
-        </w:rPr>
-        <w:t>configuration management</w:t>
-      </w:r>
-      <w:r>
-        <w:rPr>
-          <w:rFonts w:asciiTheme="majorBidi" w:hAnsiTheme="majorBidi" w:cstheme="majorBidi"/>
-        </w:rPr>
-        <w:t xml:space="preserve"> process </w:t>
-      </w:r>
-      <w:r>
-        <w:rPr>
-          <w:rFonts w:asciiTheme="majorBidi" w:hAnsiTheme="majorBidi" w:cstheme="majorBidi"/>
-        </w:rPr>
-        <w:t>to</w:t>
-      </w:r>
-      <w:r>
-        <w:rPr>
-          <w:rFonts w:asciiTheme="majorBidi" w:hAnsiTheme="majorBidi" w:cstheme="majorBidi"/>
-        </w:rPr>
-        <w:t xml:space="preserve"> be utilized on the Learning Hub project:</w:t>
-      </w:r>
-    </w:p>
-    <w:p>
-      <w:pPr>
-        <w:rPr>
-          <w:rFonts w:asciiTheme="majorBidi" w:hAnsiTheme="majorBidi" w:cstheme="majorBidi"/>
-        </w:rPr>
-      </w:pPr>
-    </w:p>
-    <w:p>
-      <w:pPr>
-        <w:rPr>
-          <w:rFonts w:asciiTheme="majorBidi" w:hAnsiTheme="majorBidi" w:cstheme="majorBidi"/>
-        </w:rPr>
-      </w:pPr>
-      <w:r>
-        <w:rPr>
-          <w:rFonts w:asciiTheme="majorBidi" w:hAnsiTheme="majorBidi" w:cstheme="majorBidi"/>
-        </w:rPr>
-        <w:t xml:space="preserve">The configuration management tool used for the project is </w:t>
-      </w:r>
-      <w:r>
+    <w:p/>
+    <w:p>
+      <w:pPr>
         <w:rPr>
           <w:rFonts w:asciiTheme="majorBidi" w:hAnsiTheme="majorBidi" w:cstheme="majorBidi"/>
           <w:b/>
           <w:bCs/>
         </w:rPr>
-        <w:t>GitHub</w:t>
+      </w:pPr>
+      <w:bookmarkStart w:id="7" w:name="_Toc494193640"/>
+      <w:bookmarkStart w:id="8" w:name="_Toc456600918"/>
+      <w:bookmarkStart w:id="9" w:name="_Toc456598587"/>
+      <w:bookmarkStart w:id="10" w:name="_Toc133654188"/>
+      <w:r>
+        <w:rPr>
+          <w:rFonts w:asciiTheme="majorBidi" w:hAnsiTheme="majorBidi" w:cstheme="majorBidi"/>
+          <w:b/>
+          <w:bCs/>
+        </w:rPr>
+        <w:t>P</w:t>
+      </w:r>
+      <w:bookmarkEnd w:id="7"/>
+      <w:bookmarkEnd w:id="8"/>
+      <w:bookmarkEnd w:id="9"/>
+      <w:r>
+        <w:rPr>
+          <w:rFonts w:asciiTheme="majorBidi" w:hAnsiTheme="majorBidi" w:cstheme="majorBidi"/>
+          <w:b/>
+          <w:bCs/>
+        </w:rPr>
+        <w:t xml:space="preserve">urpose of The Change </w:t>
+      </w:r>
+      <w:r>
+        <w:rPr>
+          <w:rFonts w:asciiTheme="majorBidi" w:hAnsiTheme="majorBidi" w:cstheme="majorBidi"/>
+          <w:b/>
+          <w:bCs/>
+        </w:rPr>
+        <w:t>Strategy</w:t>
+      </w:r>
+      <w:bookmarkEnd w:id="10"/>
+    </w:p>
+    <w:p>
+      <w:pPr>
+        <w:rPr>
+          <w:b/>
+          <w:bCs/>
+        </w:rPr>
+      </w:pPr>
+    </w:p>
+    <w:p>
+      <w:pPr>
+        <w:rPr>
+          <w:rFonts w:asciiTheme="majorBidi" w:hAnsiTheme="majorBidi" w:cstheme="majorBidi"/>
+        </w:rPr>
+      </w:pPr>
+      <w:r>
+        <w:rPr>
+          <w:rFonts w:asciiTheme="majorBidi" w:hAnsiTheme="majorBidi" w:cstheme="majorBidi"/>
+        </w:rPr>
+        <w:t xml:space="preserve">The Change </w:t>
+      </w:r>
+      <w:r>
+        <w:rPr>
+          <w:rFonts w:asciiTheme="majorBidi" w:hAnsiTheme="majorBidi" w:cstheme="majorBidi"/>
+        </w:rPr>
+        <w:t>strategy</w:t>
+      </w:r>
+      <w:r>
+        <w:rPr>
+          <w:rFonts w:asciiTheme="majorBidi" w:hAnsiTheme="majorBidi" w:cstheme="majorBidi"/>
+        </w:rPr>
+        <w:t xml:space="preserve"> documents and tacks the necessary information required to effectively manage project change</w:t>
       </w:r>
       <w:r>
         <w:rPr>
@@ -4041,18 +5140,724 @@
     </w:p>
     <w:p>
       <w:pPr>
+        <w:rPr>
+          <w:rFonts w:asciiTheme="majorBidi" w:hAnsiTheme="majorBidi" w:cstheme="majorBidi"/>
+          <w:b/>
+          <w:bCs/>
+        </w:rPr>
+      </w:pPr>
+      <w:bookmarkStart w:id="11" w:name="_Toc133654189"/>
+      <w:bookmarkStart w:id="12" w:name="_Toc494193648"/>
+      <w:r>
+        <w:rPr>
+          <w:rFonts w:asciiTheme="majorBidi" w:hAnsiTheme="majorBidi" w:cstheme="majorBidi"/>
+          <w:b/>
+          <w:bCs/>
+        </w:rPr>
+        <w:t>Change management Process</w:t>
+      </w:r>
+      <w:bookmarkEnd w:id="11"/>
+      <w:bookmarkEnd w:id="12"/>
+    </w:p>
+    <w:p>
+      <w:pPr>
+        <w:rPr>
+          <w:b/>
+          <w:bCs/>
+        </w:rPr>
+      </w:pPr>
+    </w:p>
+    <w:p>
+      <w:pPr>
+        <w:rPr>
+          <w:rFonts w:asciiTheme="majorBidi" w:hAnsiTheme="majorBidi" w:cstheme="majorBidi"/>
+        </w:rPr>
+      </w:pPr>
+      <w:r>
+        <w:rPr>
+          <w:rFonts w:asciiTheme="majorBidi" w:hAnsiTheme="majorBidi" w:cstheme="majorBidi"/>
+        </w:rPr>
+        <w:t>The Change Management process establishes an orderly and effective procedure for tracking the submission, coordination, review, evaluation, categorization, and approval for release of all changes to the project’s baselines.</w:t>
+      </w:r>
+    </w:p>
+    <w:p>
+      <w:pPr>
+        <w:rPr>
+          <w:rFonts w:asciiTheme="majorBidi" w:hAnsiTheme="majorBidi" w:cstheme="majorBidi"/>
+        </w:rPr>
+      </w:pPr>
+    </w:p>
+    <w:p>
+      <w:pPr>
+        <w:rPr>
+          <w:rFonts w:asciiTheme="majorBidi" w:hAnsiTheme="majorBidi" w:cstheme="majorBidi"/>
+          <w:b/>
+          <w:bCs/>
+        </w:rPr>
+      </w:pPr>
+      <w:bookmarkStart w:id="13" w:name="_Toc133654190"/>
+      <w:r>
+        <w:rPr>
+          <w:rFonts w:asciiTheme="majorBidi" w:hAnsiTheme="majorBidi" w:cstheme="majorBidi"/>
+          <w:b/>
+          <w:bCs/>
+        </w:rPr>
+        <w:t>Change Request Process Flow Requirements</w:t>
+      </w:r>
+      <w:bookmarkEnd w:id="13"/>
+    </w:p>
+    <w:p>
+      <w:pPr>
+        <w:rPr>
+          <w:rFonts w:asciiTheme="majorBidi" w:hAnsiTheme="majorBidi" w:cstheme="majorBidi"/>
+        </w:rPr>
+      </w:pPr>
+    </w:p>
+    <w:p>
+      <w:pPr>
+        <w:rPr>
+          <w:rFonts w:asciiTheme="majorBidi" w:hAnsiTheme="majorBidi" w:cstheme="majorBidi"/>
+        </w:rPr>
+      </w:pPr>
+    </w:p>
+    <w:p>
+      <w:pPr>
+        <w:pStyle w:val="ListParagraph"/>
+        <w:numPr>
+          <w:ilvl w:val="0"/>
+          <w:numId w:val="10"/>
+        </w:numPr>
+        <w:rPr>
+          <w:b/>
+          <w:bCs/>
+        </w:rPr>
+      </w:pPr>
+      <w:r>
+        <w:rPr>
+          <w:b/>
+          <w:bCs/>
+        </w:rPr>
+        <w:t>Generate CR</w:t>
+      </w:r>
+    </w:p>
+    <w:p>
+      <w:pPr>
+        <w:pStyle w:val="Tabletext"/>
+        <w:rPr>
+          <w:rFonts w:ascii="Times New Roman" w:hAnsi="Times New Roman"/>
+        </w:rPr>
+      </w:pPr>
+    </w:p>
+    <w:p>
+      <w:pPr>
+        <w:pStyle w:val="Tabletext"/>
+        <w:rPr>
+          <w:rFonts w:ascii="Times New Roman" w:hAnsi="Times New Roman"/>
+        </w:rPr>
+      </w:pPr>
+      <w:r>
+        <w:rPr>
+          <w:rFonts w:ascii="Times New Roman" w:hAnsi="Times New Roman"/>
+        </w:rPr>
+        <w:t xml:space="preserve">A submitter completes a CR Form and sends the completed form to the </w:t>
+      </w:r>
+      <w:r>
+        <w:rPr>
+          <w:rFonts w:ascii="Times New Roman" w:hAnsi="Times New Roman"/>
+        </w:rPr>
+        <w:t xml:space="preserve">project </w:t>
+      </w:r>
+      <w:r>
+        <w:rPr>
+          <w:rFonts w:ascii="Times New Roman" w:hAnsi="Times New Roman"/>
+        </w:rPr>
+        <w:t>m</w:t>
+      </w:r>
+      <w:r>
+        <w:rPr>
+          <w:rFonts w:ascii="Times New Roman" w:hAnsi="Times New Roman"/>
+        </w:rPr>
+        <w:t>anager</w:t>
+      </w:r>
+    </w:p>
+    <w:p>
+      <w:pPr>
+        <w:pStyle w:val="BodyText"/>
+      </w:pPr>
+    </w:p>
+    <w:p>
+      <w:pPr>
+        <w:pStyle w:val="ListParagraph"/>
+        <w:numPr>
+          <w:ilvl w:val="0"/>
+          <w:numId w:val="10"/>
+        </w:numPr>
+        <w:rPr>
+          <w:b/>
+          <w:bCs/>
+        </w:rPr>
+      </w:pPr>
+      <w:r>
+        <w:rPr>
+          <w:b/>
+          <w:bCs/>
+        </w:rPr>
+        <w:t>Log CR Status</w:t>
+      </w:r>
+    </w:p>
+    <w:p>
+      <w:pPr>
+        <w:pStyle w:val="BodyText"/>
+      </w:pPr>
+    </w:p>
+    <w:p>
+      <w:pPr>
+        <w:pStyle w:val="Tabletext"/>
+        <w:rPr>
+          <w:rFonts w:ascii="Times New Roman" w:hAnsi="Times New Roman"/>
+        </w:rPr>
+      </w:pPr>
+      <w:r>
+        <w:rPr>
+          <w:rFonts w:ascii="Times New Roman" w:hAnsi="Times New Roman"/>
+        </w:rPr>
+        <w:t>The Change Manager enters the CR into the CR Log. The CR’s status is updated throughout the CR process as needed.</w:t>
+      </w:r>
+    </w:p>
+    <w:p>
+      <w:pPr>
+        <w:pStyle w:val="BodyText"/>
+      </w:pPr>
+    </w:p>
+    <w:p>
+      <w:pPr>
+        <w:pStyle w:val="ListParagraph"/>
+        <w:numPr>
+          <w:ilvl w:val="0"/>
+          <w:numId w:val="10"/>
+        </w:numPr>
+        <w:rPr>
+          <w:b/>
+          <w:bCs/>
+        </w:rPr>
+      </w:pPr>
+      <w:r>
+        <w:rPr>
+          <w:b/>
+          <w:bCs/>
+        </w:rPr>
+        <w:t>Evaluate CR</w:t>
+      </w:r>
+    </w:p>
+    <w:p>
+      <w:pPr>
+        <w:pStyle w:val="ListParagraph"/>
+        <w:rPr>
+          <w:b/>
+          <w:bCs/>
+        </w:rPr>
+      </w:pPr>
+    </w:p>
+    <w:p>
+      <w:pPr>
+        <w:pStyle w:val="Tabletext"/>
+        <w:rPr>
+          <w:rFonts w:ascii="Times New Roman" w:hAnsi="Times New Roman"/>
+        </w:rPr>
+      </w:pPr>
+      <w:r>
+        <w:rPr>
+          <w:rFonts w:ascii="Times New Roman" w:hAnsi="Times New Roman"/>
+        </w:rPr>
+        <w:t>Project personnel review the CR and provide an estimated level of effort to process, and develop a proposed solution for the suggested change</w:t>
+      </w:r>
+    </w:p>
+    <w:p>
+      <w:pPr>
+        <w:pStyle w:val="BodyText"/>
+      </w:pPr>
+    </w:p>
+    <w:p>
+      <w:pPr>
+        <w:pStyle w:val="ListParagraph"/>
+        <w:numPr>
+          <w:ilvl w:val="0"/>
+          <w:numId w:val="10"/>
+        </w:numPr>
+        <w:rPr>
+          <w:b/>
+          <w:bCs/>
+        </w:rPr>
+      </w:pPr>
+      <w:r>
+        <w:rPr>
+          <w:b/>
+          <w:bCs/>
+        </w:rPr>
+        <w:t>Authorize</w:t>
+      </w:r>
+    </w:p>
+    <w:p>
+      <w:pPr>
+        <w:pStyle w:val="ListParagraph"/>
+        <w:rPr>
+          <w:b/>
+          <w:bCs/>
+        </w:rPr>
+      </w:pPr>
+    </w:p>
+    <w:p>
+      <w:pPr>
+        <w:pStyle w:val="Tabletext"/>
+        <w:rPr>
+          <w:rFonts w:ascii="Times New Roman" w:hAnsi="Times New Roman"/>
+        </w:rPr>
+      </w:pPr>
+      <w:r>
+        <w:rPr>
+          <w:rFonts w:ascii="Times New Roman" w:hAnsi="Times New Roman"/>
+        </w:rPr>
+        <w:t>Approval to move forward with incorporating the suggested change into the project/product</w:t>
+      </w:r>
+    </w:p>
+    <w:p>
+      <w:pPr>
+        <w:pStyle w:val="Tabletext"/>
+        <w:rPr>
+          <w:rFonts w:ascii="Times New Roman" w:hAnsi="Times New Roman"/>
+        </w:rPr>
+      </w:pPr>
+    </w:p>
+    <w:p>
+      <w:pPr>
+        <w:pStyle w:val="Tabletext"/>
+        <w:rPr>
+          <w:rFonts w:ascii="Times New Roman" w:hAnsi="Times New Roman"/>
+        </w:rPr>
+      </w:pPr>
+    </w:p>
+    <w:p>
+      <w:pPr>
+        <w:pStyle w:val="ListParagraph"/>
+        <w:numPr>
+          <w:ilvl w:val="0"/>
+          <w:numId w:val="10"/>
+        </w:numPr>
+        <w:rPr>
+          <w:b/>
+          <w:bCs/>
+        </w:rPr>
+      </w:pPr>
+      <w:r>
+        <w:rPr>
+          <w:b/>
+          <w:bCs/>
+        </w:rPr>
+        <w:t>Implement</w:t>
+      </w:r>
+    </w:p>
+    <w:p>
+      <w:pPr>
+        <w:pStyle w:val="ListParagraph"/>
+        <w:rPr>
+          <w:b/>
+          <w:bCs/>
+        </w:rPr>
+      </w:pPr>
+    </w:p>
+    <w:p>
+      <w:pPr>
+        <w:pStyle w:val="Tabletext"/>
+        <w:rPr>
+          <w:rFonts w:ascii="Times New Roman" w:hAnsi="Times New Roman"/>
+        </w:rPr>
+      </w:pPr>
+      <w:r>
+        <w:rPr>
+          <w:rFonts w:ascii="Times New Roman" w:hAnsi="Times New Roman"/>
+        </w:rPr>
+        <w:t>If approved, make the necessary adjustments to carry out the requested change and communicate CR status to the submitter and other stakeholders</w:t>
+      </w:r>
+    </w:p>
+    <w:p>
+      <w:pPr>
+        <w:rPr>
+          <w:rFonts w:asciiTheme="majorBidi" w:hAnsiTheme="majorBidi" w:cstheme="majorBidi"/>
+        </w:rPr>
+      </w:pPr>
+    </w:p>
+    <w:p/>
+    <w:p>
+      <w:pPr>
+        <w:pStyle w:val="Heading1"/>
+      </w:pPr>
+      <w:r>
+        <w:t>Schedule Baseline and Work Breakdown Structure</w:t>
+      </w:r>
+    </w:p>
+    <w:p>
+      <w:pPr>
+        <w:rPr>
+          <w:rFonts w:asciiTheme="majorBidi" w:hAnsiTheme="majorBidi" w:cstheme="majorBidi"/>
+        </w:rPr>
+      </w:pPr>
+    </w:p>
+    <w:p>
+      <w:pPr>
+        <w:rPr>
+          <w:rFonts w:asciiTheme="majorBidi" w:hAnsiTheme="majorBidi" w:cstheme="majorBidi"/>
+        </w:rPr>
+      </w:pPr>
+      <w:r>
+        <w:rPr>
+          <w:rFonts w:asciiTheme="majorBidi" w:hAnsiTheme="majorBidi" w:cstheme="majorBidi"/>
+        </w:rPr>
+        <w:t xml:space="preserve">A high level WBS for the Learning Hub Project is comprised of the project components. Project components were developed through close collaboration among project team members and stakeholders.  </w:t>
+      </w:r>
+    </w:p>
+    <w:p>
+      <w:pPr>
+        <w:rPr>
+          <w:rFonts w:asciiTheme="majorBidi" w:hAnsiTheme="majorBidi" w:cstheme="majorBidi"/>
+        </w:rPr>
+      </w:pPr>
+    </w:p>
+    <w:p>
+      <w:pPr>
+        <w:rPr>
+          <w:rFonts w:asciiTheme="majorBidi" w:hAnsiTheme="majorBidi" w:cstheme="majorBidi"/>
+          <w:lang w:bidi="ar-EG"/>
+        </w:rPr>
+      </w:pPr>
+      <w:r>
+        <w:rPr>
+          <w:rFonts w:asciiTheme="majorBidi" w:hAnsiTheme="majorBidi" w:cstheme="majorBidi"/>
+        </w:rPr>
+        <w:t xml:space="preserve">The Learning Hub Project schedule will be updated weekly after each baseline. The main milestones of the project will be the weekly deliverables’ submission during the weekly meeting with the customer. The project baseline will be </w:t>
+      </w:r>
+      <w:r>
+        <w:rPr>
+          <w:rFonts w:asciiTheme="majorBidi" w:hAnsiTheme="majorBidi" w:cstheme="majorBidi"/>
+          <w:lang w:bidi="ar-EG"/>
+        </w:rPr>
+        <w:t xml:space="preserve">determined at each submission of a version of the </w:t>
+      </w:r>
+      <w:r>
+        <w:rPr>
+          <w:rFonts w:asciiTheme="majorBidi" w:hAnsiTheme="majorBidi" w:cstheme="majorBidi"/>
+        </w:rPr>
+        <w:t>Learning Hub website.</w:t>
+      </w:r>
+    </w:p>
+    <w:p>
+      <w:pPr>
+        <w:rPr>
+          <w:rFonts w:asciiTheme="majorBidi" w:hAnsiTheme="majorBidi" w:cstheme="majorBidi"/>
+        </w:rPr>
+      </w:pPr>
+    </w:p>
+    <w:p>
+      <w:pPr>
+        <w:rPr>
+          <w:rFonts w:asciiTheme="majorBidi" w:hAnsiTheme="majorBidi" w:cstheme="majorBidi"/>
+        </w:rPr>
+      </w:pPr>
+    </w:p>
+    <w:p>
+      <w:pPr>
+        <w:rPr>
+          <w:rFonts w:asciiTheme="majorBidi" w:hAnsiTheme="majorBidi" w:cstheme="majorBidi"/>
+        </w:rPr>
+      </w:pPr>
+      <w:r>
+        <w:rPr>
+          <w:rFonts w:asciiTheme="majorBidi" w:hAnsiTheme="majorBidi" w:cstheme="majorBidi"/>
+        </w:rPr>
+        <w:t xml:space="preserve">In case of any proposed changes to the schedule, a change request will be submitted to the Project Manager. The Project Manager and team will determine the impact of the change on the schedule, scope, and risks. If the change is approved by the Project Sponsor then it will be implemented by the Team who will update the schedule and all documentation and communicate the change to all stakeholders in accordance with the Change Control Process. </w:t>
+      </w:r>
+    </w:p>
+    <w:p>
+      <w:pPr>
+        <w:rPr>
+          <w:rFonts w:asciiTheme="majorBidi" w:hAnsiTheme="majorBidi" w:cstheme="majorBidi"/>
+        </w:rPr>
+      </w:pPr>
+    </w:p>
+    <w:p>
+      <w:pPr>
+        <w:rPr>
+          <w:rFonts w:asciiTheme="majorBidi" w:hAnsiTheme="majorBidi" w:cstheme="majorBidi"/>
+        </w:rPr>
+      </w:pPr>
+      <w:r>
+        <w:rPr>
+          <w:rFonts w:asciiTheme="majorBidi" w:hAnsiTheme="majorBidi" w:cstheme="majorBidi"/>
+        </w:rPr>
+        <w:t>The Work Breakdown Structure are provided in Appendix A.</w:t>
+      </w:r>
+    </w:p>
+    <w:p>
+      <w:pPr>
+        <w:rPr>
+          <w:rFonts w:asciiTheme="majorBidi" w:hAnsiTheme="majorBidi" w:cstheme="majorBidi"/>
+        </w:rPr>
+      </w:pPr>
+    </w:p>
+    <w:p>
+      <w:pPr>
+        <w:rPr>
+          <w:rFonts w:asciiTheme="majorBidi" w:hAnsiTheme="majorBidi" w:cstheme="majorBidi"/>
+        </w:rPr>
+      </w:pPr>
+    </w:p>
+    <w:p>
+      <w:pPr>
+        <w:pStyle w:val="Heading1"/>
+      </w:pPr>
+      <w:bookmarkStart w:id="14" w:name="_Toc128090192"/>
+      <w:bookmarkStart w:id="15" w:name="_Hlk127883615"/>
+      <w:r>
+        <w:t>Configuration</w:t>
+      </w:r>
+      <w:r>
+        <w:t xml:space="preserve"> Management Plan</w:t>
+      </w:r>
+      <w:bookmarkEnd w:id="14"/>
+    </w:p>
+    <w:p>
+      <w:pPr>
+        <w:rPr>
+          <w:rFonts w:asciiTheme="majorBidi" w:hAnsiTheme="majorBidi" w:cstheme="majorBidi"/>
+          <w:color w:val="008000"/>
+        </w:rPr>
+      </w:pPr>
+    </w:p>
+    <w:p>
+      <w:pPr>
+        <w:rPr>
+          <w:rFonts w:asciiTheme="majorBidi" w:hAnsiTheme="majorBidi" w:cstheme="majorBidi"/>
+        </w:rPr>
+      </w:pPr>
+      <w:r>
+        <w:rPr>
+          <w:rFonts w:asciiTheme="majorBidi" w:hAnsiTheme="majorBidi" w:cstheme="majorBidi"/>
+        </w:rPr>
+        <w:t>We will track all our documents, code, testing, monitor &amp; control phases through the software life cycle (SDLC). We tailored our Configuration Management tool to use Git and GitHub</w:t>
+      </w:r>
+      <w:r>
+        <w:rPr>
+          <w:rFonts w:asciiTheme="majorBidi" w:hAnsiTheme="majorBidi" w:cstheme="majorBidi"/>
+        </w:rPr>
+        <w:t>.</w:t>
+      </w:r>
+    </w:p>
+    <w:p>
+      <w:pPr>
+        <w:rPr>
+          <w:rFonts w:asciiTheme="majorBidi" w:hAnsiTheme="majorBidi" w:cstheme="majorBidi"/>
+        </w:rPr>
+      </w:pPr>
+    </w:p>
+    <w:p>
+      <w:pPr>
+        <w:pStyle w:val="ListParagraph"/>
+        <w:numPr>
+          <w:ilvl w:val="0"/>
+          <w:numId w:val="25"/>
+        </w:numPr>
+        <w:rPr>
+          <w:rFonts w:asciiTheme="majorBidi" w:hAnsiTheme="majorBidi" w:cstheme="majorBidi"/>
+        </w:rPr>
+      </w:pPr>
+      <w:r>
+        <w:rPr>
+          <w:rFonts w:asciiTheme="majorBidi" w:hAnsiTheme="majorBidi" w:cstheme="majorBidi"/>
+        </w:rPr>
+        <w:t>There are branches</w:t>
+      </w:r>
+      <w:r>
+        <w:rPr>
+          <w:rFonts w:asciiTheme="majorBidi" w:hAnsiTheme="majorBidi" w:cstheme="majorBidi"/>
+        </w:rPr>
+        <w:t xml:space="preserve"> for each tester and developer and main branch</w:t>
+      </w:r>
+    </w:p>
+    <w:p>
+      <w:pPr>
+        <w:pStyle w:val="ListParagraph"/>
+        <w:numPr>
+          <w:ilvl w:val="0"/>
+          <w:numId w:val="25"/>
+        </w:numPr>
+        <w:rPr>
+          <w:rFonts w:asciiTheme="majorBidi" w:hAnsiTheme="majorBidi" w:cstheme="majorBidi"/>
+        </w:rPr>
+      </w:pPr>
+      <w:r>
+        <w:rPr>
+          <w:rFonts w:asciiTheme="majorBidi" w:hAnsiTheme="majorBidi" w:cstheme="majorBidi"/>
+        </w:rPr>
+        <w:t xml:space="preserve">Pull requests are required for the master branch only. </w:t>
+      </w:r>
+    </w:p>
+    <w:p>
+      <w:pPr>
+        <w:rPr>
+          <w:rFonts w:asciiTheme="majorBidi" w:hAnsiTheme="majorBidi" w:cstheme="majorBidi"/>
+        </w:rPr>
+      </w:pPr>
+    </w:p>
+    <w:p>
+      <w:pPr>
+        <w:rPr>
+          <w:rFonts w:asciiTheme="majorBidi" w:hAnsiTheme="majorBidi" w:cstheme="majorBidi"/>
+          <w:color w:val="008000"/>
+        </w:rPr>
+      </w:pPr>
+    </w:p>
+    <w:p>
+      <w:pPr>
         <w:ind w:left="360"/>
         <w:rPr>
           <w:rFonts w:asciiTheme="majorBidi" w:hAnsiTheme="majorBidi" w:cstheme="majorBidi"/>
         </w:rPr>
       </w:pPr>
-      <w:r>
-        <w:rPr>
-          <w:rFonts w:asciiTheme="majorBidi" w:hAnsiTheme="majorBidi" w:cstheme="majorBidi"/>
-        </w:rPr>
-        <w:t>Step #1: Identify the need for a change (Any Stakeholder)</w:t>
-      </w:r>
-    </w:p>
+    </w:p>
+    <w:p>
+      <w:pPr>
+        <w:pStyle w:val="ListParagraph"/>
+        <w:numPr>
+          <w:ilvl w:val="0"/>
+          <w:numId w:val="15"/>
+        </w:numPr>
+        <w:contextualSpacing w:val="0"/>
+        <w:outlineLvl w:val="1"/>
+        <w:rPr>
+          <w:rFonts w:asciiTheme="majorBidi" w:hAnsiTheme="majorBidi" w:cstheme="majorBidi"/>
+          <w:b/>
+          <w:bCs/>
+          <w:vanish/>
+          <w:u w:val="single"/>
+        </w:rPr>
+      </w:pPr>
+    </w:p>
+    <w:p>
+      <w:pPr>
+        <w:pStyle w:val="ListParagraph"/>
+        <w:numPr>
+          <w:ilvl w:val="0"/>
+          <w:numId w:val="15"/>
+        </w:numPr>
+        <w:contextualSpacing w:val="0"/>
+        <w:outlineLvl w:val="1"/>
+        <w:rPr>
+          <w:rFonts w:asciiTheme="majorBidi" w:hAnsiTheme="majorBidi" w:cstheme="majorBidi"/>
+          <w:b/>
+          <w:bCs/>
+          <w:vanish/>
+          <w:u w:val="single"/>
+        </w:rPr>
+      </w:pPr>
+    </w:p>
+    <w:p>
+      <w:pPr>
+        <w:pStyle w:val="ListParagraph"/>
+        <w:numPr>
+          <w:ilvl w:val="0"/>
+          <w:numId w:val="15"/>
+        </w:numPr>
+        <w:contextualSpacing w:val="0"/>
+        <w:outlineLvl w:val="1"/>
+        <w:rPr>
+          <w:rFonts w:asciiTheme="majorBidi" w:hAnsiTheme="majorBidi" w:cstheme="majorBidi"/>
+          <w:b/>
+          <w:bCs/>
+          <w:vanish/>
+          <w:u w:val="single"/>
+        </w:rPr>
+      </w:pPr>
+    </w:p>
+    <w:p>
+      <w:pPr>
+        <w:pStyle w:val="ListParagraph"/>
+        <w:numPr>
+          <w:ilvl w:val="0"/>
+          <w:numId w:val="15"/>
+        </w:numPr>
+        <w:contextualSpacing w:val="0"/>
+        <w:outlineLvl w:val="1"/>
+        <w:rPr>
+          <w:rFonts w:asciiTheme="majorBidi" w:hAnsiTheme="majorBidi" w:cstheme="majorBidi"/>
+          <w:b/>
+          <w:bCs/>
+          <w:vanish/>
+          <w:u w:val="single"/>
+        </w:rPr>
+      </w:pPr>
+    </w:p>
+    <w:p>
+      <w:pPr>
+        <w:pStyle w:val="ListParagraph"/>
+        <w:numPr>
+          <w:ilvl w:val="0"/>
+          <w:numId w:val="15"/>
+        </w:numPr>
+        <w:contextualSpacing w:val="0"/>
+        <w:outlineLvl w:val="1"/>
+        <w:rPr>
+          <w:rFonts w:asciiTheme="majorBidi" w:hAnsiTheme="majorBidi" w:cstheme="majorBidi"/>
+          <w:b/>
+          <w:bCs/>
+          <w:vanish/>
+          <w:u w:val="single"/>
+        </w:rPr>
+      </w:pPr>
+    </w:p>
+    <w:p>
+      <w:pPr>
+        <w:pStyle w:val="Heading2"/>
+      </w:pPr>
+      <w:r>
+        <w:t>Configuration Management Tool</w:t>
+      </w:r>
+    </w:p>
+    <w:p/>
+    <w:p>
+      <w:pPr>
+        <w:rPr>
+          <w:rFonts w:asciiTheme="majorBidi" w:hAnsiTheme="majorBidi" w:cstheme="majorBidi"/>
+        </w:rPr>
+      </w:pPr>
+      <w:r>
+        <w:rPr>
+          <w:rFonts w:asciiTheme="majorBidi" w:hAnsiTheme="majorBidi" w:cstheme="majorBidi"/>
+        </w:rPr>
+        <w:t>The project versions and data are located in following GitHub Repo link:</w:t>
+      </w:r>
+    </w:p>
+    <w:p>
+      <w:pPr>
+        <w:rPr>
+          <w:rFonts w:asciiTheme="majorBidi" w:hAnsiTheme="majorBidi" w:cstheme="majorBidi"/>
+        </w:rPr>
+      </w:pPr>
+    </w:p>
+    <w:p>
+      <w:pPr>
+        <w:rPr>
+          <w:rFonts w:asciiTheme="majorBidi" w:hAnsiTheme="majorBidi" w:cstheme="majorBidi"/>
+          <w:color w:val="00B0F0"/>
+        </w:rPr>
+      </w:pPr>
+      <w:r>
+        <w:rPr>
+          <w:rFonts w:asciiTheme="majorBidi" w:hAnsiTheme="majorBidi" w:cstheme="majorBidi"/>
+          <w:color w:val="00B0F0"/>
+        </w:rPr>
+        <w:t>https://github.com/AlaaOsama25/learning-hub.git</w:t>
+      </w:r>
+    </w:p>
+    <w:p/>
     <w:p>
       <w:pPr>
         <w:ind w:left="360"/>
@@ -4060,436 +5865,29 @@
           <w:rFonts w:asciiTheme="majorBidi" w:hAnsiTheme="majorBidi" w:cstheme="majorBidi"/>
         </w:rPr>
       </w:pPr>
-      <w:r>
-        <w:rPr>
-          <w:rFonts w:asciiTheme="majorBidi" w:hAnsiTheme="majorBidi" w:cstheme="majorBidi"/>
-        </w:rPr>
-        <w:tab/>
-        <w:t xml:space="preserve">Requestor will submit a </w:t>
-      </w:r>
-      <w:r>
-        <w:rPr>
-          <w:rFonts w:asciiTheme="majorBidi" w:hAnsiTheme="majorBidi" w:cstheme="majorBidi"/>
-        </w:rPr>
-        <w:t>pull</w:t>
-      </w:r>
-      <w:r>
-        <w:rPr>
-          <w:rFonts w:asciiTheme="majorBidi" w:hAnsiTheme="majorBidi" w:cstheme="majorBidi"/>
-        </w:rPr>
-        <w:t xml:space="preserve"> request to the project</w:t>
-      </w:r>
-      <w:r>
-        <w:rPr>
-          <w:rFonts w:asciiTheme="majorBidi" w:hAnsiTheme="majorBidi" w:cstheme="majorBidi"/>
-        </w:rPr>
-        <w:t xml:space="preserve"> master branch</w:t>
-      </w:r>
-      <w:r>
-        <w:rPr>
-          <w:rFonts w:asciiTheme="majorBidi" w:hAnsiTheme="majorBidi" w:cstheme="majorBidi"/>
-        </w:rPr>
-        <w:t>.</w:t>
-      </w:r>
-    </w:p>
-    <w:p>
-      <w:pPr>
-        <w:ind w:left="360"/>
-        <w:rPr>
-          <w:rFonts w:asciiTheme="majorBidi" w:hAnsiTheme="majorBidi" w:cstheme="majorBidi"/>
-        </w:rPr>
-      </w:pPr>
-    </w:p>
-    <w:p>
-      <w:pPr>
-        <w:ind w:left="360"/>
-        <w:rPr>
-          <w:rFonts w:asciiTheme="majorBidi" w:hAnsiTheme="majorBidi" w:cstheme="majorBidi"/>
-        </w:rPr>
-      </w:pPr>
-      <w:r>
-        <w:rPr>
-          <w:rFonts w:asciiTheme="majorBidi" w:hAnsiTheme="majorBidi" w:cstheme="majorBidi"/>
-        </w:rPr>
-        <w:t xml:space="preserve">Step #2: Log change in the change request register (Project Manager) </w:t>
-      </w:r>
-    </w:p>
-    <w:p>
-      <w:pPr>
-        <w:ind w:left="360"/>
-        <w:rPr>
-          <w:rFonts w:asciiTheme="majorBidi" w:hAnsiTheme="majorBidi" w:cstheme="majorBidi"/>
-        </w:rPr>
-      </w:pPr>
-      <w:r>
-        <w:rPr>
-          <w:rFonts w:asciiTheme="majorBidi" w:hAnsiTheme="majorBidi" w:cstheme="majorBidi"/>
-        </w:rPr>
-        <w:tab/>
-        <w:t xml:space="preserve">The project manager will maintain a log of all </w:t>
-      </w:r>
-      <w:r>
-        <w:rPr>
-          <w:rFonts w:asciiTheme="majorBidi" w:hAnsiTheme="majorBidi" w:cstheme="majorBidi"/>
-        </w:rPr>
-        <w:t>pull</w:t>
-      </w:r>
-      <w:r>
-        <w:rPr>
-          <w:rFonts w:asciiTheme="majorBidi" w:hAnsiTheme="majorBidi" w:cstheme="majorBidi"/>
-        </w:rPr>
-        <w:t xml:space="preserve"> requests for the duration of the </w:t>
-      </w:r>
-      <w:r>
-        <w:rPr>
-          <w:rFonts w:asciiTheme="majorBidi" w:hAnsiTheme="majorBidi" w:cstheme="majorBidi"/>
-        </w:rPr>
-        <w:tab/>
-        <w:t>project</w:t>
-      </w:r>
-      <w:r>
-        <w:rPr>
-          <w:rFonts w:asciiTheme="majorBidi" w:hAnsiTheme="majorBidi" w:cstheme="majorBidi"/>
-        </w:rPr>
-        <w:t>.</w:t>
-      </w:r>
-    </w:p>
-    <w:p>
-      <w:pPr>
-        <w:ind w:left="360"/>
-        <w:rPr>
-          <w:rFonts w:asciiTheme="majorBidi" w:hAnsiTheme="majorBidi" w:cstheme="majorBidi"/>
-        </w:rPr>
-      </w:pPr>
-    </w:p>
-    <w:p>
-      <w:pPr>
-        <w:ind w:left="360"/>
-        <w:rPr>
-          <w:rFonts w:asciiTheme="majorBidi" w:hAnsiTheme="majorBidi" w:cstheme="majorBidi"/>
-        </w:rPr>
-      </w:pPr>
-      <w:r>
-        <w:rPr>
-          <w:rFonts w:asciiTheme="majorBidi" w:hAnsiTheme="majorBidi" w:cstheme="majorBidi"/>
-        </w:rPr>
-        <w:t xml:space="preserve">Step #3: Conduct an evaluation of the change (Project Manager, Project Team, Requestor) </w:t>
-      </w:r>
-      <w:r>
-        <w:rPr>
-          <w:rFonts w:asciiTheme="majorBidi" w:hAnsiTheme="majorBidi" w:cstheme="majorBidi"/>
-        </w:rPr>
-        <w:tab/>
-        <w:t xml:space="preserve">The project manager will conduct an evaluation of the impact of the change to risk, </w:t>
-      </w:r>
-      <w:r>
-        <w:rPr>
-          <w:rFonts w:asciiTheme="majorBidi" w:hAnsiTheme="majorBidi" w:cstheme="majorBidi"/>
-        </w:rPr>
-        <w:tab/>
-        <w:t>schedule, and scope.</w:t>
-      </w:r>
-    </w:p>
-    <w:p>
-      <w:pPr>
-        <w:ind w:left="360"/>
-        <w:rPr>
-          <w:rFonts w:asciiTheme="majorBidi" w:hAnsiTheme="majorBidi" w:cstheme="majorBidi"/>
-        </w:rPr>
-      </w:pPr>
-    </w:p>
-    <w:p>
-      <w:pPr>
-        <w:ind w:left="360"/>
-        <w:rPr>
-          <w:rFonts w:asciiTheme="majorBidi" w:hAnsiTheme="majorBidi" w:cstheme="majorBidi"/>
-        </w:rPr>
-      </w:pPr>
-      <w:r>
-        <w:rPr>
-          <w:rFonts w:asciiTheme="majorBidi" w:hAnsiTheme="majorBidi" w:cstheme="majorBidi"/>
-        </w:rPr>
-        <w:t xml:space="preserve">Step #4: </w:t>
-      </w:r>
-      <w:r>
-        <w:rPr>
-          <w:rFonts w:asciiTheme="majorBidi" w:hAnsiTheme="majorBidi" w:cstheme="majorBidi"/>
-        </w:rPr>
-        <w:t>confirm the pull</w:t>
-      </w:r>
-      <w:r>
-        <w:rPr>
-          <w:rFonts w:asciiTheme="majorBidi" w:hAnsiTheme="majorBidi" w:cstheme="majorBidi"/>
-        </w:rPr>
-        <w:t xml:space="preserve"> request (Project Manager) </w:t>
-      </w:r>
-    </w:p>
-    <w:p>
-      <w:pPr>
-        <w:ind w:left="360"/>
-        <w:rPr>
-          <w:rFonts w:asciiTheme="majorBidi" w:hAnsiTheme="majorBidi" w:cstheme="majorBidi"/>
-        </w:rPr>
-      </w:pPr>
-      <w:r>
-        <w:rPr>
-          <w:rFonts w:asciiTheme="majorBidi" w:hAnsiTheme="majorBidi" w:cstheme="majorBidi"/>
-        </w:rPr>
-        <w:tab/>
-        <w:t xml:space="preserve">The project manager will </w:t>
-      </w:r>
-      <w:r>
-        <w:rPr>
-          <w:rFonts w:asciiTheme="majorBidi" w:hAnsiTheme="majorBidi" w:cstheme="majorBidi"/>
-        </w:rPr>
-        <w:t>confirm the pull</w:t>
-      </w:r>
-      <w:r>
-        <w:rPr>
-          <w:rFonts w:asciiTheme="majorBidi" w:hAnsiTheme="majorBidi" w:cstheme="majorBidi"/>
-        </w:rPr>
-        <w:t xml:space="preserve"> request </w:t>
-      </w:r>
-      <w:r>
-        <w:rPr>
-          <w:rFonts w:asciiTheme="majorBidi" w:hAnsiTheme="majorBidi" w:cstheme="majorBidi"/>
-        </w:rPr>
-        <w:t xml:space="preserve">from </w:t>
-      </w:r>
-      <w:r>
-        <w:rPr>
-          <w:rFonts w:asciiTheme="majorBidi" w:hAnsiTheme="majorBidi" w:cstheme="majorBidi"/>
-        </w:rPr>
-        <w:t xml:space="preserve">the </w:t>
-      </w:r>
-      <w:r>
-        <w:rPr>
-          <w:rFonts w:asciiTheme="majorBidi" w:hAnsiTheme="majorBidi" w:cstheme="majorBidi"/>
-        </w:rPr>
-        <w:t>Tool</w:t>
-      </w:r>
-      <w:r>
-        <w:rPr>
-          <w:rFonts w:asciiTheme="majorBidi" w:hAnsiTheme="majorBidi" w:cstheme="majorBidi"/>
-        </w:rPr>
-        <w:t xml:space="preserve"> for review.</w:t>
-      </w:r>
-    </w:p>
-    <w:p>
-      <w:pPr>
-        <w:ind w:left="360"/>
-        <w:rPr>
-          <w:rFonts w:asciiTheme="majorBidi" w:hAnsiTheme="majorBidi" w:cstheme="majorBidi"/>
-        </w:rPr>
-      </w:pPr>
-    </w:p>
-    <w:p>
-      <w:pPr>
-        <w:ind w:left="360"/>
-        <w:rPr>
-          <w:rFonts w:asciiTheme="majorBidi" w:hAnsiTheme="majorBidi" w:cstheme="majorBidi"/>
-        </w:rPr>
-      </w:pPr>
-      <w:r>
-        <w:rPr>
-          <w:rFonts w:asciiTheme="majorBidi" w:hAnsiTheme="majorBidi" w:cstheme="majorBidi"/>
-        </w:rPr>
-        <w:t xml:space="preserve">Step #5: </w:t>
-      </w:r>
-      <w:r>
-        <w:rPr>
-          <w:rFonts w:asciiTheme="majorBidi" w:hAnsiTheme="majorBidi" w:cstheme="majorBidi"/>
-        </w:rPr>
-        <w:t>Pull request</w:t>
-      </w:r>
-      <w:r>
-        <w:rPr>
-          <w:rFonts w:asciiTheme="majorBidi" w:hAnsiTheme="majorBidi" w:cstheme="majorBidi"/>
-        </w:rPr>
-        <w:t xml:space="preserve"> decision </w:t>
-      </w:r>
-    </w:p>
-    <w:p>
-      <w:pPr>
-        <w:ind w:left="360"/>
-        <w:rPr>
-          <w:rFonts w:asciiTheme="majorBidi" w:hAnsiTheme="majorBidi" w:cstheme="majorBidi"/>
-        </w:rPr>
-      </w:pPr>
-      <w:r>
-        <w:rPr>
-          <w:rFonts w:asciiTheme="majorBidi" w:hAnsiTheme="majorBidi" w:cstheme="majorBidi"/>
-        </w:rPr>
-        <w:tab/>
-        <w:t xml:space="preserve">The </w:t>
-      </w:r>
-      <w:r>
-        <w:rPr>
-          <w:rFonts w:asciiTheme="majorBidi" w:hAnsiTheme="majorBidi" w:cstheme="majorBidi"/>
-        </w:rPr>
-        <w:t>pull request</w:t>
-      </w:r>
-      <w:r>
-        <w:rPr>
-          <w:rFonts w:asciiTheme="majorBidi" w:hAnsiTheme="majorBidi" w:cstheme="majorBidi"/>
-        </w:rPr>
-        <w:t xml:space="preserve"> will</w:t>
-      </w:r>
-      <w:r>
-        <w:rPr>
-          <w:rFonts w:asciiTheme="majorBidi" w:hAnsiTheme="majorBidi" w:cstheme="majorBidi"/>
-        </w:rPr>
-        <w:t xml:space="preserve"> be</w:t>
-      </w:r>
-      <w:r>
-        <w:rPr>
-          <w:rFonts w:asciiTheme="majorBidi" w:hAnsiTheme="majorBidi" w:cstheme="majorBidi"/>
-        </w:rPr>
-        <w:t xml:space="preserve"> discuss</w:t>
-      </w:r>
-      <w:r>
-        <w:rPr>
-          <w:rFonts w:asciiTheme="majorBidi" w:hAnsiTheme="majorBidi" w:cstheme="majorBidi"/>
-        </w:rPr>
-        <w:t>ed</w:t>
-      </w:r>
-      <w:r>
-        <w:rPr>
-          <w:rFonts w:asciiTheme="majorBidi" w:hAnsiTheme="majorBidi" w:cstheme="majorBidi"/>
-        </w:rPr>
-        <w:t xml:space="preserve"> and decide whether or not it will be approved</w:t>
-      </w:r>
-      <w:r>
-        <w:rPr>
-          <w:rFonts w:asciiTheme="majorBidi" w:hAnsiTheme="majorBidi" w:cstheme="majorBidi"/>
-        </w:rPr>
-        <w:t xml:space="preserve"> </w:t>
-      </w:r>
-      <w:r>
-        <w:rPr>
-          <w:rFonts w:asciiTheme="majorBidi" w:hAnsiTheme="majorBidi" w:cstheme="majorBidi"/>
-        </w:rPr>
-        <w:t xml:space="preserve">based on </w:t>
-      </w:r>
-      <w:r>
-        <w:rPr>
-          <w:rFonts w:asciiTheme="majorBidi" w:hAnsiTheme="majorBidi" w:cstheme="majorBidi"/>
-        </w:rPr>
-        <w:t xml:space="preserve">      </w:t>
-      </w:r>
-      <w:r>
-        <w:rPr>
-          <w:rFonts w:asciiTheme="majorBidi" w:hAnsiTheme="majorBidi" w:cstheme="majorBidi"/>
-        </w:rPr>
-        <w:t>all submitted information</w:t>
-      </w:r>
-      <w:r>
-        <w:rPr>
-          <w:rFonts w:asciiTheme="majorBidi" w:hAnsiTheme="majorBidi" w:cstheme="majorBidi"/>
-        </w:rPr>
-        <w:t xml:space="preserve"> and any comments will be added for to the requestor </w:t>
-      </w:r>
-      <w:r>
-        <w:rPr>
-          <w:rFonts w:asciiTheme="majorBidi" w:hAnsiTheme="majorBidi" w:cstheme="majorBidi"/>
-        </w:rPr>
-        <w:t>to understand the reasons if this request is refused.</w:t>
-      </w:r>
-    </w:p>
-    <w:p>
-      <w:pPr>
-        <w:ind w:left="360"/>
-        <w:rPr>
-          <w:rFonts w:asciiTheme="majorBidi" w:hAnsiTheme="majorBidi" w:cstheme="majorBidi"/>
-        </w:rPr>
-      </w:pPr>
-    </w:p>
-    <w:p>
-      <w:pPr>
-        <w:ind w:left="360"/>
-        <w:rPr>
-          <w:rFonts w:asciiTheme="majorBidi" w:hAnsiTheme="majorBidi" w:cstheme="majorBidi"/>
-        </w:rPr>
-      </w:pPr>
-      <w:r>
-        <w:rPr>
-          <w:rFonts w:asciiTheme="majorBidi" w:hAnsiTheme="majorBidi" w:cstheme="majorBidi"/>
-        </w:rPr>
-        <w:t xml:space="preserve">Step #6: Implement change (Project Manager) </w:t>
-      </w:r>
-    </w:p>
-    <w:p>
-      <w:pPr>
-        <w:ind w:left="360"/>
-        <w:rPr>
-          <w:rFonts w:asciiTheme="majorBidi" w:hAnsiTheme="majorBidi" w:cstheme="majorBidi"/>
-        </w:rPr>
-      </w:pPr>
-      <w:r>
-        <w:rPr>
-          <w:rFonts w:asciiTheme="majorBidi" w:hAnsiTheme="majorBidi" w:cstheme="majorBidi"/>
-        </w:rPr>
-        <w:tab/>
-        <w:t>If a change is approved b</w:t>
-      </w:r>
-      <w:r>
-        <w:rPr>
-          <w:rFonts w:asciiTheme="majorBidi" w:hAnsiTheme="majorBidi" w:cstheme="majorBidi"/>
-        </w:rPr>
-        <w:t>y the project manager</w:t>
-      </w:r>
-      <w:r>
-        <w:rPr>
-          <w:rFonts w:asciiTheme="majorBidi" w:hAnsiTheme="majorBidi" w:cstheme="majorBidi"/>
-        </w:rPr>
-        <w:t>, the project manager will update and re-</w:t>
-      </w:r>
-      <w:r>
-        <w:rPr>
-          <w:rFonts w:asciiTheme="majorBidi" w:hAnsiTheme="majorBidi" w:cstheme="majorBidi"/>
-        </w:rPr>
-        <w:t xml:space="preserve">      </w:t>
-      </w:r>
-      <w:r>
-        <w:rPr>
-          <w:rFonts w:asciiTheme="majorBidi" w:hAnsiTheme="majorBidi" w:cstheme="majorBidi"/>
-        </w:rPr>
-        <w:t>baseline project</w:t>
-      </w:r>
-      <w:r>
-        <w:rPr>
-          <w:rFonts w:asciiTheme="majorBidi" w:hAnsiTheme="majorBidi" w:cstheme="majorBidi"/>
-        </w:rPr>
-        <w:t xml:space="preserve"> documentation as necessary as well as ensure any changes are</w:t>
-      </w:r>
-      <w:r>
-        <w:rPr>
-          <w:rFonts w:asciiTheme="majorBidi" w:hAnsiTheme="majorBidi" w:cstheme="majorBidi"/>
-        </w:rPr>
-        <w:t xml:space="preserve"> </w:t>
-      </w:r>
-      <w:r>
-        <w:rPr>
-          <w:rFonts w:asciiTheme="majorBidi" w:hAnsiTheme="majorBidi" w:cstheme="majorBidi"/>
-        </w:rPr>
-        <w:t xml:space="preserve">communicated to </w:t>
-      </w:r>
-      <w:r>
-        <w:rPr>
-          <w:rFonts w:asciiTheme="majorBidi" w:hAnsiTheme="majorBidi" w:cstheme="majorBidi"/>
-        </w:rPr>
-        <w:tab/>
-        <w:t>the team and stakeholders</w:t>
-      </w:r>
-    </w:p>
-    <w:p>
-      <w:pPr>
-        <w:rPr>
-          <w:rFonts w:asciiTheme="majorBidi" w:hAnsiTheme="majorBidi" w:cstheme="majorBidi"/>
-        </w:rPr>
-      </w:pPr>
-    </w:p>
-    <w:bookmarkEnd w:id="8"/>
+    </w:p>
+    <w:p>
+      <w:pPr>
+        <w:rPr>
+          <w:rFonts w:asciiTheme="majorBidi" w:hAnsiTheme="majorBidi" w:cstheme="majorBidi"/>
+        </w:rPr>
+      </w:pPr>
+    </w:p>
+    <w:p>
+      <w:pPr>
+        <w:rPr>
+          <w:rFonts w:asciiTheme="majorBidi" w:hAnsiTheme="majorBidi" w:cstheme="majorBidi"/>
+        </w:rPr>
+      </w:pPr>
+    </w:p>
+    <w:p>
+      <w:pPr>
+        <w:rPr>
+          <w:rFonts w:asciiTheme="majorBidi" w:hAnsiTheme="majorBidi" w:cstheme="majorBidi"/>
+        </w:rPr>
+      </w:pPr>
+    </w:p>
+    <w:bookmarkEnd w:id="15"/>
     <w:p>
       <w:pPr>
         <w:rPr>
@@ -4510,11 +5908,11 @@
       <w:pPr>
         <w:pStyle w:val="Heading1"/>
       </w:pPr>
-      <w:bookmarkStart w:id="9" w:name="_Toc128090193"/>
+      <w:bookmarkStart w:id="16" w:name="_Toc128090193"/>
       <w:r>
         <w:t>Communications Management Plan</w:t>
       </w:r>
-      <w:bookmarkEnd w:id="9"/>
+      <w:bookmarkEnd w:id="16"/>
     </w:p>
     <w:p>
       <w:pPr>
@@ -4554,7 +5952,6 @@
         <w:rPr>
           <w:rFonts w:asciiTheme="majorBidi" w:hAnsiTheme="majorBidi" w:cstheme="majorBidi"/>
         </w:rPr>
-        <w:lastRenderedPageBreak/>
         <w:t>All the team will take the lead role in ensuring effective communications on this project.  The communications requirements are documented in the Communications Matrix below.  The Communications Matrix will be used as the guide for what information to communicate, who is to do the communicating, when to communicate it, and to whom to communicate.</w:t>
       </w:r>
     </w:p>
@@ -5510,7 +6907,47 @@
                 <w:sz w:val="18"/>
                 <w:szCs w:val="18"/>
               </w:rPr>
-              <w:t>Technical Design Review</w:t>
+              <w:t>T</w:t>
+            </w:r>
+            <w:r>
+              <w:rPr>
+                <w:rFonts w:asciiTheme="majorBidi" w:hAnsiTheme="majorBidi" w:cstheme="majorBidi"/>
+                <w:sz w:val="18"/>
+                <w:szCs w:val="18"/>
+              </w:rPr>
+              <w:t xml:space="preserve">echnical </w:t>
+            </w:r>
+            <w:r>
+              <w:rPr>
+                <w:rFonts w:asciiTheme="majorBidi" w:hAnsiTheme="majorBidi" w:cstheme="majorBidi"/>
+                <w:sz w:val="18"/>
+                <w:szCs w:val="18"/>
+              </w:rPr>
+              <w:t>R</w:t>
+            </w:r>
+            <w:r>
+              <w:rPr>
+                <w:rFonts w:asciiTheme="majorBidi" w:hAnsiTheme="majorBidi" w:cstheme="majorBidi"/>
+                <w:sz w:val="18"/>
+                <w:szCs w:val="18"/>
+              </w:rPr>
+              <w:t xml:space="preserve">eview </w:t>
+            </w:r>
+            <w:r>
+              <w:rPr>
+                <w:rFonts w:asciiTheme="majorBidi" w:hAnsiTheme="majorBidi" w:cstheme="majorBidi"/>
+                <w:sz w:val="18"/>
+                <w:szCs w:val="18"/>
+              </w:rPr>
+              <w:t>M</w:t>
+            </w:r>
+            <w:r>
+              <w:rPr>
+                <w:rFonts w:asciiTheme="majorBidi" w:hAnsiTheme="majorBidi" w:cstheme="majorBidi"/>
+                <w:sz w:val="18"/>
+                <w:szCs w:val="18"/>
+              </w:rPr>
+              <w:t>eetings</w:t>
             </w:r>
           </w:p>
         </w:tc>
@@ -5534,7 +6971,7 @@
                 <w:sz w:val="18"/>
                 <w:szCs w:val="18"/>
               </w:rPr>
-              <w:t>Review of any technical designs or work associated with the project</w:t>
+              <w:t>Review of any technical work associated with the project</w:t>
             </w:r>
           </w:p>
         </w:tc>
@@ -5648,7 +7085,31 @@
                 <w:sz w:val="18"/>
                 <w:szCs w:val="18"/>
               </w:rPr>
-              <w:t>Technical Design Package</w:t>
+              <w:t xml:space="preserve">Technical </w:t>
+            </w:r>
+            <w:r>
+              <w:rPr>
+                <w:rFonts w:asciiTheme="majorBidi" w:hAnsiTheme="majorBidi" w:cstheme="majorBidi"/>
+                <w:sz w:val="18"/>
+                <w:szCs w:val="18"/>
+              </w:rPr>
+              <w:t>Review</w:t>
+            </w:r>
+            <w:r>
+              <w:rPr>
+                <w:rFonts w:asciiTheme="majorBidi" w:hAnsiTheme="majorBidi" w:cstheme="majorBidi"/>
+                <w:sz w:val="18"/>
+                <w:szCs w:val="18"/>
+              </w:rPr>
+              <w:t xml:space="preserve"> </w:t>
+            </w:r>
+            <w:r>
+              <w:rPr>
+                <w:rFonts w:asciiTheme="majorBidi" w:hAnsiTheme="majorBidi" w:cstheme="majorBidi"/>
+                <w:sz w:val="18"/>
+                <w:szCs w:val="18"/>
+              </w:rPr>
+              <w:t>Comments</w:t>
             </w:r>
           </w:p>
         </w:tc>
@@ -5733,8 +7194,8 @@
         <w:tblLook w:val="04A0" w:firstRow="1" w:lastRow="0" w:firstColumn="1" w:lastColumn="0" w:noHBand="0" w:noVBand="1"/>
       </w:tblPr>
       <w:tblGrid>
-        <w:gridCol w:w="3001"/>
-        <w:gridCol w:w="3061"/>
+        <w:gridCol w:w="3000"/>
+        <w:gridCol w:w="3062"/>
         <w:gridCol w:w="3543"/>
       </w:tblGrid>
       <w:tr>
@@ -5743,7 +7204,7 @@
         </w:trPr>
         <w:tc>
           <w:tcPr>
-            <w:tcW w:w="3026" w:type="dxa"/>
+            <w:tcW w:w="3000" w:type="dxa"/>
             <w:shd w:val="clear" w:color="auto" w:fill="C0C0C0"/>
             <w:vAlign w:val="center"/>
           </w:tcPr>
@@ -5766,7 +7227,7 @@
         </w:tc>
         <w:tc>
           <w:tcPr>
-            <w:tcW w:w="3089" w:type="dxa"/>
+            <w:tcW w:w="3062" w:type="dxa"/>
             <w:shd w:val="clear" w:color="auto" w:fill="C0C0C0"/>
             <w:vAlign w:val="center"/>
           </w:tcPr>
@@ -5783,13 +7244,13 @@
                 <w:rFonts w:asciiTheme="majorBidi" w:hAnsiTheme="majorBidi" w:cstheme="majorBidi"/>
                 <w:b/>
               </w:rPr>
-              <w:t>Title</w:t>
+              <w:t>Roles</w:t>
             </w:r>
           </w:p>
         </w:tc>
         <w:tc>
           <w:tcPr>
-            <w:tcW w:w="3490" w:type="dxa"/>
+            <w:tcW w:w="3543" w:type="dxa"/>
             <w:shd w:val="clear" w:color="auto" w:fill="C0C0C0"/>
             <w:vAlign w:val="center"/>
           </w:tcPr>
@@ -5813,11 +7274,11 @@
       </w:tr>
       <w:tr>
         <w:trPr>
-          <w:trHeight w:val="722"/>
+          <w:trHeight w:val="665"/>
         </w:trPr>
         <w:tc>
           <w:tcPr>
-            <w:tcW w:w="3026" w:type="dxa"/>
+            <w:tcW w:w="3000" w:type="dxa"/>
             <w:vAlign w:val="center"/>
           </w:tcPr>
           <w:p>
@@ -5837,7 +7298,7 @@
         </w:tc>
         <w:tc>
           <w:tcPr>
-            <w:tcW w:w="3089" w:type="dxa"/>
+            <w:tcW w:w="3062" w:type="dxa"/>
             <w:vAlign w:val="center"/>
           </w:tcPr>
           <w:p>
@@ -5851,13 +7312,13 @@
               <w:rPr>
                 <w:rFonts w:asciiTheme="majorBidi" w:hAnsiTheme="majorBidi" w:cstheme="majorBidi"/>
               </w:rPr>
-              <w:t>Team Leader</w:t>
+              <w:t>Project Manager</w:t>
             </w:r>
           </w:p>
         </w:tc>
         <w:tc>
           <w:tcPr>
-            <w:tcW w:w="3490" w:type="dxa"/>
+            <w:tcW w:w="3543" w:type="dxa"/>
             <w:vAlign w:val="center"/>
           </w:tcPr>
           <w:p>
@@ -5878,11 +7339,11 @@
       </w:tr>
       <w:tr>
         <w:trPr>
-          <w:trHeight w:val="504"/>
+          <w:trHeight w:val="611"/>
         </w:trPr>
         <w:tc>
           <w:tcPr>
-            <w:tcW w:w="3026" w:type="dxa"/>
+            <w:tcW w:w="3000" w:type="dxa"/>
             <w:vAlign w:val="center"/>
           </w:tcPr>
           <w:p>
@@ -5902,7 +7363,7 @@
         </w:tc>
         <w:tc>
           <w:tcPr>
-            <w:tcW w:w="3089" w:type="dxa"/>
+            <w:tcW w:w="3062" w:type="dxa"/>
             <w:vAlign w:val="center"/>
           </w:tcPr>
           <w:p>
@@ -5916,13 +7377,13 @@
               <w:rPr>
                 <w:rFonts w:asciiTheme="majorBidi" w:hAnsiTheme="majorBidi" w:cstheme="majorBidi"/>
               </w:rPr>
-              <w:t>Team Member</w:t>
+              <w:t>Tester, Developer</w:t>
             </w:r>
           </w:p>
         </w:tc>
         <w:tc>
           <w:tcPr>
-            <w:tcW w:w="3490" w:type="dxa"/>
+            <w:tcW w:w="3543" w:type="dxa"/>
             <w:vAlign w:val="center"/>
           </w:tcPr>
           <w:p>
@@ -5943,11 +7404,11 @@
       </w:tr>
       <w:tr>
         <w:trPr>
-          <w:trHeight w:val="481"/>
+          <w:trHeight w:val="710"/>
         </w:trPr>
         <w:tc>
           <w:tcPr>
-            <w:tcW w:w="3026" w:type="dxa"/>
+            <w:tcW w:w="3000" w:type="dxa"/>
             <w:vAlign w:val="center"/>
           </w:tcPr>
           <w:p>
@@ -5961,6 +7422,7 @@
               <w:rPr>
                 <w:rFonts w:asciiTheme="majorBidi" w:hAnsiTheme="majorBidi" w:cstheme="majorBidi"/>
               </w:rPr>
+              <w:lastRenderedPageBreak/>
               <w:t xml:space="preserve">Mohamed </w:t>
             </w:r>
             <w:proofErr w:type="spellStart"/>
@@ -5975,7 +7437,7 @@
         </w:tc>
         <w:tc>
           <w:tcPr>
-            <w:tcW w:w="3089" w:type="dxa"/>
+            <w:tcW w:w="3062" w:type="dxa"/>
             <w:vAlign w:val="center"/>
           </w:tcPr>
           <w:p>
@@ -5989,13 +7451,13 @@
               <w:rPr>
                 <w:rFonts w:asciiTheme="majorBidi" w:hAnsiTheme="majorBidi" w:cstheme="majorBidi"/>
               </w:rPr>
-              <w:t>Team Member</w:t>
+              <w:t>Tester, Developer</w:t>
             </w:r>
           </w:p>
         </w:tc>
         <w:tc>
           <w:tcPr>
-            <w:tcW w:w="3490" w:type="dxa"/>
+            <w:tcW w:w="3543" w:type="dxa"/>
             <w:vAlign w:val="center"/>
           </w:tcPr>
           <w:p>
@@ -6016,11 +7478,11 @@
       </w:tr>
       <w:tr>
         <w:trPr>
-          <w:trHeight w:val="481"/>
+          <w:trHeight w:val="710"/>
         </w:trPr>
         <w:tc>
           <w:tcPr>
-            <w:tcW w:w="3026" w:type="dxa"/>
+            <w:tcW w:w="3000" w:type="dxa"/>
             <w:vAlign w:val="center"/>
           </w:tcPr>
           <w:p>
@@ -6048,7 +7510,7 @@
         </w:tc>
         <w:tc>
           <w:tcPr>
-            <w:tcW w:w="3089" w:type="dxa"/>
+            <w:tcW w:w="3062" w:type="dxa"/>
             <w:vAlign w:val="center"/>
           </w:tcPr>
           <w:p>
@@ -6062,13 +7524,13 @@
               <w:rPr>
                 <w:rFonts w:asciiTheme="majorBidi" w:hAnsiTheme="majorBidi" w:cstheme="majorBidi"/>
               </w:rPr>
-              <w:t>Team Member</w:t>
+              <w:t>Tester, Developer</w:t>
             </w:r>
           </w:p>
         </w:tc>
         <w:tc>
           <w:tcPr>
-            <w:tcW w:w="3490" w:type="dxa"/>
+            <w:tcW w:w="3543" w:type="dxa"/>
             <w:vAlign w:val="center"/>
           </w:tcPr>
           <w:p>
@@ -6089,11 +7551,11 @@
       </w:tr>
       <w:tr>
         <w:trPr>
-          <w:trHeight w:val="481"/>
+          <w:trHeight w:val="854"/>
         </w:trPr>
         <w:tc>
           <w:tcPr>
-            <w:tcW w:w="3026" w:type="dxa"/>
+            <w:tcW w:w="3000" w:type="dxa"/>
             <w:vAlign w:val="center"/>
           </w:tcPr>
           <w:p>
@@ -6113,7 +7575,7 @@
         </w:tc>
         <w:tc>
           <w:tcPr>
-            <w:tcW w:w="3089" w:type="dxa"/>
+            <w:tcW w:w="3062" w:type="dxa"/>
             <w:vAlign w:val="center"/>
           </w:tcPr>
           <w:p>
@@ -6127,13 +7589,13 @@
               <w:rPr>
                 <w:rFonts w:asciiTheme="majorBidi" w:hAnsiTheme="majorBidi" w:cstheme="majorBidi"/>
               </w:rPr>
-              <w:t>Team Member</w:t>
+              <w:t>Tester, Developer, Configuration manager</w:t>
             </w:r>
           </w:p>
         </w:tc>
         <w:tc>
           <w:tcPr>
-            <w:tcW w:w="3490" w:type="dxa"/>
+            <w:tcW w:w="3543" w:type="dxa"/>
             <w:vAlign w:val="center"/>
           </w:tcPr>
           <w:p>
@@ -6183,95 +7645,66 @@
     </w:p>
     <w:p>
       <w:pPr>
-        <w:rPr>
-          <w:rFonts w:asciiTheme="majorBidi" w:hAnsiTheme="majorBidi" w:cstheme="majorBidi"/>
-        </w:rPr>
-      </w:pPr>
-      <w:r>
-        <w:rPr>
-          <w:rFonts w:asciiTheme="majorBidi" w:hAnsiTheme="majorBidi" w:cstheme="majorBidi"/>
-        </w:rPr>
-        <w:t>Communications Conduct:</w:t>
-      </w:r>
-    </w:p>
-    <w:p>
-      <w:pPr>
-        <w:rPr>
-          <w:rFonts w:asciiTheme="majorBidi" w:hAnsiTheme="majorBidi" w:cstheme="majorBidi"/>
-        </w:rPr>
-      </w:pPr>
-    </w:p>
-    <w:p>
-      <w:pPr>
+        <w:spacing w:after="160" w:line="360" w:lineRule="auto"/>
+        <w:rPr>
+          <w:rFonts w:asciiTheme="majorBidi" w:hAnsiTheme="majorBidi" w:cstheme="majorBidi"/>
+        </w:rPr>
+      </w:pPr>
+      <w:r>
         <w:rPr>
           <w:rFonts w:asciiTheme="majorBidi" w:hAnsiTheme="majorBidi" w:cstheme="majorBidi"/>
           <w:u w:val="single"/>
         </w:rPr>
+        <w:t>Communication with Coach</w:t>
+      </w:r>
+    </w:p>
+    <w:p>
+      <w:pPr>
+        <w:jc w:val="lowKashida"/>
+        <w:rPr>
+          <w:rFonts w:asciiTheme="majorBidi" w:hAnsiTheme="majorBidi" w:cstheme="majorBidi"/>
+        </w:rPr>
+      </w:pPr>
+      <w:r>
+        <w:rPr>
+          <w:rFonts w:asciiTheme="majorBidi" w:hAnsiTheme="majorBidi" w:cstheme="majorBidi"/>
+        </w:rPr>
+        <w:t>Team members will communicate with the project coach using emails. All attachments should be pushed in the configuration management tool (</w:t>
+      </w:r>
+      <w:r>
+        <w:rPr>
+          <w:rFonts w:asciiTheme="majorBidi" w:hAnsiTheme="majorBidi" w:cstheme="majorBidi"/>
+        </w:rPr>
+        <w:t>GitHub</w:t>
+      </w:r>
+      <w:r>
+        <w:rPr>
+          <w:rFonts w:asciiTheme="majorBidi" w:hAnsiTheme="majorBidi" w:cstheme="majorBidi"/>
+        </w:rPr>
+        <w:t xml:space="preserve">) and adhere to established company formats.  If the email is to bring an issue forward then it should discuss what the issue is, provide a brief background on the issue, and provide a recommendation to correct the issue.  </w:t>
+      </w:r>
+    </w:p>
+    <w:p>
+      <w:pPr>
+        <w:rPr>
+          <w:rFonts w:asciiTheme="majorBidi" w:hAnsiTheme="majorBidi" w:cstheme="majorBidi"/>
+        </w:rPr>
+      </w:pPr>
+    </w:p>
+    <w:p>
+      <w:pPr>
+        <w:spacing w:after="160" w:line="360" w:lineRule="auto"/>
+        <w:rPr>
+          <w:rFonts w:asciiTheme="majorBidi" w:hAnsiTheme="majorBidi" w:cstheme="majorBidi"/>
+        </w:rPr>
       </w:pPr>
       <w:r>
         <w:rPr>
           <w:rFonts w:asciiTheme="majorBidi" w:hAnsiTheme="majorBidi" w:cstheme="majorBidi"/>
           <w:u w:val="single"/>
         </w:rPr>
-        <w:lastRenderedPageBreak/>
-        <w:t>Meetings:</w:t>
-      </w:r>
-    </w:p>
-    <w:p>
-      <w:pPr>
-        <w:rPr>
-          <w:rFonts w:asciiTheme="majorBidi" w:hAnsiTheme="majorBidi" w:cstheme="majorBidi"/>
-        </w:rPr>
-      </w:pPr>
-    </w:p>
-    <w:p>
-      <w:pPr>
-        <w:rPr>
-          <w:rFonts w:asciiTheme="majorBidi" w:hAnsiTheme="majorBidi" w:cstheme="majorBidi"/>
-        </w:rPr>
-      </w:pPr>
-      <w:r>
-        <w:rPr>
-          <w:rFonts w:asciiTheme="majorBidi" w:hAnsiTheme="majorBidi" w:cstheme="majorBidi"/>
-        </w:rPr>
-        <w:t xml:space="preserve">The Project Leader will schedule a meeting every day at the predefined time.  During all project meetings the timekeeper will ensure that the group adheres to the times stated in the agenda and the recorder will take all notes for distribution to the team upon completion of the meeting. </w:t>
-      </w:r>
-    </w:p>
-    <w:p>
-      <w:pPr>
-        <w:rPr>
-          <w:rFonts w:asciiTheme="majorBidi" w:hAnsiTheme="majorBidi" w:cstheme="majorBidi"/>
-        </w:rPr>
-      </w:pPr>
-    </w:p>
-    <w:p>
-      <w:pPr>
-        <w:rPr>
-          <w:rFonts w:asciiTheme="majorBidi" w:hAnsiTheme="majorBidi" w:cstheme="majorBidi"/>
-        </w:rPr>
-      </w:pPr>
-    </w:p>
-    <w:p>
-      <w:pPr>
-        <w:rPr>
-          <w:rFonts w:asciiTheme="majorBidi" w:hAnsiTheme="majorBidi" w:cstheme="majorBidi"/>
-          <w:u w:val="single"/>
-        </w:rPr>
-      </w:pPr>
-      <w:r>
-        <w:rPr>
-          <w:rFonts w:asciiTheme="majorBidi" w:hAnsiTheme="majorBidi" w:cstheme="majorBidi"/>
-          <w:u w:val="single"/>
-        </w:rPr>
-        <w:t>Email:</w:t>
-      </w:r>
-    </w:p>
-    <w:p>
-      <w:pPr>
-        <w:rPr>
-          <w:rFonts w:asciiTheme="majorBidi" w:hAnsiTheme="majorBidi" w:cstheme="majorBidi"/>
-        </w:rPr>
-      </w:pPr>
+        <w:t xml:space="preserve">Inter-team Communication </w:t>
+      </w:r>
     </w:p>
     <w:p>
       <w:pPr>
@@ -6284,49 +7717,8 @@
         <w:rPr>
           <w:rFonts w:asciiTheme="majorBidi" w:hAnsiTheme="majorBidi" w:cstheme="majorBidi"/>
         </w:rPr>
-        <w:t>Team members will communicate with the project coach using emails. All attachments should be pushed in the configuration management tool (</w:t>
-      </w:r>
-      <w:r>
-        <w:rPr>
-          <w:rFonts w:asciiTheme="majorBidi" w:hAnsiTheme="majorBidi" w:cstheme="majorBidi"/>
-        </w:rPr>
-        <w:t>GitHub</w:t>
-      </w:r>
-      <w:r>
-        <w:rPr>
-          <w:rFonts w:asciiTheme="majorBidi" w:hAnsiTheme="majorBidi" w:cstheme="majorBidi"/>
-        </w:rPr>
-        <w:t xml:space="preserve">) and adhere to established company formats.  If the email is to bring an issue forward then it should discuss what the issue is, provide a brief background on the issue, and provide a recommendation to correct the issue.  </w:t>
-      </w:r>
-    </w:p>
-    <w:p>
-      <w:pPr>
-        <w:rPr>
-          <w:rFonts w:asciiTheme="majorBidi" w:hAnsiTheme="majorBidi" w:cstheme="majorBidi"/>
-        </w:rPr>
-      </w:pPr>
-    </w:p>
-    <w:p>
-      <w:pPr>
-        <w:rPr>
-          <w:rFonts w:asciiTheme="majorBidi" w:hAnsiTheme="majorBidi" w:cstheme="majorBidi"/>
-          <w:u w:val="single"/>
-        </w:rPr>
-      </w:pPr>
-      <w:r>
-        <w:rPr>
-          <w:rFonts w:asciiTheme="majorBidi" w:hAnsiTheme="majorBidi" w:cstheme="majorBidi"/>
-          <w:u w:val="single"/>
-        </w:rPr>
-        <w:t>Informal Communications:</w:t>
-      </w:r>
-    </w:p>
-    <w:p>
-      <w:pPr>
-        <w:rPr>
-          <w:rFonts w:asciiTheme="majorBidi" w:hAnsiTheme="majorBidi" w:cstheme="majorBidi"/>
-        </w:rPr>
-      </w:pPr>
+        <w:t>While informal communication is a part of every project and is necessary for successful project completion, any issues, concerns, or updates that arise from informal discussion between team members must be communicated to the Project Manager so the appropriate action may be taken.</w:t>
+      </w:r>
     </w:p>
     <w:p>
       <w:pPr>
@@ -6335,12 +7727,38 @@
           <w:rFonts w:asciiTheme="majorBidi" w:hAnsiTheme="majorBidi" w:cstheme="majorBidi"/>
         </w:rPr>
       </w:pPr>
-      <w:r>
-        <w:rPr>
-          <w:rFonts w:asciiTheme="majorBidi" w:hAnsiTheme="majorBidi" w:cstheme="majorBidi"/>
-        </w:rPr>
-        <w:t>While informal communication is a part of every project and is necessary for successful project completion, any issues, concerns, or updates that arise from informal discussion between team members must be communicated to the Project Manager so the appropriate action may be taken.</w:t>
-      </w:r>
+    </w:p>
+    <w:p>
+      <w:pPr>
+        <w:rPr>
+          <w:rFonts w:asciiTheme="majorBidi" w:hAnsiTheme="majorBidi" w:cstheme="majorBidi"/>
+        </w:rPr>
+      </w:pPr>
+    </w:p>
+    <w:p>
+      <w:pPr>
+        <w:rPr>
+          <w:rFonts w:asciiTheme="majorBidi" w:hAnsiTheme="majorBidi" w:cstheme="majorBidi"/>
+        </w:rPr>
+      </w:pPr>
+    </w:p>
+    <w:p>
+      <w:pPr>
+        <w:pStyle w:val="Heading1"/>
+      </w:pPr>
+      <w:bookmarkStart w:id="17" w:name="_Toc128090194"/>
+      <w:r>
+        <w:t>Project Scope Management Plan</w:t>
+      </w:r>
+      <w:bookmarkEnd w:id="17"/>
+    </w:p>
+    <w:p>
+      <w:pPr>
+        <w:rPr>
+          <w:rFonts w:asciiTheme="majorBidi" w:hAnsiTheme="majorBidi" w:cstheme="majorBidi"/>
+          <w:color w:val="008000"/>
+        </w:rPr>
+      </w:pPr>
     </w:p>
     <w:p>
       <w:pPr>
@@ -6349,18 +7767,279 @@
           <w:rFonts w:asciiTheme="majorBidi" w:hAnsiTheme="majorBidi" w:cstheme="majorBidi"/>
         </w:rPr>
       </w:pPr>
-    </w:p>
-    <w:p>
-      <w:pPr>
-        <w:rPr>
-          <w:rFonts w:asciiTheme="majorBidi" w:hAnsiTheme="majorBidi" w:cstheme="majorBidi"/>
-        </w:rPr>
-      </w:pPr>
-    </w:p>
-    <w:p>
-      <w:pPr>
-        <w:rPr>
-          <w:rFonts w:asciiTheme="majorBidi" w:hAnsiTheme="majorBidi" w:cstheme="majorBidi"/>
+      <w:r>
+        <w:rPr>
+          <w:rFonts w:asciiTheme="majorBidi" w:hAnsiTheme="majorBidi" w:cstheme="majorBidi"/>
+        </w:rPr>
+        <w:t xml:space="preserve">Scope management for the ‘’Learning hub web application “Project will be the responsibility of the </w:t>
+      </w:r>
+      <w:r>
+        <w:rPr>
+          <w:rFonts w:asciiTheme="majorBidi" w:hAnsiTheme="majorBidi" w:cstheme="majorBidi"/>
+        </w:rPr>
+        <w:t>project testers and developers</w:t>
+      </w:r>
+      <w:r>
+        <w:rPr>
+          <w:rFonts w:asciiTheme="majorBidi" w:hAnsiTheme="majorBidi" w:cstheme="majorBidi"/>
+        </w:rPr>
+        <w:t xml:space="preserve">. </w:t>
+      </w:r>
+    </w:p>
+    <w:p>
+      <w:pPr>
+        <w:jc w:val="lowKashida"/>
+        <w:rPr>
+          <w:rFonts w:asciiTheme="majorBidi" w:hAnsiTheme="majorBidi" w:cstheme="majorBidi"/>
+        </w:rPr>
+      </w:pPr>
+    </w:p>
+    <w:p>
+      <w:pPr>
+        <w:jc w:val="lowKashida"/>
+        <w:rPr>
+          <w:rFonts w:asciiTheme="majorBidi" w:hAnsiTheme="majorBidi" w:cstheme="majorBidi"/>
+        </w:rPr>
+      </w:pPr>
+      <w:r>
+        <w:rPr>
+          <w:rFonts w:asciiTheme="majorBidi" w:hAnsiTheme="majorBidi" w:cstheme="majorBidi"/>
+        </w:rPr>
+        <w:t>The scope for this project is defined by the</w:t>
+      </w:r>
+      <w:r>
+        <w:rPr>
+          <w:rFonts w:asciiTheme="majorBidi" w:hAnsiTheme="majorBidi" w:cstheme="majorBidi"/>
+        </w:rPr>
+        <w:t xml:space="preserve"> </w:t>
+      </w:r>
+      <w:r>
+        <w:rPr>
+          <w:rFonts w:asciiTheme="majorBidi" w:hAnsiTheme="majorBidi" w:cstheme="majorBidi"/>
+        </w:rPr>
+        <w:t>Work Breakdown Structure (WBS)</w:t>
+      </w:r>
+      <w:r>
+        <w:rPr>
+          <w:rFonts w:asciiTheme="majorBidi" w:hAnsiTheme="majorBidi" w:cstheme="majorBidi"/>
+        </w:rPr>
+        <w:t xml:space="preserve"> located in the online</w:t>
+      </w:r>
+    </w:p>
+    <w:p>
+      <w:pPr>
+        <w:jc w:val="lowKashida"/>
+        <w:rPr>
+          <w:rFonts w:asciiTheme="majorBidi" w:hAnsiTheme="majorBidi" w:cstheme="majorBidi"/>
+        </w:rPr>
+      </w:pPr>
+      <w:r>
+        <w:rPr>
+          <w:rFonts w:asciiTheme="majorBidi" w:hAnsiTheme="majorBidi" w:cstheme="majorBidi"/>
+        </w:rPr>
+        <w:t xml:space="preserve">Schedule tool </w:t>
+      </w:r>
+      <w:r>
+        <w:rPr>
+          <w:rFonts w:asciiTheme="majorBidi" w:hAnsiTheme="majorBidi" w:cstheme="majorBidi"/>
+          <w:b/>
+          <w:bCs/>
+        </w:rPr>
+        <w:t>Trello</w:t>
+      </w:r>
+      <w:r>
+        <w:rPr>
+          <w:rFonts w:asciiTheme="majorBidi" w:hAnsiTheme="majorBidi" w:cstheme="majorBidi"/>
+          <w:b/>
+          <w:bCs/>
+        </w:rPr>
+        <w:t>.</w:t>
+      </w:r>
+    </w:p>
+    <w:p>
+      <w:pPr>
+        <w:jc w:val="lowKashida"/>
+        <w:rPr>
+          <w:rFonts w:asciiTheme="majorBidi" w:hAnsiTheme="majorBidi" w:cstheme="majorBidi"/>
+        </w:rPr>
+      </w:pPr>
+      <w:r>
+        <w:rPr>
+          <w:rFonts w:asciiTheme="majorBidi" w:hAnsiTheme="majorBidi" w:cstheme="majorBidi"/>
+        </w:rPr>
+        <w:t xml:space="preserve"> </w:t>
+      </w:r>
+    </w:p>
+    <w:p>
+      <w:pPr>
+        <w:jc w:val="lowKashida"/>
+        <w:rPr>
+          <w:rFonts w:asciiTheme="majorBidi" w:hAnsiTheme="majorBidi" w:cstheme="majorBidi"/>
+        </w:rPr>
+      </w:pPr>
+      <w:r>
+        <w:rPr>
+          <w:rFonts w:asciiTheme="majorBidi" w:hAnsiTheme="majorBidi" w:cstheme="majorBidi"/>
+        </w:rPr>
+        <w:t xml:space="preserve">Proposed scope changes may be initiated by the Project Manager, Stakeholders </w:t>
+      </w:r>
+      <w:r>
+        <w:rPr>
+          <w:rFonts w:asciiTheme="majorBidi" w:hAnsiTheme="majorBidi" w:cstheme="majorBidi"/>
+        </w:rPr>
+        <w:t>or any member of the project team.  All change requests will be submitted to the Project</w:t>
+      </w:r>
+      <w:r>
+        <w:rPr>
+          <w:rFonts w:asciiTheme="majorBidi" w:hAnsiTheme="majorBidi" w:cstheme="majorBidi"/>
+        </w:rPr>
+        <w:t xml:space="preserve"> Manager</w:t>
+      </w:r>
+      <w:r>
+        <w:rPr>
+          <w:rFonts w:asciiTheme="majorBidi" w:hAnsiTheme="majorBidi" w:cstheme="majorBidi"/>
+        </w:rPr>
+        <w:t xml:space="preserve"> using </w:t>
+      </w:r>
+      <w:r>
+        <w:rPr>
+          <w:rFonts w:asciiTheme="majorBidi" w:hAnsiTheme="majorBidi" w:cstheme="majorBidi"/>
+        </w:rPr>
+        <w:t xml:space="preserve">CR Form and sends the completed form to the </w:t>
+      </w:r>
+      <w:r>
+        <w:rPr>
+          <w:rFonts w:asciiTheme="majorBidi" w:hAnsiTheme="majorBidi" w:cstheme="majorBidi"/>
+        </w:rPr>
+        <w:t>Project</w:t>
+      </w:r>
+      <w:r>
+        <w:rPr>
+          <w:rFonts w:asciiTheme="majorBidi" w:hAnsiTheme="majorBidi" w:cstheme="majorBidi"/>
+        </w:rPr>
+        <w:t xml:space="preserve"> </w:t>
+      </w:r>
+      <w:r>
+        <w:rPr>
+          <w:rFonts w:asciiTheme="majorBidi" w:hAnsiTheme="majorBidi" w:cstheme="majorBidi"/>
+        </w:rPr>
+        <w:t>Manager</w:t>
+      </w:r>
+      <w:r>
+        <w:rPr>
+          <w:rFonts w:asciiTheme="majorBidi" w:hAnsiTheme="majorBidi" w:cstheme="majorBidi"/>
+        </w:rPr>
+        <w:t xml:space="preserve"> </w:t>
+      </w:r>
+      <w:r>
+        <w:rPr>
+          <w:rFonts w:asciiTheme="majorBidi" w:hAnsiTheme="majorBidi" w:cstheme="majorBidi"/>
+        </w:rPr>
+        <w:t>who will then evaluate the requested scope change</w:t>
+      </w:r>
+      <w:r>
+        <w:rPr>
+          <w:rFonts w:asciiTheme="majorBidi" w:hAnsiTheme="majorBidi" w:cstheme="majorBidi"/>
+        </w:rPr>
+        <w:t xml:space="preserve"> as illustrated in the </w:t>
+      </w:r>
+      <w:r>
+        <w:rPr>
+          <w:rFonts w:asciiTheme="majorBidi" w:hAnsiTheme="majorBidi" w:cstheme="majorBidi"/>
+          <w:b/>
+          <w:bCs/>
+        </w:rPr>
+        <w:fldChar w:fldCharType="begin"/>
+      </w:r>
+      <w:r>
+        <w:rPr>
+          <w:rFonts w:asciiTheme="majorBidi" w:hAnsiTheme="majorBidi" w:cstheme="majorBidi"/>
+          <w:b/>
+          <w:bCs/>
+        </w:rPr>
+        <w:instrText xml:space="preserve"> REF _Ref128774416 \h </w:instrText>
+      </w:r>
+      <w:r>
+        <w:rPr>
+          <w:rFonts w:asciiTheme="majorBidi" w:hAnsiTheme="majorBidi" w:cstheme="majorBidi"/>
+          <w:b/>
+          <w:bCs/>
+        </w:rPr>
+        <w:instrText xml:space="preserve"> \* MERGEFORMAT </w:instrText>
+      </w:r>
+      <w:r>
+        <w:rPr>
+          <w:rFonts w:asciiTheme="majorBidi" w:hAnsiTheme="majorBidi" w:cstheme="majorBidi"/>
+          <w:b/>
+          <w:bCs/>
+        </w:rPr>
+      </w:r>
+      <w:r>
+        <w:rPr>
+          <w:rFonts w:asciiTheme="majorBidi" w:hAnsiTheme="majorBidi" w:cstheme="majorBidi"/>
+          <w:b/>
+          <w:bCs/>
+        </w:rPr>
+        <w:fldChar w:fldCharType="separate"/>
+      </w:r>
+      <w:r>
+        <w:rPr>
+          <w:b/>
+          <w:bCs/>
+        </w:rPr>
+        <w:t>Change Strategy</w:t>
+      </w:r>
+      <w:r>
+        <w:rPr>
+          <w:rFonts w:asciiTheme="majorBidi" w:hAnsiTheme="majorBidi" w:cstheme="majorBidi"/>
+          <w:b/>
+          <w:bCs/>
+        </w:rPr>
+        <w:fldChar w:fldCharType="end"/>
+      </w:r>
+      <w:r>
+        <w:rPr>
+          <w:rFonts w:asciiTheme="majorBidi" w:hAnsiTheme="majorBidi" w:cstheme="majorBidi"/>
+        </w:rPr>
+        <w:t xml:space="preserve"> section.</w:t>
+      </w:r>
+    </w:p>
+    <w:p>
+      <w:pPr>
+        <w:rPr>
+          <w:rFonts w:asciiTheme="majorBidi" w:hAnsiTheme="majorBidi" w:cstheme="majorBidi"/>
+        </w:rPr>
+      </w:pPr>
+    </w:p>
+    <w:p>
+      <w:pPr>
+        <w:jc w:val="lowKashida"/>
+        <w:rPr>
+          <w:rFonts w:asciiTheme="majorBidi" w:hAnsiTheme="majorBidi" w:cstheme="majorBidi"/>
+        </w:rPr>
+      </w:pPr>
+      <w:r>
+        <w:rPr>
+          <w:rFonts w:asciiTheme="majorBidi" w:hAnsiTheme="majorBidi" w:cstheme="majorBidi"/>
+        </w:rPr>
+        <w:t>The Project Sponsor is responsible for formally accepting the project’s final deliverable.  This acceptance will be based on a review of all project documentation, testing results, beta trial results, and completion of all tasks/work packages and product functionality.</w:t>
+      </w:r>
+    </w:p>
+    <w:p>
+      <w:pPr>
+        <w:keepNext/>
+        <w:rPr>
+          <w:rFonts w:asciiTheme="majorBidi" w:hAnsiTheme="majorBidi" w:cstheme="majorBidi"/>
+          <w:b/>
+        </w:rPr>
+      </w:pPr>
+    </w:p>
+    <w:p>
+      <w:pPr>
+        <w:keepNext/>
+        <w:rPr>
+          <w:rFonts w:asciiTheme="majorBidi" w:hAnsiTheme="majorBidi" w:cstheme="majorBidi"/>
+          <w:b/>
         </w:rPr>
       </w:pPr>
     </w:p>
@@ -6368,263 +8047,107 @@
       <w:pPr>
         <w:pStyle w:val="Heading1"/>
       </w:pPr>
-      <w:bookmarkStart w:id="10" w:name="_Toc128090194"/>
-      <w:r>
-        <w:t>Project Scope Management Plan</w:t>
-      </w:r>
-      <w:bookmarkEnd w:id="10"/>
-    </w:p>
-    <w:p>
-      <w:pPr>
-        <w:rPr>
-          <w:rFonts w:asciiTheme="majorBidi" w:hAnsiTheme="majorBidi" w:cstheme="majorBidi"/>
-          <w:color w:val="008000"/>
-        </w:rPr>
-      </w:pPr>
-    </w:p>
-    <w:p>
-      <w:pPr>
-        <w:jc w:val="lowKashida"/>
-        <w:rPr>
-          <w:rFonts w:asciiTheme="majorBidi" w:hAnsiTheme="majorBidi" w:cstheme="majorBidi"/>
-        </w:rPr>
-      </w:pPr>
-      <w:r>
-        <w:rPr>
-          <w:rFonts w:asciiTheme="majorBidi" w:hAnsiTheme="majorBidi" w:cstheme="majorBidi"/>
-        </w:rPr>
-        <w:t xml:space="preserve">Scope management for the ‘’Learning hub web application “Project will be the responsibility of the </w:t>
-      </w:r>
-      <w:r>
-        <w:rPr>
-          <w:rFonts w:asciiTheme="majorBidi" w:hAnsiTheme="majorBidi" w:cstheme="majorBidi"/>
-        </w:rPr>
-        <w:t>hole team</w:t>
-      </w:r>
-      <w:r>
-        <w:rPr>
-          <w:rFonts w:asciiTheme="majorBidi" w:hAnsiTheme="majorBidi" w:cstheme="majorBidi"/>
-        </w:rPr>
-        <w:t>.  The scope for this project is defined by the Scope Statement, Work Breakdown Structure (WBS).</w:t>
-      </w:r>
+      <w:bookmarkStart w:id="18" w:name="_Toc128090195"/>
+      <w:r>
+        <w:t>Schedule Management Plan</w:t>
+      </w:r>
+      <w:bookmarkEnd w:id="18"/>
+    </w:p>
+    <w:p>
+      <w:pPr>
+        <w:rPr>
+          <w:rFonts w:asciiTheme="majorBidi" w:hAnsiTheme="majorBidi" w:cstheme="majorBidi"/>
+        </w:rPr>
+      </w:pPr>
       <w:r>
         <w:rPr>
           <w:rFonts w:asciiTheme="majorBidi" w:hAnsiTheme="majorBidi" w:cstheme="majorBidi"/>
         </w:rPr>
         <w:t xml:space="preserve"> </w:t>
       </w:r>
-      <w:r>
-        <w:rPr>
-          <w:rFonts w:asciiTheme="majorBidi" w:hAnsiTheme="majorBidi" w:cstheme="majorBidi"/>
-        </w:rPr>
-        <w:t xml:space="preserve">The Project Manager, and Stakeholders will establish and approve documentation for measuring project scope which includes deliverable quality checklists and work performance measurements.  </w:t>
-      </w:r>
-    </w:p>
-    <w:p>
-      <w:pPr>
-        <w:rPr>
-          <w:rFonts w:asciiTheme="majorBidi" w:hAnsiTheme="majorBidi" w:cstheme="majorBidi"/>
-        </w:rPr>
-      </w:pPr>
-    </w:p>
-    <w:p>
-      <w:pPr>
-        <w:jc w:val="lowKashida"/>
-        <w:rPr>
-          <w:rFonts w:asciiTheme="majorBidi" w:hAnsiTheme="majorBidi" w:cstheme="majorBidi"/>
-        </w:rPr>
-      </w:pPr>
-      <w:r>
-        <w:rPr>
-          <w:rFonts w:asciiTheme="majorBidi" w:hAnsiTheme="majorBidi" w:cstheme="majorBidi"/>
-        </w:rPr>
-        <w:t>Proposed scope changes may be initiated by the Project Manager, Stakeholders or any member of the project team.  All change requests will be submitted to the Project Manager who will then evaluate the requested scope change.  Upon acceptance of the scope change request the Project Manager will submit the scope change request to the Change Control Board and Project Sponsor for acceptance.  Upon approval of scope changes by the Change Control Board and Project Sponsor the Project Manager will update all project documents and communicate the scope change to all stakeholders.  Based on feedback and input from the Project Manager and Stakeholders, the Project Sponsor is responsible for the acceptance of the final project deliverables and project scope.</w:t>
-      </w:r>
-    </w:p>
-    <w:p>
-      <w:pPr>
-        <w:rPr>
-          <w:rFonts w:asciiTheme="majorBidi" w:hAnsiTheme="majorBidi" w:cstheme="majorBidi"/>
-        </w:rPr>
-      </w:pPr>
-    </w:p>
-    <w:p>
-      <w:pPr>
-        <w:jc w:val="lowKashida"/>
-        <w:rPr>
-          <w:rFonts w:asciiTheme="majorBidi" w:hAnsiTheme="majorBidi" w:cstheme="majorBidi"/>
-        </w:rPr>
-      </w:pPr>
-      <w:r>
-        <w:rPr>
-          <w:rFonts w:asciiTheme="majorBidi" w:hAnsiTheme="majorBidi" w:cstheme="majorBidi"/>
-        </w:rPr>
-        <w:t>The Project Sponsor is responsible for formally accepting the project’s final deliverable.  This acceptance will be based on a review of all project documentation, testing results, beta trial results, and completion of all tasks/work packages and product functionality.</w:t>
-      </w:r>
-    </w:p>
-    <w:p>
-      <w:pPr>
-        <w:rPr>
-          <w:rFonts w:asciiTheme="majorBidi" w:hAnsiTheme="majorBidi" w:cstheme="majorBidi"/>
-        </w:rPr>
-      </w:pPr>
-    </w:p>
-    <w:p>
-      <w:pPr>
-        <w:keepNext/>
+    </w:p>
+    <w:p>
+      <w:pPr>
+        <w:rPr>
+          <w:rFonts w:asciiTheme="majorBidi" w:hAnsiTheme="majorBidi" w:cstheme="majorBidi"/>
+        </w:rPr>
+      </w:pPr>
+      <w:r>
+        <w:rPr>
+          <w:rFonts w:asciiTheme="majorBidi" w:hAnsiTheme="majorBidi" w:cstheme="majorBidi"/>
+        </w:rPr>
+        <w:t>Project schedules for the ‘’Learning hub web application “Project will be created using “</w:t>
+      </w:r>
+      <w:r>
         <w:rPr>
           <w:rFonts w:asciiTheme="majorBidi" w:hAnsiTheme="majorBidi" w:cstheme="majorBidi"/>
           <w:b/>
-        </w:rPr>
-      </w:pPr>
-    </w:p>
-    <w:p>
-      <w:pPr>
-        <w:keepNext/>
+          <w:bCs/>
+        </w:rPr>
+        <w:t>Trello</w:t>
+      </w:r>
+      <w:r>
+        <w:rPr>
+          <w:rFonts w:asciiTheme="majorBidi" w:hAnsiTheme="majorBidi" w:cstheme="majorBidi"/>
+        </w:rPr>
+        <w:t xml:space="preserve">” starting with the </w:t>
+      </w:r>
+      <w:r>
+        <w:rPr>
+          <w:rFonts w:asciiTheme="majorBidi" w:hAnsiTheme="majorBidi" w:cstheme="majorBidi"/>
+        </w:rPr>
+        <w:t>backlog</w:t>
+      </w:r>
+      <w:r>
+        <w:rPr>
+          <w:rFonts w:asciiTheme="majorBidi" w:hAnsiTheme="majorBidi" w:cstheme="majorBidi"/>
+        </w:rPr>
+        <w:t xml:space="preserve"> </w:t>
+      </w:r>
+      <w:r>
+        <w:rPr>
+          <w:rFonts w:asciiTheme="majorBidi" w:hAnsiTheme="majorBidi" w:cstheme="majorBidi"/>
+        </w:rPr>
+        <w:t>deliverables</w:t>
+      </w:r>
+      <w:r>
+        <w:rPr>
+          <w:rFonts w:asciiTheme="majorBidi" w:hAnsiTheme="majorBidi" w:cstheme="majorBidi"/>
+        </w:rPr>
+        <w:t xml:space="preserve"> in the project’s Work Breakdown Structure (WBS). </w:t>
+      </w:r>
+    </w:p>
+    <w:p>
+      <w:pPr>
+        <w:rPr>
+          <w:rFonts w:asciiTheme="majorBidi" w:hAnsiTheme="majorBidi" w:cstheme="majorBidi"/>
+        </w:rPr>
+      </w:pPr>
+    </w:p>
+    <w:p>
+      <w:pPr>
         <w:rPr>
           <w:rFonts w:asciiTheme="majorBidi" w:hAnsiTheme="majorBidi" w:cstheme="majorBidi"/>
           <w:b/>
-        </w:rPr>
-      </w:pPr>
-    </w:p>
-    <w:p>
-      <w:pPr>
-        <w:pStyle w:val="Heading1"/>
-      </w:pPr>
-      <w:bookmarkStart w:id="11" w:name="_Toc128090195"/>
-      <w:r>
-        <w:t>Schedule Management Plan</w:t>
-      </w:r>
-      <w:bookmarkEnd w:id="11"/>
-    </w:p>
-    <w:p>
-      <w:pPr>
-        <w:rPr>
-          <w:rFonts w:asciiTheme="majorBidi" w:hAnsiTheme="majorBidi" w:cstheme="majorBidi"/>
-        </w:rPr>
-      </w:pPr>
-      <w:r>
-        <w:rPr>
-          <w:rFonts w:asciiTheme="majorBidi" w:hAnsiTheme="majorBidi" w:cstheme="majorBidi"/>
-        </w:rPr>
-        <w:t xml:space="preserve"> </w:t>
-      </w:r>
-    </w:p>
-    <w:p>
-      <w:pPr>
-        <w:rPr>
-          <w:rFonts w:asciiTheme="majorBidi" w:hAnsiTheme="majorBidi" w:cstheme="majorBidi"/>
-        </w:rPr>
-      </w:pPr>
-      <w:r>
-        <w:rPr>
-          <w:rFonts w:asciiTheme="majorBidi" w:hAnsiTheme="majorBidi" w:cstheme="majorBidi"/>
-        </w:rPr>
-        <w:t xml:space="preserve">Project schedules for the ‘’Learning hub web application “Project will be created using “Trello” starting with the </w:t>
-      </w:r>
-      <w:r>
-        <w:rPr>
-          <w:rFonts w:asciiTheme="majorBidi" w:hAnsiTheme="majorBidi" w:cstheme="majorBidi"/>
-        </w:rPr>
-        <w:t>backlog</w:t>
-      </w:r>
-      <w:r>
-        <w:rPr>
-          <w:rFonts w:asciiTheme="majorBidi" w:hAnsiTheme="majorBidi" w:cstheme="majorBidi"/>
-        </w:rPr>
-        <w:t xml:space="preserve"> </w:t>
-      </w:r>
-      <w:r>
-        <w:rPr>
-          <w:rFonts w:asciiTheme="majorBidi" w:hAnsiTheme="majorBidi" w:cstheme="majorBidi"/>
-        </w:rPr>
-        <w:t>deliverables</w:t>
-      </w:r>
-      <w:r>
-        <w:rPr>
-          <w:rFonts w:asciiTheme="majorBidi" w:hAnsiTheme="majorBidi" w:cstheme="majorBidi"/>
-        </w:rPr>
-        <w:t xml:space="preserve"> in the project’s Work Breakdown Structure (WBS).  Activity definition will identify the specific work packages which must be performed to complete each deliverable.  Activity sequencing will be used to determine the order of work packages and assign relationships between project activities.  Activity duration estimating will be used to calculate the number of work periods required to complete work packages. </w:t>
-      </w:r>
-    </w:p>
-    <w:p>
-      <w:pPr>
-        <w:rPr>
-          <w:rFonts w:asciiTheme="majorBidi" w:hAnsiTheme="majorBidi" w:cstheme="majorBidi"/>
-        </w:rPr>
-      </w:pPr>
-      <w:r>
-        <w:rPr>
-          <w:rFonts w:asciiTheme="majorBidi" w:hAnsiTheme="majorBidi" w:cstheme="majorBidi"/>
-        </w:rPr>
-        <w:t>Resource estimating will be used to assign resources to work packages in order to complete schedule development.</w:t>
-      </w:r>
-    </w:p>
-    <w:p>
-      <w:pPr>
-        <w:rPr>
-          <w:rFonts w:asciiTheme="majorBidi" w:hAnsiTheme="majorBidi" w:cstheme="majorBidi"/>
-        </w:rPr>
-      </w:pPr>
-    </w:p>
-    <w:p>
-      <w:pPr>
-        <w:rPr>
-          <w:rFonts w:asciiTheme="majorBidi" w:hAnsiTheme="majorBidi" w:cstheme="majorBidi"/>
-        </w:rPr>
-      </w:pPr>
-      <w:r>
-        <w:rPr>
-          <w:rFonts w:asciiTheme="majorBidi" w:hAnsiTheme="majorBidi" w:cstheme="majorBidi"/>
-        </w:rPr>
-        <w:t>Once a preliminary schedule has been developed, it will be reviewed by the project team and any resources tentatively assigned to project tasks.  The project team and resources must agree to the proposed work package assignments, durations, and schedule.  Once this is achieved the project sponsor will review and approve the schedule and it will then be base lined.</w:t>
-      </w:r>
-    </w:p>
-    <w:p>
-      <w:pPr>
-        <w:rPr>
-          <w:rFonts w:asciiTheme="majorBidi" w:hAnsiTheme="majorBidi" w:cstheme="majorBidi"/>
-        </w:rPr>
-      </w:pPr>
-    </w:p>
-    <w:p>
-      <w:pPr>
-        <w:rPr>
-          <w:rFonts w:asciiTheme="majorBidi" w:hAnsiTheme="majorBidi" w:cstheme="majorBidi"/>
-        </w:rPr>
-      </w:pPr>
-    </w:p>
-    <w:p>
-      <w:pPr>
-        <w:rPr>
-          <w:rFonts w:asciiTheme="majorBidi" w:hAnsiTheme="majorBidi" w:cstheme="majorBidi"/>
-        </w:rPr>
-      </w:pPr>
-      <w:r>
-        <w:rPr>
-          <w:rFonts w:asciiTheme="majorBidi" w:hAnsiTheme="majorBidi" w:cstheme="majorBidi"/>
-        </w:rPr>
-        <w:t xml:space="preserve">The </w:t>
-      </w:r>
-      <w:r>
-        <w:rPr>
-          <w:rFonts w:asciiTheme="majorBidi" w:hAnsiTheme="majorBidi" w:cstheme="majorBidi"/>
-        </w:rPr>
-        <w:t>following will be designated as milestones for all project schedules:</w:t>
-      </w:r>
-    </w:p>
-    <w:p>
-      <w:pPr>
-        <w:rPr>
-          <w:rFonts w:asciiTheme="majorBidi" w:hAnsiTheme="majorBidi" w:cstheme="majorBidi"/>
-        </w:rPr>
-      </w:pPr>
-    </w:p>
-    <w:p>
-      <w:pPr>
+          <w:bCs/>
+        </w:rPr>
+      </w:pPr>
+    </w:p>
+    <w:p>
+      <w:pPr>
+        <w:rPr>
+          <w:rFonts w:asciiTheme="majorBidi" w:hAnsiTheme="majorBidi" w:cstheme="majorBidi"/>
+          <w:b/>
+          <w:bCs/>
+        </w:rPr>
+      </w:pPr>
+    </w:p>
+    <w:p>
+      <w:pPr>
+        <w:pStyle w:val="ListParagraph"/>
         <w:numPr>
           <w:ilvl w:val="0"/>
-          <w:numId w:val="3"/>
+          <w:numId w:val="16"/>
         </w:numPr>
         <w:rPr>
           <w:rFonts w:asciiTheme="majorBidi" w:hAnsiTheme="majorBidi" w:cstheme="majorBidi"/>
@@ -6633,15 +8156,37 @@
       <w:r>
         <w:rPr>
           <w:rFonts w:asciiTheme="majorBidi" w:hAnsiTheme="majorBidi" w:cstheme="majorBidi"/>
-        </w:rPr>
-        <w:t>Completion of scope statement and WBS/WBS Dictionary</w:t>
-      </w:r>
-    </w:p>
-    <w:p>
-      <w:pPr>
+          <w:b/>
+          <w:bCs/>
+        </w:rPr>
+        <w:t>Activity definition</w:t>
+      </w:r>
+      <w:r>
+        <w:rPr>
+          <w:rFonts w:asciiTheme="majorBidi" w:hAnsiTheme="majorBidi" w:cstheme="majorBidi"/>
+        </w:rPr>
+        <w:t>: I</w:t>
+      </w:r>
+      <w:r>
+        <w:rPr>
+          <w:rFonts w:asciiTheme="majorBidi" w:hAnsiTheme="majorBidi" w:cstheme="majorBidi"/>
+        </w:rPr>
+        <w:t xml:space="preserve">dentify the specific work packages which must be performed to complete each deliverable. </w:t>
+      </w:r>
+    </w:p>
+    <w:p>
+      <w:pPr>
+        <w:rPr>
+          <w:rFonts w:asciiTheme="majorBidi" w:hAnsiTheme="majorBidi" w:cstheme="majorBidi"/>
+        </w:rPr>
+      </w:pPr>
+    </w:p>
+    <w:p>
+      <w:pPr>
+        <w:pStyle w:val="ListParagraph"/>
         <w:numPr>
           <w:ilvl w:val="0"/>
-          <w:numId w:val="3"/>
+          <w:numId w:val="16"/>
         </w:numPr>
         <w:rPr>
           <w:rFonts w:asciiTheme="majorBidi" w:hAnsiTheme="majorBidi" w:cstheme="majorBidi"/>
@@ -6650,15 +8195,46 @@
       <w:r>
         <w:rPr>
           <w:rFonts w:asciiTheme="majorBidi" w:hAnsiTheme="majorBidi" w:cstheme="majorBidi"/>
-        </w:rPr>
-        <w:t>Weakly deliverables to the customer</w:t>
-      </w:r>
-    </w:p>
-    <w:p>
-      <w:pPr>
+          <w:b/>
+          <w:bCs/>
+        </w:rPr>
+        <w:t>Activity sequencing</w:t>
+      </w:r>
+      <w:r>
+        <w:rPr>
+          <w:rFonts w:asciiTheme="majorBidi" w:hAnsiTheme="majorBidi" w:cstheme="majorBidi"/>
+        </w:rPr>
+        <w:t>:</w:t>
+      </w:r>
+      <w:r>
+        <w:rPr>
+          <w:rFonts w:asciiTheme="majorBidi" w:hAnsiTheme="majorBidi" w:cstheme="majorBidi"/>
+        </w:rPr>
+        <w:t xml:space="preserve"> used to determine the order of work packages and assign relationships between project activities.  Activity duration estimating will be used to calculate the number of work periods required to complete work packages. </w:t>
+      </w:r>
+    </w:p>
+    <w:p>
+      <w:pPr>
+        <w:pStyle w:val="ListParagraph"/>
+        <w:rPr>
+          <w:rFonts w:asciiTheme="majorBidi" w:hAnsiTheme="majorBidi" w:cstheme="majorBidi"/>
+        </w:rPr>
+      </w:pPr>
+    </w:p>
+    <w:p>
+      <w:pPr>
+        <w:pStyle w:val="ListParagraph"/>
+        <w:rPr>
+          <w:rFonts w:asciiTheme="majorBidi" w:hAnsiTheme="majorBidi" w:cstheme="majorBidi"/>
+        </w:rPr>
+      </w:pPr>
+    </w:p>
+    <w:p>
+      <w:pPr>
+        <w:pStyle w:val="ListParagraph"/>
         <w:numPr>
           <w:ilvl w:val="0"/>
-          <w:numId w:val="3"/>
+          <w:numId w:val="16"/>
         </w:numPr>
         <w:rPr>
           <w:rFonts w:asciiTheme="majorBidi" w:hAnsiTheme="majorBidi" w:cstheme="majorBidi"/>
@@ -6667,217 +8243,218 @@
       <w:r>
         <w:rPr>
           <w:rFonts w:asciiTheme="majorBidi" w:hAnsiTheme="majorBidi" w:cstheme="majorBidi"/>
-        </w:rPr>
-        <w:t>Base lined project schedule</w:t>
-      </w:r>
-    </w:p>
-    <w:p>
-      <w:pPr>
+          <w:b/>
+          <w:bCs/>
+        </w:rPr>
+        <w:t>Resource estimating</w:t>
+      </w:r>
+      <w:r>
+        <w:rPr>
+          <w:rFonts w:asciiTheme="majorBidi" w:hAnsiTheme="majorBidi" w:cstheme="majorBidi"/>
+        </w:rPr>
+        <w:t xml:space="preserve"> will be used to assign resources to work packages in order to complete schedule development.</w:t>
+      </w:r>
+    </w:p>
+    <w:p>
+      <w:pPr>
+        <w:rPr>
+          <w:rFonts w:asciiTheme="majorBidi" w:hAnsiTheme="majorBidi" w:cstheme="majorBidi"/>
+        </w:rPr>
+      </w:pPr>
+    </w:p>
+    <w:p>
+      <w:pPr>
+        <w:rPr>
+          <w:rFonts w:asciiTheme="majorBidi" w:hAnsiTheme="majorBidi" w:cstheme="majorBidi"/>
+        </w:rPr>
+      </w:pPr>
+    </w:p>
+    <w:p>
+      <w:pPr>
+        <w:pStyle w:val="ListParagraph"/>
         <w:numPr>
           <w:ilvl w:val="0"/>
-          <w:numId w:val="3"/>
+          <w:numId w:val="15"/>
         </w:numPr>
-        <w:rPr>
-          <w:rFonts w:asciiTheme="majorBidi" w:hAnsiTheme="majorBidi" w:cstheme="majorBidi"/>
-        </w:rPr>
-      </w:pPr>
-      <w:r>
-        <w:rPr>
-          <w:rFonts w:asciiTheme="majorBidi" w:hAnsiTheme="majorBidi" w:cstheme="majorBidi"/>
-        </w:rPr>
-        <w:t>Project kick-off</w:t>
-      </w:r>
-    </w:p>
-    <w:p>
-      <w:pPr>
+        <w:contextualSpacing w:val="0"/>
+        <w:outlineLvl w:val="1"/>
+        <w:rPr>
+          <w:rFonts w:asciiTheme="majorBidi" w:hAnsiTheme="majorBidi" w:cstheme="majorBidi"/>
+          <w:b/>
+          <w:bCs/>
+          <w:vanish/>
+          <w:u w:val="single"/>
+        </w:rPr>
+      </w:pPr>
+    </w:p>
+    <w:p>
+      <w:pPr>
+        <w:pStyle w:val="ListParagraph"/>
         <w:numPr>
           <w:ilvl w:val="0"/>
-          <w:numId w:val="3"/>
+          <w:numId w:val="15"/>
         </w:numPr>
-        <w:rPr>
-          <w:rFonts w:asciiTheme="majorBidi" w:hAnsiTheme="majorBidi" w:cstheme="majorBidi"/>
-        </w:rPr>
-      </w:pPr>
-      <w:r>
-        <w:rPr>
-          <w:rFonts w:asciiTheme="majorBidi" w:hAnsiTheme="majorBidi" w:cstheme="majorBidi"/>
-        </w:rPr>
-        <w:t>Approval of roles and responsibilities</w:t>
-      </w:r>
-    </w:p>
-    <w:p>
-      <w:pPr>
+        <w:contextualSpacing w:val="0"/>
+        <w:outlineLvl w:val="1"/>
+        <w:rPr>
+          <w:rFonts w:asciiTheme="majorBidi" w:hAnsiTheme="majorBidi" w:cstheme="majorBidi"/>
+          <w:b/>
+          <w:bCs/>
+          <w:vanish/>
+          <w:u w:val="single"/>
+        </w:rPr>
+      </w:pPr>
+    </w:p>
+    <w:p>
+      <w:pPr>
+        <w:pStyle w:val="ListParagraph"/>
         <w:numPr>
           <w:ilvl w:val="0"/>
-          <w:numId w:val="3"/>
+          <w:numId w:val="15"/>
         </w:numPr>
-        <w:rPr>
-          <w:rFonts w:asciiTheme="majorBidi" w:hAnsiTheme="majorBidi" w:cstheme="majorBidi"/>
-        </w:rPr>
-      </w:pPr>
-      <w:r>
-        <w:rPr>
-          <w:rFonts w:asciiTheme="majorBidi" w:hAnsiTheme="majorBidi" w:cstheme="majorBidi"/>
-        </w:rPr>
-        <w:t>Requirements definition approval</w:t>
-      </w:r>
-    </w:p>
-    <w:p>
-      <w:pPr>
+        <w:contextualSpacing w:val="0"/>
+        <w:outlineLvl w:val="1"/>
+        <w:rPr>
+          <w:rFonts w:asciiTheme="majorBidi" w:hAnsiTheme="majorBidi" w:cstheme="majorBidi"/>
+          <w:b/>
+          <w:bCs/>
+          <w:vanish/>
+          <w:u w:val="single"/>
+        </w:rPr>
+      </w:pPr>
+    </w:p>
+    <w:p>
+      <w:pPr>
+        <w:pStyle w:val="ListParagraph"/>
         <w:numPr>
           <w:ilvl w:val="0"/>
-          <w:numId w:val="3"/>
+          <w:numId w:val="15"/>
         </w:numPr>
-        <w:rPr>
-          <w:rFonts w:asciiTheme="majorBidi" w:hAnsiTheme="majorBidi" w:cstheme="majorBidi"/>
-        </w:rPr>
-      </w:pPr>
-      <w:r>
-        <w:rPr>
-          <w:rFonts w:asciiTheme="majorBidi" w:hAnsiTheme="majorBidi" w:cstheme="majorBidi"/>
-        </w:rPr>
-        <w:t>Completion of data mapping/inventory</w:t>
-      </w:r>
-    </w:p>
-    <w:p>
-      <w:pPr>
+        <w:contextualSpacing w:val="0"/>
+        <w:outlineLvl w:val="1"/>
+        <w:rPr>
+          <w:rFonts w:asciiTheme="majorBidi" w:hAnsiTheme="majorBidi" w:cstheme="majorBidi"/>
+          <w:b/>
+          <w:bCs/>
+          <w:vanish/>
+          <w:u w:val="single"/>
+        </w:rPr>
+      </w:pPr>
+    </w:p>
+    <w:p>
+      <w:pPr>
+        <w:pStyle w:val="ListParagraph"/>
         <w:numPr>
           <w:ilvl w:val="0"/>
-          <w:numId w:val="3"/>
+          <w:numId w:val="15"/>
         </w:numPr>
-        <w:rPr>
-          <w:rFonts w:asciiTheme="majorBidi" w:hAnsiTheme="majorBidi" w:cstheme="majorBidi"/>
-        </w:rPr>
-      </w:pPr>
-      <w:r>
-        <w:rPr>
-          <w:rFonts w:asciiTheme="majorBidi" w:hAnsiTheme="majorBidi" w:cstheme="majorBidi"/>
-        </w:rPr>
-        <w:t>Project implementation</w:t>
-      </w:r>
-    </w:p>
-    <w:p>
-      <w:pPr>
+        <w:contextualSpacing w:val="0"/>
+        <w:outlineLvl w:val="1"/>
+        <w:rPr>
+          <w:rFonts w:asciiTheme="majorBidi" w:hAnsiTheme="majorBidi" w:cstheme="majorBidi"/>
+          <w:b/>
+          <w:bCs/>
+          <w:vanish/>
+          <w:u w:val="single"/>
+        </w:rPr>
+      </w:pPr>
+    </w:p>
+    <w:p>
+      <w:pPr>
+        <w:pStyle w:val="ListParagraph"/>
         <w:numPr>
           <w:ilvl w:val="0"/>
-          <w:numId w:val="3"/>
+          <w:numId w:val="15"/>
         </w:numPr>
-        <w:rPr>
-          <w:rFonts w:asciiTheme="majorBidi" w:hAnsiTheme="majorBidi" w:cstheme="majorBidi"/>
-        </w:rPr>
-      </w:pPr>
-      <w:r>
-        <w:rPr>
-          <w:rFonts w:asciiTheme="majorBidi" w:hAnsiTheme="majorBidi" w:cstheme="majorBidi"/>
-        </w:rPr>
-        <w:t>Acceptance of final deliverables</w:t>
-      </w:r>
-    </w:p>
-    <w:p>
-      <w:pPr>
-        <w:rPr>
-          <w:rFonts w:asciiTheme="majorBidi" w:hAnsiTheme="majorBidi" w:cstheme="majorBidi"/>
-        </w:rPr>
-      </w:pPr>
-    </w:p>
-    <w:p>
-      <w:pPr>
-        <w:rPr>
-          <w:rFonts w:asciiTheme="majorBidi" w:hAnsiTheme="majorBidi" w:cstheme="majorBidi"/>
-        </w:rPr>
-      </w:pPr>
-      <w:r>
-        <w:rPr>
-          <w:rFonts w:asciiTheme="majorBidi" w:hAnsiTheme="majorBidi" w:cstheme="majorBidi"/>
-        </w:rPr>
-        <w:t>Roles and responsibilities for schedule development are as follows:</w:t>
-      </w:r>
-    </w:p>
-    <w:p>
-      <w:pPr>
-        <w:rPr>
-          <w:rFonts w:asciiTheme="majorBidi" w:hAnsiTheme="majorBidi" w:cstheme="majorBidi"/>
-        </w:rPr>
-      </w:pPr>
-    </w:p>
-    <w:p>
-      <w:pPr>
-        <w:rPr>
-          <w:rFonts w:asciiTheme="majorBidi" w:hAnsiTheme="majorBidi" w:cstheme="majorBidi"/>
-        </w:rPr>
-      </w:pPr>
-      <w:r>
-        <w:rPr>
-          <w:rFonts w:asciiTheme="majorBidi" w:hAnsiTheme="majorBidi" w:cstheme="majorBidi"/>
-        </w:rPr>
-        <w:t>The project manager will be responsible for facilitating work package definition, sequencing, and estimating duration and resources with the project team. The project manager will also create the project schedule and validate the schedule with the project team, stakeholders, and the project sponsor.  The project manager will obtain schedule approval from the project sponsor and baseline the schedule.</w:t>
-      </w:r>
-    </w:p>
-    <w:p>
-      <w:pPr>
-        <w:rPr>
-          <w:rFonts w:asciiTheme="majorBidi" w:hAnsiTheme="majorBidi" w:cstheme="majorBidi"/>
-        </w:rPr>
-      </w:pPr>
-    </w:p>
-    <w:p>
-      <w:pPr>
-        <w:rPr>
-          <w:rFonts w:asciiTheme="majorBidi" w:hAnsiTheme="majorBidi" w:cstheme="majorBidi"/>
-        </w:rPr>
-      </w:pPr>
-      <w:r>
-        <w:rPr>
-          <w:rFonts w:asciiTheme="majorBidi" w:hAnsiTheme="majorBidi" w:cstheme="majorBidi"/>
-        </w:rPr>
-        <w:t>The project team is responsible for participating in work package definition, sequencing, duration, and resource estimating.  The project team will also review and validate the proposed schedule and perform assigned activities once the schedule is approved.</w:t>
-      </w:r>
-    </w:p>
-    <w:p>
-      <w:pPr>
-        <w:rPr>
-          <w:rFonts w:asciiTheme="majorBidi" w:hAnsiTheme="majorBidi" w:cstheme="majorBidi"/>
-        </w:rPr>
-      </w:pPr>
-    </w:p>
-    <w:p>
-      <w:pPr>
-        <w:rPr>
-          <w:rFonts w:asciiTheme="majorBidi" w:hAnsiTheme="majorBidi" w:cstheme="majorBidi"/>
-        </w:rPr>
-      </w:pPr>
-      <w:r>
-        <w:rPr>
-          <w:rFonts w:asciiTheme="majorBidi" w:hAnsiTheme="majorBidi" w:cstheme="majorBidi"/>
-        </w:rPr>
-        <w:t>The project sponsor will participate in reviews of the proposed schedule and approve the final schedule before it is base lined.</w:t>
-      </w:r>
-    </w:p>
-    <w:p>
-      <w:pPr>
-        <w:rPr>
-          <w:rFonts w:asciiTheme="majorBidi" w:hAnsiTheme="majorBidi" w:cstheme="majorBidi"/>
-        </w:rPr>
-      </w:pPr>
-    </w:p>
-    <w:p>
-      <w:pPr>
-        <w:rPr>
-          <w:rFonts w:asciiTheme="majorBidi" w:hAnsiTheme="majorBidi" w:cstheme="majorBidi"/>
-        </w:rPr>
-      </w:pPr>
-    </w:p>
-    <w:p>
-      <w:pPr>
-        <w:rPr>
-          <w:rFonts w:asciiTheme="majorBidi" w:hAnsiTheme="majorBidi" w:cstheme="majorBidi"/>
-        </w:rPr>
-      </w:pPr>
-      <w:r>
-        <w:rPr>
-          <w:rFonts w:asciiTheme="majorBidi" w:hAnsiTheme="majorBidi" w:cstheme="majorBidi"/>
-        </w:rPr>
-        <w:t>The project stakeholders will participate in reviews of the proposed schedule and assist in its validation.</w:t>
+        <w:contextualSpacing w:val="0"/>
+        <w:outlineLvl w:val="1"/>
+        <w:rPr>
+          <w:rFonts w:asciiTheme="majorBidi" w:hAnsiTheme="majorBidi" w:cstheme="majorBidi"/>
+          <w:b/>
+          <w:bCs/>
+          <w:vanish/>
+          <w:u w:val="single"/>
+        </w:rPr>
+      </w:pPr>
+    </w:p>
+    <w:p>
+      <w:pPr>
+        <w:pStyle w:val="ListParagraph"/>
+        <w:numPr>
+          <w:ilvl w:val="0"/>
+          <w:numId w:val="15"/>
+        </w:numPr>
+        <w:contextualSpacing w:val="0"/>
+        <w:outlineLvl w:val="1"/>
+        <w:rPr>
+          <w:rFonts w:asciiTheme="majorBidi" w:hAnsiTheme="majorBidi" w:cstheme="majorBidi"/>
+          <w:b/>
+          <w:bCs/>
+          <w:vanish/>
+          <w:u w:val="single"/>
+        </w:rPr>
+      </w:pPr>
+    </w:p>
+    <w:p>
+      <w:pPr>
+        <w:pStyle w:val="ListParagraph"/>
+        <w:numPr>
+          <w:ilvl w:val="0"/>
+          <w:numId w:val="15"/>
+        </w:numPr>
+        <w:contextualSpacing w:val="0"/>
+        <w:outlineLvl w:val="1"/>
+        <w:rPr>
+          <w:rFonts w:asciiTheme="majorBidi" w:hAnsiTheme="majorBidi" w:cstheme="majorBidi"/>
+          <w:b/>
+          <w:bCs/>
+          <w:vanish/>
+          <w:u w:val="single"/>
+        </w:rPr>
+      </w:pPr>
+    </w:p>
+    <w:p>
+      <w:pPr>
+        <w:pStyle w:val="ListParagraph"/>
+        <w:numPr>
+          <w:ilvl w:val="0"/>
+          <w:numId w:val="15"/>
+        </w:numPr>
+        <w:contextualSpacing w:val="0"/>
+        <w:outlineLvl w:val="1"/>
+        <w:rPr>
+          <w:rFonts w:asciiTheme="majorBidi" w:hAnsiTheme="majorBidi" w:cstheme="majorBidi"/>
+          <w:b/>
+          <w:bCs/>
+          <w:vanish/>
+          <w:u w:val="single"/>
+        </w:rPr>
+      </w:pPr>
+    </w:p>
+    <w:p>
+      <w:pPr>
+        <w:pStyle w:val="ListParagraph"/>
+        <w:numPr>
+          <w:ilvl w:val="0"/>
+          <w:numId w:val="15"/>
+        </w:numPr>
+        <w:contextualSpacing w:val="0"/>
+        <w:outlineLvl w:val="1"/>
+        <w:rPr>
+          <w:rFonts w:asciiTheme="majorBidi" w:hAnsiTheme="majorBidi" w:cstheme="majorBidi"/>
+          <w:b/>
+          <w:bCs/>
+          <w:vanish/>
+          <w:u w:val="single"/>
+        </w:rPr>
+      </w:pPr>
+    </w:p>
+    <w:p>
+      <w:pPr>
+        <w:pStyle w:val="Heading2"/>
+      </w:pPr>
+      <w:r>
+        <w:t xml:space="preserve">Project Schedule tool </w:t>
       </w:r>
     </w:p>
     <w:p>
@@ -6934,59 +8511,15 @@
           <w:color w:val="00B0F0"/>
         </w:rPr>
       </w:pPr>
-      <w:r>
-        <w:rPr>
-          <w:rFonts w:asciiTheme="majorBidi" w:hAnsiTheme="majorBidi" w:cstheme="majorBidi"/>
-          <w:color w:val="00B0F0"/>
-        </w:rPr>
-        <w:t>https://trello.com/b/toSe8nNX/learning-hub-board</w:t>
-      </w:r>
-    </w:p>
-    <w:p>
-      <w:pPr>
-        <w:pStyle w:val="0903fh"/>
-        <w:rPr>
-          <w:rFonts w:asciiTheme="majorBidi" w:hAnsiTheme="majorBidi" w:cstheme="majorBidi"/>
-        </w:rPr>
-      </w:pPr>
-    </w:p>
-    <w:p>
-      <w:pPr>
-        <w:pStyle w:val="Heading1"/>
-      </w:pPr>
-      <w:bookmarkStart w:id="12" w:name="_Toc128090196"/>
-      <w:r>
-        <w:t>Quality Management Plan</w:t>
-      </w:r>
-      <w:bookmarkEnd w:id="12"/>
-    </w:p>
-    <w:p>
-      <w:pPr>
-        <w:rPr>
-          <w:rFonts w:asciiTheme="majorBidi" w:hAnsiTheme="majorBidi" w:cstheme="majorBidi"/>
-          <w:color w:val="008000"/>
-        </w:rPr>
-      </w:pPr>
-    </w:p>
-    <w:p>
-      <w:pPr>
-        <w:rPr>
-          <w:rFonts w:asciiTheme="majorBidi" w:hAnsiTheme="majorBidi" w:cstheme="majorBidi"/>
-        </w:rPr>
-      </w:pPr>
-      <w:r>
-        <w:rPr>
-          <w:rFonts w:asciiTheme="majorBidi" w:hAnsiTheme="majorBidi" w:cstheme="majorBidi"/>
-        </w:rPr>
-        <w:t>All members of the Learning Hub project team will play a role in quality management.  It is imperative that the team ensures that work is completed at an adequate level of quality from individual work packages to the final project deliverable.  The following are the quality roles and responsibilities for the Learning Hub Project:</w:t>
-      </w:r>
-    </w:p>
-    <w:p>
-      <w:pPr>
-        <w:rPr>
-          <w:rFonts w:asciiTheme="majorBidi" w:hAnsiTheme="majorBidi" w:cstheme="majorBidi"/>
-        </w:rPr>
-      </w:pPr>
+      <w:hyperlink r:id="rId8" w:history="1">
+        <w:r>
+          <w:rPr>
+            <w:rStyle w:val="Hyperlink"/>
+            <w:rFonts w:asciiTheme="majorBidi" w:hAnsiTheme="majorBidi" w:cstheme="majorBidi"/>
+          </w:rPr>
+          <w:t>https://trello.com/b/toSe8nNX/learning-hub-board</w:t>
+        </w:r>
+      </w:hyperlink>
     </w:p>
     <w:p>
       <w:pPr>
@@ -6994,72 +8527,7 @@
         <w:ind w:left="0"/>
         <w:rPr>
           <w:rFonts w:asciiTheme="majorBidi" w:hAnsiTheme="majorBidi" w:cstheme="majorBidi"/>
-        </w:rPr>
-      </w:pPr>
-      <w:r>
-        <w:rPr>
-          <w:rFonts w:asciiTheme="majorBidi" w:hAnsiTheme="majorBidi" w:cstheme="majorBidi"/>
-        </w:rPr>
-        <w:t xml:space="preserve">The Project Leader is responsible for approving all quality standards for the Learning Hub Project.  The Project Leader will review all project tasks and deliverables to ensure compliance with established and approved quality standards.  </w:t>
-      </w:r>
-    </w:p>
-    <w:p>
-      <w:pPr>
-        <w:rPr>
-          <w:rFonts w:asciiTheme="majorBidi" w:hAnsiTheme="majorBidi" w:cstheme="majorBidi"/>
-        </w:rPr>
-      </w:pPr>
-      <w:r>
-        <w:rPr>
-          <w:rFonts w:asciiTheme="majorBidi" w:hAnsiTheme="majorBidi" w:cstheme="majorBidi"/>
-        </w:rPr>
-        <w:t xml:space="preserve">The Team is responsible for quality management throughout the duration of the project.  The Team is responsible for implementing the Quality Management Plan and ensuring all tasks, processes, and documentation are compliant with the plan.  </w:t>
-      </w:r>
-    </w:p>
-    <w:p>
-      <w:pPr>
-        <w:rPr>
-          <w:rFonts w:asciiTheme="majorBidi" w:hAnsiTheme="majorBidi" w:cstheme="majorBidi"/>
-        </w:rPr>
-      </w:pPr>
-    </w:p>
-    <w:p>
-      <w:pPr>
-        <w:rPr>
-          <w:rFonts w:asciiTheme="majorBidi" w:hAnsiTheme="majorBidi" w:cstheme="majorBidi"/>
-        </w:rPr>
-      </w:pPr>
-      <w:r>
-        <w:rPr>
-          <w:rFonts w:asciiTheme="majorBidi" w:hAnsiTheme="majorBidi" w:cstheme="majorBidi"/>
-        </w:rPr>
-        <w:t>Quality control for the Learning Hub Project will utilize tools and methodologies for ensuring that all project deliverables comply with approved quality standards.  To meet deliverable requirements and expectations, we must implement a formal process in which quality standards are measured and accepted. If any changes are proposed and approved by the customer, the Project Leader is responsible for communicating the changes to the project team and the team is responsible for updating all project plans and documentation.</w:t>
-      </w:r>
-    </w:p>
-    <w:p>
-      <w:pPr>
-        <w:rPr>
-          <w:rFonts w:asciiTheme="majorBidi" w:hAnsiTheme="majorBidi" w:cstheme="majorBidi"/>
-        </w:rPr>
-      </w:pPr>
-    </w:p>
-    <w:p>
-      <w:pPr>
-        <w:rPr>
-          <w:rFonts w:asciiTheme="majorBidi" w:hAnsiTheme="majorBidi" w:cstheme="majorBidi"/>
-        </w:rPr>
-      </w:pPr>
-      <w:r>
-        <w:rPr>
-          <w:rFonts w:asciiTheme="majorBidi" w:hAnsiTheme="majorBidi" w:cstheme="majorBidi"/>
-        </w:rPr>
-        <w:t xml:space="preserve">Quality assurance for the Learning Hub Project will ensure that all processes used in the completion of the project meet acceptable quality standards.  These process standards are in place to maximize project efficiency and minimize waste.  For each process used throughout the project, all the team will track and measure quality against the approved standards with the assistance of the project coach and ensure all quality standards are met. </w:t>
-      </w:r>
-    </w:p>
-    <w:p>
-      <w:pPr>
-        <w:rPr>
-          <w:rFonts w:asciiTheme="majorBidi" w:hAnsiTheme="majorBidi" w:cstheme="majorBidi"/>
+          <w:color w:val="00B0F0"/>
         </w:rPr>
       </w:pPr>
     </w:p>
@@ -7069,6 +8537,15 @@
         <w:ind w:left="0"/>
         <w:rPr>
           <w:rFonts w:asciiTheme="majorBidi" w:hAnsiTheme="majorBidi" w:cstheme="majorBidi"/>
+          <w:color w:val="00B0F0"/>
+        </w:rPr>
+      </w:pPr>
+    </w:p>
+    <w:p>
+      <w:pPr>
+        <w:pStyle w:val="0903fh"/>
+        <w:rPr>
+          <w:rFonts w:asciiTheme="majorBidi" w:hAnsiTheme="majorBidi" w:cstheme="majorBidi"/>
         </w:rPr>
       </w:pPr>
     </w:p>
@@ -7076,11 +8553,11 @@
       <w:pPr>
         <w:pStyle w:val="Heading1"/>
       </w:pPr>
-      <w:bookmarkStart w:id="13" w:name="_Toc128090197"/>
+      <w:bookmarkStart w:id="19" w:name="_Toc128090197"/>
       <w:r>
         <w:t>Risk Management Plan</w:t>
       </w:r>
-      <w:bookmarkEnd w:id="13"/>
+      <w:bookmarkEnd w:id="19"/>
     </w:p>
     <w:p>
       <w:pPr>
@@ -7119,7 +8596,6 @@
         <w:rPr>
           <w:rFonts w:asciiTheme="majorBidi" w:hAnsiTheme="majorBidi" w:cstheme="majorBidi"/>
         </w:rPr>
-        <w:lastRenderedPageBreak/>
         <w:t>Upon the completion of the project, during the closing process, the project manager will analyze each risk as well as the risk management process.  Based on this analysis, the project manager will identify any improvements that can be made to the risk management process for future projects.  These improvements will be captured as part of the lessons learned knowledge base.</w:t>
       </w:r>
     </w:p>
@@ -7165,6 +8641,7 @@
           <w:rFonts w:asciiTheme="majorBidi" w:hAnsiTheme="majorBidi" w:cstheme="majorBidi"/>
           <w:bCs/>
         </w:rPr>
+        <w:lastRenderedPageBreak/>
         <w:t xml:space="preserve"> One of the team members failed to implement and submit the weekly tasks assigned to him</w:t>
       </w:r>
       <w:r>
@@ -7503,11 +8980,11 @@
       <w:pPr>
         <w:pStyle w:val="Heading1"/>
       </w:pPr>
-      <w:bookmarkStart w:id="14" w:name="_Toc128090198"/>
+      <w:bookmarkStart w:id="20" w:name="_Toc128090198"/>
       <w:r>
         <w:t>Staffing Management Plan</w:t>
       </w:r>
-      <w:bookmarkEnd w:id="14"/>
+      <w:bookmarkEnd w:id="20"/>
     </w:p>
     <w:p>
       <w:pPr>
@@ -7622,6 +9099,7 @@
         <w:rPr>
           <w:rFonts w:asciiTheme="majorBidi" w:hAnsiTheme="majorBidi" w:cstheme="majorBidi"/>
         </w:rPr>
+        <w:lastRenderedPageBreak/>
         <w:t xml:space="preserve">Technical Writer – responsible for compiling all project documentation and reporting into organizational formats.  Responsible for assisting the Project Manager in Configuration Management and revision control for all project documentation.  Responsible for scribing duties during all project meetings and maintaining all project communication distribution lists.  The Technical Writer will be managed by the Project Manager who will also provide feedback to the functional manager for performance evaluations.  </w:t>
       </w:r>
     </w:p>
@@ -7691,11 +9169,11 @@
       <w:pPr>
         <w:pStyle w:val="Heading1"/>
       </w:pPr>
-      <w:bookmarkStart w:id="15" w:name="_Toc128090199"/>
+      <w:bookmarkStart w:id="21" w:name="_Toc128090199"/>
       <w:r>
         <w:t>Resource Calendar</w:t>
       </w:r>
-      <w:bookmarkEnd w:id="15"/>
+      <w:bookmarkEnd w:id="21"/>
     </w:p>
     <w:p>
       <w:pPr>
@@ -7792,113 +9270,251 @@
     </w:p>
     <w:p>
       <w:pPr>
-        <w:rPr>
-          <w:rFonts w:asciiTheme="majorBidi" w:hAnsiTheme="majorBidi" w:cstheme="majorBidi"/>
-        </w:rPr>
-      </w:pPr>
-    </w:p>
-    <w:p>
-      <w:pPr>
-        <w:rPr>
-          <w:rFonts w:asciiTheme="majorBidi" w:hAnsiTheme="majorBidi" w:cstheme="majorBidi"/>
-        </w:rPr>
-      </w:pPr>
-    </w:p>
-    <w:p>
-      <w:pPr>
-        <w:rPr>
-          <w:rFonts w:asciiTheme="majorBidi" w:hAnsiTheme="majorBidi" w:cstheme="majorBidi"/>
-        </w:rPr>
-      </w:pPr>
-    </w:p>
-    <w:p>
-      <w:pPr>
-        <w:rPr>
-          <w:rFonts w:asciiTheme="majorBidi" w:hAnsiTheme="majorBidi" w:cstheme="majorBidi"/>
-        </w:rPr>
-      </w:pPr>
-    </w:p>
-    <w:p>
-      <w:pPr>
-        <w:rPr>
-          <w:rFonts w:asciiTheme="majorBidi" w:hAnsiTheme="majorBidi" w:cstheme="majorBidi"/>
-        </w:rPr>
-      </w:pPr>
-    </w:p>
-    <w:p>
-      <w:pPr>
-        <w:rPr>
-          <w:rFonts w:asciiTheme="majorBidi" w:hAnsiTheme="majorBidi" w:cstheme="majorBidi"/>
-        </w:rPr>
-      </w:pPr>
-    </w:p>
-    <w:p>
-      <w:pPr>
-        <w:rPr>
-          <w:rFonts w:asciiTheme="majorBidi" w:hAnsiTheme="majorBidi" w:cstheme="majorBidi"/>
-        </w:rPr>
-      </w:pPr>
-    </w:p>
-    <w:p>
-      <w:pPr>
-        <w:rPr>
-          <w:rFonts w:asciiTheme="majorBidi" w:hAnsiTheme="majorBidi" w:cstheme="majorBidi"/>
-        </w:rPr>
-      </w:pPr>
-    </w:p>
-    <w:p>
-      <w:pPr>
-        <w:rPr>
-          <w:rFonts w:asciiTheme="majorBidi" w:hAnsiTheme="majorBidi" w:cstheme="majorBidi"/>
-        </w:rPr>
-      </w:pPr>
-    </w:p>
-    <w:p>
-      <w:pPr>
-        <w:rPr>
-          <w:rFonts w:asciiTheme="majorBidi" w:hAnsiTheme="majorBidi" w:cstheme="majorBidi"/>
-        </w:rPr>
-      </w:pPr>
-    </w:p>
-    <w:p>
-      <w:pPr>
-        <w:rPr>
-          <w:rFonts w:asciiTheme="majorBidi" w:hAnsiTheme="majorBidi" w:cstheme="majorBidi"/>
-        </w:rPr>
-      </w:pPr>
-    </w:p>
-    <w:p>
-      <w:pPr>
-        <w:rPr>
-          <w:rFonts w:asciiTheme="majorBidi" w:hAnsiTheme="majorBidi" w:cstheme="majorBidi"/>
-        </w:rPr>
-      </w:pPr>
-    </w:p>
-    <w:p>
-      <w:pPr>
-        <w:rPr>
-          <w:rFonts w:asciiTheme="majorBidi" w:hAnsiTheme="majorBidi" w:cstheme="majorBidi"/>
-        </w:rPr>
-      </w:pPr>
-    </w:p>
-    <w:p>
-      <w:pPr>
-        <w:rPr>
-          <w:rFonts w:asciiTheme="majorBidi" w:hAnsiTheme="majorBidi" w:cstheme="majorBidi"/>
-        </w:rPr>
-      </w:pPr>
-    </w:p>
-    <w:p>
-      <w:pPr>
         <w:pStyle w:val="Heading1"/>
       </w:pPr>
-      <w:bookmarkStart w:id="16" w:name="_Toc128090200"/>
-      <w:r>
-        <w:t>Appendix A: WBS</w:t>
-      </w:r>
-      <w:bookmarkEnd w:id="16"/>
-      <w:r>
-        <w:t xml:space="preserve"> </w:t>
+      <w:bookmarkStart w:id="22" w:name="_Toc128090200"/>
+      <w:r>
+        <w:t>Appendix A:</w:t>
+      </w:r>
+      <w:bookmarkEnd w:id="22"/>
+    </w:p>
+    <w:p/>
+    <w:tbl>
+      <w:tblPr>
+        <w:tblStyle w:val="GridTable4-Accent3"/>
+        <w:tblW w:w="9706" w:type="dxa"/>
+        <w:tblLook w:val="04A0" w:firstRow="1" w:lastRow="0" w:firstColumn="1" w:lastColumn="0" w:noHBand="0" w:noVBand="1"/>
+      </w:tblPr>
+      <w:tblGrid>
+        <w:gridCol w:w="3167"/>
+        <w:gridCol w:w="6539"/>
+      </w:tblGrid>
+      <w:tr>
+        <w:trPr>
+          <w:cnfStyle w:val="100000000000" w:firstRow="1" w:lastRow="0" w:firstColumn="0" w:lastColumn="0" w:oddVBand="0" w:evenVBand="0" w:oddHBand="0" w:evenHBand="0" w:firstRowFirstColumn="0" w:firstRowLastColumn="0" w:lastRowFirstColumn="0" w:lastRowLastColumn="0"/>
+          <w:trHeight w:val="525"/>
+        </w:trPr>
+        <w:tc>
+          <w:tcPr>
+            <w:cnfStyle w:val="001000000000" w:firstRow="0" w:lastRow="0" w:firstColumn="1" w:lastColumn="0" w:oddVBand="0" w:evenVBand="0" w:oddHBand="0" w:evenHBand="0" w:firstRowFirstColumn="0" w:firstRowLastColumn="0" w:lastRowFirstColumn="0" w:lastRowLastColumn="0"/>
+            <w:tcW w:w="3167" w:type="dxa"/>
+          </w:tcPr>
+          <w:p>
+            <w:r>
+              <w:t>Name</w:t>
+            </w:r>
+          </w:p>
+        </w:tc>
+        <w:tc>
+          <w:tcPr>
+            <w:tcW w:w="6539" w:type="dxa"/>
+          </w:tcPr>
+          <w:p>
+            <w:pPr>
+              <w:cnfStyle w:val="100000000000" w:firstRow="1" w:lastRow="0" w:firstColumn="0" w:lastColumn="0" w:oddVBand="0" w:evenVBand="0" w:oddHBand="0" w:evenHBand="0" w:firstRowFirstColumn="0" w:firstRowLastColumn="0" w:lastRowFirstColumn="0" w:lastRowLastColumn="0"/>
+            </w:pPr>
+            <w:r>
+              <w:t>Location</w:t>
+            </w:r>
+          </w:p>
+        </w:tc>
+      </w:tr>
+      <w:tr>
+        <w:trPr>
+          <w:cnfStyle w:val="000000100000" w:firstRow="0" w:lastRow="0" w:firstColumn="0" w:lastColumn="0" w:oddVBand="0" w:evenVBand="0" w:oddHBand="1" w:evenHBand="0" w:firstRowFirstColumn="0" w:firstRowLastColumn="0" w:lastRowFirstColumn="0" w:lastRowLastColumn="0"/>
+          <w:trHeight w:val="525"/>
+        </w:trPr>
+        <w:tc>
+          <w:tcPr>
+            <w:cnfStyle w:val="001000000000" w:firstRow="0" w:lastRow="0" w:firstColumn="1" w:lastColumn="0" w:oddVBand="0" w:evenVBand="0" w:oddHBand="0" w:evenHBand="0" w:firstRowFirstColumn="0" w:firstRowLastColumn="0" w:lastRowFirstColumn="0" w:lastRowLastColumn="0"/>
+            <w:tcW w:w="3167" w:type="dxa"/>
+          </w:tcPr>
+          <w:p>
+            <w:pPr>
+              <w:jc w:val="center"/>
+              <w:rPr>
+                <w:b w:val="0"/>
+                <w:bCs w:val="0"/>
+              </w:rPr>
+            </w:pPr>
+            <w:r>
+              <w:rPr>
+                <w:b w:val="0"/>
+                <w:bCs w:val="0"/>
+              </w:rPr>
+              <w:t>GitHub Project Repository</w:t>
+            </w:r>
+          </w:p>
+        </w:tc>
+        <w:tc>
+          <w:tcPr>
+            <w:tcW w:w="6539" w:type="dxa"/>
+          </w:tcPr>
+          <w:p>
+            <w:pPr>
+              <w:jc w:val="center"/>
+              <w:cnfStyle w:val="000000100000" w:firstRow="0" w:lastRow="0" w:firstColumn="0" w:lastColumn="0" w:oddVBand="0" w:evenVBand="0" w:oddHBand="1" w:evenHBand="0" w:firstRowFirstColumn="0" w:firstRowLastColumn="0" w:lastRowFirstColumn="0" w:lastRowLastColumn="0"/>
+            </w:pPr>
+            <w:r>
+              <w:rPr>
+                <w:rStyle w:val="Hyperlink"/>
+              </w:rPr>
+              <w:t>https://github.com/AlaaOsama25/learning-hub</w:t>
+            </w:r>
+          </w:p>
+        </w:tc>
+      </w:tr>
+      <w:tr>
+        <w:trPr>
+          <w:trHeight w:val="525"/>
+        </w:trPr>
+        <w:tc>
+          <w:tcPr>
+            <w:cnfStyle w:val="001000000000" w:firstRow="0" w:lastRow="0" w:firstColumn="1" w:lastColumn="0" w:oddVBand="0" w:evenVBand="0" w:oddHBand="0" w:evenHBand="0" w:firstRowFirstColumn="0" w:firstRowLastColumn="0" w:lastRowFirstColumn="0" w:lastRowLastColumn="0"/>
+            <w:tcW w:w="3167" w:type="dxa"/>
+          </w:tcPr>
+          <w:p>
+            <w:pPr>
+              <w:jc w:val="center"/>
+              <w:rPr>
+                <w:b w:val="0"/>
+                <w:bCs w:val="0"/>
+              </w:rPr>
+            </w:pPr>
+            <w:r>
+              <w:rPr>
+                <w:b w:val="0"/>
+                <w:bCs w:val="0"/>
+              </w:rPr>
+              <w:t xml:space="preserve">Project </w:t>
+            </w:r>
+            <w:r>
+              <w:rPr>
+                <w:b w:val="0"/>
+                <w:bCs w:val="0"/>
+              </w:rPr>
+              <w:t>Schedule (</w:t>
+            </w:r>
+            <w:r>
+              <w:rPr>
+                <w:b w:val="0"/>
+                <w:bCs w:val="0"/>
+              </w:rPr>
+              <w:t>Trello</w:t>
+            </w:r>
+            <w:r>
+              <w:rPr>
+                <w:b w:val="0"/>
+                <w:bCs w:val="0"/>
+              </w:rPr>
+              <w:t>)</w:t>
+            </w:r>
+          </w:p>
+        </w:tc>
+        <w:tc>
+          <w:tcPr>
+            <w:tcW w:w="6539" w:type="dxa"/>
+          </w:tcPr>
+          <w:p>
+            <w:pPr>
+              <w:jc w:val="center"/>
+              <w:cnfStyle w:val="000000000000" w:firstRow="0" w:lastRow="0" w:firstColumn="0" w:lastColumn="0" w:oddVBand="0" w:evenVBand="0" w:oddHBand="0" w:evenHBand="0" w:firstRowFirstColumn="0" w:firstRowLastColumn="0" w:lastRowFirstColumn="0" w:lastRowLastColumn="0"/>
+              <w:rPr>
+                <w:rStyle w:val="Hyperlink"/>
+              </w:rPr>
+            </w:pPr>
+            <w:hyperlink r:id="rId9" w:history="1">
+              <w:r>
+                <w:rPr>
+                  <w:rStyle w:val="Hyperlink"/>
+                </w:rPr>
+                <w:t>https://trello.com/b/toSe8nNX/learning-hub-board</w:t>
+              </w:r>
+            </w:hyperlink>
+          </w:p>
+          <w:p>
+            <w:pPr>
+              <w:jc w:val="center"/>
+              <w:cnfStyle w:val="000000000000" w:firstRow="0" w:lastRow="0" w:firstColumn="0" w:lastColumn="0" w:oddVBand="0" w:evenVBand="0" w:oddHBand="0" w:evenHBand="0" w:firstRowFirstColumn="0" w:firstRowLastColumn="0" w:lastRowFirstColumn="0" w:lastRowLastColumn="0"/>
+            </w:pPr>
+          </w:p>
+        </w:tc>
+      </w:tr>
+    </w:tbl>
+    <w:p>
+      <w:pPr>
+        <w:rPr>
+          <w:rFonts w:asciiTheme="majorBidi" w:hAnsiTheme="majorBidi" w:cstheme="majorBidi"/>
+        </w:rPr>
+      </w:pPr>
+    </w:p>
+    <w:p>
+      <w:pPr>
+        <w:rPr>
+          <w:rFonts w:asciiTheme="majorBidi" w:hAnsiTheme="majorBidi" w:cstheme="majorBidi"/>
+        </w:rPr>
+      </w:pPr>
+    </w:p>
+    <w:p>
+      <w:pPr>
+        <w:rPr>
+          <w:rFonts w:asciiTheme="majorBidi" w:hAnsiTheme="majorBidi" w:cstheme="majorBidi"/>
+        </w:rPr>
+      </w:pPr>
+    </w:p>
+    <w:p>
+      <w:pPr>
+        <w:rPr>
+          <w:rFonts w:asciiTheme="majorBidi" w:hAnsiTheme="majorBidi" w:cstheme="majorBidi"/>
+        </w:rPr>
+      </w:pPr>
+    </w:p>
+    <w:p>
+      <w:pPr>
+        <w:rPr>
+          <w:rFonts w:asciiTheme="majorBidi" w:hAnsiTheme="majorBidi" w:cstheme="majorBidi"/>
+        </w:rPr>
+      </w:pPr>
+    </w:p>
+    <w:p>
+      <w:pPr>
+        <w:rPr>
+          <w:rFonts w:asciiTheme="majorBidi" w:hAnsiTheme="majorBidi" w:cstheme="majorBidi"/>
+        </w:rPr>
+      </w:pPr>
+    </w:p>
+    <w:p>
+      <w:pPr>
+        <w:rPr>
+          <w:rFonts w:asciiTheme="majorBidi" w:hAnsiTheme="majorBidi" w:cstheme="majorBidi"/>
+        </w:rPr>
+      </w:pPr>
+      <w:bookmarkStart w:id="23" w:name="_GoBack"/>
+      <w:bookmarkEnd w:id="23"/>
+    </w:p>
+    <w:p>
+      <w:pPr>
+        <w:rPr>
+          <w:rFonts w:asciiTheme="majorBidi" w:hAnsiTheme="majorBidi" w:cstheme="majorBidi"/>
+        </w:rPr>
+      </w:pPr>
+    </w:p>
+    <w:p>
+      <w:pPr>
+        <w:rPr>
+          <w:rFonts w:asciiTheme="majorBidi" w:hAnsiTheme="majorBidi" w:cstheme="majorBidi"/>
+        </w:rPr>
+      </w:pPr>
+      <w:r>
+        <w:rPr>
+          <w:rFonts w:asciiTheme="majorBidi" w:hAnsiTheme="majorBidi" w:cstheme="majorBidi"/>
+          <w:b/>
+          <w:bCs/>
+          <w:sz w:val="40"/>
+          <w:szCs w:val="40"/>
+        </w:rPr>
+        <w:lastRenderedPageBreak/>
+        <w:t>WBS</w:t>
       </w:r>
     </w:p>
     <w:p>
@@ -7920,7 +9536,7 @@
           <w:noProof/>
         </w:rPr>
         <w:drawing>
-          <wp:inline distT="0" distB="0" distL="0" distR="0" wp14:anchorId="1A6B94DE" wp14:editId="6D3A01B0">
+          <wp:inline distT="0" distB="0" distL="0" distR="0" wp14:anchorId="6EF4CAD2" wp14:editId="4015C6DC">
             <wp:extent cx="5939790" cy="4253865"/>
             <wp:effectExtent l="19050" t="19050" r="22860" b="13335"/>
             <wp:docPr id="1" name="Picture 1"/>
@@ -7937,7 +9553,7 @@
                     </pic:cNvPicPr>
                   </pic:nvPicPr>
                   <pic:blipFill>
-                    <a:blip r:embed="rId7">
+                    <a:blip r:embed="rId10">
                       <a:extLst>
                         <a:ext uri="{28A0092B-C50C-407E-A947-70E740481C1C}">
                           <a14:useLocalDpi xmlns:a14="http://schemas.microsoft.com/office/drawing/2010/main" val="0"/>
@@ -8009,8 +9625,8 @@
       </w:pPr>
     </w:p>
     <w:sectPr>
-      <w:headerReference w:type="default" r:id="rId8"/>
-      <w:footerReference w:type="default" r:id="rId9"/>
+      <w:headerReference w:type="default" r:id="rId11"/>
+      <w:footerReference w:type="default" r:id="rId12"/>
       <w:pgSz w:w="12240" w:h="15840"/>
       <w:pgMar w:top="1440" w:right="1440" w:bottom="1440" w:left="1440" w:header="720" w:footer="720" w:gutter="0"/>
       <w:pgNumType w:start="0"/>
@@ -8023,7 +9639,7 @@
 </file>
 
 <file path=word/endnotes.xml><?xml version="1.0" encoding="utf-8"?>
-<w:endnotes xmlns:wpc="http://schemas.microsoft.com/office/word/2010/wordprocessingCanvas" xmlns:cx="http://schemas.microsoft.com/office/drawing/2014/chartex" xmlns:cx1="http://schemas.microsoft.com/office/drawing/2015/9/8/chartex" xmlns:cx2="http://schemas.microsoft.com/office/drawing/2015/10/21/chartex" xmlns:cx3="http://schemas.microsoft.com/office/drawing/2016/5/9/chartex" xmlns:cx4="http://schemas.microsoft.com/office/drawing/2016/5/10/chartex" xmlns:cx5="http://schemas.microsoft.com/office/drawing/2016/5/11/chartex" xmlns:cx6="http://schemas.microsoft.com/office/drawing/2016/5/12/chartex" xmlns:cx7="http://schemas.microsoft.com/office/drawing/2016/5/13/chartex" xmlns:cx8="http://schemas.microsoft.com/office/drawing/2016/5/14/chartex" xmlns:mc="http://schemas.openxmlformats.org/markup-compatibility/2006" xmlns:aink="http://schemas.microsoft.com/office/drawing/2016/ink" xmlns:am3d="http://schemas.microsoft.com/office/drawing/2017/model3d" xmlns:o="urn:schemas-microsoft-com:office:office" xmlns:oel="http://schemas.microsoft.com/office/2019/extlst" xmlns:r="http://schemas.openxmlformats.org/officeDocument/2006/relationships" xmlns:m="http://schemas.openxmlformats.org/officeDocument/2006/math" xmlns:v="urn:schemas-microsoft-com:vml" xmlns:wp14="http://schemas.microsoft.com/office/word/2010/wordprocessingDrawing" xmlns:wp="http://schemas.openxmlformats.org/drawingml/2006/wordprocessingDrawing" xmlns:w10="urn:schemas-microsoft-com:office:word" xmlns:w="http://schemas.openxmlformats.org/wordprocessingml/2006/main" xmlns:w14="http://schemas.microsoft.com/office/word/2010/wordml" xmlns:w15="http://schemas.microsoft.com/office/word/2012/wordml" xmlns:w16cex="http://schemas.microsoft.com/office/word/2018/wordml/cex" xmlns:w16cid="http://schemas.microsoft.com/office/word/2016/wordml/cid" xmlns:w16="http://schemas.microsoft.com/office/word/2018/wordml" xmlns:w16sdtdh="http://schemas.microsoft.com/office/word/2020/wordml/sdtdatahash" xmlns:w16se="http://schemas.microsoft.com/office/word/2015/wordml/symex" xmlns:wpg="http://schemas.microsoft.com/office/word/2010/wordprocessingGroup" xmlns:wpi="http://schemas.microsoft.com/office/word/2010/wordprocessingInk" xmlns:wne="http://schemas.microsoft.com/office/word/2006/wordml" xmlns:wps="http://schemas.microsoft.com/office/word/2010/wordprocessingShape" mc:Ignorable="w14 w15 w16se w16cid w16 w16cex w16sdtdh wp14">
+<w:endnotes xmlns:wpc="http://schemas.microsoft.com/office/word/2010/wordprocessingCanvas" xmlns:cx="http://schemas.microsoft.com/office/drawing/2014/chartex" xmlns:cx1="http://schemas.microsoft.com/office/drawing/2015/9/8/chartex" xmlns:cx2="http://schemas.microsoft.com/office/drawing/2015/10/21/chartex" xmlns:cx3="http://schemas.microsoft.com/office/drawing/2016/5/9/chartex" xmlns:cx4="http://schemas.microsoft.com/office/drawing/2016/5/10/chartex" xmlns:cx5="http://schemas.microsoft.com/office/drawing/2016/5/11/chartex" xmlns:cx6="http://schemas.microsoft.com/office/drawing/2016/5/12/chartex" xmlns:cx7="http://schemas.microsoft.com/office/drawing/2016/5/13/chartex" xmlns:cx8="http://schemas.microsoft.com/office/drawing/2016/5/14/chartex" xmlns:mc="http://schemas.openxmlformats.org/markup-compatibility/2006" xmlns:aink="http://schemas.microsoft.com/office/drawing/2016/ink" xmlns:am3d="http://schemas.microsoft.com/office/drawing/2017/model3d" xmlns:o="urn:schemas-microsoft-com:office:office" xmlns:r="http://schemas.openxmlformats.org/officeDocument/2006/relationships" xmlns:m="http://schemas.openxmlformats.org/officeDocument/2006/math" xmlns:v="urn:schemas-microsoft-com:vml" xmlns:wp14="http://schemas.microsoft.com/office/word/2010/wordprocessingDrawing" xmlns:wp="http://schemas.openxmlformats.org/drawingml/2006/wordprocessingDrawing" xmlns:w10="urn:schemas-microsoft-com:office:word" xmlns:w="http://schemas.openxmlformats.org/wordprocessingml/2006/main" xmlns:w14="http://schemas.microsoft.com/office/word/2010/wordml" xmlns:w15="http://schemas.microsoft.com/office/word/2012/wordml" xmlns:w16cid="http://schemas.microsoft.com/office/word/2016/wordml/cid" xmlns:w16se="http://schemas.microsoft.com/office/word/2015/wordml/symex" xmlns:wpg="http://schemas.microsoft.com/office/word/2010/wordprocessingGroup" xmlns:wpi="http://schemas.microsoft.com/office/word/2010/wordprocessingInk" xmlns:wne="http://schemas.microsoft.com/office/word/2006/wordml" xmlns:wps="http://schemas.microsoft.com/office/word/2010/wordprocessingShape" mc:Ignorable="w14 w15 w16se w16cid wp14">
   <w:endnote w:type="separator" w:id="-1">
     <w:p>
       <w:r>
@@ -8042,7 +9658,7 @@
 </file>
 
 <file path=word/footer1.xml><?xml version="1.0" encoding="utf-8"?>
-<w:ftr xmlns:wpc="http://schemas.microsoft.com/office/word/2010/wordprocessingCanvas" xmlns:cx="http://schemas.microsoft.com/office/drawing/2014/chartex" xmlns:cx1="http://schemas.microsoft.com/office/drawing/2015/9/8/chartex" xmlns:cx2="http://schemas.microsoft.com/office/drawing/2015/10/21/chartex" xmlns:cx3="http://schemas.microsoft.com/office/drawing/2016/5/9/chartex" xmlns:cx4="http://schemas.microsoft.com/office/drawing/2016/5/10/chartex" xmlns:cx5="http://schemas.microsoft.com/office/drawing/2016/5/11/chartex" xmlns:cx6="http://schemas.microsoft.com/office/drawing/2016/5/12/chartex" xmlns:cx7="http://schemas.microsoft.com/office/drawing/2016/5/13/chartex" xmlns:cx8="http://schemas.microsoft.com/office/drawing/2016/5/14/chartex" xmlns:mc="http://schemas.openxmlformats.org/markup-compatibility/2006" xmlns:aink="http://schemas.microsoft.com/office/drawing/2016/ink" xmlns:am3d="http://schemas.microsoft.com/office/drawing/2017/model3d" xmlns:o="urn:schemas-microsoft-com:office:office" xmlns:oel="http://schemas.microsoft.com/office/2019/extlst" xmlns:r="http://schemas.openxmlformats.org/officeDocument/2006/relationships" xmlns:m="http://schemas.openxmlformats.org/officeDocument/2006/math" xmlns:v="urn:schemas-microsoft-com:vml" xmlns:wp14="http://schemas.microsoft.com/office/word/2010/wordprocessingDrawing" xmlns:wp="http://schemas.openxmlformats.org/drawingml/2006/wordprocessingDrawing" xmlns:w10="urn:schemas-microsoft-com:office:word" xmlns:w="http://schemas.openxmlformats.org/wordprocessingml/2006/main" xmlns:w14="http://schemas.microsoft.com/office/word/2010/wordml" xmlns:w15="http://schemas.microsoft.com/office/word/2012/wordml" xmlns:w16cex="http://schemas.microsoft.com/office/word/2018/wordml/cex" xmlns:w16cid="http://schemas.microsoft.com/office/word/2016/wordml/cid" xmlns:w16="http://schemas.microsoft.com/office/word/2018/wordml" xmlns:w16sdtdh="http://schemas.microsoft.com/office/word/2020/wordml/sdtdatahash" xmlns:w16se="http://schemas.microsoft.com/office/word/2015/wordml/symex" xmlns:wpg="http://schemas.microsoft.com/office/word/2010/wordprocessingGroup" xmlns:wpi="http://schemas.microsoft.com/office/word/2010/wordprocessingInk" xmlns:wne="http://schemas.microsoft.com/office/word/2006/wordml" xmlns:wps="http://schemas.microsoft.com/office/word/2010/wordprocessingShape" mc:Ignorable="w14 w15 w16se w16cid w16 w16cex w16sdtdh wp14">
+<w:ftr xmlns:wpc="http://schemas.microsoft.com/office/word/2010/wordprocessingCanvas" xmlns:cx="http://schemas.microsoft.com/office/drawing/2014/chartex" xmlns:cx1="http://schemas.microsoft.com/office/drawing/2015/9/8/chartex" xmlns:cx2="http://schemas.microsoft.com/office/drawing/2015/10/21/chartex" xmlns:cx3="http://schemas.microsoft.com/office/drawing/2016/5/9/chartex" xmlns:cx4="http://schemas.microsoft.com/office/drawing/2016/5/10/chartex" xmlns:cx5="http://schemas.microsoft.com/office/drawing/2016/5/11/chartex" xmlns:cx6="http://schemas.microsoft.com/office/drawing/2016/5/12/chartex" xmlns:cx7="http://schemas.microsoft.com/office/drawing/2016/5/13/chartex" xmlns:cx8="http://schemas.microsoft.com/office/drawing/2016/5/14/chartex" xmlns:mc="http://schemas.openxmlformats.org/markup-compatibility/2006" xmlns:aink="http://schemas.microsoft.com/office/drawing/2016/ink" xmlns:am3d="http://schemas.microsoft.com/office/drawing/2017/model3d" xmlns:o="urn:schemas-microsoft-com:office:office" xmlns:r="http://schemas.openxmlformats.org/officeDocument/2006/relationships" xmlns:m="http://schemas.openxmlformats.org/officeDocument/2006/math" xmlns:v="urn:schemas-microsoft-com:vml" xmlns:wp14="http://schemas.microsoft.com/office/word/2010/wordprocessingDrawing" xmlns:wp="http://schemas.openxmlformats.org/drawingml/2006/wordprocessingDrawing" xmlns:w10="urn:schemas-microsoft-com:office:word" xmlns:w="http://schemas.openxmlformats.org/wordprocessingml/2006/main" xmlns:w14="http://schemas.microsoft.com/office/word/2010/wordml" xmlns:w15="http://schemas.microsoft.com/office/word/2012/wordml" xmlns:w16cid="http://schemas.microsoft.com/office/word/2016/wordml/cid" xmlns:w16se="http://schemas.microsoft.com/office/word/2015/wordml/symex" xmlns:wpg="http://schemas.microsoft.com/office/word/2010/wordprocessingGroup" xmlns:wpi="http://schemas.microsoft.com/office/word/2010/wordprocessingInk" xmlns:wne="http://schemas.microsoft.com/office/word/2006/wordml" xmlns:wps="http://schemas.microsoft.com/office/word/2010/wordprocessingShape" mc:Ignorable="w14 w15 w16se w16cid wp14">
   <w:sdt>
     <w:sdtPr>
       <w:id w:val="-564495064"/>
@@ -8095,7 +9711,7 @@
 </file>
 
 <file path=word/footnotes.xml><?xml version="1.0" encoding="utf-8"?>
-<w:footnotes xmlns:wpc="http://schemas.microsoft.com/office/word/2010/wordprocessingCanvas" xmlns:cx="http://schemas.microsoft.com/office/drawing/2014/chartex" xmlns:cx1="http://schemas.microsoft.com/office/drawing/2015/9/8/chartex" xmlns:cx2="http://schemas.microsoft.com/office/drawing/2015/10/21/chartex" xmlns:cx3="http://schemas.microsoft.com/office/drawing/2016/5/9/chartex" xmlns:cx4="http://schemas.microsoft.com/office/drawing/2016/5/10/chartex" xmlns:cx5="http://schemas.microsoft.com/office/drawing/2016/5/11/chartex" xmlns:cx6="http://schemas.microsoft.com/office/drawing/2016/5/12/chartex" xmlns:cx7="http://schemas.microsoft.com/office/drawing/2016/5/13/chartex" xmlns:cx8="http://schemas.microsoft.com/office/drawing/2016/5/14/chartex" xmlns:mc="http://schemas.openxmlformats.org/markup-compatibility/2006" xmlns:aink="http://schemas.microsoft.com/office/drawing/2016/ink" xmlns:am3d="http://schemas.microsoft.com/office/drawing/2017/model3d" xmlns:o="urn:schemas-microsoft-com:office:office" xmlns:oel="http://schemas.microsoft.com/office/2019/extlst" xmlns:r="http://schemas.openxmlformats.org/officeDocument/2006/relationships" xmlns:m="http://schemas.openxmlformats.org/officeDocument/2006/math" xmlns:v="urn:schemas-microsoft-com:vml" xmlns:wp14="http://schemas.microsoft.com/office/word/2010/wordprocessingDrawing" xmlns:wp="http://schemas.openxmlformats.org/drawingml/2006/wordprocessingDrawing" xmlns:w10="urn:schemas-microsoft-com:office:word" xmlns:w="http://schemas.openxmlformats.org/wordprocessingml/2006/main" xmlns:w14="http://schemas.microsoft.com/office/word/2010/wordml" xmlns:w15="http://schemas.microsoft.com/office/word/2012/wordml" xmlns:w16cex="http://schemas.microsoft.com/office/word/2018/wordml/cex" xmlns:w16cid="http://schemas.microsoft.com/office/word/2016/wordml/cid" xmlns:w16="http://schemas.microsoft.com/office/word/2018/wordml" xmlns:w16sdtdh="http://schemas.microsoft.com/office/word/2020/wordml/sdtdatahash" xmlns:w16se="http://schemas.microsoft.com/office/word/2015/wordml/symex" xmlns:wpg="http://schemas.microsoft.com/office/word/2010/wordprocessingGroup" xmlns:wpi="http://schemas.microsoft.com/office/word/2010/wordprocessingInk" xmlns:wne="http://schemas.microsoft.com/office/word/2006/wordml" xmlns:wps="http://schemas.microsoft.com/office/word/2010/wordprocessingShape" mc:Ignorable="w14 w15 w16se w16cid w16 w16cex w16sdtdh wp14">
+<w:footnotes xmlns:wpc="http://schemas.microsoft.com/office/word/2010/wordprocessingCanvas" xmlns:cx="http://schemas.microsoft.com/office/drawing/2014/chartex" xmlns:cx1="http://schemas.microsoft.com/office/drawing/2015/9/8/chartex" xmlns:cx2="http://schemas.microsoft.com/office/drawing/2015/10/21/chartex" xmlns:cx3="http://schemas.microsoft.com/office/drawing/2016/5/9/chartex" xmlns:cx4="http://schemas.microsoft.com/office/drawing/2016/5/10/chartex" xmlns:cx5="http://schemas.microsoft.com/office/drawing/2016/5/11/chartex" xmlns:cx6="http://schemas.microsoft.com/office/drawing/2016/5/12/chartex" xmlns:cx7="http://schemas.microsoft.com/office/drawing/2016/5/13/chartex" xmlns:cx8="http://schemas.microsoft.com/office/drawing/2016/5/14/chartex" xmlns:mc="http://schemas.openxmlformats.org/markup-compatibility/2006" xmlns:aink="http://schemas.microsoft.com/office/drawing/2016/ink" xmlns:am3d="http://schemas.microsoft.com/office/drawing/2017/model3d" xmlns:o="urn:schemas-microsoft-com:office:office" xmlns:r="http://schemas.openxmlformats.org/officeDocument/2006/relationships" xmlns:m="http://schemas.openxmlformats.org/officeDocument/2006/math" xmlns:v="urn:schemas-microsoft-com:vml" xmlns:wp14="http://schemas.microsoft.com/office/word/2010/wordprocessingDrawing" xmlns:wp="http://schemas.openxmlformats.org/drawingml/2006/wordprocessingDrawing" xmlns:w10="urn:schemas-microsoft-com:office:word" xmlns:w="http://schemas.openxmlformats.org/wordprocessingml/2006/main" xmlns:w14="http://schemas.microsoft.com/office/word/2010/wordml" xmlns:w15="http://schemas.microsoft.com/office/word/2012/wordml" xmlns:w16cid="http://schemas.microsoft.com/office/word/2016/wordml/cid" xmlns:w16se="http://schemas.microsoft.com/office/word/2015/wordml/symex" xmlns:wpg="http://schemas.microsoft.com/office/word/2010/wordprocessingGroup" xmlns:wpi="http://schemas.microsoft.com/office/word/2010/wordprocessingInk" xmlns:wne="http://schemas.microsoft.com/office/word/2006/wordml" xmlns:wps="http://schemas.microsoft.com/office/word/2010/wordprocessingShape" mc:Ignorable="w14 w15 w16se w16cid wp14">
   <w:footnote w:type="separator" w:id="-1">
     <w:p>
       <w:r>
@@ -8114,7 +9730,7 @@
 </file>
 
 <file path=word/header1.xml><?xml version="1.0" encoding="utf-8"?>
-<w:hdr xmlns:wpc="http://schemas.microsoft.com/office/word/2010/wordprocessingCanvas" xmlns:cx="http://schemas.microsoft.com/office/drawing/2014/chartex" xmlns:cx1="http://schemas.microsoft.com/office/drawing/2015/9/8/chartex" xmlns:cx2="http://schemas.microsoft.com/office/drawing/2015/10/21/chartex" xmlns:cx3="http://schemas.microsoft.com/office/drawing/2016/5/9/chartex" xmlns:cx4="http://schemas.microsoft.com/office/drawing/2016/5/10/chartex" xmlns:cx5="http://schemas.microsoft.com/office/drawing/2016/5/11/chartex" xmlns:cx6="http://schemas.microsoft.com/office/drawing/2016/5/12/chartex" xmlns:cx7="http://schemas.microsoft.com/office/drawing/2016/5/13/chartex" xmlns:cx8="http://schemas.microsoft.com/office/drawing/2016/5/14/chartex" xmlns:mc="http://schemas.openxmlformats.org/markup-compatibility/2006" xmlns:aink="http://schemas.microsoft.com/office/drawing/2016/ink" xmlns:am3d="http://schemas.microsoft.com/office/drawing/2017/model3d" xmlns:o="urn:schemas-microsoft-com:office:office" xmlns:oel="http://schemas.microsoft.com/office/2019/extlst" xmlns:r="http://schemas.openxmlformats.org/officeDocument/2006/relationships" xmlns:m="http://schemas.openxmlformats.org/officeDocument/2006/math" xmlns:v="urn:schemas-microsoft-com:vml" xmlns:wp14="http://schemas.microsoft.com/office/word/2010/wordprocessingDrawing" xmlns:wp="http://schemas.openxmlformats.org/drawingml/2006/wordprocessingDrawing" xmlns:w10="urn:schemas-microsoft-com:office:word" xmlns:w="http://schemas.openxmlformats.org/wordprocessingml/2006/main" xmlns:w14="http://schemas.microsoft.com/office/word/2010/wordml" xmlns:w15="http://schemas.microsoft.com/office/word/2012/wordml" xmlns:w16cex="http://schemas.microsoft.com/office/word/2018/wordml/cex" xmlns:w16cid="http://schemas.microsoft.com/office/word/2016/wordml/cid" xmlns:w16="http://schemas.microsoft.com/office/word/2018/wordml" xmlns:w16sdtdh="http://schemas.microsoft.com/office/word/2020/wordml/sdtdatahash" xmlns:w16se="http://schemas.microsoft.com/office/word/2015/wordml/symex" xmlns:wpg="http://schemas.microsoft.com/office/word/2010/wordprocessingGroup" xmlns:wpi="http://schemas.microsoft.com/office/word/2010/wordprocessingInk" xmlns:wne="http://schemas.microsoft.com/office/word/2006/wordml" xmlns:wps="http://schemas.microsoft.com/office/word/2010/wordprocessingShape" mc:Ignorable="w14 w15 w16se w16cid w16 w16cex w16sdtdh wp14">
+<w:hdr xmlns:wpc="http://schemas.microsoft.com/office/word/2010/wordprocessingCanvas" xmlns:cx="http://schemas.microsoft.com/office/drawing/2014/chartex" xmlns:cx1="http://schemas.microsoft.com/office/drawing/2015/9/8/chartex" xmlns:cx2="http://schemas.microsoft.com/office/drawing/2015/10/21/chartex" xmlns:cx3="http://schemas.microsoft.com/office/drawing/2016/5/9/chartex" xmlns:cx4="http://schemas.microsoft.com/office/drawing/2016/5/10/chartex" xmlns:cx5="http://schemas.microsoft.com/office/drawing/2016/5/11/chartex" xmlns:cx6="http://schemas.microsoft.com/office/drawing/2016/5/12/chartex" xmlns:cx7="http://schemas.microsoft.com/office/drawing/2016/5/13/chartex" xmlns:cx8="http://schemas.microsoft.com/office/drawing/2016/5/14/chartex" xmlns:mc="http://schemas.openxmlformats.org/markup-compatibility/2006" xmlns:aink="http://schemas.microsoft.com/office/drawing/2016/ink" xmlns:am3d="http://schemas.microsoft.com/office/drawing/2017/model3d" xmlns:o="urn:schemas-microsoft-com:office:office" xmlns:r="http://schemas.openxmlformats.org/officeDocument/2006/relationships" xmlns:m="http://schemas.openxmlformats.org/officeDocument/2006/math" xmlns:v="urn:schemas-microsoft-com:vml" xmlns:wp14="http://schemas.microsoft.com/office/word/2010/wordprocessingDrawing" xmlns:wp="http://schemas.openxmlformats.org/drawingml/2006/wordprocessingDrawing" xmlns:w10="urn:schemas-microsoft-com:office:word" xmlns:w="http://schemas.openxmlformats.org/wordprocessingml/2006/main" xmlns:w14="http://schemas.microsoft.com/office/word/2010/wordml" xmlns:w15="http://schemas.microsoft.com/office/word/2012/wordml" xmlns:w16cid="http://schemas.microsoft.com/office/word/2016/wordml/cid" xmlns:w16se="http://schemas.microsoft.com/office/word/2015/wordml/symex" xmlns:wpg="http://schemas.microsoft.com/office/word/2010/wordprocessingGroup" xmlns:wpi="http://schemas.microsoft.com/office/word/2010/wordprocessingInk" xmlns:wne="http://schemas.microsoft.com/office/word/2006/wordml" xmlns:wps="http://schemas.microsoft.com/office/word/2010/wordprocessingShape" mc:Ignorable="w14 w15 w16se w16cid wp14">
   <w:p>
     <w:pPr>
       <w:pStyle w:val="Header"/>
@@ -8128,8 +9744,348 @@
 </file>
 
 <file path=word/numbering.xml><?xml version="1.0" encoding="utf-8"?>
-<w:numbering xmlns:wpc="http://schemas.microsoft.com/office/word/2010/wordprocessingCanvas" xmlns:cx="http://schemas.microsoft.com/office/drawing/2014/chartex" xmlns:cx1="http://schemas.microsoft.com/office/drawing/2015/9/8/chartex" xmlns:cx2="http://schemas.microsoft.com/office/drawing/2015/10/21/chartex" xmlns:cx3="http://schemas.microsoft.com/office/drawing/2016/5/9/chartex" xmlns:cx4="http://schemas.microsoft.com/office/drawing/2016/5/10/chartex" xmlns:cx5="http://schemas.microsoft.com/office/drawing/2016/5/11/chartex" xmlns:cx6="http://schemas.microsoft.com/office/drawing/2016/5/12/chartex" xmlns:cx7="http://schemas.microsoft.com/office/drawing/2016/5/13/chartex" xmlns:cx8="http://schemas.microsoft.com/office/drawing/2016/5/14/chartex" xmlns:mc="http://schemas.openxmlformats.org/markup-compatibility/2006" xmlns:aink="http://schemas.microsoft.com/office/drawing/2016/ink" xmlns:am3d="http://schemas.microsoft.com/office/drawing/2017/model3d" xmlns:o="urn:schemas-microsoft-com:office:office" xmlns:oel="http://schemas.microsoft.com/office/2019/extlst" xmlns:r="http://schemas.openxmlformats.org/officeDocument/2006/relationships" xmlns:m="http://schemas.openxmlformats.org/officeDocument/2006/math" xmlns:v="urn:schemas-microsoft-com:vml" xmlns:wp14="http://schemas.microsoft.com/office/word/2010/wordprocessingDrawing" xmlns:wp="http://schemas.openxmlformats.org/drawingml/2006/wordprocessingDrawing" xmlns:w10="urn:schemas-microsoft-com:office:word" xmlns:w="http://schemas.openxmlformats.org/wordprocessingml/2006/main" xmlns:w14="http://schemas.microsoft.com/office/word/2010/wordml" xmlns:w15="http://schemas.microsoft.com/office/word/2012/wordml" xmlns:w16cex="http://schemas.microsoft.com/office/word/2018/wordml/cex" xmlns:w16cid="http://schemas.microsoft.com/office/word/2016/wordml/cid" xmlns:w16="http://schemas.microsoft.com/office/word/2018/wordml" xmlns:w16sdtdh="http://schemas.microsoft.com/office/word/2020/wordml/sdtdatahash" xmlns:w16se="http://schemas.microsoft.com/office/word/2015/wordml/symex" xmlns:wpg="http://schemas.microsoft.com/office/word/2010/wordprocessingGroup" xmlns:wpi="http://schemas.microsoft.com/office/word/2010/wordprocessingInk" xmlns:wne="http://schemas.microsoft.com/office/word/2006/wordml" xmlns:wps="http://schemas.microsoft.com/office/word/2010/wordprocessingShape" mc:Ignorable="w14 w15 w16se w16cid w16 w16cex w16sdtdh wp14">
+<w:numbering xmlns:wpc="http://schemas.microsoft.com/office/word/2010/wordprocessingCanvas" xmlns:cx="http://schemas.microsoft.com/office/drawing/2014/chartex" xmlns:cx1="http://schemas.microsoft.com/office/drawing/2015/9/8/chartex" xmlns:cx2="http://schemas.microsoft.com/office/drawing/2015/10/21/chartex" xmlns:cx3="http://schemas.microsoft.com/office/drawing/2016/5/9/chartex" xmlns:cx4="http://schemas.microsoft.com/office/drawing/2016/5/10/chartex" xmlns:cx5="http://schemas.microsoft.com/office/drawing/2016/5/11/chartex" xmlns:cx6="http://schemas.microsoft.com/office/drawing/2016/5/12/chartex" xmlns:cx7="http://schemas.microsoft.com/office/drawing/2016/5/13/chartex" xmlns:cx8="http://schemas.microsoft.com/office/drawing/2016/5/14/chartex" xmlns:mc="http://schemas.openxmlformats.org/markup-compatibility/2006" xmlns:aink="http://schemas.microsoft.com/office/drawing/2016/ink" xmlns:am3d="http://schemas.microsoft.com/office/drawing/2017/model3d" xmlns:o="urn:schemas-microsoft-com:office:office" xmlns:r="http://schemas.openxmlformats.org/officeDocument/2006/relationships" xmlns:m="http://schemas.openxmlformats.org/officeDocument/2006/math" xmlns:v="urn:schemas-microsoft-com:vml" xmlns:wp14="http://schemas.microsoft.com/office/word/2010/wordprocessingDrawing" xmlns:wp="http://schemas.openxmlformats.org/drawingml/2006/wordprocessingDrawing" xmlns:w10="urn:schemas-microsoft-com:office:word" xmlns:w="http://schemas.openxmlformats.org/wordprocessingml/2006/main" xmlns:w14="http://schemas.microsoft.com/office/word/2010/wordml" xmlns:w15="http://schemas.microsoft.com/office/word/2012/wordml" xmlns:w16cid="http://schemas.microsoft.com/office/word/2016/wordml/cid" xmlns:w16se="http://schemas.microsoft.com/office/word/2015/wordml/symex" xmlns:wpg="http://schemas.microsoft.com/office/word/2010/wordprocessingGroup" xmlns:wpi="http://schemas.microsoft.com/office/word/2010/wordprocessingInk" xmlns:wne="http://schemas.microsoft.com/office/word/2006/wordml" xmlns:wps="http://schemas.microsoft.com/office/word/2010/wordprocessingShape" mc:Ignorable="w14 w15 w16se w16cid wp14">
   <w:abstractNum w:abstractNumId="0" w15:restartNumberingAfterBreak="0">
+    <w:nsid w:val="02552744"/>
+    <w:multiLevelType w:val="hybridMultilevel"/>
+    <w:tmpl w:val="11FC628C"/>
+    <w:lvl w:ilvl="0" w:tplc="A3243D0C">
+      <w:start w:val="1"/>
+      <w:numFmt w:val="bullet"/>
+      <w:lvlText w:val=""/>
+      <w:lvlJc w:val="left"/>
+      <w:pPr>
+        <w:ind w:left="720" w:hanging="360"/>
+      </w:pPr>
+      <w:rPr>
+        <w:rFonts w:ascii="Symbol" w:hAnsi="Symbol" w:hint="default"/>
+        <w:color w:val="auto"/>
+      </w:rPr>
+    </w:lvl>
+    <w:lvl w:ilvl="1" w:tplc="FFFFFFFF">
+      <w:start w:val="1"/>
+      <w:numFmt w:val="bullet"/>
+      <w:lvlText w:val="o"/>
+      <w:lvlJc w:val="left"/>
+      <w:pPr>
+        <w:ind w:left="1440" w:hanging="360"/>
+      </w:pPr>
+      <w:rPr>
+        <w:rFonts w:ascii="Courier New" w:hAnsi="Courier New" w:cs="Times New Roman" w:hint="default"/>
+      </w:rPr>
+    </w:lvl>
+    <w:lvl w:ilvl="2" w:tplc="FFFFFFFF">
+      <w:start w:val="1"/>
+      <w:numFmt w:val="bullet"/>
+      <w:lvlText w:val=""/>
+      <w:lvlJc w:val="left"/>
+      <w:pPr>
+        <w:ind w:left="2160" w:hanging="360"/>
+      </w:pPr>
+      <w:rPr>
+        <w:rFonts w:ascii="Wingdings" w:hAnsi="Wingdings" w:hint="default"/>
+      </w:rPr>
+    </w:lvl>
+    <w:lvl w:ilvl="3" w:tplc="FFFFFFFF">
+      <w:start w:val="1"/>
+      <w:numFmt w:val="bullet"/>
+      <w:lvlText w:val=""/>
+      <w:lvlJc w:val="left"/>
+      <w:pPr>
+        <w:ind w:left="2880" w:hanging="360"/>
+      </w:pPr>
+      <w:rPr>
+        <w:rFonts w:ascii="Symbol" w:hAnsi="Symbol" w:hint="default"/>
+      </w:rPr>
+    </w:lvl>
+    <w:lvl w:ilvl="4" w:tplc="FFFFFFFF">
+      <w:start w:val="1"/>
+      <w:numFmt w:val="bullet"/>
+      <w:lvlText w:val="o"/>
+      <w:lvlJc w:val="left"/>
+      <w:pPr>
+        <w:ind w:left="3600" w:hanging="360"/>
+      </w:pPr>
+      <w:rPr>
+        <w:rFonts w:ascii="Courier New" w:hAnsi="Courier New" w:cs="Times New Roman" w:hint="default"/>
+      </w:rPr>
+    </w:lvl>
+    <w:lvl w:ilvl="5" w:tplc="FFFFFFFF">
+      <w:start w:val="1"/>
+      <w:numFmt w:val="bullet"/>
+      <w:lvlText w:val=""/>
+      <w:lvlJc w:val="left"/>
+      <w:pPr>
+        <w:ind w:left="4320" w:hanging="360"/>
+      </w:pPr>
+      <w:rPr>
+        <w:rFonts w:ascii="Wingdings" w:hAnsi="Wingdings" w:hint="default"/>
+      </w:rPr>
+    </w:lvl>
+    <w:lvl w:ilvl="6" w:tplc="FFFFFFFF">
+      <w:start w:val="1"/>
+      <w:numFmt w:val="bullet"/>
+      <w:lvlText w:val=""/>
+      <w:lvlJc w:val="left"/>
+      <w:pPr>
+        <w:ind w:left="5040" w:hanging="360"/>
+      </w:pPr>
+      <w:rPr>
+        <w:rFonts w:ascii="Symbol" w:hAnsi="Symbol" w:hint="default"/>
+      </w:rPr>
+    </w:lvl>
+    <w:lvl w:ilvl="7" w:tplc="FFFFFFFF">
+      <w:start w:val="1"/>
+      <w:numFmt w:val="bullet"/>
+      <w:lvlText w:val="o"/>
+      <w:lvlJc w:val="left"/>
+      <w:pPr>
+        <w:ind w:left="5760" w:hanging="360"/>
+      </w:pPr>
+      <w:rPr>
+        <w:rFonts w:ascii="Courier New" w:hAnsi="Courier New" w:cs="Times New Roman" w:hint="default"/>
+      </w:rPr>
+    </w:lvl>
+    <w:lvl w:ilvl="8" w:tplc="FFFFFFFF">
+      <w:start w:val="1"/>
+      <w:numFmt w:val="bullet"/>
+      <w:lvlText w:val=""/>
+      <w:lvlJc w:val="left"/>
+      <w:pPr>
+        <w:ind w:left="6480" w:hanging="360"/>
+      </w:pPr>
+      <w:rPr>
+        <w:rFonts w:ascii="Wingdings" w:hAnsi="Wingdings" w:hint="default"/>
+      </w:rPr>
+    </w:lvl>
+  </w:abstractNum>
+  <w:abstractNum w:abstractNumId="1" w15:restartNumberingAfterBreak="0">
+    <w:nsid w:val="054B434A"/>
+    <w:multiLevelType w:val="hybridMultilevel"/>
+    <w:tmpl w:val="4ACA91FE"/>
+    <w:lvl w:ilvl="0" w:tplc="04090001">
+      <w:start w:val="1"/>
+      <w:numFmt w:val="bullet"/>
+      <w:lvlText w:val=""/>
+      <w:lvlJc w:val="left"/>
+      <w:pPr>
+        <w:ind w:left="720" w:hanging="360"/>
+      </w:pPr>
+      <w:rPr>
+        <w:rFonts w:ascii="Symbol" w:hAnsi="Symbol" w:hint="default"/>
+      </w:rPr>
+    </w:lvl>
+    <w:lvl w:ilvl="1" w:tplc="04090003" w:tentative="1">
+      <w:start w:val="1"/>
+      <w:numFmt w:val="bullet"/>
+      <w:lvlText w:val="o"/>
+      <w:lvlJc w:val="left"/>
+      <w:pPr>
+        <w:ind w:left="1440" w:hanging="360"/>
+      </w:pPr>
+      <w:rPr>
+        <w:rFonts w:ascii="Courier New" w:hAnsi="Courier New" w:cs="Courier New" w:hint="default"/>
+      </w:rPr>
+    </w:lvl>
+    <w:lvl w:ilvl="2" w:tplc="04090005" w:tentative="1">
+      <w:start w:val="1"/>
+      <w:numFmt w:val="bullet"/>
+      <w:lvlText w:val=""/>
+      <w:lvlJc w:val="left"/>
+      <w:pPr>
+        <w:ind w:left="2160" w:hanging="360"/>
+      </w:pPr>
+      <w:rPr>
+        <w:rFonts w:ascii="Wingdings" w:hAnsi="Wingdings" w:hint="default"/>
+      </w:rPr>
+    </w:lvl>
+    <w:lvl w:ilvl="3" w:tplc="04090001" w:tentative="1">
+      <w:start w:val="1"/>
+      <w:numFmt w:val="bullet"/>
+      <w:lvlText w:val=""/>
+      <w:lvlJc w:val="left"/>
+      <w:pPr>
+        <w:ind w:left="2880" w:hanging="360"/>
+      </w:pPr>
+      <w:rPr>
+        <w:rFonts w:ascii="Symbol" w:hAnsi="Symbol" w:hint="default"/>
+      </w:rPr>
+    </w:lvl>
+    <w:lvl w:ilvl="4" w:tplc="04090003" w:tentative="1">
+      <w:start w:val="1"/>
+      <w:numFmt w:val="bullet"/>
+      <w:lvlText w:val="o"/>
+      <w:lvlJc w:val="left"/>
+      <w:pPr>
+        <w:ind w:left="3600" w:hanging="360"/>
+      </w:pPr>
+      <w:rPr>
+        <w:rFonts w:ascii="Courier New" w:hAnsi="Courier New" w:cs="Courier New" w:hint="default"/>
+      </w:rPr>
+    </w:lvl>
+    <w:lvl w:ilvl="5" w:tplc="04090005" w:tentative="1">
+      <w:start w:val="1"/>
+      <w:numFmt w:val="bullet"/>
+      <w:lvlText w:val=""/>
+      <w:lvlJc w:val="left"/>
+      <w:pPr>
+        <w:ind w:left="4320" w:hanging="360"/>
+      </w:pPr>
+      <w:rPr>
+        <w:rFonts w:ascii="Wingdings" w:hAnsi="Wingdings" w:hint="default"/>
+      </w:rPr>
+    </w:lvl>
+    <w:lvl w:ilvl="6" w:tplc="04090001" w:tentative="1">
+      <w:start w:val="1"/>
+      <w:numFmt w:val="bullet"/>
+      <w:lvlText w:val=""/>
+      <w:lvlJc w:val="left"/>
+      <w:pPr>
+        <w:ind w:left="5040" w:hanging="360"/>
+      </w:pPr>
+      <w:rPr>
+        <w:rFonts w:ascii="Symbol" w:hAnsi="Symbol" w:hint="default"/>
+      </w:rPr>
+    </w:lvl>
+    <w:lvl w:ilvl="7" w:tplc="04090003" w:tentative="1">
+      <w:start w:val="1"/>
+      <w:numFmt w:val="bullet"/>
+      <w:lvlText w:val="o"/>
+      <w:lvlJc w:val="left"/>
+      <w:pPr>
+        <w:ind w:left="5760" w:hanging="360"/>
+      </w:pPr>
+      <w:rPr>
+        <w:rFonts w:ascii="Courier New" w:hAnsi="Courier New" w:cs="Courier New" w:hint="default"/>
+      </w:rPr>
+    </w:lvl>
+    <w:lvl w:ilvl="8" w:tplc="04090005" w:tentative="1">
+      <w:start w:val="1"/>
+      <w:numFmt w:val="bullet"/>
+      <w:lvlText w:val=""/>
+      <w:lvlJc w:val="left"/>
+      <w:pPr>
+        <w:ind w:left="6480" w:hanging="360"/>
+      </w:pPr>
+      <w:rPr>
+        <w:rFonts w:ascii="Wingdings" w:hAnsi="Wingdings" w:hint="default"/>
+      </w:rPr>
+    </w:lvl>
+  </w:abstractNum>
+  <w:abstractNum w:abstractNumId="2" w15:restartNumberingAfterBreak="0">
+    <w:nsid w:val="07AC0532"/>
+    <w:multiLevelType w:val="hybridMultilevel"/>
+    <w:tmpl w:val="3638525E"/>
+    <w:lvl w:ilvl="0" w:tplc="04090001">
+      <w:start w:val="1"/>
+      <w:numFmt w:val="bullet"/>
+      <w:lvlText w:val=""/>
+      <w:lvlJc w:val="left"/>
+      <w:pPr>
+        <w:ind w:left="1080" w:hanging="360"/>
+      </w:pPr>
+      <w:rPr>
+        <w:rFonts w:ascii="Symbol" w:hAnsi="Symbol" w:hint="default"/>
+      </w:rPr>
+    </w:lvl>
+    <w:lvl w:ilvl="1" w:tplc="04090003" w:tentative="1">
+      <w:start w:val="1"/>
+      <w:numFmt w:val="bullet"/>
+      <w:lvlText w:val="o"/>
+      <w:lvlJc w:val="left"/>
+      <w:pPr>
+        <w:ind w:left="1800" w:hanging="360"/>
+      </w:pPr>
+      <w:rPr>
+        <w:rFonts w:ascii="Courier New" w:hAnsi="Courier New" w:cs="Courier New" w:hint="default"/>
+      </w:rPr>
+    </w:lvl>
+    <w:lvl w:ilvl="2" w:tplc="04090005" w:tentative="1">
+      <w:start w:val="1"/>
+      <w:numFmt w:val="bullet"/>
+      <w:lvlText w:val=""/>
+      <w:lvlJc w:val="left"/>
+      <w:pPr>
+        <w:ind w:left="2520" w:hanging="360"/>
+      </w:pPr>
+      <w:rPr>
+        <w:rFonts w:ascii="Wingdings" w:hAnsi="Wingdings" w:hint="default"/>
+      </w:rPr>
+    </w:lvl>
+    <w:lvl w:ilvl="3" w:tplc="04090001" w:tentative="1">
+      <w:start w:val="1"/>
+      <w:numFmt w:val="bullet"/>
+      <w:lvlText w:val=""/>
+      <w:lvlJc w:val="left"/>
+      <w:pPr>
+        <w:ind w:left="3240" w:hanging="360"/>
+      </w:pPr>
+      <w:rPr>
+        <w:rFonts w:ascii="Symbol" w:hAnsi="Symbol" w:hint="default"/>
+      </w:rPr>
+    </w:lvl>
+    <w:lvl w:ilvl="4" w:tplc="04090003" w:tentative="1">
+      <w:start w:val="1"/>
+      <w:numFmt w:val="bullet"/>
+      <w:lvlText w:val="o"/>
+      <w:lvlJc w:val="left"/>
+      <w:pPr>
+        <w:ind w:left="3960" w:hanging="360"/>
+      </w:pPr>
+      <w:rPr>
+        <w:rFonts w:ascii="Courier New" w:hAnsi="Courier New" w:cs="Courier New" w:hint="default"/>
+      </w:rPr>
+    </w:lvl>
+    <w:lvl w:ilvl="5" w:tplc="04090005" w:tentative="1">
+      <w:start w:val="1"/>
+      <w:numFmt w:val="bullet"/>
+      <w:lvlText w:val=""/>
+      <w:lvlJc w:val="left"/>
+      <w:pPr>
+        <w:ind w:left="4680" w:hanging="360"/>
+      </w:pPr>
+      <w:rPr>
+        <w:rFonts w:ascii="Wingdings" w:hAnsi="Wingdings" w:hint="default"/>
+      </w:rPr>
+    </w:lvl>
+    <w:lvl w:ilvl="6" w:tplc="04090001" w:tentative="1">
+      <w:start w:val="1"/>
+      <w:numFmt w:val="bullet"/>
+      <w:lvlText w:val=""/>
+      <w:lvlJc w:val="left"/>
+      <w:pPr>
+        <w:ind w:left="5400" w:hanging="360"/>
+      </w:pPr>
+      <w:rPr>
+        <w:rFonts w:ascii="Symbol" w:hAnsi="Symbol" w:hint="default"/>
+      </w:rPr>
+    </w:lvl>
+    <w:lvl w:ilvl="7" w:tplc="04090003" w:tentative="1">
+      <w:start w:val="1"/>
+      <w:numFmt w:val="bullet"/>
+      <w:lvlText w:val="o"/>
+      <w:lvlJc w:val="left"/>
+      <w:pPr>
+        <w:ind w:left="6120" w:hanging="360"/>
+      </w:pPr>
+      <w:rPr>
+        <w:rFonts w:ascii="Courier New" w:hAnsi="Courier New" w:cs="Courier New" w:hint="default"/>
+      </w:rPr>
+    </w:lvl>
+    <w:lvl w:ilvl="8" w:tplc="04090005" w:tentative="1">
+      <w:start w:val="1"/>
+      <w:numFmt w:val="bullet"/>
+      <w:lvlText w:val=""/>
+      <w:lvlJc w:val="left"/>
+      <w:pPr>
+        <w:ind w:left="6840" w:hanging="360"/>
+      </w:pPr>
+      <w:rPr>
+        <w:rFonts w:ascii="Wingdings" w:hAnsi="Wingdings" w:hint="default"/>
+      </w:rPr>
+    </w:lvl>
+  </w:abstractNum>
+  <w:abstractNum w:abstractNumId="3" w15:restartNumberingAfterBreak="0">
     <w:nsid w:val="100D02F6"/>
     <w:multiLevelType w:val="multilevel"/>
     <w:tmpl w:val="100D02F6"/>
@@ -8269,7 +10225,151 @@
       </w:rPr>
     </w:lvl>
   </w:abstractNum>
-  <w:abstractNum w:abstractNumId="1" w15:restartNumberingAfterBreak="0">
+  <w:abstractNum w:abstractNumId="4" w15:restartNumberingAfterBreak="0">
+    <w:nsid w:val="1BC91C38"/>
+    <w:multiLevelType w:val="multilevel"/>
+    <w:tmpl w:val="4EBA8E12"/>
+    <w:lvl w:ilvl="0">
+      <w:start w:val="1"/>
+      <w:numFmt w:val="decimal"/>
+      <w:lvlText w:val="%1."/>
+      <w:lvlJc w:val="left"/>
+      <w:pPr>
+        <w:ind w:left="720" w:hanging="360"/>
+      </w:pPr>
+    </w:lvl>
+    <w:lvl w:ilvl="1">
+      <w:start w:val="1"/>
+      <w:numFmt w:val="decimal"/>
+      <w:isLgl/>
+      <w:lvlText w:val="%1.%2"/>
+      <w:lvlJc w:val="left"/>
+      <w:pPr>
+        <w:ind w:left="1104" w:hanging="384"/>
+      </w:pPr>
+      <w:rPr>
+        <w:rFonts w:hint="default"/>
+        <w:b w:val="0"/>
+        <w:color w:val="70AD47" w:themeColor="accent6"/>
+        <w:sz w:val="36"/>
+        <w:szCs w:val="36"/>
+      </w:rPr>
+    </w:lvl>
+    <w:lvl w:ilvl="2">
+      <w:start w:val="1"/>
+      <w:numFmt w:val="decimal"/>
+      <w:isLgl/>
+      <w:lvlText w:val="%1.%2.%3"/>
+      <w:lvlJc w:val="left"/>
+      <w:pPr>
+        <w:ind w:left="1800" w:hanging="720"/>
+      </w:pPr>
+      <w:rPr>
+        <w:rFonts w:hint="default"/>
+        <w:b w:val="0"/>
+        <w:color w:val="2F5496" w:themeColor="accent1" w:themeShade="BF"/>
+        <w:sz w:val="32"/>
+        <w:szCs w:val="32"/>
+      </w:rPr>
+    </w:lvl>
+    <w:lvl w:ilvl="3">
+      <w:start w:val="1"/>
+      <w:numFmt w:val="decimal"/>
+      <w:isLgl/>
+      <w:lvlText w:val="%1.%2.%3.%4"/>
+      <w:lvlJc w:val="left"/>
+      <w:pPr>
+        <w:ind w:left="2160" w:hanging="720"/>
+      </w:pPr>
+      <w:rPr>
+        <w:rFonts w:hint="default"/>
+        <w:b w:val="0"/>
+        <w:color w:val="2F5496" w:themeColor="accent1" w:themeShade="BF"/>
+        <w:sz w:val="26"/>
+      </w:rPr>
+    </w:lvl>
+    <w:lvl w:ilvl="4">
+      <w:start w:val="1"/>
+      <w:numFmt w:val="decimal"/>
+      <w:isLgl/>
+      <w:lvlText w:val="%1.%2.%3.%4.%5"/>
+      <w:lvlJc w:val="left"/>
+      <w:pPr>
+        <w:ind w:left="2880" w:hanging="1080"/>
+      </w:pPr>
+      <w:rPr>
+        <w:rFonts w:hint="default"/>
+        <w:b w:val="0"/>
+        <w:color w:val="2F5496" w:themeColor="accent1" w:themeShade="BF"/>
+        <w:sz w:val="26"/>
+      </w:rPr>
+    </w:lvl>
+    <w:lvl w:ilvl="5">
+      <w:start w:val="1"/>
+      <w:numFmt w:val="decimal"/>
+      <w:isLgl/>
+      <w:lvlText w:val="%1.%2.%3.%4.%5.%6"/>
+      <w:lvlJc w:val="left"/>
+      <w:pPr>
+        <w:ind w:left="3240" w:hanging="1080"/>
+      </w:pPr>
+      <w:rPr>
+        <w:rFonts w:hint="default"/>
+        <w:b w:val="0"/>
+        <w:color w:val="2F5496" w:themeColor="accent1" w:themeShade="BF"/>
+        <w:sz w:val="26"/>
+      </w:rPr>
+    </w:lvl>
+    <w:lvl w:ilvl="6">
+      <w:start w:val="1"/>
+      <w:numFmt w:val="decimal"/>
+      <w:isLgl/>
+      <w:lvlText w:val="%1.%2.%3.%4.%5.%6.%7"/>
+      <w:lvlJc w:val="left"/>
+      <w:pPr>
+        <w:ind w:left="3960" w:hanging="1440"/>
+      </w:pPr>
+      <w:rPr>
+        <w:rFonts w:hint="default"/>
+        <w:b w:val="0"/>
+        <w:color w:val="2F5496" w:themeColor="accent1" w:themeShade="BF"/>
+        <w:sz w:val="26"/>
+      </w:rPr>
+    </w:lvl>
+    <w:lvl w:ilvl="7">
+      <w:start w:val="1"/>
+      <w:numFmt w:val="decimal"/>
+      <w:isLgl/>
+      <w:lvlText w:val="%1.%2.%3.%4.%5.%6.%7.%8"/>
+      <w:lvlJc w:val="left"/>
+      <w:pPr>
+        <w:ind w:left="4320" w:hanging="1440"/>
+      </w:pPr>
+      <w:rPr>
+        <w:rFonts w:hint="default"/>
+        <w:b w:val="0"/>
+        <w:color w:val="2F5496" w:themeColor="accent1" w:themeShade="BF"/>
+        <w:sz w:val="26"/>
+      </w:rPr>
+    </w:lvl>
+    <w:lvl w:ilvl="8">
+      <w:start w:val="1"/>
+      <w:numFmt w:val="decimal"/>
+      <w:isLgl/>
+      <w:lvlText w:val="%1.%2.%3.%4.%5.%6.%7.%8.%9"/>
+      <w:lvlJc w:val="left"/>
+      <w:pPr>
+        <w:ind w:left="5040" w:hanging="1800"/>
+      </w:pPr>
+      <w:rPr>
+        <w:rFonts w:hint="default"/>
+        <w:b w:val="0"/>
+        <w:color w:val="2F5496" w:themeColor="accent1" w:themeShade="BF"/>
+        <w:sz w:val="26"/>
+      </w:rPr>
+    </w:lvl>
+  </w:abstractNum>
+  <w:abstractNum w:abstractNumId="5" w15:restartNumberingAfterBreak="0">
     <w:nsid w:val="1C010595"/>
     <w:multiLevelType w:val="multilevel"/>
     <w:tmpl w:val="1C010595"/>
@@ -8409,7 +10509,120 @@
       </w:rPr>
     </w:lvl>
   </w:abstractNum>
-  <w:abstractNum w:abstractNumId="2" w15:restartNumberingAfterBreak="0">
+  <w:abstractNum w:abstractNumId="6" w15:restartNumberingAfterBreak="0">
+    <w:nsid w:val="208B19FB"/>
+    <w:multiLevelType w:val="hybridMultilevel"/>
+    <w:tmpl w:val="2602A6FA"/>
+    <w:lvl w:ilvl="0" w:tplc="04090005">
+      <w:start w:val="1"/>
+      <w:numFmt w:val="bullet"/>
+      <w:lvlText w:val=""/>
+      <w:lvlJc w:val="left"/>
+      <w:pPr>
+        <w:ind w:left="720" w:hanging="360"/>
+      </w:pPr>
+      <w:rPr>
+        <w:rFonts w:ascii="Wingdings" w:hAnsi="Wingdings" w:hint="default"/>
+      </w:rPr>
+    </w:lvl>
+    <w:lvl w:ilvl="1" w:tplc="FFFFFFFF">
+      <w:start w:val="1"/>
+      <w:numFmt w:val="bullet"/>
+      <w:lvlText w:val="o"/>
+      <w:lvlJc w:val="left"/>
+      <w:pPr>
+        <w:ind w:left="1440" w:hanging="360"/>
+      </w:pPr>
+      <w:rPr>
+        <w:rFonts w:ascii="Courier New" w:hAnsi="Courier New" w:cs="Times New Roman" w:hint="default"/>
+      </w:rPr>
+    </w:lvl>
+    <w:lvl w:ilvl="2" w:tplc="FFFFFFFF">
+      <w:start w:val="1"/>
+      <w:numFmt w:val="bullet"/>
+      <w:lvlText w:val=""/>
+      <w:lvlJc w:val="left"/>
+      <w:pPr>
+        <w:ind w:left="2160" w:hanging="360"/>
+      </w:pPr>
+      <w:rPr>
+        <w:rFonts w:ascii="Wingdings" w:hAnsi="Wingdings" w:hint="default"/>
+      </w:rPr>
+    </w:lvl>
+    <w:lvl w:ilvl="3" w:tplc="FFFFFFFF">
+      <w:start w:val="1"/>
+      <w:numFmt w:val="bullet"/>
+      <w:lvlText w:val=""/>
+      <w:lvlJc w:val="left"/>
+      <w:pPr>
+        <w:ind w:left="2880" w:hanging="360"/>
+      </w:pPr>
+      <w:rPr>
+        <w:rFonts w:ascii="Symbol" w:hAnsi="Symbol" w:hint="default"/>
+      </w:rPr>
+    </w:lvl>
+    <w:lvl w:ilvl="4" w:tplc="FFFFFFFF">
+      <w:start w:val="1"/>
+      <w:numFmt w:val="bullet"/>
+      <w:lvlText w:val="o"/>
+      <w:lvlJc w:val="left"/>
+      <w:pPr>
+        <w:ind w:left="3600" w:hanging="360"/>
+      </w:pPr>
+      <w:rPr>
+        <w:rFonts w:ascii="Courier New" w:hAnsi="Courier New" w:cs="Times New Roman" w:hint="default"/>
+      </w:rPr>
+    </w:lvl>
+    <w:lvl w:ilvl="5" w:tplc="FFFFFFFF">
+      <w:start w:val="1"/>
+      <w:numFmt w:val="bullet"/>
+      <w:lvlText w:val=""/>
+      <w:lvlJc w:val="left"/>
+      <w:pPr>
+        <w:ind w:left="4320" w:hanging="360"/>
+      </w:pPr>
+      <w:rPr>
+        <w:rFonts w:ascii="Wingdings" w:hAnsi="Wingdings" w:hint="default"/>
+      </w:rPr>
+    </w:lvl>
+    <w:lvl w:ilvl="6" w:tplc="FFFFFFFF">
+      <w:start w:val="1"/>
+      <w:numFmt w:val="bullet"/>
+      <w:lvlText w:val=""/>
+      <w:lvlJc w:val="left"/>
+      <w:pPr>
+        <w:ind w:left="5040" w:hanging="360"/>
+      </w:pPr>
+      <w:rPr>
+        <w:rFonts w:ascii="Symbol" w:hAnsi="Symbol" w:hint="default"/>
+      </w:rPr>
+    </w:lvl>
+    <w:lvl w:ilvl="7" w:tplc="FFFFFFFF">
+      <w:start w:val="1"/>
+      <w:numFmt w:val="bullet"/>
+      <w:lvlText w:val="o"/>
+      <w:lvlJc w:val="left"/>
+      <w:pPr>
+        <w:ind w:left="5760" w:hanging="360"/>
+      </w:pPr>
+      <w:rPr>
+        <w:rFonts w:ascii="Courier New" w:hAnsi="Courier New" w:cs="Times New Roman" w:hint="default"/>
+      </w:rPr>
+    </w:lvl>
+    <w:lvl w:ilvl="8" w:tplc="FFFFFFFF">
+      <w:start w:val="1"/>
+      <w:numFmt w:val="bullet"/>
+      <w:lvlText w:val=""/>
+      <w:lvlJc w:val="left"/>
+      <w:pPr>
+        <w:ind w:left="6480" w:hanging="360"/>
+      </w:pPr>
+      <w:rPr>
+        <w:rFonts w:ascii="Wingdings" w:hAnsi="Wingdings" w:hint="default"/>
+      </w:rPr>
+    </w:lvl>
+  </w:abstractNum>
+  <w:abstractNum w:abstractNumId="7" w15:restartNumberingAfterBreak="0">
     <w:nsid w:val="29682CDB"/>
     <w:multiLevelType w:val="hybridMultilevel"/>
     <w:tmpl w:val="C6E6E7AA"/>
@@ -8498,7 +10711,7 @@
       </w:pPr>
     </w:lvl>
   </w:abstractNum>
-  <w:abstractNum w:abstractNumId="3" w15:restartNumberingAfterBreak="0">
+  <w:abstractNum w:abstractNumId="8" w15:restartNumberingAfterBreak="0">
     <w:nsid w:val="2DFC4D2B"/>
     <w:multiLevelType w:val="hybridMultilevel"/>
     <w:tmpl w:val="4D343DE8"/>
@@ -8611,10 +10824,210 @@
       </w:rPr>
     </w:lvl>
   </w:abstractNum>
-  <w:abstractNum w:abstractNumId="4" w15:restartNumberingAfterBreak="0">
+  <w:abstractNum w:abstractNumId="9" w15:restartNumberingAfterBreak="0">
+    <w:nsid w:val="2E7D3F98"/>
+    <w:multiLevelType w:val="hybridMultilevel"/>
+    <w:tmpl w:val="BED0C082"/>
+    <w:lvl w:ilvl="0" w:tplc="0409000F">
+      <w:start w:val="1"/>
+      <w:numFmt w:val="decimal"/>
+      <w:lvlText w:val="%1."/>
+      <w:lvlJc w:val="left"/>
+      <w:pPr>
+        <w:ind w:left="720" w:hanging="360"/>
+      </w:pPr>
+    </w:lvl>
+    <w:lvl w:ilvl="1" w:tplc="04090019" w:tentative="1">
+      <w:start w:val="1"/>
+      <w:numFmt w:val="lowerLetter"/>
+      <w:lvlText w:val="%2."/>
+      <w:lvlJc w:val="left"/>
+      <w:pPr>
+        <w:ind w:left="1440" w:hanging="360"/>
+      </w:pPr>
+    </w:lvl>
+    <w:lvl w:ilvl="2" w:tplc="0409001B" w:tentative="1">
+      <w:start w:val="1"/>
+      <w:numFmt w:val="lowerRoman"/>
+      <w:lvlText w:val="%3."/>
+      <w:lvlJc w:val="right"/>
+      <w:pPr>
+        <w:ind w:left="2160" w:hanging="180"/>
+      </w:pPr>
+    </w:lvl>
+    <w:lvl w:ilvl="3" w:tplc="0409000F" w:tentative="1">
+      <w:start w:val="1"/>
+      <w:numFmt w:val="decimal"/>
+      <w:lvlText w:val="%4."/>
+      <w:lvlJc w:val="left"/>
+      <w:pPr>
+        <w:ind w:left="2880" w:hanging="360"/>
+      </w:pPr>
+    </w:lvl>
+    <w:lvl w:ilvl="4" w:tplc="04090019" w:tentative="1">
+      <w:start w:val="1"/>
+      <w:numFmt w:val="lowerLetter"/>
+      <w:lvlText w:val="%5."/>
+      <w:lvlJc w:val="left"/>
+      <w:pPr>
+        <w:ind w:left="3600" w:hanging="360"/>
+      </w:pPr>
+    </w:lvl>
+    <w:lvl w:ilvl="5" w:tplc="0409001B" w:tentative="1">
+      <w:start w:val="1"/>
+      <w:numFmt w:val="lowerRoman"/>
+      <w:lvlText w:val="%6."/>
+      <w:lvlJc w:val="right"/>
+      <w:pPr>
+        <w:ind w:left="4320" w:hanging="180"/>
+      </w:pPr>
+    </w:lvl>
+    <w:lvl w:ilvl="6" w:tplc="0409000F" w:tentative="1">
+      <w:start w:val="1"/>
+      <w:numFmt w:val="decimal"/>
+      <w:lvlText w:val="%7."/>
+      <w:lvlJc w:val="left"/>
+      <w:pPr>
+        <w:ind w:left="5040" w:hanging="360"/>
+      </w:pPr>
+    </w:lvl>
+    <w:lvl w:ilvl="7" w:tplc="04090019" w:tentative="1">
+      <w:start w:val="1"/>
+      <w:numFmt w:val="lowerLetter"/>
+      <w:lvlText w:val="%8."/>
+      <w:lvlJc w:val="left"/>
+      <w:pPr>
+        <w:ind w:left="5760" w:hanging="360"/>
+      </w:pPr>
+    </w:lvl>
+    <w:lvl w:ilvl="8" w:tplc="0409001B" w:tentative="1">
+      <w:start w:val="1"/>
+      <w:numFmt w:val="lowerRoman"/>
+      <w:lvlText w:val="%9."/>
+      <w:lvlJc w:val="right"/>
+      <w:pPr>
+        <w:ind w:left="6480" w:hanging="180"/>
+      </w:pPr>
+    </w:lvl>
+  </w:abstractNum>
+  <w:abstractNum w:abstractNumId="10" w15:restartNumberingAfterBreak="0">
+    <w:nsid w:val="347F228B"/>
+    <w:multiLevelType w:val="hybridMultilevel"/>
+    <w:tmpl w:val="CB145AA4"/>
+    <w:lvl w:ilvl="0" w:tplc="04090001">
+      <w:start w:val="1"/>
+      <w:numFmt w:val="bullet"/>
+      <w:lvlText w:val=""/>
+      <w:lvlJc w:val="left"/>
+      <w:pPr>
+        <w:ind w:left="720" w:hanging="360"/>
+      </w:pPr>
+      <w:rPr>
+        <w:rFonts w:ascii="Symbol" w:hAnsi="Symbol" w:hint="default"/>
+        <w:color w:val="auto"/>
+      </w:rPr>
+    </w:lvl>
+    <w:lvl w:ilvl="1" w:tplc="FFFFFFFF">
+      <w:start w:val="1"/>
+      <w:numFmt w:val="bullet"/>
+      <w:lvlText w:val="o"/>
+      <w:lvlJc w:val="left"/>
+      <w:pPr>
+        <w:ind w:left="1440" w:hanging="360"/>
+      </w:pPr>
+      <w:rPr>
+        <w:rFonts w:ascii="Courier New" w:hAnsi="Courier New" w:cs="Times New Roman" w:hint="default"/>
+      </w:rPr>
+    </w:lvl>
+    <w:lvl w:ilvl="2" w:tplc="FFFFFFFF">
+      <w:start w:val="1"/>
+      <w:numFmt w:val="bullet"/>
+      <w:lvlText w:val=""/>
+      <w:lvlJc w:val="left"/>
+      <w:pPr>
+        <w:ind w:left="2160" w:hanging="360"/>
+      </w:pPr>
+      <w:rPr>
+        <w:rFonts w:ascii="Wingdings" w:hAnsi="Wingdings" w:hint="default"/>
+      </w:rPr>
+    </w:lvl>
+    <w:lvl w:ilvl="3" w:tplc="FFFFFFFF">
+      <w:start w:val="1"/>
+      <w:numFmt w:val="bullet"/>
+      <w:lvlText w:val=""/>
+      <w:lvlJc w:val="left"/>
+      <w:pPr>
+        <w:ind w:left="2880" w:hanging="360"/>
+      </w:pPr>
+      <w:rPr>
+        <w:rFonts w:ascii="Symbol" w:hAnsi="Symbol" w:hint="default"/>
+      </w:rPr>
+    </w:lvl>
+    <w:lvl w:ilvl="4" w:tplc="FFFFFFFF">
+      <w:start w:val="1"/>
+      <w:numFmt w:val="bullet"/>
+      <w:lvlText w:val="o"/>
+      <w:lvlJc w:val="left"/>
+      <w:pPr>
+        <w:ind w:left="3600" w:hanging="360"/>
+      </w:pPr>
+      <w:rPr>
+        <w:rFonts w:ascii="Courier New" w:hAnsi="Courier New" w:cs="Times New Roman" w:hint="default"/>
+      </w:rPr>
+    </w:lvl>
+    <w:lvl w:ilvl="5" w:tplc="FFFFFFFF">
+      <w:start w:val="1"/>
+      <w:numFmt w:val="bullet"/>
+      <w:lvlText w:val=""/>
+      <w:lvlJc w:val="left"/>
+      <w:pPr>
+        <w:ind w:left="4320" w:hanging="360"/>
+      </w:pPr>
+      <w:rPr>
+        <w:rFonts w:ascii="Wingdings" w:hAnsi="Wingdings" w:hint="default"/>
+      </w:rPr>
+    </w:lvl>
+    <w:lvl w:ilvl="6" w:tplc="FFFFFFFF">
+      <w:start w:val="1"/>
+      <w:numFmt w:val="bullet"/>
+      <w:lvlText w:val=""/>
+      <w:lvlJc w:val="left"/>
+      <w:pPr>
+        <w:ind w:left="5040" w:hanging="360"/>
+      </w:pPr>
+      <w:rPr>
+        <w:rFonts w:ascii="Symbol" w:hAnsi="Symbol" w:hint="default"/>
+      </w:rPr>
+    </w:lvl>
+    <w:lvl w:ilvl="7" w:tplc="FFFFFFFF">
+      <w:start w:val="1"/>
+      <w:numFmt w:val="bullet"/>
+      <w:lvlText w:val="o"/>
+      <w:lvlJc w:val="left"/>
+      <w:pPr>
+        <w:ind w:left="5760" w:hanging="360"/>
+      </w:pPr>
+      <w:rPr>
+        <w:rFonts w:ascii="Courier New" w:hAnsi="Courier New" w:cs="Times New Roman" w:hint="default"/>
+      </w:rPr>
+    </w:lvl>
+    <w:lvl w:ilvl="8" w:tplc="FFFFFFFF">
+      <w:start w:val="1"/>
+      <w:numFmt w:val="bullet"/>
+      <w:lvlText w:val=""/>
+      <w:lvlJc w:val="left"/>
+      <w:pPr>
+        <w:ind w:left="6480" w:hanging="360"/>
+      </w:pPr>
+      <w:rPr>
+        <w:rFonts w:ascii="Wingdings" w:hAnsi="Wingdings" w:hint="default"/>
+      </w:rPr>
+    </w:lvl>
+  </w:abstractNum>
+  <w:abstractNum w:abstractNumId="11" w15:restartNumberingAfterBreak="0">
     <w:nsid w:val="430E3CD7"/>
     <w:multiLevelType w:val="hybridMultilevel"/>
-    <w:tmpl w:val="659689AA"/>
+    <w:tmpl w:val="A4AABF82"/>
     <w:lvl w:ilvl="0" w:tplc="B25E70EE">
       <w:start w:val="1"/>
       <w:numFmt w:val="decimal"/>
@@ -8701,26 +11114,1035 @@
       </w:pPr>
     </w:lvl>
   </w:abstractNum>
-  <w:num w:numId="1" w16cid:durableId="693074743">
+  <w:abstractNum w:abstractNumId="12" w15:restartNumberingAfterBreak="0">
+    <w:nsid w:val="4F872DD8"/>
+    <w:multiLevelType w:val="hybridMultilevel"/>
+    <w:tmpl w:val="06544820"/>
+    <w:lvl w:ilvl="0" w:tplc="0409000F">
+      <w:start w:val="1"/>
+      <w:numFmt w:val="decimal"/>
+      <w:lvlText w:val="%1."/>
+      <w:lvlJc w:val="left"/>
+      <w:pPr>
+        <w:ind w:left="720" w:hanging="360"/>
+      </w:pPr>
+    </w:lvl>
+    <w:lvl w:ilvl="1" w:tplc="04090019" w:tentative="1">
+      <w:start w:val="1"/>
+      <w:numFmt w:val="lowerLetter"/>
+      <w:lvlText w:val="%2."/>
+      <w:lvlJc w:val="left"/>
+      <w:pPr>
+        <w:ind w:left="1440" w:hanging="360"/>
+      </w:pPr>
+    </w:lvl>
+    <w:lvl w:ilvl="2" w:tplc="0409001B" w:tentative="1">
+      <w:start w:val="1"/>
+      <w:numFmt w:val="lowerRoman"/>
+      <w:lvlText w:val="%3."/>
+      <w:lvlJc w:val="right"/>
+      <w:pPr>
+        <w:ind w:left="2160" w:hanging="180"/>
+      </w:pPr>
+    </w:lvl>
+    <w:lvl w:ilvl="3" w:tplc="0409000F" w:tentative="1">
+      <w:start w:val="1"/>
+      <w:numFmt w:val="decimal"/>
+      <w:lvlText w:val="%4."/>
+      <w:lvlJc w:val="left"/>
+      <w:pPr>
+        <w:ind w:left="2880" w:hanging="360"/>
+      </w:pPr>
+    </w:lvl>
+    <w:lvl w:ilvl="4" w:tplc="04090019" w:tentative="1">
+      <w:start w:val="1"/>
+      <w:numFmt w:val="lowerLetter"/>
+      <w:lvlText w:val="%5."/>
+      <w:lvlJc w:val="left"/>
+      <w:pPr>
+        <w:ind w:left="3600" w:hanging="360"/>
+      </w:pPr>
+    </w:lvl>
+    <w:lvl w:ilvl="5" w:tplc="0409001B" w:tentative="1">
+      <w:start w:val="1"/>
+      <w:numFmt w:val="lowerRoman"/>
+      <w:lvlText w:val="%6."/>
+      <w:lvlJc w:val="right"/>
+      <w:pPr>
+        <w:ind w:left="4320" w:hanging="180"/>
+      </w:pPr>
+    </w:lvl>
+    <w:lvl w:ilvl="6" w:tplc="0409000F" w:tentative="1">
+      <w:start w:val="1"/>
+      <w:numFmt w:val="decimal"/>
+      <w:lvlText w:val="%7."/>
+      <w:lvlJc w:val="left"/>
+      <w:pPr>
+        <w:ind w:left="5040" w:hanging="360"/>
+      </w:pPr>
+    </w:lvl>
+    <w:lvl w:ilvl="7" w:tplc="04090019" w:tentative="1">
+      <w:start w:val="1"/>
+      <w:numFmt w:val="lowerLetter"/>
+      <w:lvlText w:val="%8."/>
+      <w:lvlJc w:val="left"/>
+      <w:pPr>
+        <w:ind w:left="5760" w:hanging="360"/>
+      </w:pPr>
+    </w:lvl>
+    <w:lvl w:ilvl="8" w:tplc="0409001B" w:tentative="1">
+      <w:start w:val="1"/>
+      <w:numFmt w:val="lowerRoman"/>
+      <w:lvlText w:val="%9."/>
+      <w:lvlJc w:val="right"/>
+      <w:pPr>
+        <w:ind w:left="6480" w:hanging="180"/>
+      </w:pPr>
+    </w:lvl>
+  </w:abstractNum>
+  <w:abstractNum w:abstractNumId="13" w15:restartNumberingAfterBreak="0">
+    <w:nsid w:val="509224DA"/>
+    <w:multiLevelType w:val="hybridMultilevel"/>
+    <w:tmpl w:val="ED4652DE"/>
+    <w:lvl w:ilvl="0" w:tplc="04090001">
+      <w:start w:val="1"/>
+      <w:numFmt w:val="bullet"/>
+      <w:lvlText w:val=""/>
+      <w:lvlJc w:val="left"/>
+      <w:pPr>
+        <w:ind w:left="720" w:hanging="360"/>
+      </w:pPr>
+      <w:rPr>
+        <w:rFonts w:ascii="Symbol" w:hAnsi="Symbol" w:hint="default"/>
+      </w:rPr>
+    </w:lvl>
+    <w:lvl w:ilvl="1" w:tplc="04090003" w:tentative="1">
+      <w:start w:val="1"/>
+      <w:numFmt w:val="bullet"/>
+      <w:lvlText w:val="o"/>
+      <w:lvlJc w:val="left"/>
+      <w:pPr>
+        <w:ind w:left="1440" w:hanging="360"/>
+      </w:pPr>
+      <w:rPr>
+        <w:rFonts w:ascii="Courier New" w:hAnsi="Courier New" w:cs="Courier New" w:hint="default"/>
+      </w:rPr>
+    </w:lvl>
+    <w:lvl w:ilvl="2" w:tplc="04090005" w:tentative="1">
+      <w:start w:val="1"/>
+      <w:numFmt w:val="bullet"/>
+      <w:lvlText w:val=""/>
+      <w:lvlJc w:val="left"/>
+      <w:pPr>
+        <w:ind w:left="2160" w:hanging="360"/>
+      </w:pPr>
+      <w:rPr>
+        <w:rFonts w:ascii="Wingdings" w:hAnsi="Wingdings" w:hint="default"/>
+      </w:rPr>
+    </w:lvl>
+    <w:lvl w:ilvl="3" w:tplc="04090001" w:tentative="1">
+      <w:start w:val="1"/>
+      <w:numFmt w:val="bullet"/>
+      <w:lvlText w:val=""/>
+      <w:lvlJc w:val="left"/>
+      <w:pPr>
+        <w:ind w:left="2880" w:hanging="360"/>
+      </w:pPr>
+      <w:rPr>
+        <w:rFonts w:ascii="Symbol" w:hAnsi="Symbol" w:hint="default"/>
+      </w:rPr>
+    </w:lvl>
+    <w:lvl w:ilvl="4" w:tplc="04090003" w:tentative="1">
+      <w:start w:val="1"/>
+      <w:numFmt w:val="bullet"/>
+      <w:lvlText w:val="o"/>
+      <w:lvlJc w:val="left"/>
+      <w:pPr>
+        <w:ind w:left="3600" w:hanging="360"/>
+      </w:pPr>
+      <w:rPr>
+        <w:rFonts w:ascii="Courier New" w:hAnsi="Courier New" w:cs="Courier New" w:hint="default"/>
+      </w:rPr>
+    </w:lvl>
+    <w:lvl w:ilvl="5" w:tplc="04090005" w:tentative="1">
+      <w:start w:val="1"/>
+      <w:numFmt w:val="bullet"/>
+      <w:lvlText w:val=""/>
+      <w:lvlJc w:val="left"/>
+      <w:pPr>
+        <w:ind w:left="4320" w:hanging="360"/>
+      </w:pPr>
+      <w:rPr>
+        <w:rFonts w:ascii="Wingdings" w:hAnsi="Wingdings" w:hint="default"/>
+      </w:rPr>
+    </w:lvl>
+    <w:lvl w:ilvl="6" w:tplc="04090001" w:tentative="1">
+      <w:start w:val="1"/>
+      <w:numFmt w:val="bullet"/>
+      <w:lvlText w:val=""/>
+      <w:lvlJc w:val="left"/>
+      <w:pPr>
+        <w:ind w:left="5040" w:hanging="360"/>
+      </w:pPr>
+      <w:rPr>
+        <w:rFonts w:ascii="Symbol" w:hAnsi="Symbol" w:hint="default"/>
+      </w:rPr>
+    </w:lvl>
+    <w:lvl w:ilvl="7" w:tplc="04090003" w:tentative="1">
+      <w:start w:val="1"/>
+      <w:numFmt w:val="bullet"/>
+      <w:lvlText w:val="o"/>
+      <w:lvlJc w:val="left"/>
+      <w:pPr>
+        <w:ind w:left="5760" w:hanging="360"/>
+      </w:pPr>
+      <w:rPr>
+        <w:rFonts w:ascii="Courier New" w:hAnsi="Courier New" w:cs="Courier New" w:hint="default"/>
+      </w:rPr>
+    </w:lvl>
+    <w:lvl w:ilvl="8" w:tplc="04090005" w:tentative="1">
+      <w:start w:val="1"/>
+      <w:numFmt w:val="bullet"/>
+      <w:lvlText w:val=""/>
+      <w:lvlJc w:val="left"/>
+      <w:pPr>
+        <w:ind w:left="6480" w:hanging="360"/>
+      </w:pPr>
+      <w:rPr>
+        <w:rFonts w:ascii="Wingdings" w:hAnsi="Wingdings" w:hint="default"/>
+      </w:rPr>
+    </w:lvl>
+  </w:abstractNum>
+  <w:abstractNum w:abstractNumId="14" w15:restartNumberingAfterBreak="0">
+    <w:nsid w:val="51381D61"/>
+    <w:multiLevelType w:val="hybridMultilevel"/>
+    <w:tmpl w:val="9F4C9CD2"/>
+    <w:lvl w:ilvl="0" w:tplc="0409000F">
+      <w:start w:val="1"/>
+      <w:numFmt w:val="decimal"/>
+      <w:lvlText w:val="%1."/>
+      <w:lvlJc w:val="left"/>
+      <w:pPr>
+        <w:ind w:left="720" w:hanging="360"/>
+      </w:pPr>
+      <w:rPr>
+        <w:rFonts w:hint="default"/>
+      </w:rPr>
+    </w:lvl>
+    <w:lvl w:ilvl="1" w:tplc="04090019" w:tentative="1">
+      <w:start w:val="1"/>
+      <w:numFmt w:val="lowerLetter"/>
+      <w:lvlText w:val="%2."/>
+      <w:lvlJc w:val="left"/>
+      <w:pPr>
+        <w:ind w:left="1440" w:hanging="360"/>
+      </w:pPr>
+    </w:lvl>
+    <w:lvl w:ilvl="2" w:tplc="0409001B" w:tentative="1">
+      <w:start w:val="1"/>
+      <w:numFmt w:val="lowerRoman"/>
+      <w:lvlText w:val="%3."/>
+      <w:lvlJc w:val="right"/>
+      <w:pPr>
+        <w:ind w:left="2160" w:hanging="180"/>
+      </w:pPr>
+    </w:lvl>
+    <w:lvl w:ilvl="3" w:tplc="0409000F" w:tentative="1">
+      <w:start w:val="1"/>
+      <w:numFmt w:val="decimal"/>
+      <w:lvlText w:val="%4."/>
+      <w:lvlJc w:val="left"/>
+      <w:pPr>
+        <w:ind w:left="2880" w:hanging="360"/>
+      </w:pPr>
+    </w:lvl>
+    <w:lvl w:ilvl="4" w:tplc="04090019" w:tentative="1">
+      <w:start w:val="1"/>
+      <w:numFmt w:val="lowerLetter"/>
+      <w:lvlText w:val="%5."/>
+      <w:lvlJc w:val="left"/>
+      <w:pPr>
+        <w:ind w:left="3600" w:hanging="360"/>
+      </w:pPr>
+    </w:lvl>
+    <w:lvl w:ilvl="5" w:tplc="0409001B" w:tentative="1">
+      <w:start w:val="1"/>
+      <w:numFmt w:val="lowerRoman"/>
+      <w:lvlText w:val="%6."/>
+      <w:lvlJc w:val="right"/>
+      <w:pPr>
+        <w:ind w:left="4320" w:hanging="180"/>
+      </w:pPr>
+    </w:lvl>
+    <w:lvl w:ilvl="6" w:tplc="0409000F" w:tentative="1">
+      <w:start w:val="1"/>
+      <w:numFmt w:val="decimal"/>
+      <w:lvlText w:val="%7."/>
+      <w:lvlJc w:val="left"/>
+      <w:pPr>
+        <w:ind w:left="5040" w:hanging="360"/>
+      </w:pPr>
+    </w:lvl>
+    <w:lvl w:ilvl="7" w:tplc="04090019" w:tentative="1">
+      <w:start w:val="1"/>
+      <w:numFmt w:val="lowerLetter"/>
+      <w:lvlText w:val="%8."/>
+      <w:lvlJc w:val="left"/>
+      <w:pPr>
+        <w:ind w:left="5760" w:hanging="360"/>
+      </w:pPr>
+    </w:lvl>
+    <w:lvl w:ilvl="8" w:tplc="0409001B" w:tentative="1">
+      <w:start w:val="1"/>
+      <w:numFmt w:val="lowerRoman"/>
+      <w:lvlText w:val="%9."/>
+      <w:lvlJc w:val="right"/>
+      <w:pPr>
+        <w:ind w:left="6480" w:hanging="180"/>
+      </w:pPr>
+    </w:lvl>
+  </w:abstractNum>
+  <w:abstractNum w:abstractNumId="15" w15:restartNumberingAfterBreak="0">
+    <w:nsid w:val="52EB3764"/>
+    <w:multiLevelType w:val="multilevel"/>
+    <w:tmpl w:val="4F0E50A4"/>
+    <w:lvl w:ilvl="0">
+      <w:start w:val="1"/>
+      <w:numFmt w:val="decimal"/>
+      <w:lvlText w:val="%1."/>
+      <w:lvlJc w:val="left"/>
+      <w:pPr>
+        <w:ind w:left="360" w:hanging="360"/>
+      </w:pPr>
+    </w:lvl>
+    <w:lvl w:ilvl="1">
+      <w:start w:val="1"/>
+      <w:numFmt w:val="decimal"/>
+      <w:pStyle w:val="Heading2"/>
+      <w:lvlText w:val="%1.%2."/>
+      <w:lvlJc w:val="left"/>
+      <w:pPr>
+        <w:ind w:left="792" w:hanging="432"/>
+      </w:pPr>
+    </w:lvl>
+    <w:lvl w:ilvl="2">
+      <w:start w:val="1"/>
+      <w:numFmt w:val="decimal"/>
+      <w:lvlText w:val="%1.%2.%3."/>
+      <w:lvlJc w:val="left"/>
+      <w:pPr>
+        <w:ind w:left="1224" w:hanging="504"/>
+      </w:pPr>
+    </w:lvl>
+    <w:lvl w:ilvl="3">
+      <w:start w:val="1"/>
+      <w:numFmt w:val="decimal"/>
+      <w:lvlText w:val="%1.%2.%3.%4."/>
+      <w:lvlJc w:val="left"/>
+      <w:pPr>
+        <w:ind w:left="1728" w:hanging="648"/>
+      </w:pPr>
+    </w:lvl>
+    <w:lvl w:ilvl="4">
+      <w:start w:val="1"/>
+      <w:numFmt w:val="decimal"/>
+      <w:lvlText w:val="%1.%2.%3.%4.%5."/>
+      <w:lvlJc w:val="left"/>
+      <w:pPr>
+        <w:ind w:left="2232" w:hanging="792"/>
+      </w:pPr>
+    </w:lvl>
+    <w:lvl w:ilvl="5">
+      <w:start w:val="1"/>
+      <w:numFmt w:val="decimal"/>
+      <w:lvlText w:val="%1.%2.%3.%4.%5.%6."/>
+      <w:lvlJc w:val="left"/>
+      <w:pPr>
+        <w:ind w:left="2736" w:hanging="936"/>
+      </w:pPr>
+    </w:lvl>
+    <w:lvl w:ilvl="6">
+      <w:start w:val="1"/>
+      <w:numFmt w:val="decimal"/>
+      <w:lvlText w:val="%1.%2.%3.%4.%5.%6.%7."/>
+      <w:lvlJc w:val="left"/>
+      <w:pPr>
+        <w:ind w:left="3240" w:hanging="1080"/>
+      </w:pPr>
+    </w:lvl>
+    <w:lvl w:ilvl="7">
+      <w:start w:val="1"/>
+      <w:numFmt w:val="decimal"/>
+      <w:lvlText w:val="%1.%2.%3.%4.%5.%6.%7.%8."/>
+      <w:lvlJc w:val="left"/>
+      <w:pPr>
+        <w:ind w:left="3744" w:hanging="1224"/>
+      </w:pPr>
+    </w:lvl>
+    <w:lvl w:ilvl="8">
+      <w:start w:val="1"/>
+      <w:numFmt w:val="decimal"/>
+      <w:lvlText w:val="%1.%2.%3.%4.%5.%6.%7.%8.%9."/>
+      <w:lvlJc w:val="left"/>
+      <w:pPr>
+        <w:ind w:left="4320" w:hanging="1440"/>
+      </w:pPr>
+    </w:lvl>
+  </w:abstractNum>
+  <w:abstractNum w:abstractNumId="16" w15:restartNumberingAfterBreak="0">
+    <w:nsid w:val="53BA3F9D"/>
+    <w:multiLevelType w:val="hybridMultilevel"/>
+    <w:tmpl w:val="6FF44B22"/>
+    <w:lvl w:ilvl="0" w:tplc="04090001">
+      <w:start w:val="1"/>
+      <w:numFmt w:val="bullet"/>
+      <w:lvlText w:val=""/>
+      <w:lvlJc w:val="left"/>
+      <w:pPr>
+        <w:ind w:left="1080" w:hanging="360"/>
+      </w:pPr>
+      <w:rPr>
+        <w:rFonts w:ascii="Symbol" w:hAnsi="Symbol" w:hint="default"/>
+      </w:rPr>
+    </w:lvl>
+    <w:lvl w:ilvl="1" w:tplc="04090003">
+      <w:start w:val="1"/>
+      <w:numFmt w:val="bullet"/>
+      <w:lvlText w:val="o"/>
+      <w:lvlJc w:val="left"/>
+      <w:pPr>
+        <w:ind w:left="1800" w:hanging="360"/>
+      </w:pPr>
+      <w:rPr>
+        <w:rFonts w:ascii="Courier New" w:hAnsi="Courier New" w:cs="Courier New" w:hint="default"/>
+      </w:rPr>
+    </w:lvl>
+    <w:lvl w:ilvl="2" w:tplc="04090005" w:tentative="1">
+      <w:start w:val="1"/>
+      <w:numFmt w:val="bullet"/>
+      <w:lvlText w:val=""/>
+      <w:lvlJc w:val="left"/>
+      <w:pPr>
+        <w:ind w:left="2520" w:hanging="360"/>
+      </w:pPr>
+      <w:rPr>
+        <w:rFonts w:ascii="Wingdings" w:hAnsi="Wingdings" w:hint="default"/>
+      </w:rPr>
+    </w:lvl>
+    <w:lvl w:ilvl="3" w:tplc="04090001" w:tentative="1">
+      <w:start w:val="1"/>
+      <w:numFmt w:val="bullet"/>
+      <w:lvlText w:val=""/>
+      <w:lvlJc w:val="left"/>
+      <w:pPr>
+        <w:ind w:left="3240" w:hanging="360"/>
+      </w:pPr>
+      <w:rPr>
+        <w:rFonts w:ascii="Symbol" w:hAnsi="Symbol" w:hint="default"/>
+      </w:rPr>
+    </w:lvl>
+    <w:lvl w:ilvl="4" w:tplc="04090003" w:tentative="1">
+      <w:start w:val="1"/>
+      <w:numFmt w:val="bullet"/>
+      <w:lvlText w:val="o"/>
+      <w:lvlJc w:val="left"/>
+      <w:pPr>
+        <w:ind w:left="3960" w:hanging="360"/>
+      </w:pPr>
+      <w:rPr>
+        <w:rFonts w:ascii="Courier New" w:hAnsi="Courier New" w:cs="Courier New" w:hint="default"/>
+      </w:rPr>
+    </w:lvl>
+    <w:lvl w:ilvl="5" w:tplc="04090005" w:tentative="1">
+      <w:start w:val="1"/>
+      <w:numFmt w:val="bullet"/>
+      <w:lvlText w:val=""/>
+      <w:lvlJc w:val="left"/>
+      <w:pPr>
+        <w:ind w:left="4680" w:hanging="360"/>
+      </w:pPr>
+      <w:rPr>
+        <w:rFonts w:ascii="Wingdings" w:hAnsi="Wingdings" w:hint="default"/>
+      </w:rPr>
+    </w:lvl>
+    <w:lvl w:ilvl="6" w:tplc="04090001" w:tentative="1">
+      <w:start w:val="1"/>
+      <w:numFmt w:val="bullet"/>
+      <w:lvlText w:val=""/>
+      <w:lvlJc w:val="left"/>
+      <w:pPr>
+        <w:ind w:left="5400" w:hanging="360"/>
+      </w:pPr>
+      <w:rPr>
+        <w:rFonts w:ascii="Symbol" w:hAnsi="Symbol" w:hint="default"/>
+      </w:rPr>
+    </w:lvl>
+    <w:lvl w:ilvl="7" w:tplc="04090003" w:tentative="1">
+      <w:start w:val="1"/>
+      <w:numFmt w:val="bullet"/>
+      <w:lvlText w:val="o"/>
+      <w:lvlJc w:val="left"/>
+      <w:pPr>
+        <w:ind w:left="6120" w:hanging="360"/>
+      </w:pPr>
+      <w:rPr>
+        <w:rFonts w:ascii="Courier New" w:hAnsi="Courier New" w:cs="Courier New" w:hint="default"/>
+      </w:rPr>
+    </w:lvl>
+    <w:lvl w:ilvl="8" w:tplc="04090005" w:tentative="1">
+      <w:start w:val="1"/>
+      <w:numFmt w:val="bullet"/>
+      <w:lvlText w:val=""/>
+      <w:lvlJc w:val="left"/>
+      <w:pPr>
+        <w:ind w:left="6840" w:hanging="360"/>
+      </w:pPr>
+      <w:rPr>
+        <w:rFonts w:ascii="Wingdings" w:hAnsi="Wingdings" w:hint="default"/>
+      </w:rPr>
+    </w:lvl>
+  </w:abstractNum>
+  <w:abstractNum w:abstractNumId="17" w15:restartNumberingAfterBreak="0">
+    <w:nsid w:val="65925FA7"/>
+    <w:multiLevelType w:val="hybridMultilevel"/>
+    <w:tmpl w:val="99AA89E0"/>
+    <w:lvl w:ilvl="0" w:tplc="04090001">
+      <w:start w:val="1"/>
+      <w:numFmt w:val="bullet"/>
+      <w:lvlText w:val=""/>
+      <w:lvlJc w:val="left"/>
+      <w:pPr>
+        <w:ind w:left="1440" w:hanging="360"/>
+      </w:pPr>
+      <w:rPr>
+        <w:rFonts w:ascii="Symbol" w:hAnsi="Symbol" w:hint="default"/>
+      </w:rPr>
+    </w:lvl>
+    <w:lvl w:ilvl="1" w:tplc="04090003">
+      <w:start w:val="1"/>
+      <w:numFmt w:val="bullet"/>
+      <w:lvlText w:val="o"/>
+      <w:lvlJc w:val="left"/>
+      <w:pPr>
+        <w:ind w:left="2160" w:hanging="360"/>
+      </w:pPr>
+      <w:rPr>
+        <w:rFonts w:ascii="Courier New" w:hAnsi="Courier New" w:cs="Courier New" w:hint="default"/>
+      </w:rPr>
+    </w:lvl>
+    <w:lvl w:ilvl="2" w:tplc="04090005" w:tentative="1">
+      <w:start w:val="1"/>
+      <w:numFmt w:val="bullet"/>
+      <w:lvlText w:val=""/>
+      <w:lvlJc w:val="left"/>
+      <w:pPr>
+        <w:ind w:left="2880" w:hanging="360"/>
+      </w:pPr>
+      <w:rPr>
+        <w:rFonts w:ascii="Wingdings" w:hAnsi="Wingdings" w:hint="default"/>
+      </w:rPr>
+    </w:lvl>
+    <w:lvl w:ilvl="3" w:tplc="04090001" w:tentative="1">
+      <w:start w:val="1"/>
+      <w:numFmt w:val="bullet"/>
+      <w:lvlText w:val=""/>
+      <w:lvlJc w:val="left"/>
+      <w:pPr>
+        <w:ind w:left="3600" w:hanging="360"/>
+      </w:pPr>
+      <w:rPr>
+        <w:rFonts w:ascii="Symbol" w:hAnsi="Symbol" w:hint="default"/>
+      </w:rPr>
+    </w:lvl>
+    <w:lvl w:ilvl="4" w:tplc="04090003" w:tentative="1">
+      <w:start w:val="1"/>
+      <w:numFmt w:val="bullet"/>
+      <w:lvlText w:val="o"/>
+      <w:lvlJc w:val="left"/>
+      <w:pPr>
+        <w:ind w:left="4320" w:hanging="360"/>
+      </w:pPr>
+      <w:rPr>
+        <w:rFonts w:ascii="Courier New" w:hAnsi="Courier New" w:cs="Courier New" w:hint="default"/>
+      </w:rPr>
+    </w:lvl>
+    <w:lvl w:ilvl="5" w:tplc="04090005" w:tentative="1">
+      <w:start w:val="1"/>
+      <w:numFmt w:val="bullet"/>
+      <w:lvlText w:val=""/>
+      <w:lvlJc w:val="left"/>
+      <w:pPr>
+        <w:ind w:left="5040" w:hanging="360"/>
+      </w:pPr>
+      <w:rPr>
+        <w:rFonts w:ascii="Wingdings" w:hAnsi="Wingdings" w:hint="default"/>
+      </w:rPr>
+    </w:lvl>
+    <w:lvl w:ilvl="6" w:tplc="04090001" w:tentative="1">
+      <w:start w:val="1"/>
+      <w:numFmt w:val="bullet"/>
+      <w:lvlText w:val=""/>
+      <w:lvlJc w:val="left"/>
+      <w:pPr>
+        <w:ind w:left="5760" w:hanging="360"/>
+      </w:pPr>
+      <w:rPr>
+        <w:rFonts w:ascii="Symbol" w:hAnsi="Symbol" w:hint="default"/>
+      </w:rPr>
+    </w:lvl>
+    <w:lvl w:ilvl="7" w:tplc="04090003" w:tentative="1">
+      <w:start w:val="1"/>
+      <w:numFmt w:val="bullet"/>
+      <w:lvlText w:val="o"/>
+      <w:lvlJc w:val="left"/>
+      <w:pPr>
+        <w:ind w:left="6480" w:hanging="360"/>
+      </w:pPr>
+      <w:rPr>
+        <w:rFonts w:ascii="Courier New" w:hAnsi="Courier New" w:cs="Courier New" w:hint="default"/>
+      </w:rPr>
+    </w:lvl>
+    <w:lvl w:ilvl="8" w:tplc="04090005" w:tentative="1">
+      <w:start w:val="1"/>
+      <w:numFmt w:val="bullet"/>
+      <w:lvlText w:val=""/>
+      <w:lvlJc w:val="left"/>
+      <w:pPr>
+        <w:ind w:left="7200" w:hanging="360"/>
+      </w:pPr>
+      <w:rPr>
+        <w:rFonts w:ascii="Wingdings" w:hAnsi="Wingdings" w:hint="default"/>
+      </w:rPr>
+    </w:lvl>
+  </w:abstractNum>
+  <w:abstractNum w:abstractNumId="18" w15:restartNumberingAfterBreak="0">
+    <w:nsid w:val="687D6265"/>
+    <w:multiLevelType w:val="hybridMultilevel"/>
+    <w:tmpl w:val="2CFE72B2"/>
+    <w:lvl w:ilvl="0" w:tplc="04090011">
+      <w:start w:val="1"/>
+      <w:numFmt w:val="decimal"/>
+      <w:lvlText w:val="%1)"/>
+      <w:lvlJc w:val="left"/>
+      <w:pPr>
+        <w:ind w:left="720" w:hanging="360"/>
+      </w:pPr>
+    </w:lvl>
+    <w:lvl w:ilvl="1" w:tplc="04090019" w:tentative="1">
+      <w:start w:val="1"/>
+      <w:numFmt w:val="lowerLetter"/>
+      <w:lvlText w:val="%2."/>
+      <w:lvlJc w:val="left"/>
+      <w:pPr>
+        <w:ind w:left="1440" w:hanging="360"/>
+      </w:pPr>
+    </w:lvl>
+    <w:lvl w:ilvl="2" w:tplc="0409001B" w:tentative="1">
+      <w:start w:val="1"/>
+      <w:numFmt w:val="lowerRoman"/>
+      <w:lvlText w:val="%3."/>
+      <w:lvlJc w:val="right"/>
+      <w:pPr>
+        <w:ind w:left="2160" w:hanging="180"/>
+      </w:pPr>
+    </w:lvl>
+    <w:lvl w:ilvl="3" w:tplc="0409000F" w:tentative="1">
+      <w:start w:val="1"/>
+      <w:numFmt w:val="decimal"/>
+      <w:lvlText w:val="%4."/>
+      <w:lvlJc w:val="left"/>
+      <w:pPr>
+        <w:ind w:left="2880" w:hanging="360"/>
+      </w:pPr>
+    </w:lvl>
+    <w:lvl w:ilvl="4" w:tplc="04090019" w:tentative="1">
+      <w:start w:val="1"/>
+      <w:numFmt w:val="lowerLetter"/>
+      <w:lvlText w:val="%5."/>
+      <w:lvlJc w:val="left"/>
+      <w:pPr>
+        <w:ind w:left="3600" w:hanging="360"/>
+      </w:pPr>
+    </w:lvl>
+    <w:lvl w:ilvl="5" w:tplc="0409001B" w:tentative="1">
+      <w:start w:val="1"/>
+      <w:numFmt w:val="lowerRoman"/>
+      <w:lvlText w:val="%6."/>
+      <w:lvlJc w:val="right"/>
+      <w:pPr>
+        <w:ind w:left="4320" w:hanging="180"/>
+      </w:pPr>
+    </w:lvl>
+    <w:lvl w:ilvl="6" w:tplc="0409000F" w:tentative="1">
+      <w:start w:val="1"/>
+      <w:numFmt w:val="decimal"/>
+      <w:lvlText w:val="%7."/>
+      <w:lvlJc w:val="left"/>
+      <w:pPr>
+        <w:ind w:left="5040" w:hanging="360"/>
+      </w:pPr>
+    </w:lvl>
+    <w:lvl w:ilvl="7" w:tplc="04090019" w:tentative="1">
+      <w:start w:val="1"/>
+      <w:numFmt w:val="lowerLetter"/>
+      <w:lvlText w:val="%8."/>
+      <w:lvlJc w:val="left"/>
+      <w:pPr>
+        <w:ind w:left="5760" w:hanging="360"/>
+      </w:pPr>
+    </w:lvl>
+    <w:lvl w:ilvl="8" w:tplc="0409001B" w:tentative="1">
+      <w:start w:val="1"/>
+      <w:numFmt w:val="lowerRoman"/>
+      <w:lvlText w:val="%9."/>
+      <w:lvlJc w:val="right"/>
+      <w:pPr>
+        <w:ind w:left="6480" w:hanging="180"/>
+      </w:pPr>
+    </w:lvl>
+  </w:abstractNum>
+  <w:abstractNum w:abstractNumId="19" w15:restartNumberingAfterBreak="0">
+    <w:nsid w:val="7066492F"/>
+    <w:multiLevelType w:val="hybridMultilevel"/>
+    <w:tmpl w:val="4572BC58"/>
+    <w:lvl w:ilvl="0" w:tplc="04090001">
+      <w:start w:val="1"/>
+      <w:numFmt w:val="bullet"/>
+      <w:lvlText w:val=""/>
+      <w:lvlJc w:val="left"/>
+      <w:pPr>
+        <w:ind w:left="720" w:hanging="360"/>
+      </w:pPr>
+      <w:rPr>
+        <w:rFonts w:ascii="Symbol" w:hAnsi="Symbol" w:hint="default"/>
+      </w:rPr>
+    </w:lvl>
+    <w:lvl w:ilvl="1" w:tplc="04090003" w:tentative="1">
+      <w:start w:val="1"/>
+      <w:numFmt w:val="bullet"/>
+      <w:lvlText w:val="o"/>
+      <w:lvlJc w:val="left"/>
+      <w:pPr>
+        <w:ind w:left="1440" w:hanging="360"/>
+      </w:pPr>
+      <w:rPr>
+        <w:rFonts w:ascii="Courier New" w:hAnsi="Courier New" w:cs="Courier New" w:hint="default"/>
+      </w:rPr>
+    </w:lvl>
+    <w:lvl w:ilvl="2" w:tplc="04090005" w:tentative="1">
+      <w:start w:val="1"/>
+      <w:numFmt w:val="bullet"/>
+      <w:lvlText w:val=""/>
+      <w:lvlJc w:val="left"/>
+      <w:pPr>
+        <w:ind w:left="2160" w:hanging="360"/>
+      </w:pPr>
+      <w:rPr>
+        <w:rFonts w:ascii="Wingdings" w:hAnsi="Wingdings" w:hint="default"/>
+      </w:rPr>
+    </w:lvl>
+    <w:lvl w:ilvl="3" w:tplc="04090001" w:tentative="1">
+      <w:start w:val="1"/>
+      <w:numFmt w:val="bullet"/>
+      <w:lvlText w:val=""/>
+      <w:lvlJc w:val="left"/>
+      <w:pPr>
+        <w:ind w:left="2880" w:hanging="360"/>
+      </w:pPr>
+      <w:rPr>
+        <w:rFonts w:ascii="Symbol" w:hAnsi="Symbol" w:hint="default"/>
+      </w:rPr>
+    </w:lvl>
+    <w:lvl w:ilvl="4" w:tplc="04090003" w:tentative="1">
+      <w:start w:val="1"/>
+      <w:numFmt w:val="bullet"/>
+      <w:lvlText w:val="o"/>
+      <w:lvlJc w:val="left"/>
+      <w:pPr>
+        <w:ind w:left="3600" w:hanging="360"/>
+      </w:pPr>
+      <w:rPr>
+        <w:rFonts w:ascii="Courier New" w:hAnsi="Courier New" w:cs="Courier New" w:hint="default"/>
+      </w:rPr>
+    </w:lvl>
+    <w:lvl w:ilvl="5" w:tplc="04090005" w:tentative="1">
+      <w:start w:val="1"/>
+      <w:numFmt w:val="bullet"/>
+      <w:lvlText w:val=""/>
+      <w:lvlJc w:val="left"/>
+      <w:pPr>
+        <w:ind w:left="4320" w:hanging="360"/>
+      </w:pPr>
+      <w:rPr>
+        <w:rFonts w:ascii="Wingdings" w:hAnsi="Wingdings" w:hint="default"/>
+      </w:rPr>
+    </w:lvl>
+    <w:lvl w:ilvl="6" w:tplc="04090001" w:tentative="1">
+      <w:start w:val="1"/>
+      <w:numFmt w:val="bullet"/>
+      <w:lvlText w:val=""/>
+      <w:lvlJc w:val="left"/>
+      <w:pPr>
+        <w:ind w:left="5040" w:hanging="360"/>
+      </w:pPr>
+      <w:rPr>
+        <w:rFonts w:ascii="Symbol" w:hAnsi="Symbol" w:hint="default"/>
+      </w:rPr>
+    </w:lvl>
+    <w:lvl w:ilvl="7" w:tplc="04090003" w:tentative="1">
+      <w:start w:val="1"/>
+      <w:numFmt w:val="bullet"/>
+      <w:lvlText w:val="o"/>
+      <w:lvlJc w:val="left"/>
+      <w:pPr>
+        <w:ind w:left="5760" w:hanging="360"/>
+      </w:pPr>
+      <w:rPr>
+        <w:rFonts w:ascii="Courier New" w:hAnsi="Courier New" w:cs="Courier New" w:hint="default"/>
+      </w:rPr>
+    </w:lvl>
+    <w:lvl w:ilvl="8" w:tplc="04090005" w:tentative="1">
+      <w:start w:val="1"/>
+      <w:numFmt w:val="bullet"/>
+      <w:lvlText w:val=""/>
+      <w:lvlJc w:val="left"/>
+      <w:pPr>
+        <w:ind w:left="6480" w:hanging="360"/>
+      </w:pPr>
+      <w:rPr>
+        <w:rFonts w:ascii="Wingdings" w:hAnsi="Wingdings" w:hint="default"/>
+      </w:rPr>
+    </w:lvl>
+  </w:abstractNum>
+  <w:abstractNum w:abstractNumId="20" w15:restartNumberingAfterBreak="0">
+    <w:nsid w:val="76A90191"/>
+    <w:multiLevelType w:val="hybridMultilevel"/>
+    <w:tmpl w:val="9112D4AA"/>
+    <w:lvl w:ilvl="0" w:tplc="04090001">
+      <w:start w:val="1"/>
+      <w:numFmt w:val="bullet"/>
+      <w:lvlText w:val=""/>
+      <w:lvlJc w:val="left"/>
+      <w:pPr>
+        <w:ind w:left="720" w:hanging="360"/>
+      </w:pPr>
+      <w:rPr>
+        <w:rFonts w:ascii="Symbol" w:hAnsi="Symbol" w:hint="default"/>
+      </w:rPr>
+    </w:lvl>
+    <w:lvl w:ilvl="1" w:tplc="04090003" w:tentative="1">
+      <w:start w:val="1"/>
+      <w:numFmt w:val="bullet"/>
+      <w:lvlText w:val="o"/>
+      <w:lvlJc w:val="left"/>
+      <w:pPr>
+        <w:ind w:left="1440" w:hanging="360"/>
+      </w:pPr>
+      <w:rPr>
+        <w:rFonts w:ascii="Courier New" w:hAnsi="Courier New" w:cs="Courier New" w:hint="default"/>
+      </w:rPr>
+    </w:lvl>
+    <w:lvl w:ilvl="2" w:tplc="04090005" w:tentative="1">
+      <w:start w:val="1"/>
+      <w:numFmt w:val="bullet"/>
+      <w:lvlText w:val=""/>
+      <w:lvlJc w:val="left"/>
+      <w:pPr>
+        <w:ind w:left="2160" w:hanging="360"/>
+      </w:pPr>
+      <w:rPr>
+        <w:rFonts w:ascii="Wingdings" w:hAnsi="Wingdings" w:hint="default"/>
+      </w:rPr>
+    </w:lvl>
+    <w:lvl w:ilvl="3" w:tplc="04090001" w:tentative="1">
+      <w:start w:val="1"/>
+      <w:numFmt w:val="bullet"/>
+      <w:lvlText w:val=""/>
+      <w:lvlJc w:val="left"/>
+      <w:pPr>
+        <w:ind w:left="2880" w:hanging="360"/>
+      </w:pPr>
+      <w:rPr>
+        <w:rFonts w:ascii="Symbol" w:hAnsi="Symbol" w:hint="default"/>
+      </w:rPr>
+    </w:lvl>
+    <w:lvl w:ilvl="4" w:tplc="04090003" w:tentative="1">
+      <w:start w:val="1"/>
+      <w:numFmt w:val="bullet"/>
+      <w:lvlText w:val="o"/>
+      <w:lvlJc w:val="left"/>
+      <w:pPr>
+        <w:ind w:left="3600" w:hanging="360"/>
+      </w:pPr>
+      <w:rPr>
+        <w:rFonts w:ascii="Courier New" w:hAnsi="Courier New" w:cs="Courier New" w:hint="default"/>
+      </w:rPr>
+    </w:lvl>
+    <w:lvl w:ilvl="5" w:tplc="04090005" w:tentative="1">
+      <w:start w:val="1"/>
+      <w:numFmt w:val="bullet"/>
+      <w:lvlText w:val=""/>
+      <w:lvlJc w:val="left"/>
+      <w:pPr>
+        <w:ind w:left="4320" w:hanging="360"/>
+      </w:pPr>
+      <w:rPr>
+        <w:rFonts w:ascii="Wingdings" w:hAnsi="Wingdings" w:hint="default"/>
+      </w:rPr>
+    </w:lvl>
+    <w:lvl w:ilvl="6" w:tplc="04090001" w:tentative="1">
+      <w:start w:val="1"/>
+      <w:numFmt w:val="bullet"/>
+      <w:lvlText w:val=""/>
+      <w:lvlJc w:val="left"/>
+      <w:pPr>
+        <w:ind w:left="5040" w:hanging="360"/>
+      </w:pPr>
+      <w:rPr>
+        <w:rFonts w:ascii="Symbol" w:hAnsi="Symbol" w:hint="default"/>
+      </w:rPr>
+    </w:lvl>
+    <w:lvl w:ilvl="7" w:tplc="04090003" w:tentative="1">
+      <w:start w:val="1"/>
+      <w:numFmt w:val="bullet"/>
+      <w:lvlText w:val="o"/>
+      <w:lvlJc w:val="left"/>
+      <w:pPr>
+        <w:ind w:left="5760" w:hanging="360"/>
+      </w:pPr>
+      <w:rPr>
+        <w:rFonts w:ascii="Courier New" w:hAnsi="Courier New" w:cs="Courier New" w:hint="default"/>
+      </w:rPr>
+    </w:lvl>
+    <w:lvl w:ilvl="8" w:tplc="04090005" w:tentative="1">
+      <w:start w:val="1"/>
+      <w:numFmt w:val="bullet"/>
+      <w:lvlText w:val=""/>
+      <w:lvlJc w:val="left"/>
+      <w:pPr>
+        <w:ind w:left="6480" w:hanging="360"/>
+      </w:pPr>
+      <w:rPr>
+        <w:rFonts w:ascii="Wingdings" w:hAnsi="Wingdings" w:hint="default"/>
+      </w:rPr>
+    </w:lvl>
+  </w:abstractNum>
+  <w:num w:numId="1">
+    <w:abstractNumId w:val="8"/>
+  </w:num>
+  <w:num w:numId="2">
     <w:abstractNumId w:val="3"/>
   </w:num>
-  <w:num w:numId="2" w16cid:durableId="1438863819">
+  <w:num w:numId="3">
+    <w:abstractNumId w:val="5"/>
+  </w:num>
+  <w:num w:numId="4">
+    <w:abstractNumId w:val="11"/>
+  </w:num>
+  <w:num w:numId="5">
+    <w:abstractNumId w:val="7"/>
+  </w:num>
+  <w:num w:numId="6">
+    <w:abstractNumId w:val="1"/>
+  </w:num>
+  <w:num w:numId="7">
+    <w:abstractNumId w:val="11"/>
+    <w:lvlOverride w:ilvl="0">
+      <w:startOverride w:val="1"/>
+    </w:lvlOverride>
+  </w:num>
+  <w:num w:numId="8">
+    <w:abstractNumId w:val="11"/>
+    <w:lvlOverride w:ilvl="0">
+      <w:startOverride w:val="1"/>
+    </w:lvlOverride>
+  </w:num>
+  <w:num w:numId="9">
+    <w:abstractNumId w:val="14"/>
+  </w:num>
+  <w:num w:numId="10">
+    <w:abstractNumId w:val="12"/>
+  </w:num>
+  <w:num w:numId="11">
+    <w:abstractNumId w:val="2"/>
+  </w:num>
+  <w:num w:numId="12">
+    <w:abstractNumId w:val="11"/>
+    <w:lvlOverride w:ilvl="0">
+      <w:startOverride w:val="1"/>
+    </w:lvlOverride>
+  </w:num>
+  <w:num w:numId="13">
+    <w:abstractNumId w:val="9"/>
+  </w:num>
+  <w:num w:numId="14">
+    <w:abstractNumId w:val="18"/>
+  </w:num>
+  <w:num w:numId="15">
+    <w:abstractNumId w:val="15"/>
+  </w:num>
+  <w:num w:numId="16">
+    <w:abstractNumId w:val="19"/>
+  </w:num>
+  <w:num w:numId="17">
+    <w:abstractNumId w:val="13"/>
+  </w:num>
+  <w:num w:numId="18">
+    <w:abstractNumId w:val="15"/>
+    <w:lvlOverride w:ilvl="0">
+      <w:startOverride w:val="1"/>
+    </w:lvlOverride>
+    <w:lvlOverride w:ilvl="1">
+      <w:startOverride w:val="1"/>
+    </w:lvlOverride>
+    <w:lvlOverride w:ilvl="2">
+      <w:startOverride w:val="1"/>
+    </w:lvlOverride>
+    <w:lvlOverride w:ilvl="3">
+      <w:startOverride w:val="1"/>
+    </w:lvlOverride>
+    <w:lvlOverride w:ilvl="4">
+      <w:startOverride w:val="1"/>
+    </w:lvlOverride>
+    <w:lvlOverride w:ilvl="5">
+      <w:startOverride w:val="1"/>
+    </w:lvlOverride>
+    <w:lvlOverride w:ilvl="6">
+      <w:startOverride w:val="1"/>
+    </w:lvlOverride>
+    <w:lvlOverride w:ilvl="7">
+      <w:startOverride w:val="1"/>
+    </w:lvlOverride>
+    <w:lvlOverride w:ilvl="8">
+      <w:startOverride w:val="1"/>
+    </w:lvlOverride>
+  </w:num>
+  <w:num w:numId="19">
+    <w:abstractNumId w:val="16"/>
+  </w:num>
+  <w:num w:numId="20">
+    <w:abstractNumId w:val="6"/>
+  </w:num>
+  <w:num w:numId="21">
     <w:abstractNumId w:val="0"/>
   </w:num>
-  <w:num w:numId="3" w16cid:durableId="1859346416">
-    <w:abstractNumId w:val="1"/>
+  <w:num w:numId="22">
+    <w:abstractNumId w:val="10"/>
   </w:num>
-  <w:num w:numId="4" w16cid:durableId="951209693">
+  <w:num w:numId="23">
     <w:abstractNumId w:val="4"/>
   </w:num>
-  <w:num w:numId="5" w16cid:durableId="1734545820">
-    <w:abstractNumId w:val="2"/>
+  <w:num w:numId="24">
+    <w:abstractNumId w:val="17"/>
+  </w:num>
+  <w:num w:numId="25">
+    <w:abstractNumId w:val="20"/>
   </w:num>
 </w:numbering>
 </file>
 
 <file path=word/styles.xml><?xml version="1.0" encoding="utf-8"?>
-<w:styles xmlns:mc="http://schemas.openxmlformats.org/markup-compatibility/2006" xmlns:r="http://schemas.openxmlformats.org/officeDocument/2006/relationships" xmlns:w="http://schemas.openxmlformats.org/wordprocessingml/2006/main" xmlns:w14="http://schemas.microsoft.com/office/word/2010/wordml" xmlns:w15="http://schemas.microsoft.com/office/word/2012/wordml" xmlns:w16cex="http://schemas.microsoft.com/office/word/2018/wordml/cex" xmlns:w16cid="http://schemas.microsoft.com/office/word/2016/wordml/cid" xmlns:w16="http://schemas.microsoft.com/office/word/2018/wordml" xmlns:w16sdtdh="http://schemas.microsoft.com/office/word/2020/wordml/sdtdatahash" xmlns:w16se="http://schemas.microsoft.com/office/word/2015/wordml/symex" mc:Ignorable="w14 w15 w16se w16cid w16 w16cex w16sdtdh">
+<w:styles xmlns:mc="http://schemas.openxmlformats.org/markup-compatibility/2006" xmlns:r="http://schemas.openxmlformats.org/officeDocument/2006/relationships" xmlns:w="http://schemas.openxmlformats.org/wordprocessingml/2006/main" xmlns:w14="http://schemas.microsoft.com/office/word/2010/wordml" xmlns:w15="http://schemas.microsoft.com/office/word/2012/wordml" xmlns:w16cid="http://schemas.microsoft.com/office/word/2016/wordml/cid" xmlns:w16se="http://schemas.microsoft.com/office/word/2015/wordml/symex" mc:Ignorable="w14 w15 w16se w16cid">
   <w:docDefaults>
     <w:rPrDefault>
       <w:rPr>
@@ -8736,7 +12158,7 @@
       </w:pPr>
     </w:pPrDefault>
   </w:docDefaults>
-  <w:latentStyles w:defLockedState="0" w:defUIPriority="99" w:defSemiHidden="0" w:defUnhideWhenUsed="0" w:defQFormat="0" w:count="376">
+  <w:latentStyles w:defLockedState="0" w:defUIPriority="99" w:defSemiHidden="0" w:defUnhideWhenUsed="0" w:defQFormat="0" w:count="375">
     <w:lsdException w:name="Normal" w:uiPriority="0" w:qFormat="1"/>
     <w:lsdException w:name="heading 1" w:uiPriority="0" w:qFormat="1"/>
     <w:lsdException w:name="heading 2" w:semiHidden="1" w:uiPriority="9" w:unhideWhenUsed="1" w:qFormat="1"/>
@@ -8842,6 +12264,7 @@
     <w:lsdException w:name="HTML Sample" w:semiHidden="1" w:unhideWhenUsed="1"/>
     <w:lsdException w:name="HTML Typewriter" w:semiHidden="1" w:unhideWhenUsed="1"/>
     <w:lsdException w:name="HTML Variable" w:semiHidden="1" w:unhideWhenUsed="1"/>
+    <w:lsdException w:name="Normal Table" w:semiHidden="1" w:unhideWhenUsed="1"/>
     <w:lsdException w:name="annotation subject" w:semiHidden="1" w:unhideWhenUsed="1"/>
     <w:lsdException w:name="No List" w:semiHidden="1" w:unhideWhenUsed="1"/>
     <w:lsdException w:name="Outline List 1" w:semiHidden="1" w:unhideWhenUsed="1"/>
@@ -8888,8 +12311,10 @@
     <w:lsdException w:name="Table Subtle 2" w:semiHidden="1" w:unhideWhenUsed="1"/>
     <w:lsdException w:name="Table Web 1" w:semiHidden="1" w:unhideWhenUsed="1"/>
     <w:lsdException w:name="Table Web 2" w:semiHidden="1" w:unhideWhenUsed="1"/>
+    <w:lsdException w:name="Table Web 3" w:semiHidden="1" w:unhideWhenUsed="1"/>
     <w:lsdException w:name="Balloon Text" w:semiHidden="1" w:unhideWhenUsed="1"/>
     <w:lsdException w:name="Table Grid" w:uiPriority="39"/>
+    <w:lsdException w:name="Table Theme" w:semiHidden="1" w:unhideWhenUsed="1"/>
     <w:lsdException w:name="Placeholder Text" w:semiHidden="1"/>
     <w:lsdException w:name="No Spacing" w:uiPriority="1" w:qFormat="1"/>
     <w:lsdException w:name="Light Shading" w:uiPriority="60"/>
@@ -9109,7 +12534,6 @@
     <w:lsdException w:name="Smart Hyperlink" w:semiHidden="1" w:unhideWhenUsed="1"/>
     <w:lsdException w:name="Hashtag" w:semiHidden="1" w:unhideWhenUsed="1"/>
     <w:lsdException w:name="Unresolved Mention" w:semiHidden="1" w:unhideWhenUsed="1"/>
-    <w:lsdException w:name="Smart Link" w:semiHidden="1" w:unhideWhenUsed="1"/>
   </w:latentStyles>
   <w:style w:type="paragraph" w:default="1" w:styleId="Normal">
     <w:name w:val="Normal"/>
@@ -9143,6 +12567,29 @@
       <w:smallCaps/>
       <w:sz w:val="28"/>
       <w:szCs w:val="28"/>
+    </w:rPr>
+  </w:style>
+  <w:style w:type="paragraph" w:styleId="Heading2">
+    <w:name w:val="heading 2"/>
+    <w:basedOn w:val="Normal"/>
+    <w:next w:val="Normal"/>
+    <w:link w:val="Heading2Char"/>
+    <w:uiPriority w:val="9"/>
+    <w:unhideWhenUsed/>
+    <w:qFormat/>
+    <w:rsid w:val="00935F36"/>
+    <w:pPr>
+      <w:numPr>
+        <w:ilvl w:val="1"/>
+        <w:numId w:val="15"/>
+      </w:numPr>
+      <w:outlineLvl w:val="1"/>
+    </w:pPr>
+    <w:rPr>
+      <w:rFonts w:asciiTheme="majorBidi" w:hAnsiTheme="majorBidi" w:cstheme="majorBidi"/>
+      <w:b/>
+      <w:bCs/>
+      <w:u w:val="single"/>
     </w:rPr>
   </w:style>
   <w:style w:type="character" w:default="1" w:styleId="DefaultParagraphFont">
@@ -9414,6 +12861,217 @@
       <w:sz w:val="24"/>
       <w:szCs w:val="24"/>
     </w:rPr>
+  </w:style>
+  <w:style w:type="character" w:customStyle="1" w:styleId="Heading2Char">
+    <w:name w:val="Heading 2 Char"/>
+    <w:basedOn w:val="DefaultParagraphFont"/>
+    <w:link w:val="Heading2"/>
+    <w:uiPriority w:val="9"/>
+    <w:rsid w:val="00935F36"/>
+    <w:rPr>
+      <w:rFonts w:asciiTheme="majorBidi" w:hAnsiTheme="majorBidi" w:cstheme="majorBidi"/>
+      <w:b/>
+      <w:bCs/>
+      <w:sz w:val="24"/>
+      <w:szCs w:val="24"/>
+      <w:u w:val="single"/>
+    </w:rPr>
+  </w:style>
+  <w:style w:type="table" w:styleId="TableGrid">
+    <w:name w:val="Table Grid"/>
+    <w:basedOn w:val="TableNormal"/>
+    <w:uiPriority w:val="39"/>
+    <w:rsid w:val="00C9303A"/>
+    <w:pPr>
+      <w:spacing w:after="0" w:line="240" w:lineRule="auto"/>
+    </w:pPr>
+    <w:tblPr>
+      <w:tblInd w:w="0" w:type="nil"/>
+      <w:tblBorders>
+        <w:top w:val="single" w:sz="4" w:space="0" w:color="auto"/>
+        <w:left w:val="single" w:sz="4" w:space="0" w:color="auto"/>
+        <w:bottom w:val="single" w:sz="4" w:space="0" w:color="auto"/>
+        <w:right w:val="single" w:sz="4" w:space="0" w:color="auto"/>
+        <w:insideH w:val="single" w:sz="4" w:space="0" w:color="auto"/>
+        <w:insideV w:val="single" w:sz="4" w:space="0" w:color="auto"/>
+      </w:tblBorders>
+    </w:tblPr>
+  </w:style>
+  <w:style w:type="character" w:styleId="UnresolvedMention">
+    <w:name w:val="Unresolved Mention"/>
+    <w:basedOn w:val="DefaultParagraphFont"/>
+    <w:uiPriority w:val="99"/>
+    <w:semiHidden/>
+    <w:unhideWhenUsed/>
+    <w:rsid w:val="004A6905"/>
+    <w:rPr>
+      <w:color w:val="605E5C"/>
+      <w:shd w:val="clear" w:color="auto" w:fill="E1DFDD"/>
+    </w:rPr>
+  </w:style>
+  <w:style w:type="table" w:styleId="GridTable4-Accent1">
+    <w:name w:val="Grid Table 4 Accent 1"/>
+    <w:basedOn w:val="TableNormal"/>
+    <w:uiPriority w:val="49"/>
+    <w:rsid w:val="00F8585C"/>
+    <w:pPr>
+      <w:spacing w:after="0" w:line="240" w:lineRule="auto"/>
+    </w:pPr>
+    <w:tblPr>
+      <w:tblStyleRowBandSize w:val="1"/>
+      <w:tblStyleColBandSize w:val="1"/>
+      <w:tblBorders>
+        <w:top w:val="single" w:sz="4" w:space="0" w:color="8EAADB" w:themeColor="accent1" w:themeTint="99"/>
+        <w:left w:val="single" w:sz="4" w:space="0" w:color="8EAADB" w:themeColor="accent1" w:themeTint="99"/>
+        <w:bottom w:val="single" w:sz="4" w:space="0" w:color="8EAADB" w:themeColor="accent1" w:themeTint="99"/>
+        <w:right w:val="single" w:sz="4" w:space="0" w:color="8EAADB" w:themeColor="accent1" w:themeTint="99"/>
+        <w:insideH w:val="single" w:sz="4" w:space="0" w:color="8EAADB" w:themeColor="accent1" w:themeTint="99"/>
+        <w:insideV w:val="single" w:sz="4" w:space="0" w:color="8EAADB" w:themeColor="accent1" w:themeTint="99"/>
+      </w:tblBorders>
+    </w:tblPr>
+    <w:tblStylePr w:type="firstRow">
+      <w:rPr>
+        <w:b/>
+        <w:bCs/>
+        <w:color w:val="FFFFFF" w:themeColor="background1"/>
+      </w:rPr>
+      <w:tblPr/>
+      <w:tcPr>
+        <w:tcBorders>
+          <w:top w:val="single" w:sz="4" w:space="0" w:color="4472C4" w:themeColor="accent1"/>
+          <w:left w:val="single" w:sz="4" w:space="0" w:color="4472C4" w:themeColor="accent1"/>
+          <w:bottom w:val="single" w:sz="4" w:space="0" w:color="4472C4" w:themeColor="accent1"/>
+          <w:right w:val="single" w:sz="4" w:space="0" w:color="4472C4" w:themeColor="accent1"/>
+          <w:insideH w:val="nil"/>
+          <w:insideV w:val="nil"/>
+        </w:tcBorders>
+        <w:shd w:val="clear" w:color="auto" w:fill="4472C4" w:themeFill="accent1"/>
+      </w:tcPr>
+    </w:tblStylePr>
+    <w:tblStylePr w:type="lastRow">
+      <w:rPr>
+        <w:b/>
+        <w:bCs/>
+      </w:rPr>
+      <w:tblPr/>
+      <w:tcPr>
+        <w:tcBorders>
+          <w:top w:val="double" w:sz="4" w:space="0" w:color="4472C4" w:themeColor="accent1"/>
+        </w:tcBorders>
+      </w:tcPr>
+    </w:tblStylePr>
+    <w:tblStylePr w:type="firstCol">
+      <w:rPr>
+        <w:b/>
+        <w:bCs/>
+      </w:rPr>
+    </w:tblStylePr>
+    <w:tblStylePr w:type="lastCol">
+      <w:rPr>
+        <w:b/>
+        <w:bCs/>
+      </w:rPr>
+    </w:tblStylePr>
+    <w:tblStylePr w:type="band1Vert">
+      <w:tblPr/>
+      <w:tcPr>
+        <w:shd w:val="clear" w:color="auto" w:fill="D9E2F3" w:themeFill="accent1" w:themeFillTint="33"/>
+      </w:tcPr>
+    </w:tblStylePr>
+    <w:tblStylePr w:type="band1Horz">
+      <w:tblPr/>
+      <w:tcPr>
+        <w:shd w:val="clear" w:color="auto" w:fill="D9E2F3" w:themeFill="accent1" w:themeFillTint="33"/>
+      </w:tcPr>
+    </w:tblStylePr>
+  </w:style>
+  <w:style w:type="character" w:styleId="FollowedHyperlink">
+    <w:name w:val="FollowedHyperlink"/>
+    <w:basedOn w:val="DefaultParagraphFont"/>
+    <w:uiPriority w:val="99"/>
+    <w:semiHidden/>
+    <w:unhideWhenUsed/>
+    <w:rsid w:val="00F8585C"/>
+    <w:rPr>
+      <w:color w:val="954F72" w:themeColor="followedHyperlink"/>
+      <w:u w:val="single"/>
+    </w:rPr>
+  </w:style>
+  <w:style w:type="table" w:styleId="GridTable4-Accent3">
+    <w:name w:val="Grid Table 4 Accent 3"/>
+    <w:basedOn w:val="TableNormal"/>
+    <w:uiPriority w:val="49"/>
+    <w:rsid w:val="00F8585C"/>
+    <w:pPr>
+      <w:spacing w:after="0" w:line="240" w:lineRule="auto"/>
+    </w:pPr>
+    <w:tblPr>
+      <w:tblStyleRowBandSize w:val="1"/>
+      <w:tblStyleColBandSize w:val="1"/>
+      <w:tblBorders>
+        <w:top w:val="single" w:sz="4" w:space="0" w:color="C9C9C9" w:themeColor="accent3" w:themeTint="99"/>
+        <w:left w:val="single" w:sz="4" w:space="0" w:color="C9C9C9" w:themeColor="accent3" w:themeTint="99"/>
+        <w:bottom w:val="single" w:sz="4" w:space="0" w:color="C9C9C9" w:themeColor="accent3" w:themeTint="99"/>
+        <w:right w:val="single" w:sz="4" w:space="0" w:color="C9C9C9" w:themeColor="accent3" w:themeTint="99"/>
+        <w:insideH w:val="single" w:sz="4" w:space="0" w:color="C9C9C9" w:themeColor="accent3" w:themeTint="99"/>
+        <w:insideV w:val="single" w:sz="4" w:space="0" w:color="C9C9C9" w:themeColor="accent3" w:themeTint="99"/>
+      </w:tblBorders>
+    </w:tblPr>
+    <w:tblStylePr w:type="firstRow">
+      <w:rPr>
+        <w:b/>
+        <w:bCs/>
+        <w:color w:val="FFFFFF" w:themeColor="background1"/>
+      </w:rPr>
+      <w:tblPr/>
+      <w:tcPr>
+        <w:tcBorders>
+          <w:top w:val="single" w:sz="4" w:space="0" w:color="A5A5A5" w:themeColor="accent3"/>
+          <w:left w:val="single" w:sz="4" w:space="0" w:color="A5A5A5" w:themeColor="accent3"/>
+          <w:bottom w:val="single" w:sz="4" w:space="0" w:color="A5A5A5" w:themeColor="accent3"/>
+          <w:right w:val="single" w:sz="4" w:space="0" w:color="A5A5A5" w:themeColor="accent3"/>
+          <w:insideH w:val="nil"/>
+          <w:insideV w:val="nil"/>
+        </w:tcBorders>
+        <w:shd w:val="clear" w:color="auto" w:fill="A5A5A5" w:themeFill="accent3"/>
+      </w:tcPr>
+    </w:tblStylePr>
+    <w:tblStylePr w:type="lastRow">
+      <w:rPr>
+        <w:b/>
+        <w:bCs/>
+      </w:rPr>
+      <w:tblPr/>
+      <w:tcPr>
+        <w:tcBorders>
+          <w:top w:val="double" w:sz="4" w:space="0" w:color="A5A5A5" w:themeColor="accent3"/>
+        </w:tcBorders>
+      </w:tcPr>
+    </w:tblStylePr>
+    <w:tblStylePr w:type="firstCol">
+      <w:rPr>
+        <w:b/>
+        <w:bCs/>
+      </w:rPr>
+    </w:tblStylePr>
+    <w:tblStylePr w:type="lastCol">
+      <w:rPr>
+        <w:b/>
+        <w:bCs/>
+      </w:rPr>
+    </w:tblStylePr>
+    <w:tblStylePr w:type="band1Vert">
+      <w:tblPr/>
+      <w:tcPr>
+        <w:shd w:val="clear" w:color="auto" w:fill="EDEDED" w:themeFill="accent3" w:themeFillTint="33"/>
+      </w:tcPr>
+    </w:tblStylePr>
+    <w:tblStylePr w:type="band1Horz">
+      <w:tblPr/>
+      <w:tcPr>
+        <w:shd w:val="clear" w:color="auto" w:fill="EDEDED" w:themeFill="accent3" w:themeFillTint="33"/>
+      </w:tcPr>
+    </w:tblStylePr>
   </w:style>
 </w:styles>
 </file>
@@ -9711,4 +13369,16 @@
     </a:ext>
   </a:extLst>
 </a:theme>
+</file>
+
+<file path=customXml/item1.xml><?xml version="1.0" encoding="utf-8"?>
+<b:Sources xmlns:b="http://schemas.openxmlformats.org/officeDocument/2006/bibliography" xmlns="http://schemas.openxmlformats.org/officeDocument/2006/bibliography" SelectedStyle="\APASixthEditionOfficeOnline.xsl" StyleName="APA" Version="6"/>
+</file>
+
+<file path=customXml/itemProps1.xml><?xml version="1.0" encoding="utf-8"?>
+<ds:datastoreItem xmlns:ds="http://schemas.openxmlformats.org/officeDocument/2006/customXml" ds:itemID="{053A47A3-177E-4FC2-8BDF-1FC9DA2216A1}">
+  <ds:schemaRefs>
+    <ds:schemaRef ds:uri="http://schemas.openxmlformats.org/officeDocument/2006/bibliography"/>
+  </ds:schemaRefs>
+</ds:datastoreItem>
 </file>
--- a/PM/PMP/PMP.docx
+++ b/PM/PMP/PMP.docx
@@ -255,7 +255,10 @@
           <w:szCs w:val="28"/>
         </w:rPr>
       </w:pPr>
-      <w:r>
+    </w:p>
+    <w:p>
+      <w:pPr>
+        <w:jc w:val="center"/>
         <w:rPr>
           <w:rFonts w:asciiTheme="majorBidi" w:hAnsiTheme="majorBidi" w:cstheme="majorBidi"/>
           <w:b/>
@@ -263,9 +266,11 @@
           <w:sz w:val="28"/>
           <w:szCs w:val="28"/>
         </w:rPr>
-        <w:t xml:space="preserve">Version </w:t>
-      </w:r>
-      <w:r>
+      </w:pPr>
+    </w:p>
+    <w:p>
+      <w:pPr>
+        <w:jc w:val="center"/>
         <w:rPr>
           <w:rFonts w:asciiTheme="majorBidi" w:hAnsiTheme="majorBidi" w:cstheme="majorBidi"/>
           <w:b/>
@@ -273,9 +278,156 @@
           <w:sz w:val="28"/>
           <w:szCs w:val="28"/>
         </w:rPr>
-        <w:t>1.</w:t>
-      </w:r>
-      <w:r>
+      </w:pPr>
+    </w:p>
+    <w:p>
+      <w:pPr>
+        <w:rPr>
+          <w:rFonts w:asciiTheme="majorBidi" w:hAnsiTheme="majorBidi" w:cstheme="majorBidi"/>
+        </w:rPr>
+      </w:pPr>
+    </w:p>
+    <w:p>
+      <w:pPr>
+        <w:rPr>
+          <w:rFonts w:asciiTheme="majorBidi" w:hAnsiTheme="majorBidi" w:cstheme="majorBidi"/>
+        </w:rPr>
+      </w:pPr>
+    </w:p>
+    <w:p>
+      <w:pPr>
+        <w:rPr>
+          <w:rFonts w:asciiTheme="majorBidi" w:hAnsiTheme="majorBidi" w:cstheme="majorBidi"/>
+        </w:rPr>
+      </w:pPr>
+    </w:p>
+    <w:p>
+      <w:pPr>
+        <w:rPr>
+          <w:rFonts w:asciiTheme="majorBidi" w:hAnsiTheme="majorBidi" w:cstheme="majorBidi"/>
+        </w:rPr>
+      </w:pPr>
+    </w:p>
+    <w:p>
+      <w:pPr>
+        <w:rPr>
+          <w:rFonts w:asciiTheme="majorBidi" w:hAnsiTheme="majorBidi" w:cstheme="majorBidi"/>
+        </w:rPr>
+      </w:pPr>
+    </w:p>
+    <w:p>
+      <w:pPr>
+        <w:rPr>
+          <w:rFonts w:asciiTheme="majorBidi" w:hAnsiTheme="majorBidi" w:cstheme="majorBidi"/>
+        </w:rPr>
+      </w:pPr>
+    </w:p>
+    <w:p>
+      <w:pPr>
+        <w:rPr>
+          <w:rFonts w:asciiTheme="majorBidi" w:hAnsiTheme="majorBidi" w:cstheme="majorBidi"/>
+        </w:rPr>
+      </w:pPr>
+    </w:p>
+    <w:p>
+      <w:pPr>
+        <w:rPr>
+          <w:rFonts w:asciiTheme="majorBidi" w:hAnsiTheme="majorBidi" w:cstheme="majorBidi"/>
+        </w:rPr>
+      </w:pPr>
+    </w:p>
+    <w:p>
+      <w:pPr>
+        <w:rPr>
+          <w:rFonts w:asciiTheme="majorBidi" w:hAnsiTheme="majorBidi" w:cstheme="majorBidi"/>
+        </w:rPr>
+      </w:pPr>
+    </w:p>
+    <w:p>
+      <w:pPr>
+        <w:rPr>
+          <w:rFonts w:asciiTheme="majorBidi" w:hAnsiTheme="majorBidi" w:cstheme="majorBidi"/>
+        </w:rPr>
+      </w:pPr>
+    </w:p>
+    <w:p>
+      <w:pPr>
+        <w:rPr>
+          <w:rFonts w:asciiTheme="majorBidi" w:hAnsiTheme="majorBidi" w:cstheme="majorBidi"/>
+        </w:rPr>
+      </w:pPr>
+    </w:p>
+    <w:p>
+      <w:pPr>
+        <w:rPr>
+          <w:rFonts w:asciiTheme="majorBidi" w:hAnsiTheme="majorBidi" w:cstheme="majorBidi"/>
+        </w:rPr>
+      </w:pPr>
+    </w:p>
+    <w:p>
+      <w:pPr>
+        <w:rPr>
+          <w:rFonts w:asciiTheme="majorBidi" w:hAnsiTheme="majorBidi" w:cstheme="majorBidi"/>
+        </w:rPr>
+      </w:pPr>
+    </w:p>
+    <w:p>
+      <w:pPr>
+        <w:rPr>
+          <w:rFonts w:asciiTheme="majorBidi" w:hAnsiTheme="majorBidi" w:cstheme="majorBidi"/>
+        </w:rPr>
+      </w:pPr>
+    </w:p>
+    <w:p>
+      <w:pPr>
+        <w:rPr>
+          <w:rFonts w:asciiTheme="majorBidi" w:hAnsiTheme="majorBidi" w:cstheme="majorBidi"/>
+        </w:rPr>
+      </w:pPr>
+    </w:p>
+    <w:p>
+      <w:pPr>
+        <w:rPr>
+          <w:rFonts w:asciiTheme="majorBidi" w:hAnsiTheme="majorBidi" w:cstheme="majorBidi"/>
+        </w:rPr>
+      </w:pPr>
+    </w:p>
+    <w:p>
+      <w:pPr>
+        <w:rPr>
+          <w:rFonts w:asciiTheme="majorBidi" w:hAnsiTheme="majorBidi" w:cstheme="majorBidi"/>
+        </w:rPr>
+      </w:pPr>
+    </w:p>
+    <w:p>
+      <w:pPr>
+        <w:rPr>
+          <w:rFonts w:asciiTheme="majorBidi" w:hAnsiTheme="majorBidi" w:cstheme="majorBidi"/>
+        </w:rPr>
+      </w:pPr>
+    </w:p>
+    <w:p>
+      <w:pPr>
+        <w:rPr>
+          <w:rFonts w:asciiTheme="majorBidi" w:hAnsiTheme="majorBidi" w:cstheme="majorBidi"/>
+        </w:rPr>
+      </w:pPr>
+    </w:p>
+    <w:p>
+      <w:pPr>
+        <w:jc w:val="center"/>
+        <w:rPr>
+          <w:rFonts w:asciiTheme="majorBidi" w:hAnsiTheme="majorBidi" w:cstheme="majorBidi"/>
+          <w:b/>
+          <w:bCs/>
+          <w:sz w:val="32"/>
+          <w:szCs w:val="32"/>
+        </w:rPr>
+      </w:pPr>
+    </w:p>
+    <w:p>
+      <w:pPr>
+        <w:spacing w:line="360" w:lineRule="auto"/>
         <w:rPr>
           <w:rFonts w:asciiTheme="majorBidi" w:hAnsiTheme="majorBidi" w:cstheme="majorBidi"/>
           <w:b/>
@@ -283,12 +435,8 @@
           <w:sz w:val="28"/>
           <w:szCs w:val="28"/>
         </w:rPr>
-        <w:t>3</w:t>
-      </w:r>
-    </w:p>
-    <w:p>
-      <w:pPr>
-        <w:jc w:val="center"/>
+      </w:pPr>
+      <w:r>
         <w:rPr>
           <w:rFonts w:asciiTheme="majorBidi" w:hAnsiTheme="majorBidi" w:cstheme="majorBidi"/>
           <w:b/>
@@ -296,11 +444,12 @@
           <w:sz w:val="28"/>
           <w:szCs w:val="28"/>
         </w:rPr>
-      </w:pPr>
-    </w:p>
-    <w:p>
-      <w:pPr>
-        <w:jc w:val="center"/>
+        <w:t>Table of Contents</w:t>
+      </w:r>
+    </w:p>
+    <w:p>
+      <w:pPr>
+        <w:spacing w:line="360" w:lineRule="auto"/>
         <w:rPr>
           <w:rFonts w:asciiTheme="majorBidi" w:hAnsiTheme="majorBidi" w:cstheme="majorBidi"/>
           <w:b/>
@@ -312,194 +461,93 @@
     </w:p>
     <w:p>
       <w:pPr>
-        <w:jc w:val="center"/>
-        <w:rPr>
-          <w:rFonts w:asciiTheme="majorBidi" w:hAnsiTheme="majorBidi" w:cstheme="majorBidi"/>
-          <w:b/>
-          <w:smallCaps/>
-          <w:sz w:val="28"/>
-          <w:szCs w:val="28"/>
-        </w:rPr>
-      </w:pPr>
-    </w:p>
-    <w:p>
-      <w:pPr>
-        <w:rPr>
-          <w:rFonts w:asciiTheme="majorBidi" w:hAnsiTheme="majorBidi" w:cstheme="majorBidi"/>
-        </w:rPr>
-      </w:pPr>
-    </w:p>
-    <w:p>
-      <w:pPr>
-        <w:rPr>
-          <w:rFonts w:asciiTheme="majorBidi" w:hAnsiTheme="majorBidi" w:cstheme="majorBidi"/>
-        </w:rPr>
-      </w:pPr>
-    </w:p>
-    <w:p>
-      <w:pPr>
-        <w:rPr>
-          <w:rFonts w:asciiTheme="majorBidi" w:hAnsiTheme="majorBidi" w:cstheme="majorBidi"/>
-        </w:rPr>
-      </w:pPr>
-    </w:p>
-    <w:p>
-      <w:pPr>
-        <w:rPr>
-          <w:rFonts w:asciiTheme="majorBidi" w:hAnsiTheme="majorBidi" w:cstheme="majorBidi"/>
-        </w:rPr>
-      </w:pPr>
-    </w:p>
-    <w:p>
-      <w:pPr>
-        <w:rPr>
-          <w:rFonts w:asciiTheme="majorBidi" w:hAnsiTheme="majorBidi" w:cstheme="majorBidi"/>
-        </w:rPr>
-      </w:pPr>
-    </w:p>
-    <w:p>
-      <w:pPr>
-        <w:rPr>
-          <w:rFonts w:asciiTheme="majorBidi" w:hAnsiTheme="majorBidi" w:cstheme="majorBidi"/>
-        </w:rPr>
-      </w:pPr>
-    </w:p>
-    <w:p>
-      <w:pPr>
-        <w:rPr>
-          <w:rFonts w:asciiTheme="majorBidi" w:hAnsiTheme="majorBidi" w:cstheme="majorBidi"/>
-        </w:rPr>
-      </w:pPr>
-    </w:p>
-    <w:p>
-      <w:pPr>
-        <w:rPr>
-          <w:rFonts w:asciiTheme="majorBidi" w:hAnsiTheme="majorBidi" w:cstheme="majorBidi"/>
-        </w:rPr>
-      </w:pPr>
-    </w:p>
-    <w:p>
-      <w:pPr>
-        <w:rPr>
-          <w:rFonts w:asciiTheme="majorBidi" w:hAnsiTheme="majorBidi" w:cstheme="majorBidi"/>
-        </w:rPr>
-      </w:pPr>
-    </w:p>
-    <w:p>
-      <w:pPr>
-        <w:rPr>
-          <w:rFonts w:asciiTheme="majorBidi" w:hAnsiTheme="majorBidi" w:cstheme="majorBidi"/>
-        </w:rPr>
-      </w:pPr>
-    </w:p>
-    <w:p>
-      <w:pPr>
-        <w:rPr>
-          <w:rFonts w:asciiTheme="majorBidi" w:hAnsiTheme="majorBidi" w:cstheme="majorBidi"/>
-        </w:rPr>
-      </w:pPr>
-    </w:p>
-    <w:p>
-      <w:pPr>
-        <w:rPr>
-          <w:rFonts w:asciiTheme="majorBidi" w:hAnsiTheme="majorBidi" w:cstheme="majorBidi"/>
-        </w:rPr>
-      </w:pPr>
-    </w:p>
-    <w:p>
-      <w:pPr>
-        <w:rPr>
-          <w:rFonts w:asciiTheme="majorBidi" w:hAnsiTheme="majorBidi" w:cstheme="majorBidi"/>
-        </w:rPr>
-      </w:pPr>
-    </w:p>
-    <w:p>
-      <w:pPr>
-        <w:rPr>
-          <w:rFonts w:asciiTheme="majorBidi" w:hAnsiTheme="majorBidi" w:cstheme="majorBidi"/>
-        </w:rPr>
-      </w:pPr>
-    </w:p>
-    <w:p>
-      <w:pPr>
-        <w:rPr>
-          <w:rFonts w:asciiTheme="majorBidi" w:hAnsiTheme="majorBidi" w:cstheme="majorBidi"/>
-        </w:rPr>
-      </w:pPr>
-    </w:p>
-    <w:p>
-      <w:pPr>
-        <w:rPr>
-          <w:rFonts w:asciiTheme="majorBidi" w:hAnsiTheme="majorBidi" w:cstheme="majorBidi"/>
-        </w:rPr>
-      </w:pPr>
-    </w:p>
-    <w:p>
-      <w:pPr>
-        <w:rPr>
-          <w:rFonts w:asciiTheme="majorBidi" w:hAnsiTheme="majorBidi" w:cstheme="majorBidi"/>
-        </w:rPr>
-      </w:pPr>
-    </w:p>
-    <w:p>
-      <w:pPr>
-        <w:rPr>
-          <w:rFonts w:asciiTheme="majorBidi" w:hAnsiTheme="majorBidi" w:cstheme="majorBidi"/>
-        </w:rPr>
-      </w:pPr>
-    </w:p>
-    <w:p>
-      <w:pPr>
-        <w:rPr>
-          <w:rFonts w:asciiTheme="majorBidi" w:hAnsiTheme="majorBidi" w:cstheme="majorBidi"/>
-        </w:rPr>
-      </w:pPr>
-    </w:p>
-    <w:p>
-      <w:pPr>
-        <w:jc w:val="center"/>
-        <w:rPr>
-          <w:rFonts w:asciiTheme="majorBidi" w:hAnsiTheme="majorBidi" w:cstheme="majorBidi"/>
-          <w:b/>
-          <w:bCs/>
-          <w:sz w:val="32"/>
-          <w:szCs w:val="32"/>
-        </w:rPr>
-      </w:pPr>
-    </w:p>
-    <w:p>
-      <w:pPr>
+        <w:pStyle w:val="TOC1"/>
+        <w:tabs>
+          <w:tab w:val="right" w:leader="dot" w:pos="9350"/>
+        </w:tabs>
         <w:spacing w:line="360" w:lineRule="auto"/>
         <w:rPr>
-          <w:rFonts w:asciiTheme="majorBidi" w:hAnsiTheme="majorBidi" w:cstheme="majorBidi"/>
-          <w:b/>
-          <w:smallCaps/>
-          <w:sz w:val="28"/>
-          <w:szCs w:val="28"/>
-        </w:rPr>
-      </w:pPr>
-      <w:r>
-        <w:rPr>
-          <w:rFonts w:asciiTheme="majorBidi" w:hAnsiTheme="majorBidi" w:cstheme="majorBidi"/>
-          <w:b/>
-          <w:smallCaps/>
-          <w:sz w:val="28"/>
-          <w:szCs w:val="28"/>
-        </w:rPr>
-        <w:t>Table of Contents</w:t>
-      </w:r>
-    </w:p>
-    <w:p>
-      <w:pPr>
-        <w:spacing w:line="480" w:lineRule="auto"/>
-        <w:rPr>
-          <w:rFonts w:asciiTheme="majorBidi" w:hAnsiTheme="majorBidi" w:cstheme="majorBidi"/>
-          <w:b/>
-          <w:smallCaps/>
-          <w:sz w:val="28"/>
-          <w:szCs w:val="28"/>
-        </w:rPr>
-      </w:pPr>
+          <w:rFonts w:asciiTheme="minorHAnsi" w:eastAsiaTheme="minorEastAsia" w:hAnsiTheme="minorHAnsi" w:cstheme="minorBidi"/>
+          <w:noProof/>
+          <w:sz w:val="22"/>
+          <w:szCs w:val="22"/>
+        </w:rPr>
+      </w:pPr>
+      <w:r>
+        <w:rPr>
+          <w:rFonts w:asciiTheme="majorBidi" w:hAnsiTheme="majorBidi" w:cstheme="majorBidi"/>
+        </w:rPr>
+        <w:fldChar w:fldCharType="begin"/>
+      </w:r>
+      <w:r>
+        <w:rPr>
+          <w:rFonts w:asciiTheme="majorBidi" w:hAnsiTheme="majorBidi" w:cstheme="majorBidi"/>
+        </w:rPr>
+        <w:instrText xml:space="preserve"> TOC \o "1-3" \h \z \u </w:instrText>
+      </w:r>
+      <w:r>
+        <w:rPr>
+          <w:rFonts w:asciiTheme="majorBidi" w:hAnsiTheme="majorBidi" w:cstheme="majorBidi"/>
+        </w:rPr>
+        <w:fldChar w:fldCharType="separate"/>
+      </w:r>
+      <w:hyperlink w:anchor="_Toc129387768" w:history="1">
+        <w:r>
+          <w:rPr>
+            <w:rStyle w:val="Hyperlink"/>
+            <w:noProof/>
+          </w:rPr>
+          <w:t>Version History</w:t>
+        </w:r>
+        <w:r>
+          <w:rPr>
+            <w:noProof/>
+            <w:webHidden/>
+          </w:rPr>
+          <w:tab/>
+        </w:r>
+        <w:r>
+          <w:rPr>
+            <w:noProof/>
+            <w:webHidden/>
+          </w:rPr>
+          <w:fldChar w:fldCharType="begin"/>
+        </w:r>
+        <w:r>
+          <w:rPr>
+            <w:noProof/>
+            <w:webHidden/>
+          </w:rPr>
+          <w:instrText xml:space="preserve"> PAGEREF _Toc129387768 \h </w:instrText>
+        </w:r>
+        <w:r>
+          <w:rPr>
+            <w:noProof/>
+            <w:webHidden/>
+          </w:rPr>
+        </w:r>
+        <w:r>
+          <w:rPr>
+            <w:noProof/>
+            <w:webHidden/>
+          </w:rPr>
+          <w:fldChar w:fldCharType="separate"/>
+        </w:r>
+        <w:r>
+          <w:rPr>
+            <w:noProof/>
+            <w:webHidden/>
+          </w:rPr>
+          <w:t>1</w:t>
+        </w:r>
+        <w:r>
+          <w:rPr>
+            <w:noProof/>
+            <w:webHidden/>
+          </w:rPr>
+          <w:fldChar w:fldCharType="end"/>
+        </w:r>
+      </w:hyperlink>
     </w:p>
     <w:p>
       <w:pPr>
@@ -508,7 +556,7 @@
           <w:tab w:val="left" w:pos="440"/>
           <w:tab w:val="right" w:leader="dot" w:pos="9350"/>
         </w:tabs>
-        <w:spacing w:line="480" w:lineRule="auto"/>
+        <w:spacing w:line="360" w:lineRule="auto"/>
         <w:rPr>
           <w:rFonts w:asciiTheme="minorHAnsi" w:eastAsiaTheme="minorEastAsia" w:hAnsiTheme="minorHAnsi" w:cstheme="minorBidi"/>
           <w:noProof/>
@@ -516,25 +564,7 @@
           <w:szCs w:val="22"/>
         </w:rPr>
       </w:pPr>
-      <w:r>
-        <w:rPr>
-          <w:rFonts w:asciiTheme="majorBidi" w:hAnsiTheme="majorBidi" w:cstheme="majorBidi"/>
-        </w:rPr>
-        <w:fldChar w:fldCharType="begin"/>
-      </w:r>
-      <w:r>
-        <w:rPr>
-          <w:rFonts w:asciiTheme="majorBidi" w:hAnsiTheme="majorBidi" w:cstheme="majorBidi"/>
-        </w:rPr>
-        <w:instrText xml:space="preserve"> TOC \o "1-3" \h \z \u </w:instrText>
-      </w:r>
-      <w:r>
-        <w:rPr>
-          <w:rFonts w:asciiTheme="majorBidi" w:hAnsiTheme="majorBidi" w:cstheme="majorBidi"/>
-        </w:rPr>
-        <w:fldChar w:fldCharType="separate"/>
-      </w:r>
-      <w:hyperlink w:anchor="_Toc128090186" w:history="1">
+      <w:hyperlink w:anchor="_Toc129387769" w:history="1">
         <w:r>
           <w:rPr>
             <w:rStyle w:val="Hyperlink"/>
@@ -556,7 +586,7 @@
             <w:rStyle w:val="Hyperlink"/>
             <w:noProof/>
           </w:rPr>
-          <w:t>Version History</w:t>
+          <w:t>Introduction</w:t>
         </w:r>
         <w:r>
           <w:rPr>
@@ -577,7 +607,7 @@
             <w:noProof/>
             <w:webHidden/>
           </w:rPr>
-          <w:instrText xml:space="preserve"> PAGEREF _Toc128090186 \h </w:instrText>
+          <w:instrText xml:space="preserve"> PAGEREF _Toc129387769 \h </w:instrText>
         </w:r>
         <w:r>
           <w:rPr>
@@ -615,7 +645,7 @@
           <w:tab w:val="left" w:pos="440"/>
           <w:tab w:val="right" w:leader="dot" w:pos="9350"/>
         </w:tabs>
-        <w:spacing w:line="480" w:lineRule="auto"/>
+        <w:spacing w:line="360" w:lineRule="auto"/>
         <w:rPr>
           <w:rFonts w:asciiTheme="minorHAnsi" w:eastAsiaTheme="minorEastAsia" w:hAnsiTheme="minorHAnsi" w:cstheme="minorBidi"/>
           <w:noProof/>
@@ -623,13 +653,13 @@
           <w:szCs w:val="22"/>
         </w:rPr>
       </w:pPr>
-      <w:hyperlink w:anchor="_Toc128090187" w:history="1">
+      <w:hyperlink w:anchor="_Toc129387770" w:history="1">
         <w:r>
           <w:rPr>
             <w:rStyle w:val="Hyperlink"/>
             <w:noProof/>
           </w:rPr>
-          <w:t>2.</w:t>
+          <w:t>1.</w:t>
         </w:r>
         <w:r>
           <w:rPr>
@@ -645,7 +675,7 @@
             <w:rStyle w:val="Hyperlink"/>
             <w:noProof/>
           </w:rPr>
-          <w:t>Introduction</w:t>
+          <w:t>Project Management Approach</w:t>
         </w:r>
         <w:r>
           <w:rPr>
@@ -666,7 +696,7 @@
             <w:noProof/>
             <w:webHidden/>
           </w:rPr>
-          <w:instrText xml:space="preserve"> PAGEREF _Toc128090187 \h </w:instrText>
+          <w:instrText xml:space="preserve"> PAGEREF _Toc129387770 \h </w:instrText>
         </w:r>
         <w:r>
           <w:rPr>
@@ -686,7 +716,7 @@
             <w:noProof/>
             <w:webHidden/>
           </w:rPr>
-          <w:t>2</w:t>
+          <w:t>3</w:t>
         </w:r>
         <w:r>
           <w:rPr>
@@ -704,7 +734,7 @@
           <w:tab w:val="left" w:pos="440"/>
           <w:tab w:val="right" w:leader="dot" w:pos="9350"/>
         </w:tabs>
-        <w:spacing w:line="480" w:lineRule="auto"/>
+        <w:spacing w:line="360" w:lineRule="auto"/>
         <w:rPr>
           <w:rFonts w:asciiTheme="minorHAnsi" w:eastAsiaTheme="minorEastAsia" w:hAnsiTheme="minorHAnsi" w:cstheme="minorBidi"/>
           <w:noProof/>
@@ -712,13 +742,13 @@
           <w:szCs w:val="22"/>
         </w:rPr>
       </w:pPr>
-      <w:hyperlink w:anchor="_Toc128090188" w:history="1">
+      <w:hyperlink w:anchor="_Toc129387771" w:history="1">
         <w:r>
           <w:rPr>
             <w:rStyle w:val="Hyperlink"/>
             <w:noProof/>
           </w:rPr>
-          <w:t>3.</w:t>
+          <w:t>2.</w:t>
         </w:r>
         <w:r>
           <w:rPr>
@@ -734,7 +764,7 @@
             <w:rStyle w:val="Hyperlink"/>
             <w:noProof/>
           </w:rPr>
-          <w:t>Project Management Approach</w:t>
+          <w:t>Project Scope</w:t>
         </w:r>
         <w:r>
           <w:rPr>
@@ -755,7 +785,7 @@
             <w:noProof/>
             <w:webHidden/>
           </w:rPr>
-          <w:instrText xml:space="preserve"> PAGEREF _Toc128090188 \h </w:instrText>
+          <w:instrText xml:space="preserve"> PAGEREF _Toc129387771 \h </w:instrText>
         </w:r>
         <w:r>
           <w:rPr>
@@ -775,7 +805,185 @@
             <w:noProof/>
             <w:webHidden/>
           </w:rPr>
-          <w:t>2</w:t>
+          <w:t>3</w:t>
+        </w:r>
+        <w:r>
+          <w:rPr>
+            <w:noProof/>
+            <w:webHidden/>
+          </w:rPr>
+          <w:fldChar w:fldCharType="end"/>
+        </w:r>
+      </w:hyperlink>
+    </w:p>
+    <w:p>
+      <w:pPr>
+        <w:pStyle w:val="TOC2"/>
+        <w:tabs>
+          <w:tab w:val="left" w:pos="880"/>
+          <w:tab w:val="right" w:leader="dot" w:pos="9350"/>
+        </w:tabs>
+        <w:spacing w:line="360" w:lineRule="auto"/>
+        <w:rPr>
+          <w:rFonts w:eastAsiaTheme="minorEastAsia"/>
+          <w:noProof/>
+          <w:sz w:val="22"/>
+          <w:szCs w:val="22"/>
+        </w:rPr>
+      </w:pPr>
+      <w:hyperlink w:anchor="_Toc129387774" w:history="1">
+        <w:r>
+          <w:rPr>
+            <w:rStyle w:val="Hyperlink"/>
+            <w:noProof/>
+          </w:rPr>
+          <w:t>2.1.</w:t>
+        </w:r>
+        <w:r>
+          <w:rPr>
+            <w:rFonts w:eastAsiaTheme="minorEastAsia"/>
+            <w:noProof/>
+            <w:sz w:val="22"/>
+            <w:szCs w:val="22"/>
+          </w:rPr>
+          <w:tab/>
+        </w:r>
+        <w:r>
+          <w:rPr>
+            <w:rStyle w:val="Hyperlink"/>
+            <w:noProof/>
+          </w:rPr>
+          <w:t>In of Scope</w:t>
+        </w:r>
+        <w:r>
+          <w:rPr>
+            <w:noProof/>
+            <w:webHidden/>
+          </w:rPr>
+          <w:tab/>
+        </w:r>
+        <w:r>
+          <w:rPr>
+            <w:noProof/>
+            <w:webHidden/>
+          </w:rPr>
+          <w:fldChar w:fldCharType="begin"/>
+        </w:r>
+        <w:r>
+          <w:rPr>
+            <w:noProof/>
+            <w:webHidden/>
+          </w:rPr>
+          <w:instrText xml:space="preserve"> PAGEREF _Toc129387774 \h </w:instrText>
+        </w:r>
+        <w:r>
+          <w:rPr>
+            <w:noProof/>
+            <w:webHidden/>
+          </w:rPr>
+        </w:r>
+        <w:r>
+          <w:rPr>
+            <w:noProof/>
+            <w:webHidden/>
+          </w:rPr>
+          <w:fldChar w:fldCharType="separate"/>
+        </w:r>
+        <w:r>
+          <w:rPr>
+            <w:noProof/>
+            <w:webHidden/>
+          </w:rPr>
+          <w:t>3</w:t>
+        </w:r>
+        <w:r>
+          <w:rPr>
+            <w:noProof/>
+            <w:webHidden/>
+          </w:rPr>
+          <w:fldChar w:fldCharType="end"/>
+        </w:r>
+      </w:hyperlink>
+    </w:p>
+    <w:p>
+      <w:pPr>
+        <w:pStyle w:val="TOC2"/>
+        <w:tabs>
+          <w:tab w:val="left" w:pos="880"/>
+          <w:tab w:val="right" w:leader="dot" w:pos="9350"/>
+        </w:tabs>
+        <w:spacing w:line="360" w:lineRule="auto"/>
+        <w:rPr>
+          <w:rFonts w:eastAsiaTheme="minorEastAsia"/>
+          <w:noProof/>
+          <w:sz w:val="22"/>
+          <w:szCs w:val="22"/>
+        </w:rPr>
+      </w:pPr>
+      <w:hyperlink w:anchor="_Toc129387775" w:history="1">
+        <w:r>
+          <w:rPr>
+            <w:rStyle w:val="Hyperlink"/>
+            <w:noProof/>
+          </w:rPr>
+          <w:t>2.2.</w:t>
+        </w:r>
+        <w:r>
+          <w:rPr>
+            <w:rFonts w:eastAsiaTheme="minorEastAsia"/>
+            <w:noProof/>
+            <w:sz w:val="22"/>
+            <w:szCs w:val="22"/>
+          </w:rPr>
+          <w:tab/>
+        </w:r>
+        <w:r>
+          <w:rPr>
+            <w:rStyle w:val="Hyperlink"/>
+            <w:noProof/>
+          </w:rPr>
+          <w:t>Out of Scope</w:t>
+        </w:r>
+        <w:r>
+          <w:rPr>
+            <w:noProof/>
+            <w:webHidden/>
+          </w:rPr>
+          <w:tab/>
+        </w:r>
+        <w:r>
+          <w:rPr>
+            <w:noProof/>
+            <w:webHidden/>
+          </w:rPr>
+          <w:fldChar w:fldCharType="begin"/>
+        </w:r>
+        <w:r>
+          <w:rPr>
+            <w:noProof/>
+            <w:webHidden/>
+          </w:rPr>
+          <w:instrText xml:space="preserve"> PAGEREF _Toc129387775 \h </w:instrText>
+        </w:r>
+        <w:r>
+          <w:rPr>
+            <w:noProof/>
+            <w:webHidden/>
+          </w:rPr>
+        </w:r>
+        <w:r>
+          <w:rPr>
+            <w:noProof/>
+            <w:webHidden/>
+          </w:rPr>
+          <w:fldChar w:fldCharType="separate"/>
+        </w:r>
+        <w:r>
+          <w:rPr>
+            <w:noProof/>
+            <w:webHidden/>
+          </w:rPr>
+          <w:t>3</w:t>
         </w:r>
         <w:r>
           <w:rPr>
@@ -793,7 +1001,7 @@
           <w:tab w:val="left" w:pos="440"/>
           <w:tab w:val="right" w:leader="dot" w:pos="9350"/>
         </w:tabs>
-        <w:spacing w:line="480" w:lineRule="auto"/>
+        <w:spacing w:line="360" w:lineRule="auto"/>
         <w:rPr>
           <w:rFonts w:asciiTheme="minorHAnsi" w:eastAsiaTheme="minorEastAsia" w:hAnsiTheme="minorHAnsi" w:cstheme="minorBidi"/>
           <w:noProof/>
@@ -801,13 +1009,13 @@
           <w:szCs w:val="22"/>
         </w:rPr>
       </w:pPr>
-      <w:hyperlink w:anchor="_Toc128090189" w:history="1">
+      <w:hyperlink w:anchor="_Toc129387776" w:history="1">
         <w:r>
           <w:rPr>
             <w:rStyle w:val="Hyperlink"/>
             <w:noProof/>
           </w:rPr>
-          <w:t>4.</w:t>
+          <w:t>3.</w:t>
         </w:r>
         <w:r>
           <w:rPr>
@@ -823,7 +1031,7 @@
             <w:rStyle w:val="Hyperlink"/>
             <w:noProof/>
           </w:rPr>
-          <w:t>Project Scope</w:t>
+          <w:t>Milestone List</w:t>
         </w:r>
         <w:r>
           <w:rPr>
@@ -844,7 +1052,7 @@
             <w:noProof/>
             <w:webHidden/>
           </w:rPr>
-          <w:instrText xml:space="preserve"> PAGEREF _Toc128090189 \h </w:instrText>
+          <w:instrText xml:space="preserve"> PAGEREF _Toc129387776 \h </w:instrText>
         </w:r>
         <w:r>
           <w:rPr>
@@ -864,7 +1072,7 @@
             <w:noProof/>
             <w:webHidden/>
           </w:rPr>
-          <w:t>3</w:t>
+          <w:t>4</w:t>
         </w:r>
         <w:r>
           <w:rPr>
@@ -882,7 +1090,7 @@
           <w:tab w:val="left" w:pos="440"/>
           <w:tab w:val="right" w:leader="dot" w:pos="9350"/>
         </w:tabs>
-        <w:spacing w:line="480" w:lineRule="auto"/>
+        <w:spacing w:line="360" w:lineRule="auto"/>
         <w:rPr>
           <w:rFonts w:asciiTheme="minorHAnsi" w:eastAsiaTheme="minorEastAsia" w:hAnsiTheme="minorHAnsi" w:cstheme="minorBidi"/>
           <w:noProof/>
@@ -890,13 +1098,13 @@
           <w:szCs w:val="22"/>
         </w:rPr>
       </w:pPr>
-      <w:hyperlink w:anchor="_Toc128090190" w:history="1">
+      <w:hyperlink w:anchor="_Toc129387777" w:history="1">
         <w:r>
           <w:rPr>
             <w:rStyle w:val="Hyperlink"/>
             <w:noProof/>
           </w:rPr>
-          <w:t>5.</w:t>
+          <w:t>4.</w:t>
         </w:r>
         <w:r>
           <w:rPr>
@@ -912,7 +1120,7 @@
             <w:rStyle w:val="Hyperlink"/>
             <w:noProof/>
           </w:rPr>
-          <w:t>Milestone List</w:t>
+          <w:t>Review Strategy</w:t>
         </w:r>
         <w:r>
           <w:rPr>
@@ -933,7 +1141,7 @@
             <w:noProof/>
             <w:webHidden/>
           </w:rPr>
-          <w:instrText xml:space="preserve"> PAGEREF _Toc128090190 \h </w:instrText>
+          <w:instrText xml:space="preserve"> PAGEREF _Toc129387777 \h </w:instrText>
         </w:r>
         <w:r>
           <w:rPr>
@@ -953,7 +1161,7 @@
             <w:noProof/>
             <w:webHidden/>
           </w:rPr>
-          <w:t>3</w:t>
+          <w:t>5</w:t>
         </w:r>
         <w:r>
           <w:rPr>
@@ -971,7 +1179,7 @@
           <w:tab w:val="left" w:pos="440"/>
           <w:tab w:val="right" w:leader="dot" w:pos="9350"/>
         </w:tabs>
-        <w:spacing w:line="480" w:lineRule="auto"/>
+        <w:spacing w:line="360" w:lineRule="auto"/>
         <w:rPr>
           <w:rFonts w:asciiTheme="minorHAnsi" w:eastAsiaTheme="minorEastAsia" w:hAnsiTheme="minorHAnsi" w:cstheme="minorBidi"/>
           <w:noProof/>
@@ -979,13 +1187,13 @@
           <w:szCs w:val="22"/>
         </w:rPr>
       </w:pPr>
-      <w:hyperlink w:anchor="_Toc128090191" w:history="1">
+      <w:hyperlink w:anchor="_Toc129387778" w:history="1">
         <w:r>
           <w:rPr>
             <w:rStyle w:val="Hyperlink"/>
             <w:noProof/>
           </w:rPr>
-          <w:t>6.</w:t>
+          <w:t>5.</w:t>
         </w:r>
         <w:r>
           <w:rPr>
@@ -1001,7 +1209,7 @@
             <w:rStyle w:val="Hyperlink"/>
             <w:noProof/>
           </w:rPr>
-          <w:t>Schedule Baseline and Work Breakdown Structure</w:t>
+          <w:t>Change Strategy</w:t>
         </w:r>
         <w:r>
           <w:rPr>
@@ -1022,7 +1230,7 @@
             <w:noProof/>
             <w:webHidden/>
           </w:rPr>
-          <w:instrText xml:space="preserve"> PAGEREF _Toc128090191 \h </w:instrText>
+          <w:instrText xml:space="preserve"> PAGEREF _Toc129387778 \h </w:instrText>
         </w:r>
         <w:r>
           <w:rPr>
@@ -1042,7 +1250,7 @@
             <w:noProof/>
             <w:webHidden/>
           </w:rPr>
-          <w:t>4</w:t>
+          <w:t>5</w:t>
         </w:r>
         <w:r>
           <w:rPr>
@@ -1060,7 +1268,7 @@
           <w:tab w:val="left" w:pos="440"/>
           <w:tab w:val="right" w:leader="dot" w:pos="9350"/>
         </w:tabs>
-        <w:spacing w:line="480" w:lineRule="auto"/>
+        <w:spacing w:line="360" w:lineRule="auto"/>
         <w:rPr>
           <w:rFonts w:asciiTheme="minorHAnsi" w:eastAsiaTheme="minorEastAsia" w:hAnsiTheme="minorHAnsi" w:cstheme="minorBidi"/>
           <w:noProof/>
@@ -1068,13 +1276,13 @@
           <w:szCs w:val="22"/>
         </w:rPr>
       </w:pPr>
-      <w:hyperlink w:anchor="_Toc128090192" w:history="1">
+      <w:hyperlink w:anchor="_Toc129387779" w:history="1">
         <w:r>
           <w:rPr>
             <w:rStyle w:val="Hyperlink"/>
             <w:noProof/>
           </w:rPr>
-          <w:t>7.</w:t>
+          <w:t>6.</w:t>
         </w:r>
         <w:r>
           <w:rPr>
@@ -1090,7 +1298,7 @@
             <w:rStyle w:val="Hyperlink"/>
             <w:noProof/>
           </w:rPr>
-          <w:t>Configuration Management Plan</w:t>
+          <w:t>Baseline Strategy</w:t>
         </w:r>
         <w:r>
           <w:rPr>
@@ -1111,7 +1319,7 @@
             <w:noProof/>
             <w:webHidden/>
           </w:rPr>
-          <w:instrText xml:space="preserve"> PAGEREF _Toc128090192 \h </w:instrText>
+          <w:instrText xml:space="preserve"> PAGEREF _Toc129387779 \h </w:instrText>
         </w:r>
         <w:r>
           <w:rPr>
@@ -1131,7 +1339,185 @@
             <w:noProof/>
             <w:webHidden/>
           </w:rPr>
-          <w:t>4</w:t>
+          <w:t>6</w:t>
+        </w:r>
+        <w:r>
+          <w:rPr>
+            <w:noProof/>
+            <w:webHidden/>
+          </w:rPr>
+          <w:fldChar w:fldCharType="end"/>
+        </w:r>
+      </w:hyperlink>
+    </w:p>
+    <w:p>
+      <w:pPr>
+        <w:pStyle w:val="TOC2"/>
+        <w:tabs>
+          <w:tab w:val="left" w:pos="880"/>
+          <w:tab w:val="right" w:leader="dot" w:pos="9350"/>
+        </w:tabs>
+        <w:spacing w:line="360" w:lineRule="auto"/>
+        <w:rPr>
+          <w:rFonts w:eastAsiaTheme="minorEastAsia"/>
+          <w:noProof/>
+          <w:sz w:val="22"/>
+          <w:szCs w:val="22"/>
+        </w:rPr>
+      </w:pPr>
+      <w:hyperlink w:anchor="_Toc129387784" w:history="1">
+        <w:r>
+          <w:rPr>
+            <w:rStyle w:val="Hyperlink"/>
+            <w:noProof/>
+          </w:rPr>
+          <w:t>6.1.</w:t>
+        </w:r>
+        <w:r>
+          <w:rPr>
+            <w:rFonts w:eastAsiaTheme="minorEastAsia"/>
+            <w:noProof/>
+            <w:sz w:val="22"/>
+            <w:szCs w:val="22"/>
+          </w:rPr>
+          <w:tab/>
+        </w:r>
+        <w:r>
+          <w:rPr>
+            <w:rStyle w:val="Hyperlink"/>
+            <w:noProof/>
+          </w:rPr>
+          <w:t>Naming Convention</w:t>
+        </w:r>
+        <w:r>
+          <w:rPr>
+            <w:noProof/>
+            <w:webHidden/>
+          </w:rPr>
+          <w:tab/>
+        </w:r>
+        <w:r>
+          <w:rPr>
+            <w:noProof/>
+            <w:webHidden/>
+          </w:rPr>
+          <w:fldChar w:fldCharType="begin"/>
+        </w:r>
+        <w:r>
+          <w:rPr>
+            <w:noProof/>
+            <w:webHidden/>
+          </w:rPr>
+          <w:instrText xml:space="preserve"> PAGEREF _Toc129387784 \h </w:instrText>
+        </w:r>
+        <w:r>
+          <w:rPr>
+            <w:noProof/>
+            <w:webHidden/>
+          </w:rPr>
+        </w:r>
+        <w:r>
+          <w:rPr>
+            <w:noProof/>
+            <w:webHidden/>
+          </w:rPr>
+          <w:fldChar w:fldCharType="separate"/>
+        </w:r>
+        <w:r>
+          <w:rPr>
+            <w:noProof/>
+            <w:webHidden/>
+          </w:rPr>
+          <w:t>6</w:t>
+        </w:r>
+        <w:r>
+          <w:rPr>
+            <w:noProof/>
+            <w:webHidden/>
+          </w:rPr>
+          <w:fldChar w:fldCharType="end"/>
+        </w:r>
+      </w:hyperlink>
+    </w:p>
+    <w:p>
+      <w:pPr>
+        <w:pStyle w:val="TOC2"/>
+        <w:tabs>
+          <w:tab w:val="left" w:pos="880"/>
+          <w:tab w:val="right" w:leader="dot" w:pos="9350"/>
+        </w:tabs>
+        <w:spacing w:line="360" w:lineRule="auto"/>
+        <w:rPr>
+          <w:rFonts w:eastAsiaTheme="minorEastAsia"/>
+          <w:noProof/>
+          <w:sz w:val="22"/>
+          <w:szCs w:val="22"/>
+        </w:rPr>
+      </w:pPr>
+      <w:hyperlink w:anchor="_Toc129387785" w:history="1">
+        <w:r>
+          <w:rPr>
+            <w:rStyle w:val="Hyperlink"/>
+            <w:noProof/>
+          </w:rPr>
+          <w:t>6.2.</w:t>
+        </w:r>
+        <w:r>
+          <w:rPr>
+            <w:rFonts w:eastAsiaTheme="minorEastAsia"/>
+            <w:noProof/>
+            <w:sz w:val="22"/>
+            <w:szCs w:val="22"/>
+          </w:rPr>
+          <w:tab/>
+        </w:r>
+        <w:r>
+          <w:rPr>
+            <w:rStyle w:val="Hyperlink"/>
+            <w:noProof/>
+          </w:rPr>
+          <w:t>WBS</w:t>
+        </w:r>
+        <w:r>
+          <w:rPr>
+            <w:noProof/>
+            <w:webHidden/>
+          </w:rPr>
+          <w:tab/>
+        </w:r>
+        <w:r>
+          <w:rPr>
+            <w:noProof/>
+            <w:webHidden/>
+          </w:rPr>
+          <w:fldChar w:fldCharType="begin"/>
+        </w:r>
+        <w:r>
+          <w:rPr>
+            <w:noProof/>
+            <w:webHidden/>
+          </w:rPr>
+          <w:instrText xml:space="preserve"> PAGEREF _Toc129387785 \h </w:instrText>
+        </w:r>
+        <w:r>
+          <w:rPr>
+            <w:noProof/>
+            <w:webHidden/>
+          </w:rPr>
+        </w:r>
+        <w:r>
+          <w:rPr>
+            <w:noProof/>
+            <w:webHidden/>
+          </w:rPr>
+          <w:fldChar w:fldCharType="separate"/>
+        </w:r>
+        <w:r>
+          <w:rPr>
+            <w:noProof/>
+            <w:webHidden/>
+          </w:rPr>
+          <w:t>6</w:t>
         </w:r>
         <w:r>
           <w:rPr>
@@ -1149,7 +1535,7 @@
           <w:tab w:val="left" w:pos="440"/>
           <w:tab w:val="right" w:leader="dot" w:pos="9350"/>
         </w:tabs>
-        <w:spacing w:line="480" w:lineRule="auto"/>
+        <w:spacing w:line="360" w:lineRule="auto"/>
         <w:rPr>
           <w:rFonts w:asciiTheme="minorHAnsi" w:eastAsiaTheme="minorEastAsia" w:hAnsiTheme="minorHAnsi" w:cstheme="minorBidi"/>
           <w:noProof/>
@@ -1157,13 +1543,13 @@
           <w:szCs w:val="22"/>
         </w:rPr>
       </w:pPr>
-      <w:hyperlink w:anchor="_Toc128090193" w:history="1">
+      <w:hyperlink w:anchor="_Toc129387786" w:history="1">
         <w:r>
           <w:rPr>
             <w:rStyle w:val="Hyperlink"/>
             <w:noProof/>
           </w:rPr>
-          <w:t>8.</w:t>
+          <w:t>7.</w:t>
         </w:r>
         <w:r>
           <w:rPr>
@@ -1179,7 +1565,7 @@
             <w:rStyle w:val="Hyperlink"/>
             <w:noProof/>
           </w:rPr>
-          <w:t>Communications Management Plan</w:t>
+          <w:t>Configuration Management Plan</w:t>
         </w:r>
         <w:r>
           <w:rPr>
@@ -1200,7 +1586,7 @@
             <w:noProof/>
             <w:webHidden/>
           </w:rPr>
-          <w:instrText xml:space="preserve"> PAGEREF _Toc128090193 \h </w:instrText>
+          <w:instrText xml:space="preserve"> PAGEREF _Toc129387786 \h </w:instrText>
         </w:r>
         <w:r>
           <w:rPr>
@@ -1220,7 +1606,96 @@
             <w:noProof/>
             <w:webHidden/>
           </w:rPr>
-          <w:t>5</w:t>
+          <w:t>7</w:t>
+        </w:r>
+        <w:r>
+          <w:rPr>
+            <w:noProof/>
+            <w:webHidden/>
+          </w:rPr>
+          <w:fldChar w:fldCharType="end"/>
+        </w:r>
+      </w:hyperlink>
+    </w:p>
+    <w:p>
+      <w:pPr>
+        <w:pStyle w:val="TOC2"/>
+        <w:tabs>
+          <w:tab w:val="left" w:pos="880"/>
+          <w:tab w:val="right" w:leader="dot" w:pos="9350"/>
+        </w:tabs>
+        <w:spacing w:line="360" w:lineRule="auto"/>
+        <w:rPr>
+          <w:rFonts w:eastAsiaTheme="minorEastAsia"/>
+          <w:noProof/>
+          <w:sz w:val="22"/>
+          <w:szCs w:val="22"/>
+        </w:rPr>
+      </w:pPr>
+      <w:hyperlink w:anchor="_Toc129387788" w:history="1">
+        <w:r>
+          <w:rPr>
+            <w:rStyle w:val="Hyperlink"/>
+            <w:noProof/>
+          </w:rPr>
+          <w:t>7.1.</w:t>
+        </w:r>
+        <w:r>
+          <w:rPr>
+            <w:rFonts w:eastAsiaTheme="minorEastAsia"/>
+            <w:noProof/>
+            <w:sz w:val="22"/>
+            <w:szCs w:val="22"/>
+          </w:rPr>
+          <w:tab/>
+        </w:r>
+        <w:r>
+          <w:rPr>
+            <w:rStyle w:val="Hyperlink"/>
+            <w:noProof/>
+          </w:rPr>
+          <w:t>Configuration Management Tool</w:t>
+        </w:r>
+        <w:r>
+          <w:rPr>
+            <w:noProof/>
+            <w:webHidden/>
+          </w:rPr>
+          <w:tab/>
+        </w:r>
+        <w:r>
+          <w:rPr>
+            <w:noProof/>
+            <w:webHidden/>
+          </w:rPr>
+          <w:fldChar w:fldCharType="begin"/>
+        </w:r>
+        <w:r>
+          <w:rPr>
+            <w:noProof/>
+            <w:webHidden/>
+          </w:rPr>
+          <w:instrText xml:space="preserve"> PAGEREF _Toc129387788 \h </w:instrText>
+        </w:r>
+        <w:r>
+          <w:rPr>
+            <w:noProof/>
+            <w:webHidden/>
+          </w:rPr>
+        </w:r>
+        <w:r>
+          <w:rPr>
+            <w:noProof/>
+            <w:webHidden/>
+          </w:rPr>
+          <w:fldChar w:fldCharType="separate"/>
+        </w:r>
+        <w:r>
+          <w:rPr>
+            <w:noProof/>
+            <w:webHidden/>
+          </w:rPr>
+          <w:t>7</w:t>
         </w:r>
         <w:r>
           <w:rPr>
@@ -1238,7 +1713,7 @@
           <w:tab w:val="left" w:pos="440"/>
           <w:tab w:val="right" w:leader="dot" w:pos="9350"/>
         </w:tabs>
-        <w:spacing w:line="480" w:lineRule="auto"/>
+        <w:spacing w:line="360" w:lineRule="auto"/>
         <w:rPr>
           <w:rFonts w:asciiTheme="minorHAnsi" w:eastAsiaTheme="minorEastAsia" w:hAnsiTheme="minorHAnsi" w:cstheme="minorBidi"/>
           <w:noProof/>
@@ -1246,13 +1721,13 @@
           <w:szCs w:val="22"/>
         </w:rPr>
       </w:pPr>
-      <w:hyperlink w:anchor="_Toc128090194" w:history="1">
+      <w:hyperlink w:anchor="_Toc129387789" w:history="1">
         <w:r>
           <w:rPr>
             <w:rStyle w:val="Hyperlink"/>
             <w:noProof/>
           </w:rPr>
-          <w:t>9.</w:t>
+          <w:t>8.</w:t>
         </w:r>
         <w:r>
           <w:rPr>
@@ -1268,6 +1743,95 @@
             <w:rStyle w:val="Hyperlink"/>
             <w:noProof/>
           </w:rPr>
+          <w:t>Communications Management Plan</w:t>
+        </w:r>
+        <w:r>
+          <w:rPr>
+            <w:noProof/>
+            <w:webHidden/>
+          </w:rPr>
+          <w:tab/>
+        </w:r>
+        <w:r>
+          <w:rPr>
+            <w:noProof/>
+            <w:webHidden/>
+          </w:rPr>
+          <w:fldChar w:fldCharType="begin"/>
+        </w:r>
+        <w:r>
+          <w:rPr>
+            <w:noProof/>
+            <w:webHidden/>
+          </w:rPr>
+          <w:instrText xml:space="preserve"> PAGEREF _Toc129387789 \h </w:instrText>
+        </w:r>
+        <w:r>
+          <w:rPr>
+            <w:noProof/>
+            <w:webHidden/>
+          </w:rPr>
+        </w:r>
+        <w:r>
+          <w:rPr>
+            <w:noProof/>
+            <w:webHidden/>
+          </w:rPr>
+          <w:fldChar w:fldCharType="separate"/>
+        </w:r>
+        <w:r>
+          <w:rPr>
+            <w:noProof/>
+            <w:webHidden/>
+          </w:rPr>
+          <w:t>7</w:t>
+        </w:r>
+        <w:r>
+          <w:rPr>
+            <w:noProof/>
+            <w:webHidden/>
+          </w:rPr>
+          <w:fldChar w:fldCharType="end"/>
+        </w:r>
+      </w:hyperlink>
+    </w:p>
+    <w:p>
+      <w:pPr>
+        <w:pStyle w:val="TOC1"/>
+        <w:tabs>
+          <w:tab w:val="left" w:pos="440"/>
+          <w:tab w:val="right" w:leader="dot" w:pos="9350"/>
+        </w:tabs>
+        <w:spacing w:line="360" w:lineRule="auto"/>
+        <w:rPr>
+          <w:rFonts w:asciiTheme="minorHAnsi" w:eastAsiaTheme="minorEastAsia" w:hAnsiTheme="minorHAnsi" w:cstheme="minorBidi"/>
+          <w:noProof/>
+          <w:sz w:val="22"/>
+          <w:szCs w:val="22"/>
+        </w:rPr>
+      </w:pPr>
+      <w:hyperlink w:anchor="_Toc129387790" w:history="1">
+        <w:r>
+          <w:rPr>
+            <w:rStyle w:val="Hyperlink"/>
+            <w:noProof/>
+          </w:rPr>
+          <w:t>9.</w:t>
+        </w:r>
+        <w:r>
+          <w:rPr>
+            <w:rFonts w:asciiTheme="minorHAnsi" w:eastAsiaTheme="minorEastAsia" w:hAnsiTheme="minorHAnsi" w:cstheme="minorBidi"/>
+            <w:noProof/>
+            <w:sz w:val="22"/>
+            <w:szCs w:val="22"/>
+          </w:rPr>
+          <w:tab/>
+        </w:r>
+        <w:r>
+          <w:rPr>
+            <w:rStyle w:val="Hyperlink"/>
+            <w:noProof/>
+          </w:rPr>
           <w:t>Project Scope Management Plan</w:t>
         </w:r>
         <w:r>
@@ -1289,7 +1853,7 @@
             <w:noProof/>
             <w:webHidden/>
           </w:rPr>
-          <w:instrText xml:space="preserve"> PAGEREF _Toc128090194 \h </w:instrText>
+          <w:instrText xml:space="preserve"> PAGEREF _Toc129387790 \h </w:instrText>
         </w:r>
         <w:r>
           <w:rPr>
@@ -1309,7 +1873,7 @@
             <w:noProof/>
             <w:webHidden/>
           </w:rPr>
-          <w:t>6</w:t>
+          <w:t>9</w:t>
         </w:r>
         <w:r>
           <w:rPr>
@@ -1327,7 +1891,7 @@
           <w:tab w:val="left" w:pos="660"/>
           <w:tab w:val="right" w:leader="dot" w:pos="9350"/>
         </w:tabs>
-        <w:spacing w:line="480" w:lineRule="auto"/>
+        <w:spacing w:line="360" w:lineRule="auto"/>
         <w:rPr>
           <w:rFonts w:asciiTheme="minorHAnsi" w:eastAsiaTheme="minorEastAsia" w:hAnsiTheme="minorHAnsi" w:cstheme="minorBidi"/>
           <w:noProof/>
@@ -1335,7 +1899,7 @@
           <w:szCs w:val="22"/>
         </w:rPr>
       </w:pPr>
-      <w:hyperlink w:anchor="_Toc128090195" w:history="1">
+      <w:hyperlink w:anchor="_Toc129387791" w:history="1">
         <w:r>
           <w:rPr>
             <w:rStyle w:val="Hyperlink"/>
@@ -1378,7 +1942,7 @@
             <w:noProof/>
             <w:webHidden/>
           </w:rPr>
-          <w:instrText xml:space="preserve"> PAGEREF _Toc128090195 \h </w:instrText>
+          <w:instrText xml:space="preserve"> PAGEREF _Toc129387791 \h </w:instrText>
         </w:r>
         <w:r>
           <w:rPr>
@@ -1398,7 +1962,96 @@
             <w:noProof/>
             <w:webHidden/>
           </w:rPr>
-          <w:t>7</w:t>
+          <w:t>9</w:t>
+        </w:r>
+        <w:r>
+          <w:rPr>
+            <w:noProof/>
+            <w:webHidden/>
+          </w:rPr>
+          <w:fldChar w:fldCharType="end"/>
+        </w:r>
+      </w:hyperlink>
+    </w:p>
+    <w:p>
+      <w:pPr>
+        <w:pStyle w:val="TOC2"/>
+        <w:tabs>
+          <w:tab w:val="left" w:pos="1100"/>
+          <w:tab w:val="right" w:leader="dot" w:pos="9350"/>
+        </w:tabs>
+        <w:spacing w:line="360" w:lineRule="auto"/>
+        <w:rPr>
+          <w:rFonts w:eastAsiaTheme="minorEastAsia"/>
+          <w:noProof/>
+          <w:sz w:val="22"/>
+          <w:szCs w:val="22"/>
+        </w:rPr>
+      </w:pPr>
+      <w:hyperlink w:anchor="_Toc129387795" w:history="1">
+        <w:r>
+          <w:rPr>
+            <w:rStyle w:val="Hyperlink"/>
+            <w:noProof/>
+          </w:rPr>
+          <w:t>10.1.</w:t>
+        </w:r>
+        <w:r>
+          <w:rPr>
+            <w:rFonts w:eastAsiaTheme="minorEastAsia"/>
+            <w:noProof/>
+            <w:sz w:val="22"/>
+            <w:szCs w:val="22"/>
+          </w:rPr>
+          <w:tab/>
+        </w:r>
+        <w:r>
+          <w:rPr>
+            <w:rStyle w:val="Hyperlink"/>
+            <w:noProof/>
+          </w:rPr>
+          <w:t>Project Schedule tool</w:t>
+        </w:r>
+        <w:r>
+          <w:rPr>
+            <w:noProof/>
+            <w:webHidden/>
+          </w:rPr>
+          <w:tab/>
+        </w:r>
+        <w:r>
+          <w:rPr>
+            <w:noProof/>
+            <w:webHidden/>
+          </w:rPr>
+          <w:fldChar w:fldCharType="begin"/>
+        </w:r>
+        <w:r>
+          <w:rPr>
+            <w:noProof/>
+            <w:webHidden/>
+          </w:rPr>
+          <w:instrText xml:space="preserve"> PAGEREF _Toc129387795 \h </w:instrText>
+        </w:r>
+        <w:r>
+          <w:rPr>
+            <w:noProof/>
+            <w:webHidden/>
+          </w:rPr>
+        </w:r>
+        <w:r>
+          <w:rPr>
+            <w:noProof/>
+            <w:webHidden/>
+          </w:rPr>
+          <w:fldChar w:fldCharType="separate"/>
+        </w:r>
+        <w:r>
+          <w:rPr>
+            <w:noProof/>
+            <w:webHidden/>
+          </w:rPr>
+          <w:t>9</w:t>
         </w:r>
         <w:r>
           <w:rPr>
@@ -1416,7 +2069,7 @@
           <w:tab w:val="left" w:pos="660"/>
           <w:tab w:val="right" w:leader="dot" w:pos="9350"/>
         </w:tabs>
-        <w:spacing w:line="480" w:lineRule="auto"/>
+        <w:spacing w:line="360" w:lineRule="auto"/>
         <w:rPr>
           <w:rFonts w:asciiTheme="minorHAnsi" w:eastAsiaTheme="minorEastAsia" w:hAnsiTheme="minorHAnsi" w:cstheme="minorBidi"/>
           <w:noProof/>
@@ -1424,7 +2077,7 @@
           <w:szCs w:val="22"/>
         </w:rPr>
       </w:pPr>
-      <w:hyperlink w:anchor="_Toc128090196" w:history="1">
+      <w:hyperlink w:anchor="_Toc129387796" w:history="1">
         <w:r>
           <w:rPr>
             <w:rStyle w:val="Hyperlink"/>
@@ -1446,7 +2099,7 @@
             <w:rStyle w:val="Hyperlink"/>
             <w:noProof/>
           </w:rPr>
-          <w:t>Quality Management Plan</w:t>
+          <w:t>Risk Management Plan</w:t>
         </w:r>
         <w:r>
           <w:rPr>
@@ -1467,7 +2120,7 @@
             <w:noProof/>
             <w:webHidden/>
           </w:rPr>
-          <w:instrText xml:space="preserve"> PAGEREF _Toc128090196 \h </w:instrText>
+          <w:instrText xml:space="preserve"> PAGEREF _Toc129387796 \h </w:instrText>
         </w:r>
         <w:r>
           <w:rPr>
@@ -1487,7 +2140,7 @@
             <w:noProof/>
             <w:webHidden/>
           </w:rPr>
-          <w:t>8</w:t>
+          <w:t>10</w:t>
         </w:r>
         <w:r>
           <w:rPr>
@@ -1505,7 +2158,7 @@
           <w:tab w:val="left" w:pos="660"/>
           <w:tab w:val="right" w:leader="dot" w:pos="9350"/>
         </w:tabs>
-        <w:spacing w:line="480" w:lineRule="auto"/>
+        <w:spacing w:line="360" w:lineRule="auto"/>
         <w:rPr>
           <w:rFonts w:asciiTheme="minorHAnsi" w:eastAsiaTheme="minorEastAsia" w:hAnsiTheme="minorHAnsi" w:cstheme="minorBidi"/>
           <w:noProof/>
@@ -1513,7 +2166,7 @@
           <w:szCs w:val="22"/>
         </w:rPr>
       </w:pPr>
-      <w:hyperlink w:anchor="_Toc128090197" w:history="1">
+      <w:hyperlink w:anchor="_Toc129387797" w:history="1">
         <w:r>
           <w:rPr>
             <w:rStyle w:val="Hyperlink"/>
@@ -1535,7 +2188,7 @@
             <w:rStyle w:val="Hyperlink"/>
             <w:noProof/>
           </w:rPr>
-          <w:t>Risk Management Plan</w:t>
+          <w:t>Staffing Management Plan</w:t>
         </w:r>
         <w:r>
           <w:rPr>
@@ -1556,7 +2209,7 @@
             <w:noProof/>
             <w:webHidden/>
           </w:rPr>
-          <w:instrText xml:space="preserve"> PAGEREF _Toc128090197 \h </w:instrText>
+          <w:instrText xml:space="preserve"> PAGEREF _Toc129387797 \h </w:instrText>
         </w:r>
         <w:r>
           <w:rPr>
@@ -1576,7 +2229,7 @@
             <w:noProof/>
             <w:webHidden/>
           </w:rPr>
-          <w:t>9</w:t>
+          <w:t>11</w:t>
         </w:r>
         <w:r>
           <w:rPr>
@@ -1594,7 +2247,7 @@
           <w:tab w:val="left" w:pos="660"/>
           <w:tab w:val="right" w:leader="dot" w:pos="9350"/>
         </w:tabs>
-        <w:spacing w:line="480" w:lineRule="auto"/>
+        <w:spacing w:line="360" w:lineRule="auto"/>
         <w:rPr>
           <w:rFonts w:asciiTheme="minorHAnsi" w:eastAsiaTheme="minorEastAsia" w:hAnsiTheme="minorHAnsi" w:cstheme="minorBidi"/>
           <w:noProof/>
@@ -1602,7 +2255,7 @@
           <w:szCs w:val="22"/>
         </w:rPr>
       </w:pPr>
-      <w:hyperlink w:anchor="_Toc128090198" w:history="1">
+      <w:hyperlink w:anchor="_Toc129387798" w:history="1">
         <w:r>
           <w:rPr>
             <w:rStyle w:val="Hyperlink"/>
@@ -1624,7 +2277,7 @@
             <w:rStyle w:val="Hyperlink"/>
             <w:noProof/>
           </w:rPr>
-          <w:t>Staffing Management Plan</w:t>
+          <w:t>Resource Calendar</w:t>
         </w:r>
         <w:r>
           <w:rPr>
@@ -1645,7 +2298,7 @@
             <w:noProof/>
             <w:webHidden/>
           </w:rPr>
-          <w:instrText xml:space="preserve"> PAGEREF _Toc128090198 \h </w:instrText>
+          <w:instrText xml:space="preserve"> PAGEREF _Toc129387798 \h </w:instrText>
         </w:r>
         <w:r>
           <w:rPr>
@@ -1665,7 +2318,7 @@
             <w:noProof/>
             <w:webHidden/>
           </w:rPr>
-          <w:t>10</w:t>
+          <w:t>12</w:t>
         </w:r>
         <w:r>
           <w:rPr>
@@ -1683,7 +2336,7 @@
           <w:tab w:val="left" w:pos="660"/>
           <w:tab w:val="right" w:leader="dot" w:pos="9350"/>
         </w:tabs>
-        <w:spacing w:line="480" w:lineRule="auto"/>
+        <w:spacing w:line="360" w:lineRule="auto"/>
         <w:rPr>
           <w:rFonts w:asciiTheme="minorHAnsi" w:eastAsiaTheme="minorEastAsia" w:hAnsiTheme="minorHAnsi" w:cstheme="minorBidi"/>
           <w:noProof/>
@@ -1691,7 +2344,7 @@
           <w:szCs w:val="22"/>
         </w:rPr>
       </w:pPr>
-      <w:hyperlink w:anchor="_Toc128090199" w:history="1">
+      <w:hyperlink w:anchor="_Toc129387799" w:history="1">
         <w:r>
           <w:rPr>
             <w:rStyle w:val="Hyperlink"/>
@@ -1713,7 +2366,7 @@
             <w:rStyle w:val="Hyperlink"/>
             <w:noProof/>
           </w:rPr>
-          <w:t>Resource Calendar</w:t>
+          <w:t>Appendix A:</w:t>
         </w:r>
         <w:r>
           <w:rPr>
@@ -1734,7 +2387,7 @@
             <w:noProof/>
             <w:webHidden/>
           </w:rPr>
-          <w:instrText xml:space="preserve"> PAGEREF _Toc128090199 \h </w:instrText>
+          <w:instrText xml:space="preserve"> PAGEREF _Toc129387799 \h </w:instrText>
         </w:r>
         <w:r>
           <w:rPr>
@@ -1754,7 +2407,7 @@
             <w:noProof/>
             <w:webHidden/>
           </w:rPr>
-          <w:t>11</w:t>
+          <w:t>13</w:t>
         </w:r>
         <w:r>
           <w:rPr>
@@ -1767,96 +2420,7 @@
     </w:p>
     <w:p>
       <w:pPr>
-        <w:pStyle w:val="TOC1"/>
-        <w:tabs>
-          <w:tab w:val="left" w:pos="660"/>
-          <w:tab w:val="right" w:leader="dot" w:pos="9350"/>
-        </w:tabs>
-        <w:spacing w:line="480" w:lineRule="auto"/>
-        <w:rPr>
-          <w:rFonts w:asciiTheme="minorHAnsi" w:eastAsiaTheme="minorEastAsia" w:hAnsiTheme="minorHAnsi" w:cstheme="minorBidi"/>
-          <w:noProof/>
-          <w:sz w:val="22"/>
-          <w:szCs w:val="22"/>
-        </w:rPr>
-      </w:pPr>
-      <w:hyperlink w:anchor="_Toc128090200" w:history="1">
-        <w:r>
-          <w:rPr>
-            <w:rStyle w:val="Hyperlink"/>
-            <w:noProof/>
-          </w:rPr>
-          <w:t>15.</w:t>
-        </w:r>
-        <w:r>
-          <w:rPr>
-            <w:rFonts w:asciiTheme="minorHAnsi" w:eastAsiaTheme="minorEastAsia" w:hAnsiTheme="minorHAnsi" w:cstheme="minorBidi"/>
-            <w:noProof/>
-            <w:sz w:val="22"/>
-            <w:szCs w:val="22"/>
-          </w:rPr>
-          <w:tab/>
-        </w:r>
-        <w:r>
-          <w:rPr>
-            <w:rStyle w:val="Hyperlink"/>
-            <w:noProof/>
-          </w:rPr>
-          <w:t>Appendix A: WBS</w:t>
-        </w:r>
-        <w:r>
-          <w:rPr>
-            <w:noProof/>
-            <w:webHidden/>
-          </w:rPr>
-          <w:tab/>
-        </w:r>
-        <w:r>
-          <w:rPr>
-            <w:noProof/>
-            <w:webHidden/>
-          </w:rPr>
-          <w:fldChar w:fldCharType="begin"/>
-        </w:r>
-        <w:r>
-          <w:rPr>
-            <w:noProof/>
-            <w:webHidden/>
-          </w:rPr>
-          <w:instrText xml:space="preserve"> PAGEREF _Toc128090200 \h </w:instrText>
-        </w:r>
-        <w:r>
-          <w:rPr>
-            <w:noProof/>
-            <w:webHidden/>
-          </w:rPr>
-        </w:r>
-        <w:r>
-          <w:rPr>
-            <w:noProof/>
-            <w:webHidden/>
-          </w:rPr>
-          <w:fldChar w:fldCharType="separate"/>
-        </w:r>
-        <w:r>
-          <w:rPr>
-            <w:noProof/>
-            <w:webHidden/>
-          </w:rPr>
-          <w:t>11</w:t>
-        </w:r>
-        <w:r>
-          <w:rPr>
-            <w:noProof/>
-            <w:webHidden/>
-          </w:rPr>
-          <w:fldChar w:fldCharType="end"/>
-        </w:r>
-      </w:hyperlink>
-    </w:p>
-    <w:p>
-      <w:pPr>
-        <w:spacing w:line="480" w:lineRule="auto"/>
+        <w:spacing w:line="360" w:lineRule="auto"/>
         <w:ind w:left="720"/>
         <w:rPr>
           <w:rFonts w:asciiTheme="majorBidi" w:hAnsiTheme="majorBidi" w:cstheme="majorBidi"/>
@@ -1871,14 +2435,6 @@
     </w:p>
     <w:p>
       <w:pPr>
-        <w:spacing w:line="480" w:lineRule="auto"/>
-        <w:rPr>
-          <w:rFonts w:asciiTheme="majorBidi" w:hAnsiTheme="majorBidi" w:cstheme="majorBidi"/>
-        </w:rPr>
-      </w:pPr>
-    </w:p>
-    <w:p>
-      <w:pPr>
         <w:spacing w:line="360" w:lineRule="auto"/>
         <w:rPr>
           <w:rFonts w:asciiTheme="majorBidi" w:hAnsiTheme="majorBidi" w:cstheme="majorBidi"/>
@@ -1895,18 +2451,7 @@
     </w:p>
     <w:p>
       <w:pPr>
-        <w:pStyle w:val="0903fh"/>
-        <w:spacing w:line="276" w:lineRule="auto"/>
-        <w:rPr>
-          <w:rFonts w:asciiTheme="majorBidi" w:hAnsiTheme="majorBidi" w:cstheme="majorBidi"/>
-        </w:rPr>
-      </w:pPr>
-    </w:p>
-    <w:p>
-      <w:pPr>
-        <w:pStyle w:val="0903fh"/>
-        <w:spacing w:line="276" w:lineRule="auto"/>
-        <w:ind w:left="0"/>
+        <w:spacing w:line="360" w:lineRule="auto"/>
         <w:rPr>
           <w:rFonts w:asciiTheme="majorBidi" w:hAnsiTheme="majorBidi" w:cstheme="majorBidi"/>
         </w:rPr>
@@ -1943,7 +2488,7 @@
         </w:numPr>
         <w:ind w:left="720" w:hanging="360"/>
       </w:pPr>
-      <w:bookmarkStart w:id="0" w:name="_Toc128090186"/>
+      <w:bookmarkStart w:id="0" w:name="_Toc129387768"/>
       <w:r>
         <w:t>Version History</w:t>
       </w:r>
@@ -3004,7 +3549,237 @@
               <w:rPr>
                 <w:rFonts w:asciiTheme="majorBidi" w:eastAsiaTheme="minorHAnsi" w:hAnsiTheme="majorBidi" w:cstheme="majorBidi"/>
               </w:rPr>
-              <w:t>Applying comments after Team review</w:t>
+              <w:t xml:space="preserve">Applying comments after </w:t>
+            </w:r>
+            <w:r>
+              <w:rPr>
+                <w:rFonts w:asciiTheme="majorBidi" w:eastAsiaTheme="minorHAnsi" w:hAnsiTheme="majorBidi" w:cstheme="majorBidi"/>
+              </w:rPr>
+              <w:t>Coach</w:t>
+            </w:r>
+            <w:r>
+              <w:rPr>
+                <w:rFonts w:asciiTheme="majorBidi" w:eastAsiaTheme="minorHAnsi" w:hAnsiTheme="majorBidi" w:cstheme="majorBidi"/>
+              </w:rPr>
+              <w:t xml:space="preserve"> review</w:t>
+            </w:r>
+          </w:p>
+        </w:tc>
+      </w:tr>
+      <w:tr>
+        <w:trPr>
+          <w:trHeight w:val="1007"/>
+          <w:jc w:val="center"/>
+        </w:trPr>
+        <w:tc>
+          <w:tcPr>
+            <w:tcW w:w="1144" w:type="dxa"/>
+            <w:vAlign w:val="center"/>
+          </w:tcPr>
+          <w:p>
+            <w:pPr>
+              <w:pStyle w:val="Tabletext"/>
+              <w:jc w:val="center"/>
+              <w:rPr>
+                <w:rFonts w:ascii="Times New Roman" w:hAnsi="Times New Roman"/>
+              </w:rPr>
+            </w:pPr>
+            <w:r>
+              <w:rPr>
+                <w:rFonts w:ascii="Times New Roman" w:hAnsi="Times New Roman"/>
+              </w:rPr>
+              <w:t>1.</w:t>
+            </w:r>
+            <w:r>
+              <w:rPr>
+                <w:rFonts w:ascii="Times New Roman" w:hAnsi="Times New Roman"/>
+              </w:rPr>
+              <w:t>4</w:t>
+            </w:r>
+          </w:p>
+        </w:tc>
+        <w:tc>
+          <w:tcPr>
+            <w:tcW w:w="2034" w:type="dxa"/>
+            <w:vAlign w:val="center"/>
+          </w:tcPr>
+          <w:p>
+            <w:pPr>
+              <w:pStyle w:val="Tabletext"/>
+              <w:jc w:val="center"/>
+              <w:rPr>
+                <w:rFonts w:asciiTheme="majorBidi" w:eastAsiaTheme="minorHAnsi" w:hAnsiTheme="majorBidi" w:cstheme="majorBidi"/>
+              </w:rPr>
+            </w:pPr>
+            <w:r>
+              <w:rPr>
+                <w:rFonts w:asciiTheme="majorBidi" w:eastAsiaTheme="minorHAnsi" w:hAnsiTheme="majorBidi" w:cstheme="majorBidi"/>
+              </w:rPr>
+              <w:t>Moataz Ashraf</w:t>
+            </w:r>
+          </w:p>
+        </w:tc>
+        <w:tc>
+          <w:tcPr>
+            <w:tcW w:w="1625" w:type="dxa"/>
+            <w:vAlign w:val="center"/>
+          </w:tcPr>
+          <w:p>
+            <w:pPr>
+              <w:pStyle w:val="Tabletext"/>
+              <w:jc w:val="center"/>
+              <w:rPr>
+                <w:rFonts w:asciiTheme="majorBidi" w:eastAsiaTheme="minorHAnsi" w:hAnsiTheme="majorBidi" w:cstheme="majorBidi"/>
+              </w:rPr>
+            </w:pPr>
+            <w:r>
+              <w:rPr>
+                <w:rFonts w:asciiTheme="majorBidi" w:eastAsiaTheme="minorHAnsi" w:hAnsiTheme="majorBidi" w:cstheme="majorBidi"/>
+              </w:rPr>
+              <w:t>10</w:t>
+            </w:r>
+            <w:r>
+              <w:rPr>
+                <w:rFonts w:asciiTheme="majorBidi" w:eastAsiaTheme="minorHAnsi" w:hAnsiTheme="majorBidi" w:cstheme="majorBidi"/>
+              </w:rPr>
+              <w:t>/</w:t>
+            </w:r>
+            <w:r>
+              <w:rPr>
+                <w:rFonts w:asciiTheme="majorBidi" w:eastAsiaTheme="minorHAnsi" w:hAnsiTheme="majorBidi" w:cstheme="majorBidi"/>
+              </w:rPr>
+              <w:t>0</w:t>
+            </w:r>
+            <w:r>
+              <w:rPr>
+                <w:rFonts w:asciiTheme="majorBidi" w:eastAsiaTheme="minorHAnsi" w:hAnsiTheme="majorBidi" w:cstheme="majorBidi"/>
+              </w:rPr>
+              <w:t>3</w:t>
+            </w:r>
+            <w:r>
+              <w:rPr>
+                <w:rFonts w:asciiTheme="majorBidi" w:eastAsiaTheme="minorHAnsi" w:hAnsiTheme="majorBidi" w:cstheme="majorBidi"/>
+              </w:rPr>
+              <w:t>/</w:t>
+            </w:r>
+            <w:r>
+              <w:rPr>
+                <w:rFonts w:asciiTheme="majorBidi" w:eastAsiaTheme="minorHAnsi" w:hAnsiTheme="majorBidi" w:cstheme="majorBidi"/>
+              </w:rPr>
+              <w:t>2023</w:t>
+            </w:r>
+          </w:p>
+        </w:tc>
+        <w:tc>
+          <w:tcPr>
+            <w:tcW w:w="1601" w:type="dxa"/>
+            <w:vAlign w:val="center"/>
+          </w:tcPr>
+          <w:p>
+            <w:pPr>
+              <w:pStyle w:val="Tabletext"/>
+              <w:jc w:val="center"/>
+              <w:rPr>
+                <w:rFonts w:asciiTheme="majorBidi" w:eastAsiaTheme="minorHAnsi" w:hAnsiTheme="majorBidi" w:cstheme="majorBidi"/>
+              </w:rPr>
+            </w:pPr>
+            <w:proofErr w:type="spellStart"/>
+            <w:r>
+              <w:rPr>
+                <w:rFonts w:asciiTheme="majorBidi" w:eastAsiaTheme="minorHAnsi" w:hAnsiTheme="majorBidi" w:cstheme="majorBidi"/>
+              </w:rPr>
+              <w:t>Alaa</w:t>
+            </w:r>
+            <w:proofErr w:type="spellEnd"/>
+            <w:r>
+              <w:rPr>
+                <w:rFonts w:asciiTheme="majorBidi" w:eastAsiaTheme="minorHAnsi" w:hAnsiTheme="majorBidi" w:cstheme="majorBidi"/>
+              </w:rPr>
+              <w:t xml:space="preserve"> Osama</w:t>
+            </w:r>
+          </w:p>
+        </w:tc>
+        <w:tc>
+          <w:tcPr>
+            <w:tcW w:w="1830" w:type="dxa"/>
+            <w:vAlign w:val="center"/>
+          </w:tcPr>
+          <w:p>
+            <w:pPr>
+              <w:pStyle w:val="Tabletext"/>
+              <w:jc w:val="center"/>
+              <w:rPr>
+                <w:rFonts w:asciiTheme="majorBidi" w:eastAsiaTheme="minorHAnsi" w:hAnsiTheme="majorBidi" w:cstheme="majorBidi"/>
+              </w:rPr>
+            </w:pPr>
+            <w:r>
+              <w:rPr>
+                <w:rFonts w:asciiTheme="majorBidi" w:eastAsiaTheme="minorHAnsi" w:hAnsiTheme="majorBidi" w:cstheme="majorBidi"/>
+              </w:rPr>
+              <w:t>10</w:t>
+            </w:r>
+            <w:r>
+              <w:rPr>
+                <w:rFonts w:asciiTheme="majorBidi" w:eastAsiaTheme="minorHAnsi" w:hAnsiTheme="majorBidi" w:cstheme="majorBidi"/>
+              </w:rPr>
+              <w:t>/</w:t>
+            </w:r>
+            <w:r>
+              <w:rPr>
+                <w:rFonts w:asciiTheme="majorBidi" w:eastAsiaTheme="minorHAnsi" w:hAnsiTheme="majorBidi" w:cstheme="majorBidi"/>
+              </w:rPr>
+              <w:t>0</w:t>
+            </w:r>
+            <w:r>
+              <w:rPr>
+                <w:rFonts w:asciiTheme="majorBidi" w:eastAsiaTheme="minorHAnsi" w:hAnsiTheme="majorBidi" w:cstheme="majorBidi"/>
+              </w:rPr>
+              <w:t>3</w:t>
+            </w:r>
+            <w:r>
+              <w:rPr>
+                <w:rFonts w:asciiTheme="majorBidi" w:eastAsiaTheme="minorHAnsi" w:hAnsiTheme="majorBidi" w:cstheme="majorBidi"/>
+              </w:rPr>
+              <w:t>/</w:t>
+            </w:r>
+            <w:r>
+              <w:rPr>
+                <w:rFonts w:asciiTheme="majorBidi" w:eastAsiaTheme="minorHAnsi" w:hAnsiTheme="majorBidi" w:cstheme="majorBidi"/>
+              </w:rPr>
+              <w:t>2023</w:t>
+            </w:r>
+          </w:p>
+        </w:tc>
+        <w:tc>
+          <w:tcPr>
+            <w:tcW w:w="1830" w:type="dxa"/>
+            <w:vAlign w:val="center"/>
+          </w:tcPr>
+          <w:p>
+            <w:pPr>
+              <w:pStyle w:val="Tabletext"/>
+              <w:jc w:val="center"/>
+              <w:rPr>
+                <w:rFonts w:asciiTheme="majorBidi" w:eastAsiaTheme="minorHAnsi" w:hAnsiTheme="majorBidi" w:cstheme="majorBidi"/>
+              </w:rPr>
+            </w:pPr>
+            <w:r>
+              <w:rPr>
+                <w:rFonts w:asciiTheme="majorBidi" w:eastAsiaTheme="minorHAnsi" w:hAnsiTheme="majorBidi" w:cstheme="majorBidi"/>
+              </w:rPr>
+              <w:t xml:space="preserve">Applying comments after </w:t>
+            </w:r>
+            <w:r>
+              <w:rPr>
+                <w:rFonts w:asciiTheme="majorBidi" w:eastAsiaTheme="minorHAnsi" w:hAnsiTheme="majorBidi" w:cstheme="majorBidi"/>
+              </w:rPr>
+              <w:t>coach</w:t>
+            </w:r>
+            <w:r>
+              <w:rPr>
+                <w:rFonts w:asciiTheme="majorBidi" w:eastAsiaTheme="minorHAnsi" w:hAnsiTheme="majorBidi" w:cstheme="majorBidi"/>
+              </w:rPr>
+              <w:t xml:space="preserve"> review</w:t>
             </w:r>
           </w:p>
         </w:tc>
@@ -3023,6 +3798,26 @@
           <w:rFonts w:asciiTheme="majorBidi" w:hAnsiTheme="majorBidi" w:cstheme="majorBidi"/>
         </w:rPr>
       </w:pPr>
+      <w:r>
+        <w:rPr>
+          <w:rFonts w:asciiTheme="majorBidi" w:hAnsiTheme="majorBidi" w:cstheme="majorBidi"/>
+        </w:rPr>
+        <w:t xml:space="preserve">The </w:t>
+      </w:r>
+      <w:r>
+        <w:rPr>
+          <w:rFonts w:asciiTheme="majorBidi" w:hAnsiTheme="majorBidi" w:cstheme="majorBidi"/>
+        </w:rPr>
+        <w:t>review Comments will be written and scheduled in the review comments Document. The document link is attached in</w:t>
+      </w:r>
+      <w:r>
+        <w:rPr>
+          <w:rFonts w:asciiTheme="majorBidi" w:hAnsiTheme="majorBidi" w:cstheme="majorBidi"/>
+          <w:b/>
+          <w:bCs/>
+        </w:rPr>
+        <w:t xml:space="preserve"> Appendix A.</w:t>
+      </w:r>
     </w:p>
     <w:p>
       <w:pPr>
@@ -3072,42 +3867,6 @@
         </w:rPr>
         <w:t>https://github.com/AlaaOsama25/learning-hub.git</w:t>
       </w:r>
-    </w:p>
-    <w:p>
-      <w:pPr>
-        <w:pStyle w:val="0903fh"/>
-        <w:spacing w:line="276" w:lineRule="auto"/>
-        <w:rPr>
-          <w:rFonts w:asciiTheme="majorBidi" w:hAnsiTheme="majorBidi" w:cstheme="majorBidi"/>
-        </w:rPr>
-      </w:pPr>
-    </w:p>
-    <w:p>
-      <w:pPr>
-        <w:pStyle w:val="0903fh"/>
-        <w:spacing w:line="276" w:lineRule="auto"/>
-        <w:rPr>
-          <w:rFonts w:asciiTheme="majorBidi" w:hAnsiTheme="majorBidi" w:cstheme="majorBidi"/>
-        </w:rPr>
-      </w:pPr>
-    </w:p>
-    <w:p>
-      <w:pPr>
-        <w:pStyle w:val="0903fh"/>
-        <w:spacing w:line="276" w:lineRule="auto"/>
-        <w:rPr>
-          <w:rFonts w:asciiTheme="majorBidi" w:hAnsiTheme="majorBidi" w:cstheme="majorBidi"/>
-        </w:rPr>
-      </w:pPr>
-    </w:p>
-    <w:p>
-      <w:pPr>
-        <w:pStyle w:val="0903fh"/>
-        <w:spacing w:line="276" w:lineRule="auto"/>
-        <w:rPr>
-          <w:rFonts w:asciiTheme="majorBidi" w:hAnsiTheme="majorBidi" w:cstheme="majorBidi"/>
-        </w:rPr>
-      </w:pPr>
     </w:p>
     <w:p>
       <w:pPr>
@@ -3190,14 +3949,14 @@
           <w:numId w:val="5"/>
         </w:numPr>
       </w:pPr>
-      <w:bookmarkStart w:id="1" w:name="_Toc128090187"/>
-      <w:bookmarkStart w:id="2" w:name="_Hlk127884394"/>
+      <w:bookmarkStart w:id="1" w:name="_Hlk127884394"/>
+      <w:bookmarkStart w:id="2" w:name="_Toc129387769"/>
       <w:r>
         <w:t>Introduction</w:t>
       </w:r>
-      <w:bookmarkEnd w:id="1"/>
-    </w:p>
-    <w:bookmarkEnd w:id="2"/>
+      <w:bookmarkEnd w:id="2"/>
+    </w:p>
+    <w:bookmarkEnd w:id="1"/>
     <w:p>
       <w:pPr>
         <w:rPr>
@@ -3264,7 +4023,7 @@
       <w:pPr>
         <w:pStyle w:val="Heading1"/>
       </w:pPr>
-      <w:bookmarkStart w:id="3" w:name="_Toc128090188"/>
+      <w:bookmarkStart w:id="3" w:name="_Toc129387770"/>
       <w:r>
         <w:t>Project Management Approach</w:t>
       </w:r>
@@ -3329,7 +4088,7 @@
       <w:pPr>
         <w:pStyle w:val="Heading1"/>
       </w:pPr>
-      <w:bookmarkStart w:id="4" w:name="_Toc128090189"/>
+      <w:bookmarkStart w:id="4" w:name="_Toc129387771"/>
       <w:r>
         <w:t>Project Scope</w:t>
       </w:r>
@@ -3360,6 +4119,18 @@
           <w:u w:val="single"/>
         </w:rPr>
       </w:pPr>
+      <w:bookmarkStart w:id="5" w:name="_Toc129372619"/>
+      <w:bookmarkStart w:id="6" w:name="_Toc129372656"/>
+      <w:bookmarkStart w:id="7" w:name="_Toc129384000"/>
+      <w:bookmarkStart w:id="8" w:name="_Toc129384698"/>
+      <w:bookmarkStart w:id="9" w:name="_Toc129387738"/>
+      <w:bookmarkStart w:id="10" w:name="_Toc129387772"/>
+      <w:bookmarkEnd w:id="5"/>
+      <w:bookmarkEnd w:id="6"/>
+      <w:bookmarkEnd w:id="7"/>
+      <w:bookmarkEnd w:id="8"/>
+      <w:bookmarkEnd w:id="9"/>
+      <w:bookmarkEnd w:id="10"/>
     </w:p>
     <w:p>
       <w:pPr>
@@ -3378,11 +4149,28 @@
           <w:u w:val="single"/>
         </w:rPr>
       </w:pPr>
+      <w:bookmarkStart w:id="11" w:name="_Toc129372620"/>
+      <w:bookmarkStart w:id="12" w:name="_Toc129372657"/>
+      <w:bookmarkStart w:id="13" w:name="_Toc129384001"/>
+      <w:bookmarkStart w:id="14" w:name="_Toc129384699"/>
+      <w:bookmarkStart w:id="15" w:name="_Toc129387739"/>
+      <w:bookmarkStart w:id="16" w:name="_Toc129387773"/>
+      <w:bookmarkEnd w:id="11"/>
+      <w:bookmarkEnd w:id="12"/>
+      <w:bookmarkEnd w:id="13"/>
+      <w:bookmarkEnd w:id="14"/>
+      <w:bookmarkEnd w:id="15"/>
+      <w:bookmarkEnd w:id="16"/>
     </w:p>
     <w:p>
       <w:pPr>
         <w:pStyle w:val="Heading2"/>
-      </w:pPr>
+        <w:numPr>
+          <w:ilvl w:val="1"/>
+          <w:numId w:val="18"/>
+        </w:numPr>
+      </w:pPr>
+      <w:bookmarkStart w:id="17" w:name="_Toc129387774"/>
       <w:r>
         <w:t>I</w:t>
       </w:r>
@@ -3392,6 +4180,7 @@
       <w:r>
         <w:t xml:space="preserve"> of Scope</w:t>
       </w:r>
+      <w:bookmarkEnd w:id="17"/>
     </w:p>
     <w:p/>
     <w:p>
@@ -3524,13 +4313,19 @@
         <w:rPr>
           <w:rFonts w:asciiTheme="majorBidi" w:hAnsiTheme="majorBidi" w:cstheme="majorBidi"/>
         </w:rPr>
+        <w:t xml:space="preserve">Validation </w:t>
+      </w:r>
+      <w:r>
+        <w:rPr>
+          <w:rFonts w:asciiTheme="majorBidi" w:hAnsiTheme="majorBidi" w:cstheme="majorBidi"/>
+        </w:rPr>
         <w:t>T</w:t>
       </w:r>
       <w:r>
         <w:rPr>
           <w:rFonts w:asciiTheme="majorBidi" w:hAnsiTheme="majorBidi" w:cstheme="majorBidi"/>
         </w:rPr>
-        <w:t>esting.</w:t>
+        <w:t>esting</w:t>
       </w:r>
     </w:p>
     <w:p>
@@ -3540,6 +4335,32 @@
           <w:rFonts w:asciiTheme="majorBidi" w:hAnsiTheme="majorBidi" w:cstheme="majorBidi"/>
         </w:rPr>
       </w:pPr>
+    </w:p>
+    <w:p>
+      <w:pPr>
+        <w:jc w:val="both"/>
+        <w:rPr>
+          <w:rFonts w:asciiTheme="majorBidi" w:hAnsiTheme="majorBidi" w:cstheme="majorBidi"/>
+        </w:rPr>
+      </w:pPr>
+    </w:p>
+    <w:p>
+      <w:pPr>
+        <w:jc w:val="both"/>
+        <w:rPr>
+          <w:rFonts w:asciiTheme="majorBidi" w:hAnsiTheme="majorBidi" w:cstheme="majorBidi"/>
+        </w:rPr>
+      </w:pPr>
+    </w:p>
+    <w:p>
+      <w:pPr>
+        <w:jc w:val="both"/>
+        <w:rPr>
+          <w:rFonts w:asciiTheme="majorBidi" w:hAnsiTheme="majorBidi" w:cstheme="majorBidi"/>
+        </w:rPr>
+      </w:pPr>
+      <w:bookmarkStart w:id="18" w:name="_GoBack"/>
+      <w:bookmarkEnd w:id="18"/>
     </w:p>
     <w:p>
       <w:pPr>
@@ -3578,12 +4399,14 @@
           <w:numId w:val="18"/>
         </w:numPr>
       </w:pPr>
+      <w:bookmarkStart w:id="19" w:name="_Toc129387775"/>
       <w:r>
         <w:t xml:space="preserve">Out </w:t>
       </w:r>
       <w:r>
         <w:t>of Scope</w:t>
       </w:r>
+      <w:bookmarkEnd w:id="19"/>
     </w:p>
     <w:p/>
     <w:p>
@@ -3715,11 +4538,11 @@
       <w:pPr>
         <w:pStyle w:val="Heading1"/>
       </w:pPr>
-      <w:bookmarkStart w:id="5" w:name="_Toc128090190"/>
+      <w:bookmarkStart w:id="20" w:name="_Toc129387776"/>
       <w:r>
         <w:t>Milestone List</w:t>
       </w:r>
-      <w:bookmarkEnd w:id="5"/>
+      <w:bookmarkEnd w:id="20"/>
     </w:p>
     <w:p>
       <w:pPr>
@@ -3768,245 +4591,6 @@
         </w:rPr>
         <w:t>following will be designated as milestones for all project schedules:</w:t>
       </w:r>
-    </w:p>
-    <w:p>
-      <w:pPr>
-        <w:rPr>
-          <w:rFonts w:asciiTheme="majorBidi" w:hAnsiTheme="majorBidi" w:cstheme="majorBidi"/>
-        </w:rPr>
-      </w:pPr>
-    </w:p>
-    <w:p>
-      <w:pPr>
-        <w:numPr>
-          <w:ilvl w:val="0"/>
-          <w:numId w:val="3"/>
-        </w:numPr>
-        <w:rPr>
-          <w:rFonts w:asciiTheme="majorBidi" w:hAnsiTheme="majorBidi" w:cstheme="majorBidi"/>
-        </w:rPr>
-      </w:pPr>
-      <w:r>
-        <w:rPr>
-          <w:rFonts w:asciiTheme="majorBidi" w:hAnsiTheme="majorBidi" w:cstheme="majorBidi"/>
-        </w:rPr>
-        <w:t>Completion of scope statement and WBS/WBS Dictionary</w:t>
-      </w:r>
-    </w:p>
-    <w:p>
-      <w:pPr>
-        <w:numPr>
-          <w:ilvl w:val="0"/>
-          <w:numId w:val="3"/>
-        </w:numPr>
-        <w:rPr>
-          <w:rFonts w:asciiTheme="majorBidi" w:hAnsiTheme="majorBidi" w:cstheme="majorBidi"/>
-        </w:rPr>
-      </w:pPr>
-      <w:r>
-        <w:rPr>
-          <w:rFonts w:asciiTheme="majorBidi" w:hAnsiTheme="majorBidi" w:cstheme="majorBidi"/>
-        </w:rPr>
-        <w:t>I</w:t>
-      </w:r>
-      <w:r>
-        <w:rPr>
-          <w:rFonts w:asciiTheme="majorBidi" w:hAnsiTheme="majorBidi" w:cstheme="majorBidi"/>
-        </w:rPr>
-        <w:t>nternal weekly deliverables to the project manager.</w:t>
-      </w:r>
-    </w:p>
-    <w:p>
-      <w:pPr>
-        <w:numPr>
-          <w:ilvl w:val="0"/>
-          <w:numId w:val="3"/>
-        </w:numPr>
-        <w:rPr>
-          <w:rFonts w:asciiTheme="majorBidi" w:hAnsiTheme="majorBidi" w:cstheme="majorBidi"/>
-        </w:rPr>
-      </w:pPr>
-      <w:r>
-        <w:rPr>
-          <w:rFonts w:asciiTheme="majorBidi" w:hAnsiTheme="majorBidi" w:cstheme="majorBidi"/>
-        </w:rPr>
-        <w:t>Base lined project schedule</w:t>
-      </w:r>
-    </w:p>
-    <w:p>
-      <w:pPr>
-        <w:numPr>
-          <w:ilvl w:val="0"/>
-          <w:numId w:val="3"/>
-        </w:numPr>
-        <w:rPr>
-          <w:rFonts w:asciiTheme="majorBidi" w:hAnsiTheme="majorBidi" w:cstheme="majorBidi"/>
-        </w:rPr>
-      </w:pPr>
-      <w:r>
-        <w:rPr>
-          <w:rFonts w:asciiTheme="majorBidi" w:hAnsiTheme="majorBidi" w:cstheme="majorBidi"/>
-        </w:rPr>
-        <w:t>Project kick-off</w:t>
-      </w:r>
-    </w:p>
-    <w:p>
-      <w:pPr>
-        <w:numPr>
-          <w:ilvl w:val="0"/>
-          <w:numId w:val="3"/>
-        </w:numPr>
-        <w:rPr>
-          <w:rFonts w:asciiTheme="majorBidi" w:hAnsiTheme="majorBidi" w:cstheme="majorBidi"/>
-        </w:rPr>
-      </w:pPr>
-      <w:r>
-        <w:rPr>
-          <w:rFonts w:asciiTheme="majorBidi" w:hAnsiTheme="majorBidi" w:cstheme="majorBidi"/>
-        </w:rPr>
-        <w:t>Approval of roles and responsibilities</w:t>
-      </w:r>
-    </w:p>
-    <w:p>
-      <w:pPr>
-        <w:numPr>
-          <w:ilvl w:val="0"/>
-          <w:numId w:val="3"/>
-        </w:numPr>
-        <w:rPr>
-          <w:rFonts w:asciiTheme="majorBidi" w:hAnsiTheme="majorBidi" w:cstheme="majorBidi"/>
-        </w:rPr>
-      </w:pPr>
-      <w:r>
-        <w:rPr>
-          <w:rFonts w:asciiTheme="majorBidi" w:hAnsiTheme="majorBidi" w:cstheme="majorBidi"/>
-        </w:rPr>
-        <w:t>Requirements definition approval</w:t>
-      </w:r>
-    </w:p>
-    <w:p>
-      <w:pPr>
-        <w:numPr>
-          <w:ilvl w:val="0"/>
-          <w:numId w:val="3"/>
-        </w:numPr>
-        <w:rPr>
-          <w:rFonts w:asciiTheme="majorBidi" w:hAnsiTheme="majorBidi" w:cstheme="majorBidi"/>
-        </w:rPr>
-      </w:pPr>
-      <w:r>
-        <w:rPr>
-          <w:rFonts w:asciiTheme="majorBidi" w:hAnsiTheme="majorBidi" w:cstheme="majorBidi"/>
-        </w:rPr>
-        <w:t>Project implementation</w:t>
-      </w:r>
-    </w:p>
-    <w:p>
-      <w:pPr>
-        <w:numPr>
-          <w:ilvl w:val="0"/>
-          <w:numId w:val="3"/>
-        </w:numPr>
-        <w:rPr>
-          <w:rFonts w:asciiTheme="majorBidi" w:hAnsiTheme="majorBidi" w:cstheme="majorBidi"/>
-        </w:rPr>
-      </w:pPr>
-      <w:r>
-        <w:rPr>
-          <w:rFonts w:asciiTheme="majorBidi" w:hAnsiTheme="majorBidi" w:cstheme="majorBidi"/>
-        </w:rPr>
-        <w:t>Acceptance of final deliverables</w:t>
-      </w:r>
-    </w:p>
-    <w:p>
-      <w:pPr>
-        <w:tabs>
-          <w:tab w:val="left" w:pos="720"/>
-        </w:tabs>
-        <w:rPr>
-          <w:rFonts w:asciiTheme="majorBidi" w:hAnsiTheme="majorBidi" w:cstheme="majorBidi"/>
-        </w:rPr>
-      </w:pPr>
-    </w:p>
-    <w:p>
-      <w:pPr>
-        <w:tabs>
-          <w:tab w:val="left" w:pos="720"/>
-        </w:tabs>
-        <w:rPr>
-          <w:rFonts w:asciiTheme="majorBidi" w:hAnsiTheme="majorBidi" w:cstheme="majorBidi"/>
-        </w:rPr>
-      </w:pPr>
-    </w:p>
-    <w:p>
-      <w:pPr>
-        <w:tabs>
-          <w:tab w:val="left" w:pos="720"/>
-        </w:tabs>
-        <w:rPr>
-          <w:rFonts w:asciiTheme="majorBidi" w:hAnsiTheme="majorBidi" w:cstheme="majorBidi"/>
-        </w:rPr>
-      </w:pPr>
-    </w:p>
-    <w:p>
-      <w:pPr>
-        <w:tabs>
-          <w:tab w:val="left" w:pos="720"/>
-        </w:tabs>
-        <w:rPr>
-          <w:rFonts w:asciiTheme="majorBidi" w:hAnsiTheme="majorBidi" w:cstheme="majorBidi"/>
-        </w:rPr>
-      </w:pPr>
-    </w:p>
-    <w:p>
-      <w:pPr>
-        <w:tabs>
-          <w:tab w:val="left" w:pos="720"/>
-        </w:tabs>
-        <w:rPr>
-          <w:rFonts w:asciiTheme="majorBidi" w:hAnsiTheme="majorBidi" w:cstheme="majorBidi"/>
-        </w:rPr>
-      </w:pPr>
-    </w:p>
-    <w:p>
-      <w:pPr>
-        <w:tabs>
-          <w:tab w:val="left" w:pos="720"/>
-        </w:tabs>
-        <w:rPr>
-          <w:rFonts w:asciiTheme="majorBidi" w:hAnsiTheme="majorBidi" w:cstheme="majorBidi"/>
-        </w:rPr>
-      </w:pPr>
-    </w:p>
-    <w:p>
-      <w:pPr>
-        <w:tabs>
-          <w:tab w:val="left" w:pos="720"/>
-        </w:tabs>
-        <w:rPr>
-          <w:rFonts w:asciiTheme="majorBidi" w:hAnsiTheme="majorBidi" w:cstheme="majorBidi"/>
-        </w:rPr>
-      </w:pPr>
-    </w:p>
-    <w:p>
-      <w:pPr>
-        <w:tabs>
-          <w:tab w:val="left" w:pos="720"/>
-        </w:tabs>
-        <w:rPr>
-          <w:rFonts w:asciiTheme="majorBidi" w:hAnsiTheme="majorBidi" w:cstheme="majorBidi"/>
-        </w:rPr>
-      </w:pPr>
-    </w:p>
-    <w:p>
-      <w:pPr>
-        <w:tabs>
-          <w:tab w:val="left" w:pos="720"/>
-        </w:tabs>
-        <w:rPr>
-          <w:rFonts w:asciiTheme="majorBidi" w:hAnsiTheme="majorBidi" w:cstheme="majorBidi"/>
-        </w:rPr>
-      </w:pPr>
     </w:p>
     <w:p>
       <w:pPr>
@@ -4523,6 +5107,7 @@
               <w:rPr>
                 <w:rFonts w:asciiTheme="majorBidi" w:hAnsiTheme="majorBidi" w:cstheme="majorBidi"/>
               </w:rPr>
+              <w:lastRenderedPageBreak/>
               <w:t>Complete web application Design</w:t>
             </w:r>
           </w:p>
@@ -4895,9 +5480,11 @@
       <w:pPr>
         <w:pStyle w:val="Heading1"/>
       </w:pPr>
+      <w:bookmarkStart w:id="21" w:name="_Toc129387777"/>
       <w:r>
         <w:t>Review Strategy</w:t>
       </w:r>
+      <w:bookmarkEnd w:id="21"/>
     </w:p>
     <w:p/>
     <w:p>
@@ -5007,7 +5594,6 @@
         <w:rPr>
           <w:rFonts w:asciiTheme="majorBidi" w:hAnsiTheme="majorBidi" w:cstheme="majorBidi"/>
         </w:rPr>
-        <w:lastRenderedPageBreak/>
         <w:t>Also using the configuration management online tool (GitHub), each pull request for a new update in any document will be reviewed</w:t>
       </w:r>
       <w:r>
@@ -5041,14 +5627,16 @@
       <w:pPr>
         <w:pStyle w:val="Heading1"/>
       </w:pPr>
-      <w:bookmarkStart w:id="6" w:name="_Ref128774416"/>
+      <w:bookmarkStart w:id="22" w:name="_Ref128774416"/>
+      <w:bookmarkStart w:id="23" w:name="_Toc129387778"/>
       <w:r>
         <w:t>Change</w:t>
       </w:r>
       <w:r>
         <w:t xml:space="preserve"> Strategy</w:t>
       </w:r>
-      <w:bookmarkEnd w:id="6"/>
+      <w:bookmarkEnd w:id="22"/>
+      <w:bookmarkEnd w:id="23"/>
     </w:p>
     <w:p/>
     <w:p>
@@ -5059,10 +5647,10 @@
           <w:bCs/>
         </w:rPr>
       </w:pPr>
-      <w:bookmarkStart w:id="7" w:name="_Toc494193640"/>
-      <w:bookmarkStart w:id="8" w:name="_Toc456600918"/>
-      <w:bookmarkStart w:id="9" w:name="_Toc456598587"/>
-      <w:bookmarkStart w:id="10" w:name="_Toc133654188"/>
+      <w:bookmarkStart w:id="24" w:name="_Toc494193640"/>
+      <w:bookmarkStart w:id="25" w:name="_Toc456600918"/>
+      <w:bookmarkStart w:id="26" w:name="_Toc456598587"/>
+      <w:bookmarkStart w:id="27" w:name="_Toc133654188"/>
       <w:r>
         <w:rPr>
           <w:rFonts w:asciiTheme="majorBidi" w:hAnsiTheme="majorBidi" w:cstheme="majorBidi"/>
@@ -5071,9 +5659,9 @@
         </w:rPr>
         <w:t>P</w:t>
       </w:r>
-      <w:bookmarkEnd w:id="7"/>
-      <w:bookmarkEnd w:id="8"/>
-      <w:bookmarkEnd w:id="9"/>
+      <w:bookmarkEnd w:id="24"/>
+      <w:bookmarkEnd w:id="25"/>
+      <w:bookmarkEnd w:id="26"/>
       <w:r>
         <w:rPr>
           <w:rFonts w:asciiTheme="majorBidi" w:hAnsiTheme="majorBidi" w:cstheme="majorBidi"/>
@@ -5090,7 +5678,7 @@
         </w:rPr>
         <w:t>Strategy</w:t>
       </w:r>
-      <w:bookmarkEnd w:id="10"/>
+      <w:bookmarkEnd w:id="27"/>
     </w:p>
     <w:p>
       <w:pPr>
@@ -5122,7 +5710,19 @@
         <w:rPr>
           <w:rFonts w:asciiTheme="majorBidi" w:hAnsiTheme="majorBidi" w:cstheme="majorBidi"/>
         </w:rPr>
-        <w:t xml:space="preserve"> documents and tacks the necessary information required to effectively manage project change</w:t>
+        <w:t xml:space="preserve"> documents</w:t>
+      </w:r>
+      <w:r>
+        <w:rPr>
+          <w:rFonts w:asciiTheme="majorBidi" w:hAnsiTheme="majorBidi" w:cstheme="majorBidi"/>
+        </w:rPr>
+        <w:t xml:space="preserve"> </w:t>
+      </w:r>
+      <w:r>
+        <w:rPr>
+          <w:rFonts w:asciiTheme="majorBidi" w:hAnsiTheme="majorBidi" w:cstheme="majorBidi"/>
+        </w:rPr>
+        <w:t>the necessary information required to effectively manage project change</w:t>
       </w:r>
       <w:r>
         <w:rPr>
@@ -5146,8 +5746,8 @@
           <w:bCs/>
         </w:rPr>
       </w:pPr>
-      <w:bookmarkStart w:id="11" w:name="_Toc133654189"/>
-      <w:bookmarkStart w:id="12" w:name="_Toc494193648"/>
+      <w:bookmarkStart w:id="28" w:name="_Toc133654189"/>
+      <w:bookmarkStart w:id="29" w:name="_Toc494193648"/>
       <w:r>
         <w:rPr>
           <w:rFonts w:asciiTheme="majorBidi" w:hAnsiTheme="majorBidi" w:cstheme="majorBidi"/>
@@ -5156,8 +5756,8 @@
         </w:rPr>
         <w:t>Change management Process</w:t>
       </w:r>
-      <w:bookmarkEnd w:id="11"/>
-      <w:bookmarkEnd w:id="12"/>
+      <w:bookmarkEnd w:id="28"/>
+      <w:bookmarkEnd w:id="29"/>
     </w:p>
     <w:p>
       <w:pPr>
@@ -5191,20 +5791,42 @@
       <w:pPr>
         <w:rPr>
           <w:rFonts w:asciiTheme="majorBidi" w:hAnsiTheme="majorBidi" w:cstheme="majorBidi"/>
+        </w:rPr>
+      </w:pPr>
+    </w:p>
+    <w:p>
+      <w:pPr>
+        <w:rPr>
+          <w:rFonts w:asciiTheme="majorBidi" w:hAnsiTheme="majorBidi" w:cstheme="majorBidi"/>
+        </w:rPr>
+      </w:pPr>
+    </w:p>
+    <w:p>
+      <w:pPr>
+        <w:rPr>
+          <w:rFonts w:asciiTheme="majorBidi" w:hAnsiTheme="majorBidi" w:cstheme="majorBidi"/>
           <w:b/>
           <w:bCs/>
         </w:rPr>
       </w:pPr>
-      <w:bookmarkStart w:id="13" w:name="_Toc133654190"/>
+      <w:bookmarkStart w:id="30" w:name="_Toc133654190"/>
       <w:r>
         <w:rPr>
           <w:rFonts w:asciiTheme="majorBidi" w:hAnsiTheme="majorBidi" w:cstheme="majorBidi"/>
           <w:b/>
           <w:bCs/>
         </w:rPr>
-        <w:t>Change Request Process Flow Requirements</w:t>
-      </w:r>
-      <w:bookmarkEnd w:id="13"/>
+        <w:t xml:space="preserve">Change Request </w:t>
+      </w:r>
+      <w:bookmarkEnd w:id="30"/>
+      <w:r>
+        <w:rPr>
+          <w:rFonts w:asciiTheme="majorBidi" w:hAnsiTheme="majorBidi" w:cstheme="majorBidi"/>
+          <w:b/>
+          <w:bCs/>
+        </w:rPr>
+        <w:t>Status</w:t>
+      </w:r>
     </w:p>
     <w:p>
       <w:pPr>
@@ -5237,7 +5859,14 @@
           <w:b/>
           <w:bCs/>
         </w:rPr>
-        <w:t>Generate CR</w:t>
+        <w:t xml:space="preserve">New </w:t>
+      </w:r>
+      <w:r>
+        <w:rPr>
+          <w:b/>
+          <w:bCs/>
+        </w:rPr>
+        <w:t>CR</w:t>
       </w:r>
     </w:p>
     <w:p>
@@ -5292,24 +5921,23 @@
           <w:ilvl w:val="0"/>
           <w:numId w:val="10"/>
         </w:numPr>
+      </w:pPr>
+      <w:r>
         <w:rPr>
           <w:b/>
           <w:bCs/>
         </w:rPr>
-      </w:pPr>
+        <w:t>In Review</w:t>
+      </w:r>
       <w:r>
         <w:rPr>
           <w:b/>
           <w:bCs/>
         </w:rPr>
-        <w:t>Log CR Status</w:t>
-      </w:r>
-    </w:p>
-    <w:p>
-      <w:pPr>
-        <w:pStyle w:val="BodyText"/>
-      </w:pPr>
-    </w:p>
+        <w:t xml:space="preserve"> CR</w:t>
+      </w:r>
+    </w:p>
+    <w:p/>
     <w:p>
       <w:pPr>
         <w:pStyle w:val="Tabletext"/>
@@ -5321,12 +5949,87 @@
         <w:rPr>
           <w:rFonts w:ascii="Times New Roman" w:hAnsi="Times New Roman"/>
         </w:rPr>
-        <w:t>The Change Manager enters the CR into the CR Log. The CR’s status is updated throughout the CR process as needed.</w:t>
-      </w:r>
-    </w:p>
-    <w:p>
-      <w:pPr>
-        <w:pStyle w:val="BodyText"/>
+        <w:t xml:space="preserve">The Change </w:t>
+      </w:r>
+      <w:r>
+        <w:rPr>
+          <w:rFonts w:ascii="Times New Roman" w:hAnsi="Times New Roman"/>
+        </w:rPr>
+        <w:t xml:space="preserve">request will be reviewed </w:t>
+      </w:r>
+      <w:r>
+        <w:rPr>
+          <w:rFonts w:ascii="Times New Roman" w:hAnsi="Times New Roman"/>
+        </w:rPr>
+        <w:t>to evaluate the effects of the proposed change on the project scope</w:t>
+      </w:r>
+      <w:r>
+        <w:rPr>
+          <w:rFonts w:ascii="Times New Roman" w:hAnsi="Times New Roman"/>
+        </w:rPr>
+        <w:t xml:space="preserve"> and </w:t>
+      </w:r>
+      <w:r>
+        <w:rPr>
+          <w:rFonts w:ascii="Times New Roman" w:hAnsi="Times New Roman"/>
+        </w:rPr>
+        <w:t>timeline</w:t>
+      </w:r>
+      <w:r>
+        <w:rPr>
+          <w:rFonts w:ascii="Times New Roman" w:hAnsi="Times New Roman"/>
+        </w:rPr>
+        <w:t>.</w:t>
+      </w:r>
+      <w:r>
+        <w:rPr>
+          <w:rFonts w:ascii="Times New Roman" w:hAnsi="Times New Roman"/>
+        </w:rPr>
+        <w:t xml:space="preserve"> CR </w:t>
+      </w:r>
+      <w:r>
+        <w:rPr>
+          <w:rFonts w:ascii="Times New Roman" w:hAnsi="Times New Roman"/>
+        </w:rPr>
+        <w:t xml:space="preserve">impact </w:t>
+      </w:r>
+      <w:r>
+        <w:rPr>
+          <w:rFonts w:ascii="Times New Roman" w:hAnsi="Times New Roman"/>
+        </w:rPr>
+        <w:t xml:space="preserve">analysis will be implemented to evaluate the change will </w:t>
+      </w:r>
+      <w:r>
+        <w:rPr>
+          <w:rFonts w:ascii="Times New Roman" w:hAnsi="Times New Roman"/>
+        </w:rPr>
+        <w:t xml:space="preserve">be either in the requirements or testing plan or developing </w:t>
+      </w:r>
+      <w:r>
+        <w:rPr>
+          <w:rFonts w:ascii="Times New Roman" w:hAnsi="Times New Roman"/>
+        </w:rPr>
+        <w:t>structure.</w:t>
+      </w:r>
+      <w:r>
+        <w:rPr>
+          <w:rFonts w:ascii="Times New Roman" w:hAnsi="Times New Roman"/>
+        </w:rPr>
+        <w:t xml:space="preserve"> The impact analysis will be documented with the CR.</w:t>
+      </w:r>
+      <w:r>
+        <w:rPr>
+          <w:rFonts w:ascii="Times New Roman" w:hAnsi="Times New Roman"/>
+        </w:rPr>
+        <w:t xml:space="preserve"> </w:t>
+      </w:r>
+    </w:p>
+    <w:p>
+      <w:pPr>
+        <w:pStyle w:val="Tabletext"/>
+        <w:rPr>
+          <w:rFonts w:ascii="Times New Roman" w:hAnsi="Times New Roman"/>
+        </w:rPr>
       </w:pPr>
     </w:p>
     <w:p>
@@ -5346,7 +6049,7 @@
           <w:b/>
           <w:bCs/>
         </w:rPr>
-        <w:t>Evaluate CR</w:t>
+        <w:t>Approved CR</w:t>
       </w:r>
     </w:p>
     <w:p>
@@ -5369,12 +6072,33 @@
         <w:rPr>
           <w:rFonts w:ascii="Times New Roman" w:hAnsi="Times New Roman"/>
         </w:rPr>
-        <w:t>Project personnel review the CR and provide an estimated level of effort to process, and develop a proposed solution for the suggested change</w:t>
-      </w:r>
-    </w:p>
-    <w:p>
-      <w:pPr>
-        <w:pStyle w:val="BodyText"/>
+        <w:t>Decide</w:t>
+      </w:r>
+      <w:r>
+        <w:rPr>
+          <w:rFonts w:ascii="Times New Roman" w:hAnsi="Times New Roman"/>
+        </w:rPr>
+        <w:t xml:space="preserve"> to approve</w:t>
+      </w:r>
+      <w:r>
+        <w:rPr>
+          <w:rFonts w:ascii="Times New Roman" w:hAnsi="Times New Roman"/>
+        </w:rPr>
+        <w:t xml:space="preserve"> or </w:t>
+      </w:r>
+      <w:r>
+        <w:rPr>
+          <w:rFonts w:ascii="Times New Roman" w:hAnsi="Times New Roman"/>
+        </w:rPr>
+        <w:t>reject the change request based on its impact on the project.</w:t>
+      </w:r>
+    </w:p>
+    <w:p>
+      <w:pPr>
+        <w:pStyle w:val="Tabletext"/>
+        <w:rPr>
+          <w:rFonts w:ascii="Times New Roman" w:hAnsi="Times New Roman"/>
+        </w:rPr>
       </w:pPr>
     </w:p>
     <w:p>
@@ -5394,16 +6118,30 @@
           <w:b/>
           <w:bCs/>
         </w:rPr>
-        <w:t>Authorize</w:t>
-      </w:r>
-    </w:p>
-    <w:p>
-      <w:pPr>
-        <w:pStyle w:val="ListParagraph"/>
+        <w:t>Implement</w:t>
+      </w:r>
+      <w:r>
         <w:rPr>
           <w:b/>
           <w:bCs/>
         </w:rPr>
+        <w:t>ed</w:t>
+      </w:r>
+      <w:r>
+        <w:rPr>
+          <w:b/>
+          <w:bCs/>
+        </w:rPr>
+        <w:t xml:space="preserve"> CR</w:t>
+      </w:r>
+    </w:p>
+    <w:p>
+      <w:pPr>
+        <w:pStyle w:val="ListParagraph"/>
+        <w:rPr>
+          <w:b/>
+          <w:bCs/>
+        </w:rPr>
       </w:pPr>
     </w:p>
     <w:p>
@@ -5417,22 +6155,68 @@
         <w:rPr>
           <w:rFonts w:ascii="Times New Roman" w:hAnsi="Times New Roman"/>
         </w:rPr>
-        <w:t>Approval to move forward with incorporating the suggested change into the project/product</w:t>
-      </w:r>
-    </w:p>
-    <w:p>
-      <w:pPr>
-        <w:pStyle w:val="Tabletext"/>
-        <w:rPr>
-          <w:rFonts w:ascii="Times New Roman" w:hAnsi="Times New Roman"/>
-        </w:rPr>
-      </w:pPr>
-    </w:p>
-    <w:p>
-      <w:pPr>
-        <w:pStyle w:val="Tabletext"/>
-        <w:rPr>
-          <w:rFonts w:ascii="Times New Roman" w:hAnsi="Times New Roman"/>
+        <w:t>If approved, make the necessary adjustments to carry out the requested change and communicate CR status to the submitter and other stakeholders</w:t>
+      </w:r>
+    </w:p>
+    <w:p>
+      <w:pPr>
+        <w:rPr>
+          <w:rFonts w:asciiTheme="majorBidi" w:hAnsiTheme="majorBidi" w:cstheme="majorBidi"/>
+        </w:rPr>
+      </w:pPr>
+    </w:p>
+    <w:p/>
+    <w:p>
+      <w:pPr>
+        <w:pStyle w:val="Heading1"/>
+      </w:pPr>
+      <w:bookmarkStart w:id="31" w:name="_Toc129387779"/>
+      <w:r>
+        <w:t xml:space="preserve">Baseline </w:t>
+      </w:r>
+      <w:r>
+        <w:t>Strategy</w:t>
+      </w:r>
+      <w:bookmarkEnd w:id="31"/>
+    </w:p>
+    <w:p>
+      <w:pPr>
+        <w:rPr>
+          <w:rFonts w:asciiTheme="majorBidi" w:hAnsiTheme="majorBidi" w:cstheme="majorBidi"/>
+        </w:rPr>
+      </w:pPr>
+    </w:p>
+    <w:p>
+      <w:pPr>
+        <w:rPr>
+          <w:rFonts w:asciiTheme="majorBidi" w:hAnsiTheme="majorBidi" w:cstheme="majorBidi"/>
+          <w:lang w:bidi="ar-EG"/>
+        </w:rPr>
+      </w:pPr>
+      <w:r>
+        <w:rPr>
+          <w:rFonts w:asciiTheme="majorBidi" w:hAnsiTheme="majorBidi" w:cstheme="majorBidi"/>
+        </w:rPr>
+        <w:t xml:space="preserve">The Learning Hub Project schedule will be updated weekly after each baseline. The main milestones of the project will be the weekly deliverables’ submission during the weekly meeting with the customer. The project baseline will be </w:t>
+      </w:r>
+      <w:r>
+        <w:rPr>
+          <w:rFonts w:asciiTheme="majorBidi" w:hAnsiTheme="majorBidi" w:cstheme="majorBidi"/>
+          <w:lang w:bidi="ar-EG"/>
+        </w:rPr>
+        <w:t xml:space="preserve">determined at each submission of a version of the </w:t>
+      </w:r>
+      <w:r>
+        <w:rPr>
+          <w:rFonts w:asciiTheme="majorBidi" w:hAnsiTheme="majorBidi" w:cstheme="majorBidi"/>
+        </w:rPr>
+        <w:t>Learning Hub website.</w:t>
+      </w:r>
+    </w:p>
+    <w:p>
+      <w:pPr>
+        <w:rPr>
+          <w:rFonts w:asciiTheme="majorBidi" w:hAnsiTheme="majorBidi" w:cstheme="majorBidi"/>
         </w:rPr>
       </w:pPr>
     </w:p>
@@ -5441,188 +6225,552 @@
         <w:pStyle w:val="ListParagraph"/>
         <w:numPr>
           <w:ilvl w:val="0"/>
-          <w:numId w:val="10"/>
+          <w:numId w:val="18"/>
         </w:numPr>
-        <w:rPr>
+        <w:contextualSpacing w:val="0"/>
+        <w:outlineLvl w:val="1"/>
+        <w:rPr>
+          <w:rFonts w:asciiTheme="majorBidi" w:hAnsiTheme="majorBidi" w:cstheme="majorBidi"/>
           <w:b/>
           <w:bCs/>
-        </w:rPr>
-      </w:pPr>
-      <w:r>
-        <w:rPr>
+          <w:vanish/>
+          <w:u w:val="single"/>
+        </w:rPr>
+      </w:pPr>
+      <w:bookmarkStart w:id="32" w:name="_Toc129384008"/>
+      <w:bookmarkStart w:id="33" w:name="_Toc129384706"/>
+      <w:bookmarkStart w:id="34" w:name="_Toc129387746"/>
+      <w:bookmarkStart w:id="35" w:name="_Toc129387780"/>
+      <w:bookmarkEnd w:id="32"/>
+      <w:bookmarkEnd w:id="33"/>
+      <w:bookmarkEnd w:id="34"/>
+      <w:bookmarkEnd w:id="35"/>
+    </w:p>
+    <w:p>
+      <w:pPr>
+        <w:pStyle w:val="ListParagraph"/>
+        <w:numPr>
+          <w:ilvl w:val="0"/>
+          <w:numId w:val="18"/>
+        </w:numPr>
+        <w:contextualSpacing w:val="0"/>
+        <w:outlineLvl w:val="1"/>
+        <w:rPr>
+          <w:rFonts w:asciiTheme="majorBidi" w:hAnsiTheme="majorBidi" w:cstheme="majorBidi"/>
           <w:b/>
           <w:bCs/>
-        </w:rPr>
-        <w:t>Implement</w:t>
-      </w:r>
+          <w:vanish/>
+          <w:u w:val="single"/>
+        </w:rPr>
+      </w:pPr>
+      <w:bookmarkStart w:id="36" w:name="_Toc129384009"/>
+      <w:bookmarkStart w:id="37" w:name="_Toc129384707"/>
+      <w:bookmarkStart w:id="38" w:name="_Toc129387747"/>
+      <w:bookmarkStart w:id="39" w:name="_Toc129387781"/>
+      <w:bookmarkEnd w:id="36"/>
+      <w:bookmarkEnd w:id="37"/>
+      <w:bookmarkEnd w:id="38"/>
+      <w:bookmarkEnd w:id="39"/>
     </w:p>
     <w:p>
       <w:pPr>
         <w:pStyle w:val="ListParagraph"/>
-        <w:rPr>
+        <w:numPr>
+          <w:ilvl w:val="0"/>
+          <w:numId w:val="18"/>
+        </w:numPr>
+        <w:contextualSpacing w:val="0"/>
+        <w:outlineLvl w:val="1"/>
+        <w:rPr>
+          <w:rFonts w:asciiTheme="majorBidi" w:hAnsiTheme="majorBidi" w:cstheme="majorBidi"/>
           <w:b/>
           <w:bCs/>
-        </w:rPr>
-      </w:pPr>
-    </w:p>
-    <w:p>
-      <w:pPr>
-        <w:pStyle w:val="Tabletext"/>
-        <w:rPr>
-          <w:rFonts w:ascii="Times New Roman" w:hAnsi="Times New Roman"/>
-        </w:rPr>
-      </w:pPr>
-      <w:r>
-        <w:rPr>
-          <w:rFonts w:ascii="Times New Roman" w:hAnsi="Times New Roman"/>
-        </w:rPr>
-        <w:t>If approved, make the necessary adjustments to carry out the requested change and communicate CR status to the submitter and other stakeholders</w:t>
-      </w:r>
-    </w:p>
-    <w:p>
-      <w:pPr>
-        <w:rPr>
-          <w:rFonts w:asciiTheme="majorBidi" w:hAnsiTheme="majorBidi" w:cstheme="majorBidi"/>
-        </w:rPr>
-      </w:pPr>
+          <w:vanish/>
+          <w:u w:val="single"/>
+        </w:rPr>
+      </w:pPr>
+      <w:bookmarkStart w:id="40" w:name="_Toc129384010"/>
+      <w:bookmarkStart w:id="41" w:name="_Toc129384708"/>
+      <w:bookmarkStart w:id="42" w:name="_Toc129387748"/>
+      <w:bookmarkStart w:id="43" w:name="_Toc129387782"/>
+      <w:bookmarkEnd w:id="40"/>
+      <w:bookmarkEnd w:id="41"/>
+      <w:bookmarkEnd w:id="42"/>
+      <w:bookmarkEnd w:id="43"/>
+    </w:p>
+    <w:p>
+      <w:pPr>
+        <w:pStyle w:val="ListParagraph"/>
+        <w:numPr>
+          <w:ilvl w:val="0"/>
+          <w:numId w:val="18"/>
+        </w:numPr>
+        <w:contextualSpacing w:val="0"/>
+        <w:outlineLvl w:val="1"/>
+        <w:rPr>
+          <w:rFonts w:asciiTheme="majorBidi" w:hAnsiTheme="majorBidi" w:cstheme="majorBidi"/>
+          <w:b/>
+          <w:bCs/>
+          <w:vanish/>
+          <w:u w:val="single"/>
+        </w:rPr>
+      </w:pPr>
+      <w:bookmarkStart w:id="44" w:name="_Toc129384011"/>
+      <w:bookmarkStart w:id="45" w:name="_Toc129384709"/>
+      <w:bookmarkStart w:id="46" w:name="_Toc129387749"/>
+      <w:bookmarkStart w:id="47" w:name="_Toc129387783"/>
+      <w:bookmarkEnd w:id="44"/>
+      <w:bookmarkEnd w:id="45"/>
+      <w:bookmarkEnd w:id="46"/>
+      <w:bookmarkEnd w:id="47"/>
+    </w:p>
+    <w:p>
+      <w:pPr>
+        <w:pStyle w:val="Heading2"/>
+        <w:numPr>
+          <w:ilvl w:val="1"/>
+          <w:numId w:val="18"/>
+        </w:numPr>
+      </w:pPr>
+      <w:bookmarkStart w:id="48" w:name="_Toc129387784"/>
+      <w:r>
+        <w:t>Naming Convention</w:t>
+      </w:r>
+      <w:bookmarkEnd w:id="48"/>
     </w:p>
     <w:p/>
     <w:p>
+      <w:r>
+        <w:t xml:space="preserve">The naming convention of </w:t>
+      </w:r>
+      <w:r>
+        <w:t xml:space="preserve">the project </w:t>
+      </w:r>
+      <w:r>
+        <w:t>baseline</w:t>
+      </w:r>
+      <w:r>
+        <w:t>s</w:t>
+      </w:r>
+      <w:r>
+        <w:t xml:space="preserve"> will be</w:t>
+      </w:r>
+      <w:r>
+        <w:t>:</w:t>
+      </w:r>
+      <w:r>
+        <w:t xml:space="preserve"> </w:t>
+      </w:r>
+    </w:p>
+    <w:p>
+      <w:pPr>
+        <w:rPr>
+          <w:b/>
+          <w:bCs/>
+        </w:rPr>
+      </w:pPr>
+      <w:r>
+        <w:rPr>
+          <w:b/>
+          <w:bCs/>
+        </w:rPr>
+        <w:t xml:space="preserve"> </w:t>
+      </w:r>
+      <w:r>
+        <w:rPr>
+          <w:b/>
+          <w:bCs/>
+        </w:rPr>
+        <w:t>(</w:t>
+      </w:r>
+      <w:r>
+        <w:rPr>
+          <w:b/>
+          <w:bCs/>
+        </w:rPr>
+        <w:t>Project</w:t>
+      </w:r>
+      <w:r>
+        <w:rPr>
+          <w:b/>
+          <w:bCs/>
+        </w:rPr>
+        <w:t xml:space="preserve"> </w:t>
+      </w:r>
+      <w:r>
+        <w:rPr>
+          <w:b/>
+          <w:bCs/>
+        </w:rPr>
+        <w:t>Name) _</w:t>
+      </w:r>
+      <w:r>
+        <w:rPr>
+          <w:b/>
+          <w:bCs/>
+        </w:rPr>
+        <w:t>(</w:t>
+      </w:r>
+      <w:r>
+        <w:rPr>
+          <w:b/>
+          <w:bCs/>
+        </w:rPr>
+        <w:t>Baseline</w:t>
+      </w:r>
+      <w:r>
+        <w:rPr>
+          <w:b/>
+          <w:bCs/>
+        </w:rPr>
+        <w:t>)</w:t>
+      </w:r>
+      <w:proofErr w:type="gramStart"/>
+      <w:r>
+        <w:rPr>
+          <w:b/>
+          <w:bCs/>
+        </w:rPr>
+        <w:t>_</w:t>
+      </w:r>
+      <w:r>
+        <w:rPr>
+          <w:b/>
+          <w:bCs/>
+        </w:rPr>
+        <w:t>(</w:t>
+      </w:r>
+      <w:proofErr w:type="gramEnd"/>
+      <w:r>
+        <w:rPr>
+          <w:b/>
+          <w:bCs/>
+        </w:rPr>
+        <w:t>Delivery N</w:t>
+      </w:r>
+      <w:r>
+        <w:rPr>
+          <w:b/>
+          <w:bCs/>
+        </w:rPr>
+        <w:t>o.</w:t>
+      </w:r>
+      <w:r>
+        <w:rPr>
+          <w:b/>
+          <w:bCs/>
+        </w:rPr>
+        <w:t>)</w:t>
+      </w:r>
+      <w:r>
+        <w:rPr>
+          <w:b/>
+          <w:bCs/>
+        </w:rPr>
+        <w:t>_</w:t>
+      </w:r>
+      <w:r>
+        <w:rPr>
+          <w:b/>
+          <w:bCs/>
+        </w:rPr>
+        <w:t>(</w:t>
+      </w:r>
+      <w:r>
+        <w:t xml:space="preserve"> </w:t>
+      </w:r>
+      <w:r>
+        <w:rPr>
+          <w:b/>
+          <w:bCs/>
+        </w:rPr>
+        <w:t>Descriptor</w:t>
+      </w:r>
+      <w:r>
+        <w:rPr>
+          <w:b/>
+          <w:bCs/>
+        </w:rPr>
+        <w:t>)</w:t>
+      </w:r>
+      <w:r>
+        <w:rPr>
+          <w:b/>
+          <w:bCs/>
+        </w:rPr>
+        <w:t>_</w:t>
+      </w:r>
+      <w:r>
+        <w:rPr>
+          <w:b/>
+          <w:bCs/>
+        </w:rPr>
+        <w:t xml:space="preserve"> </w:t>
+      </w:r>
+      <w:r>
+        <w:rPr>
+          <w:b/>
+          <w:bCs/>
+        </w:rPr>
+        <w:t>(</w:t>
+      </w:r>
+      <w:r>
+        <w:rPr>
+          <w:b/>
+          <w:bCs/>
+        </w:rPr>
+        <w:t>Baseline Date</w:t>
+      </w:r>
+      <w:r>
+        <w:rPr>
+          <w:b/>
+          <w:bCs/>
+        </w:rPr>
+        <w:t>)</w:t>
+      </w:r>
+      <w:r>
+        <w:rPr>
+          <w:b/>
+          <w:bCs/>
+        </w:rPr>
+        <w:t>.</w:t>
+      </w:r>
+    </w:p>
+    <w:p>
+      <w:pPr>
+        <w:rPr>
+          <w:b/>
+          <w:bCs/>
+        </w:rPr>
+      </w:pPr>
+    </w:p>
+    <w:p>
+      <w:r>
+        <w:rPr>
+          <w:b/>
+          <w:bCs/>
+        </w:rPr>
+        <w:t>Project Name</w:t>
+      </w:r>
+      <w:r>
+        <w:rPr>
+          <w:b/>
+          <w:bCs/>
+        </w:rPr>
+        <w:t xml:space="preserve">: </w:t>
+      </w:r>
+      <w:r>
+        <w:t xml:space="preserve"> name of the project “Leaning Hub”</w:t>
+      </w:r>
+    </w:p>
+    <w:p>
+      <w:r>
+        <w:rPr>
+          <w:b/>
+          <w:bCs/>
+        </w:rPr>
+        <w:t>Baseline</w:t>
+      </w:r>
+      <w:r>
+        <w:rPr>
+          <w:b/>
+          <w:bCs/>
+        </w:rPr>
+        <w:t xml:space="preserve">: </w:t>
+      </w:r>
+      <w:r>
+        <w:t>I</w:t>
+      </w:r>
+      <w:r>
+        <w:t>ndicating that that this naming convention is for the baseline.</w:t>
+      </w:r>
+    </w:p>
+    <w:p>
+      <w:r>
+        <w:rPr>
+          <w:b/>
+          <w:bCs/>
+        </w:rPr>
+        <w:t xml:space="preserve">Delivery </w:t>
+      </w:r>
+      <w:proofErr w:type="gramStart"/>
+      <w:r>
+        <w:rPr>
+          <w:b/>
+          <w:bCs/>
+        </w:rPr>
+        <w:t>No.</w:t>
+      </w:r>
+      <w:r>
+        <w:rPr>
+          <w:b/>
+          <w:bCs/>
+        </w:rPr>
+        <w:t xml:space="preserve"> :</w:t>
+      </w:r>
+      <w:proofErr w:type="gramEnd"/>
+      <w:r>
+        <w:rPr>
+          <w:b/>
+          <w:bCs/>
+        </w:rPr>
+        <w:t xml:space="preserve"> </w:t>
+      </w:r>
+      <w:r>
+        <w:t>indicating the number of the delivery.</w:t>
+      </w:r>
+    </w:p>
+    <w:p>
+      <w:r>
+        <w:rPr>
+          <w:b/>
+          <w:bCs/>
+        </w:rPr>
+        <w:t>Descriptor</w:t>
+      </w:r>
+      <w:r>
+        <w:rPr>
+          <w:b/>
+          <w:bCs/>
+        </w:rPr>
+        <w:t>:</w:t>
+      </w:r>
+      <w:r>
+        <w:rPr>
+          <w:b/>
+          <w:bCs/>
+        </w:rPr>
+        <w:t xml:space="preserve"> </w:t>
+      </w:r>
+      <w:r>
+        <w:t>P</w:t>
+      </w:r>
+      <w:r>
+        <w:t>rovid</w:t>
+      </w:r>
+      <w:r>
+        <w:t>ing</w:t>
+      </w:r>
+      <w:r>
+        <w:t xml:space="preserve"> additional information about the baseline, such as "Draft", "Final", "Approved", or "Revised".</w:t>
+      </w:r>
+    </w:p>
+    <w:p>
+      <w:r>
+        <w:rPr>
+          <w:b/>
+          <w:bCs/>
+        </w:rPr>
+        <w:t>Baseline Date</w:t>
+      </w:r>
+      <w:r>
+        <w:t>: I</w:t>
+      </w:r>
+      <w:r>
+        <w:t>ndicat</w:t>
+      </w:r>
+      <w:r>
+        <w:t>ing</w:t>
+      </w:r>
+      <w:r>
+        <w:t xml:space="preserve"> the date the baseline was established,</w:t>
+      </w:r>
+      <w:r>
+        <w:t xml:space="preserve"> example </w:t>
+      </w:r>
+      <w:r>
+        <w:t>“</w:t>
+      </w:r>
+      <w:r>
+        <w:t>10-Mar-2023".</w:t>
+      </w:r>
+    </w:p>
+    <w:p/>
+    <w:p/>
+    <w:p/>
+    <w:p/>
+    <w:p/>
+    <w:p>
+      <w:pPr>
+        <w:pStyle w:val="Heading2"/>
+        <w:numPr>
+          <w:ilvl w:val="1"/>
+          <w:numId w:val="18"/>
+        </w:numPr>
+      </w:pPr>
+      <w:bookmarkStart w:id="49" w:name="_Toc129387785"/>
+      <w:r>
+        <w:t>WBS</w:t>
+      </w:r>
+      <w:bookmarkEnd w:id="49"/>
+    </w:p>
+    <w:p>
+      <w:pPr>
+        <w:rPr>
+          <w:rFonts w:asciiTheme="majorBidi" w:hAnsiTheme="majorBidi" w:cstheme="majorBidi"/>
+        </w:rPr>
+      </w:pPr>
+    </w:p>
+    <w:p>
+      <w:pPr>
+        <w:rPr>
+          <w:rFonts w:asciiTheme="majorBidi" w:hAnsiTheme="majorBidi" w:cstheme="majorBidi"/>
+        </w:rPr>
+      </w:pPr>
+      <w:r>
+        <w:rPr>
+          <w:rFonts w:asciiTheme="majorBidi" w:hAnsiTheme="majorBidi" w:cstheme="majorBidi"/>
+        </w:rPr>
+        <w:t>A high level WBS for the Learning Hub Project is comprised of the project components. Project components were developed through close collaboration among project team members and stakeholders</w:t>
+      </w:r>
+      <w:r>
+        <w:rPr>
+          <w:rFonts w:asciiTheme="majorBidi" w:hAnsiTheme="majorBidi" w:cstheme="majorBidi"/>
+        </w:rPr>
+        <w:t xml:space="preserve">. </w:t>
+      </w:r>
+      <w:r>
+        <w:rPr>
+          <w:rFonts w:asciiTheme="majorBidi" w:hAnsiTheme="majorBidi" w:cstheme="majorBidi"/>
+        </w:rPr>
+        <w:t xml:space="preserve">The Work Breakdown Structure are provided in </w:t>
+      </w:r>
+      <w:r>
+        <w:rPr>
+          <w:rFonts w:asciiTheme="majorBidi" w:hAnsiTheme="majorBidi" w:cstheme="majorBidi"/>
+          <w:b/>
+          <w:bCs/>
+        </w:rPr>
+        <w:t>Appendix A.</w:t>
+      </w:r>
+    </w:p>
+    <w:p>
+      <w:pPr>
+        <w:rPr>
+          <w:rFonts w:asciiTheme="majorBidi" w:hAnsiTheme="majorBidi" w:cstheme="majorBidi"/>
+        </w:rPr>
+      </w:pPr>
+    </w:p>
+    <w:p>
+      <w:pPr>
+        <w:rPr>
+          <w:rFonts w:asciiTheme="majorBidi" w:hAnsiTheme="majorBidi" w:cstheme="majorBidi"/>
+        </w:rPr>
+      </w:pPr>
+    </w:p>
+    <w:p>
       <w:pPr>
         <w:pStyle w:val="Heading1"/>
       </w:pPr>
-      <w:r>
-        <w:t>Schedule Baseline and Work Breakdown Structure</w:t>
-      </w:r>
-    </w:p>
-    <w:p>
-      <w:pPr>
-        <w:rPr>
-          <w:rFonts w:asciiTheme="majorBidi" w:hAnsiTheme="majorBidi" w:cstheme="majorBidi"/>
-        </w:rPr>
-      </w:pPr>
-    </w:p>
-    <w:p>
-      <w:pPr>
-        <w:rPr>
-          <w:rFonts w:asciiTheme="majorBidi" w:hAnsiTheme="majorBidi" w:cstheme="majorBidi"/>
-        </w:rPr>
-      </w:pPr>
-      <w:r>
-        <w:rPr>
-          <w:rFonts w:asciiTheme="majorBidi" w:hAnsiTheme="majorBidi" w:cstheme="majorBidi"/>
-        </w:rPr>
-        <w:t xml:space="preserve">A high level WBS for the Learning Hub Project is comprised of the project components. Project components were developed through close collaboration among project team members and stakeholders.  </w:t>
-      </w:r>
-    </w:p>
-    <w:p>
-      <w:pPr>
-        <w:rPr>
-          <w:rFonts w:asciiTheme="majorBidi" w:hAnsiTheme="majorBidi" w:cstheme="majorBidi"/>
-        </w:rPr>
-      </w:pPr>
-    </w:p>
-    <w:p>
-      <w:pPr>
-        <w:rPr>
-          <w:rFonts w:asciiTheme="majorBidi" w:hAnsiTheme="majorBidi" w:cstheme="majorBidi"/>
-          <w:lang w:bidi="ar-EG"/>
-        </w:rPr>
-      </w:pPr>
-      <w:r>
-        <w:rPr>
-          <w:rFonts w:asciiTheme="majorBidi" w:hAnsiTheme="majorBidi" w:cstheme="majorBidi"/>
-        </w:rPr>
-        <w:t xml:space="preserve">The Learning Hub Project schedule will be updated weekly after each baseline. The main milestones of the project will be the weekly deliverables’ submission during the weekly meeting with the customer. The project baseline will be </w:t>
-      </w:r>
-      <w:r>
-        <w:rPr>
-          <w:rFonts w:asciiTheme="majorBidi" w:hAnsiTheme="majorBidi" w:cstheme="majorBidi"/>
-          <w:lang w:bidi="ar-EG"/>
-        </w:rPr>
-        <w:t xml:space="preserve">determined at each submission of a version of the </w:t>
-      </w:r>
-      <w:r>
-        <w:rPr>
-          <w:rFonts w:asciiTheme="majorBidi" w:hAnsiTheme="majorBidi" w:cstheme="majorBidi"/>
-        </w:rPr>
-        <w:t>Learning Hub website.</w:t>
-      </w:r>
-    </w:p>
-    <w:p>
-      <w:pPr>
-        <w:rPr>
-          <w:rFonts w:asciiTheme="majorBidi" w:hAnsiTheme="majorBidi" w:cstheme="majorBidi"/>
-        </w:rPr>
-      </w:pPr>
-    </w:p>
-    <w:p>
-      <w:pPr>
-        <w:rPr>
-          <w:rFonts w:asciiTheme="majorBidi" w:hAnsiTheme="majorBidi" w:cstheme="majorBidi"/>
-        </w:rPr>
-      </w:pPr>
-    </w:p>
-    <w:p>
-      <w:pPr>
-        <w:rPr>
-          <w:rFonts w:asciiTheme="majorBidi" w:hAnsiTheme="majorBidi" w:cstheme="majorBidi"/>
-        </w:rPr>
-      </w:pPr>
-      <w:r>
-        <w:rPr>
-          <w:rFonts w:asciiTheme="majorBidi" w:hAnsiTheme="majorBidi" w:cstheme="majorBidi"/>
-        </w:rPr>
-        <w:t xml:space="preserve">In case of any proposed changes to the schedule, a change request will be submitted to the Project Manager. The Project Manager and team will determine the impact of the change on the schedule, scope, and risks. If the change is approved by the Project Sponsor then it will be implemented by the Team who will update the schedule and all documentation and communicate the change to all stakeholders in accordance with the Change Control Process. </w:t>
-      </w:r>
-    </w:p>
-    <w:p>
-      <w:pPr>
-        <w:rPr>
-          <w:rFonts w:asciiTheme="majorBidi" w:hAnsiTheme="majorBidi" w:cstheme="majorBidi"/>
-        </w:rPr>
-      </w:pPr>
-    </w:p>
-    <w:p>
-      <w:pPr>
-        <w:rPr>
-          <w:rFonts w:asciiTheme="majorBidi" w:hAnsiTheme="majorBidi" w:cstheme="majorBidi"/>
-        </w:rPr>
-      </w:pPr>
-      <w:r>
-        <w:rPr>
-          <w:rFonts w:asciiTheme="majorBidi" w:hAnsiTheme="majorBidi" w:cstheme="majorBidi"/>
-        </w:rPr>
-        <w:t>The Work Breakdown Structure are provided in Appendix A.</w:t>
-      </w:r>
-    </w:p>
-    <w:p>
-      <w:pPr>
-        <w:rPr>
-          <w:rFonts w:asciiTheme="majorBidi" w:hAnsiTheme="majorBidi" w:cstheme="majorBidi"/>
-        </w:rPr>
-      </w:pPr>
-    </w:p>
-    <w:p>
-      <w:pPr>
-        <w:rPr>
-          <w:rFonts w:asciiTheme="majorBidi" w:hAnsiTheme="majorBidi" w:cstheme="majorBidi"/>
-        </w:rPr>
-      </w:pPr>
-    </w:p>
-    <w:p>
-      <w:pPr>
-        <w:pStyle w:val="Heading1"/>
-      </w:pPr>
-      <w:bookmarkStart w:id="14" w:name="_Toc128090192"/>
-      <w:bookmarkStart w:id="15" w:name="_Hlk127883615"/>
+      <w:bookmarkStart w:id="50" w:name="_Hlk127883615"/>
+      <w:bookmarkStart w:id="51" w:name="_Toc129387786"/>
       <w:r>
         <w:t>Configuration</w:t>
       </w:r>
       <w:r>
         <w:t xml:space="preserve"> Management Plan</w:t>
       </w:r>
-      <w:bookmarkEnd w:id="14"/>
+      <w:bookmarkEnd w:id="51"/>
     </w:p>
     <w:p>
       <w:pPr>
@@ -5673,13 +6821,7 @@
         <w:rPr>
           <w:rFonts w:asciiTheme="majorBidi" w:hAnsiTheme="majorBidi" w:cstheme="majorBidi"/>
         </w:rPr>
-        <w:t>There are branches</w:t>
-      </w:r>
-      <w:r>
-        <w:rPr>
-          <w:rFonts w:asciiTheme="majorBidi" w:hAnsiTheme="majorBidi" w:cstheme="majorBidi"/>
-        </w:rPr>
-        <w:t xml:space="preserve"> for each tester and developer and main branch</w:t>
+        <w:t>There are branches for each tester and developer and main branch</w:t>
       </w:r>
     </w:p>
     <w:p>
@@ -5740,167 +6882,106 @@
           <w:u w:val="single"/>
         </w:rPr>
       </w:pPr>
-    </w:p>
-    <w:p>
-      <w:pPr>
-        <w:pStyle w:val="ListParagraph"/>
+      <w:bookmarkStart w:id="52" w:name="_Toc129372628"/>
+      <w:bookmarkStart w:id="53" w:name="_Toc129372665"/>
+      <w:bookmarkStart w:id="54" w:name="_Toc129384015"/>
+      <w:bookmarkStart w:id="55" w:name="_Toc129384713"/>
+      <w:bookmarkStart w:id="56" w:name="_Toc129387753"/>
+      <w:bookmarkStart w:id="57" w:name="_Toc129387787"/>
+      <w:bookmarkEnd w:id="52"/>
+      <w:bookmarkEnd w:id="53"/>
+      <w:bookmarkEnd w:id="54"/>
+      <w:bookmarkEnd w:id="55"/>
+      <w:bookmarkEnd w:id="56"/>
+      <w:bookmarkEnd w:id="57"/>
+    </w:p>
+    <w:p>
+      <w:pPr>
+        <w:pStyle w:val="Heading2"/>
         <w:numPr>
-          <w:ilvl w:val="0"/>
+          <w:ilvl w:val="1"/>
           <w:numId w:val="15"/>
         </w:numPr>
-        <w:contextualSpacing w:val="0"/>
-        <w:outlineLvl w:val="1"/>
+      </w:pPr>
+      <w:bookmarkStart w:id="58" w:name="_Toc129387788"/>
+      <w:r>
+        <w:t>Configuration Management Tool</w:t>
+      </w:r>
+      <w:bookmarkEnd w:id="58"/>
+    </w:p>
+    <w:p/>
+    <w:p>
+      <w:pPr>
+        <w:rPr>
+          <w:rFonts w:asciiTheme="majorBidi" w:hAnsiTheme="majorBidi" w:cstheme="majorBidi"/>
+        </w:rPr>
+      </w:pPr>
+      <w:r>
+        <w:rPr>
+          <w:rFonts w:asciiTheme="majorBidi" w:hAnsiTheme="majorBidi" w:cstheme="majorBidi"/>
+        </w:rPr>
+        <w:t>The project versions and data are located in following GitHub Repo link:</w:t>
+      </w:r>
+    </w:p>
+    <w:p>
+      <w:pPr>
+        <w:rPr>
+          <w:rFonts w:asciiTheme="majorBidi" w:hAnsiTheme="majorBidi" w:cstheme="majorBidi"/>
+        </w:rPr>
+      </w:pPr>
+    </w:p>
+    <w:p>
+      <w:pPr>
+        <w:rPr>
+          <w:rFonts w:asciiTheme="majorBidi" w:hAnsiTheme="majorBidi" w:cstheme="majorBidi"/>
+          <w:color w:val="00B0F0"/>
+        </w:rPr>
+      </w:pPr>
+      <w:r>
+        <w:rPr>
+          <w:rFonts w:asciiTheme="majorBidi" w:hAnsiTheme="majorBidi" w:cstheme="majorBidi"/>
+          <w:color w:val="00B0F0"/>
+        </w:rPr>
+        <w:t>https://github.com/AlaaOsama25/learning-hub.git</w:t>
+      </w:r>
+    </w:p>
+    <w:p/>
+    <w:p>
+      <w:pPr>
+        <w:ind w:left="360"/>
+        <w:rPr>
+          <w:rFonts w:asciiTheme="majorBidi" w:hAnsiTheme="majorBidi" w:cstheme="majorBidi"/>
+        </w:rPr>
+      </w:pPr>
+    </w:p>
+    <w:p>
+      <w:pPr>
+        <w:rPr>
+          <w:rFonts w:asciiTheme="majorBidi" w:hAnsiTheme="majorBidi" w:cstheme="majorBidi"/>
+        </w:rPr>
+      </w:pPr>
+    </w:p>
+    <w:p>
+      <w:pPr>
+        <w:rPr>
+          <w:rFonts w:asciiTheme="majorBidi" w:hAnsiTheme="majorBidi" w:cstheme="majorBidi"/>
+        </w:rPr>
+      </w:pPr>
+    </w:p>
+    <w:bookmarkEnd w:id="50"/>
+    <w:p>
+      <w:pPr>
+        <w:rPr>
+          <w:rFonts w:asciiTheme="majorBidi" w:hAnsiTheme="majorBidi" w:cstheme="majorBidi"/>
+        </w:rPr>
+      </w:pPr>
+    </w:p>
+    <w:p>
+      <w:pPr>
+        <w:keepNext/>
         <w:rPr>
           <w:rFonts w:asciiTheme="majorBidi" w:hAnsiTheme="majorBidi" w:cstheme="majorBidi"/>
           <w:b/>
-          <w:bCs/>
-          <w:vanish/>
-          <w:u w:val="single"/>
-        </w:rPr>
-      </w:pPr>
-    </w:p>
-    <w:p>
-      <w:pPr>
-        <w:pStyle w:val="ListParagraph"/>
-        <w:numPr>
-          <w:ilvl w:val="0"/>
-          <w:numId w:val="15"/>
-        </w:numPr>
-        <w:contextualSpacing w:val="0"/>
-        <w:outlineLvl w:val="1"/>
-        <w:rPr>
-          <w:rFonts w:asciiTheme="majorBidi" w:hAnsiTheme="majorBidi" w:cstheme="majorBidi"/>
-          <w:b/>
-          <w:bCs/>
-          <w:vanish/>
-          <w:u w:val="single"/>
-        </w:rPr>
-      </w:pPr>
-    </w:p>
-    <w:p>
-      <w:pPr>
-        <w:pStyle w:val="ListParagraph"/>
-        <w:numPr>
-          <w:ilvl w:val="0"/>
-          <w:numId w:val="15"/>
-        </w:numPr>
-        <w:contextualSpacing w:val="0"/>
-        <w:outlineLvl w:val="1"/>
-        <w:rPr>
-          <w:rFonts w:asciiTheme="majorBidi" w:hAnsiTheme="majorBidi" w:cstheme="majorBidi"/>
-          <w:b/>
-          <w:bCs/>
-          <w:vanish/>
-          <w:u w:val="single"/>
-        </w:rPr>
-      </w:pPr>
-    </w:p>
-    <w:p>
-      <w:pPr>
-        <w:pStyle w:val="ListParagraph"/>
-        <w:numPr>
-          <w:ilvl w:val="0"/>
-          <w:numId w:val="15"/>
-        </w:numPr>
-        <w:contextualSpacing w:val="0"/>
-        <w:outlineLvl w:val="1"/>
-        <w:rPr>
-          <w:rFonts w:asciiTheme="majorBidi" w:hAnsiTheme="majorBidi" w:cstheme="majorBidi"/>
-          <w:b/>
-          <w:bCs/>
-          <w:vanish/>
-          <w:u w:val="single"/>
-        </w:rPr>
-      </w:pPr>
-    </w:p>
-    <w:p>
-      <w:pPr>
-        <w:pStyle w:val="Heading2"/>
-      </w:pPr>
-      <w:r>
-        <w:t>Configuration Management Tool</w:t>
-      </w:r>
-    </w:p>
-    <w:p/>
-    <w:p>
-      <w:pPr>
-        <w:rPr>
-          <w:rFonts w:asciiTheme="majorBidi" w:hAnsiTheme="majorBidi" w:cstheme="majorBidi"/>
-        </w:rPr>
-      </w:pPr>
-      <w:r>
-        <w:rPr>
-          <w:rFonts w:asciiTheme="majorBidi" w:hAnsiTheme="majorBidi" w:cstheme="majorBidi"/>
-        </w:rPr>
-        <w:t>The project versions and data are located in following GitHub Repo link:</w:t>
-      </w:r>
-    </w:p>
-    <w:p>
-      <w:pPr>
-        <w:rPr>
-          <w:rFonts w:asciiTheme="majorBidi" w:hAnsiTheme="majorBidi" w:cstheme="majorBidi"/>
-        </w:rPr>
-      </w:pPr>
-    </w:p>
-    <w:p>
-      <w:pPr>
-        <w:rPr>
-          <w:rFonts w:asciiTheme="majorBidi" w:hAnsiTheme="majorBidi" w:cstheme="majorBidi"/>
-          <w:color w:val="00B0F0"/>
-        </w:rPr>
-      </w:pPr>
-      <w:r>
-        <w:rPr>
-          <w:rFonts w:asciiTheme="majorBidi" w:hAnsiTheme="majorBidi" w:cstheme="majorBidi"/>
-          <w:color w:val="00B0F0"/>
-        </w:rPr>
-        <w:t>https://github.com/AlaaOsama25/learning-hub.git</w:t>
-      </w:r>
-    </w:p>
-    <w:p/>
-    <w:p>
-      <w:pPr>
-        <w:ind w:left="360"/>
-        <w:rPr>
-          <w:rFonts w:asciiTheme="majorBidi" w:hAnsiTheme="majorBidi" w:cstheme="majorBidi"/>
-        </w:rPr>
-      </w:pPr>
-    </w:p>
-    <w:p>
-      <w:pPr>
-        <w:rPr>
-          <w:rFonts w:asciiTheme="majorBidi" w:hAnsiTheme="majorBidi" w:cstheme="majorBidi"/>
-        </w:rPr>
-      </w:pPr>
-    </w:p>
-    <w:p>
-      <w:pPr>
-        <w:rPr>
-          <w:rFonts w:asciiTheme="majorBidi" w:hAnsiTheme="majorBidi" w:cstheme="majorBidi"/>
-        </w:rPr>
-      </w:pPr>
-    </w:p>
-    <w:p>
-      <w:pPr>
-        <w:rPr>
-          <w:rFonts w:asciiTheme="majorBidi" w:hAnsiTheme="majorBidi" w:cstheme="majorBidi"/>
-        </w:rPr>
-      </w:pPr>
-    </w:p>
-    <w:bookmarkEnd w:id="15"/>
-    <w:p>
-      <w:pPr>
-        <w:rPr>
-          <w:rFonts w:asciiTheme="majorBidi" w:hAnsiTheme="majorBidi" w:cstheme="majorBidi"/>
-        </w:rPr>
-      </w:pPr>
-    </w:p>
-    <w:p>
-      <w:pPr>
-        <w:keepNext/>
-        <w:rPr>
-          <w:rFonts w:asciiTheme="majorBidi" w:hAnsiTheme="majorBidi" w:cstheme="majorBidi"/>
-          <w:b/>
         </w:rPr>
       </w:pPr>
     </w:p>
@@ -5908,11 +6989,11 @@
       <w:pPr>
         <w:pStyle w:val="Heading1"/>
       </w:pPr>
-      <w:bookmarkStart w:id="16" w:name="_Toc128090193"/>
+      <w:bookmarkStart w:id="59" w:name="_Toc129387789"/>
       <w:r>
         <w:t>Communications Management Plan</w:t>
       </w:r>
-      <w:bookmarkEnd w:id="16"/>
+      <w:bookmarkEnd w:id="59"/>
     </w:p>
     <w:p>
       <w:pPr>
@@ -6011,6 +7092,7 @@
                 <w:rFonts w:asciiTheme="majorBidi" w:hAnsiTheme="majorBidi" w:cstheme="majorBidi"/>
                 <w:b/>
               </w:rPr>
+              <w:lastRenderedPageBreak/>
               <w:t>Communication Type</w:t>
             </w:r>
           </w:p>
@@ -7422,7 +8504,6 @@
               <w:rPr>
                 <w:rFonts w:asciiTheme="majorBidi" w:hAnsiTheme="majorBidi" w:cstheme="majorBidi"/>
               </w:rPr>
-              <w:lastRenderedPageBreak/>
               <w:t xml:space="preserve">Mohamed </w:t>
             </w:r>
             <w:proofErr w:type="spellStart"/>
@@ -7631,20 +8712,6 @@
     </w:p>
     <w:p>
       <w:pPr>
-        <w:rPr>
-          <w:rFonts w:asciiTheme="majorBidi" w:hAnsiTheme="majorBidi" w:cstheme="majorBidi"/>
-        </w:rPr>
-      </w:pPr>
-    </w:p>
-    <w:p>
-      <w:pPr>
-        <w:rPr>
-          <w:rFonts w:asciiTheme="majorBidi" w:hAnsiTheme="majorBidi" w:cstheme="majorBidi"/>
-        </w:rPr>
-      </w:pPr>
-    </w:p>
-    <w:p>
-      <w:pPr>
         <w:spacing w:after="160" w:line="360" w:lineRule="auto"/>
         <w:rPr>
           <w:rFonts w:asciiTheme="majorBidi" w:hAnsiTheme="majorBidi" w:cstheme="majorBidi"/>
@@ -7693,6 +8760,27 @@
     </w:p>
     <w:p>
       <w:pPr>
+        <w:rPr>
+          <w:rFonts w:asciiTheme="majorBidi" w:hAnsiTheme="majorBidi" w:cstheme="majorBidi"/>
+        </w:rPr>
+      </w:pPr>
+    </w:p>
+    <w:p>
+      <w:pPr>
+        <w:rPr>
+          <w:rFonts w:asciiTheme="majorBidi" w:hAnsiTheme="majorBidi" w:cstheme="majorBidi"/>
+        </w:rPr>
+      </w:pPr>
+    </w:p>
+    <w:p>
+      <w:pPr>
+        <w:rPr>
+          <w:rFonts w:asciiTheme="majorBidi" w:hAnsiTheme="majorBidi" w:cstheme="majorBidi"/>
+        </w:rPr>
+      </w:pPr>
+    </w:p>
+    <w:p>
+      <w:pPr>
         <w:spacing w:after="160" w:line="360" w:lineRule="auto"/>
         <w:rPr>
           <w:rFonts w:asciiTheme="majorBidi" w:hAnsiTheme="majorBidi" w:cstheme="majorBidi"/>
@@ -7746,11 +8834,11 @@
       <w:pPr>
         <w:pStyle w:val="Heading1"/>
       </w:pPr>
-      <w:bookmarkStart w:id="17" w:name="_Toc128090194"/>
+      <w:bookmarkStart w:id="60" w:name="_Toc129387790"/>
       <w:r>
         <w:t>Project Scope Management Plan</w:t>
       </w:r>
-      <w:bookmarkEnd w:id="17"/>
+      <w:bookmarkEnd w:id="60"/>
     </w:p>
     <w:p>
       <w:pPr>
@@ -8047,11 +9135,11 @@
       <w:pPr>
         <w:pStyle w:val="Heading1"/>
       </w:pPr>
-      <w:bookmarkStart w:id="18" w:name="_Toc128090195"/>
+      <w:bookmarkStart w:id="61" w:name="_Toc129387791"/>
       <w:r>
         <w:t>Schedule Management Plan</w:t>
       </w:r>
-      <w:bookmarkEnd w:id="18"/>
+      <w:bookmarkEnd w:id="61"/>
     </w:p>
     <w:p>
       <w:pPr>
@@ -8116,22 +9204,6 @@
         </w:rPr>
         <w:t xml:space="preserve"> in the project’s Work Breakdown Structure (WBS). </w:t>
       </w:r>
-    </w:p>
-    <w:p>
-      <w:pPr>
-        <w:rPr>
-          <w:rFonts w:asciiTheme="majorBidi" w:hAnsiTheme="majorBidi" w:cstheme="majorBidi"/>
-        </w:rPr>
-      </w:pPr>
-    </w:p>
-    <w:p>
-      <w:pPr>
-        <w:rPr>
-          <w:rFonts w:asciiTheme="majorBidi" w:hAnsiTheme="majorBidi" w:cstheme="majorBidi"/>
-          <w:b/>
-          <w:bCs/>
-        </w:rPr>
-      </w:pPr>
     </w:p>
     <w:p>
       <w:pPr>
@@ -8254,6 +9326,20 @@
         </w:rPr>
         <w:t xml:space="preserve"> will be used to assign resources to work packages in order to complete schedule development.</w:t>
       </w:r>
+    </w:p>
+    <w:p>
+      <w:pPr>
+        <w:rPr>
+          <w:rFonts w:asciiTheme="majorBidi" w:hAnsiTheme="majorBidi" w:cstheme="majorBidi"/>
+        </w:rPr>
+      </w:pPr>
+    </w:p>
+    <w:p>
+      <w:pPr>
+        <w:rPr>
+          <w:rFonts w:asciiTheme="majorBidi" w:hAnsiTheme="majorBidi" w:cstheme="majorBidi"/>
+        </w:rPr>
+      </w:pPr>
     </w:p>
     <w:p>
       <w:pPr>
@@ -8286,6 +9372,24 @@
           <w:u w:val="single"/>
         </w:rPr>
       </w:pPr>
+      <w:bookmarkStart w:id="62" w:name="_Toc129372637"/>
+      <w:bookmarkStart w:id="63" w:name="_Toc129372674"/>
+      <w:bookmarkStart w:id="64" w:name="_Toc129384024"/>
+      <w:bookmarkStart w:id="65" w:name="_Toc129372646"/>
+      <w:bookmarkStart w:id="66" w:name="_Toc129372683"/>
+      <w:bookmarkStart w:id="67" w:name="_Toc129384033"/>
+      <w:bookmarkStart w:id="68" w:name="_Toc129384718"/>
+      <w:bookmarkStart w:id="69" w:name="_Toc129387758"/>
+      <w:bookmarkStart w:id="70" w:name="_Toc129387792"/>
+      <w:bookmarkEnd w:id="62"/>
+      <w:bookmarkEnd w:id="63"/>
+      <w:bookmarkEnd w:id="64"/>
+      <w:bookmarkEnd w:id="65"/>
+      <w:bookmarkEnd w:id="66"/>
+      <w:bookmarkEnd w:id="67"/>
+      <w:bookmarkEnd w:id="68"/>
+      <w:bookmarkEnd w:id="69"/>
+      <w:bookmarkEnd w:id="70"/>
     </w:p>
     <w:p>
       <w:pPr>
@@ -8304,6 +9408,12 @@
           <w:u w:val="single"/>
         </w:rPr>
       </w:pPr>
+      <w:bookmarkStart w:id="71" w:name="_Toc129384719"/>
+      <w:bookmarkStart w:id="72" w:name="_Toc129387759"/>
+      <w:bookmarkStart w:id="73" w:name="_Toc129387793"/>
+      <w:bookmarkEnd w:id="71"/>
+      <w:bookmarkEnd w:id="72"/>
+      <w:bookmarkEnd w:id="73"/>
     </w:p>
     <w:p>
       <w:pPr>
@@ -8322,341 +9432,209 @@
           <w:u w:val="single"/>
         </w:rPr>
       </w:pPr>
-    </w:p>
-    <w:p>
-      <w:pPr>
-        <w:pStyle w:val="ListParagraph"/>
+      <w:bookmarkStart w:id="74" w:name="_Toc129384720"/>
+      <w:bookmarkStart w:id="75" w:name="_Toc129387760"/>
+      <w:bookmarkStart w:id="76" w:name="_Toc129387794"/>
+      <w:bookmarkEnd w:id="74"/>
+      <w:bookmarkEnd w:id="75"/>
+      <w:bookmarkEnd w:id="76"/>
+    </w:p>
+    <w:p>
+      <w:pPr>
+        <w:pStyle w:val="Heading2"/>
         <w:numPr>
-          <w:ilvl w:val="0"/>
+          <w:ilvl w:val="1"/>
           <w:numId w:val="15"/>
         </w:numPr>
-        <w:contextualSpacing w:val="0"/>
-        <w:outlineLvl w:val="1"/>
-        <w:rPr>
-          <w:rFonts w:asciiTheme="majorBidi" w:hAnsiTheme="majorBidi" w:cstheme="majorBidi"/>
-          <w:b/>
-          <w:bCs/>
-          <w:vanish/>
-          <w:u w:val="single"/>
+      </w:pPr>
+      <w:bookmarkStart w:id="77" w:name="_Toc129387795"/>
+      <w:r>
+        <w:t>Project Schedule tool</w:t>
+      </w:r>
+      <w:bookmarkEnd w:id="77"/>
+      <w:r>
+        <w:t xml:space="preserve"> </w:t>
+      </w:r>
+    </w:p>
+    <w:p>
+      <w:pPr>
+        <w:rPr>
+          <w:rFonts w:asciiTheme="majorBidi" w:hAnsiTheme="majorBidi" w:cstheme="majorBidi"/>
+        </w:rPr>
+      </w:pPr>
+    </w:p>
+    <w:p>
+      <w:pPr>
+        <w:rPr>
+          <w:rFonts w:asciiTheme="majorBidi" w:hAnsiTheme="majorBidi" w:cstheme="majorBidi"/>
+        </w:rPr>
+      </w:pPr>
+      <w:r>
+        <w:rPr>
+          <w:rFonts w:asciiTheme="majorBidi" w:hAnsiTheme="majorBidi" w:cstheme="majorBidi"/>
+        </w:rPr>
+        <w:t xml:space="preserve">The </w:t>
+      </w:r>
+      <w:r>
+        <w:rPr>
+          <w:rFonts w:asciiTheme="majorBidi" w:hAnsiTheme="majorBidi" w:cstheme="majorBidi"/>
+        </w:rPr>
+        <w:t xml:space="preserve">Learning Hub project schedule is </w:t>
+      </w:r>
+      <w:r>
+        <w:rPr>
+          <w:rFonts w:asciiTheme="majorBidi" w:hAnsiTheme="majorBidi" w:cstheme="majorBidi"/>
+        </w:rPr>
+        <w:t xml:space="preserve">provided in </w:t>
+      </w:r>
+      <w:r>
+        <w:rPr>
+          <w:rFonts w:asciiTheme="majorBidi" w:hAnsiTheme="majorBidi" w:cstheme="majorBidi"/>
+        </w:rPr>
+        <w:t>the following Trello Link:</w:t>
+      </w:r>
+    </w:p>
+    <w:p>
+      <w:pPr>
+        <w:rPr>
+          <w:rFonts w:asciiTheme="majorBidi" w:hAnsiTheme="majorBidi" w:cstheme="majorBidi"/>
+        </w:rPr>
+      </w:pPr>
+    </w:p>
+    <w:p>
+      <w:pPr>
+        <w:pStyle w:val="0903fh"/>
+        <w:ind w:left="0"/>
+        <w:rPr>
+          <w:rStyle w:val="Hyperlink"/>
+          <w:rFonts w:asciiTheme="majorBidi" w:hAnsiTheme="majorBidi" w:cstheme="majorBidi"/>
+        </w:rPr>
+      </w:pPr>
+      <w:hyperlink r:id="rId8" w:history="1">
+        <w:r>
+          <w:rPr>
+            <w:rStyle w:val="Hyperlink"/>
+            <w:rFonts w:asciiTheme="majorBidi" w:hAnsiTheme="majorBidi" w:cstheme="majorBidi"/>
+          </w:rPr>
+          <w:t>https://trello.com/b/toSe8nNX/learning-hub-board</w:t>
+        </w:r>
+      </w:hyperlink>
+    </w:p>
+    <w:p>
+      <w:pPr>
+        <w:pStyle w:val="0903fh"/>
+        <w:ind w:left="0"/>
+        <w:rPr>
+          <w:rFonts w:asciiTheme="majorBidi" w:hAnsiTheme="majorBidi" w:cstheme="majorBidi"/>
+          <w:color w:val="00B0F0"/>
+        </w:rPr>
+      </w:pPr>
+    </w:p>
+    <w:p>
+      <w:pPr>
+        <w:pStyle w:val="0903fh"/>
+        <w:ind w:left="0"/>
+        <w:rPr>
+          <w:rFonts w:asciiTheme="majorBidi" w:hAnsiTheme="majorBidi" w:cstheme="majorBidi"/>
+        </w:rPr>
+      </w:pPr>
+    </w:p>
+    <w:p>
+      <w:pPr>
+        <w:pStyle w:val="Heading1"/>
+      </w:pPr>
+      <w:bookmarkStart w:id="78" w:name="_Toc129387796"/>
+      <w:r>
+        <w:t>Risk Management Plan</w:t>
+      </w:r>
+      <w:bookmarkEnd w:id="78"/>
+    </w:p>
+    <w:p>
+      <w:pPr>
+        <w:rPr>
+          <w:rFonts w:asciiTheme="majorBidi" w:hAnsiTheme="majorBidi" w:cstheme="majorBidi"/>
+        </w:rPr>
+      </w:pPr>
+    </w:p>
+    <w:p>
+      <w:pPr>
+        <w:rPr>
+          <w:rFonts w:asciiTheme="majorBidi" w:hAnsiTheme="majorBidi" w:cstheme="majorBidi"/>
+        </w:rPr>
+      </w:pPr>
+      <w:r>
+        <w:rPr>
+          <w:rFonts w:asciiTheme="majorBidi" w:hAnsiTheme="majorBidi" w:cstheme="majorBidi"/>
+        </w:rPr>
+        <w:t xml:space="preserve">The approach for managing risks for the Learning Hub Project includes a methodical process by which the project team identifies, scores, and ranks the various risks.  Every effort will be made to proactively identify risks ahead of time in order to implement a mitigation strategy from the project’s onset. Risk manager will provide status updates in the weekly project team meetings. </w:t>
+      </w:r>
+    </w:p>
+    <w:p>
+      <w:pPr>
+        <w:rPr>
+          <w:rFonts w:asciiTheme="majorBidi" w:hAnsiTheme="majorBidi" w:cstheme="majorBidi"/>
+        </w:rPr>
+      </w:pPr>
+    </w:p>
+    <w:p>
+      <w:pPr>
+        <w:rPr>
+          <w:rFonts w:asciiTheme="majorBidi" w:hAnsiTheme="majorBidi" w:cstheme="majorBidi"/>
+        </w:rPr>
+      </w:pPr>
+      <w:r>
+        <w:rPr>
+          <w:rFonts w:asciiTheme="majorBidi" w:hAnsiTheme="majorBidi" w:cstheme="majorBidi"/>
+        </w:rPr>
+        <w:t>Upon the completion of the project, during the closing process, the project manager will analyze each risk as well as the risk management process.  Based on this analysis, the project manager will identify any improvements that can be made to the risk management process for future projects.  These improvements will be captured as part of the lessons learned knowledge base.</w:t>
+      </w:r>
+    </w:p>
+    <w:p>
+      <w:pPr>
+        <w:rPr>
+          <w:rFonts w:asciiTheme="majorBidi" w:hAnsiTheme="majorBidi" w:cstheme="majorBidi"/>
+        </w:rPr>
+      </w:pPr>
+    </w:p>
+    <w:p>
+      <w:pPr>
+        <w:rPr>
+          <w:rFonts w:asciiTheme="majorBidi" w:hAnsiTheme="majorBidi" w:cstheme="majorBidi"/>
+        </w:rPr>
+      </w:pPr>
+      <w:r>
+        <w:rPr>
+          <w:rFonts w:asciiTheme="majorBidi" w:hAnsiTheme="majorBidi" w:cstheme="majorBidi"/>
+        </w:rPr>
+        <w:t>The top high probability and high impact risks to this project are:</w:t>
+      </w:r>
+    </w:p>
+    <w:p>
+      <w:pPr>
+        <w:rPr>
+          <w:rFonts w:asciiTheme="majorBidi" w:hAnsiTheme="majorBidi" w:cstheme="majorBidi"/>
         </w:rPr>
       </w:pPr>
     </w:p>
     <w:p>
       <w:pPr>
         <w:pStyle w:val="ListParagraph"/>
+        <w:keepNext/>
         <w:numPr>
-          <w:ilvl w:val="0"/>
+          <w:ilvl w:val="2"/>
           <w:numId w:val="15"/>
         </w:numPr>
-        <w:contextualSpacing w:val="0"/>
-        <w:outlineLvl w:val="1"/>
-        <w:rPr>
-          <w:rFonts w:asciiTheme="majorBidi" w:hAnsiTheme="majorBidi" w:cstheme="majorBidi"/>
-          <w:b/>
+        <w:rPr>
+          <w:rFonts w:asciiTheme="majorBidi" w:hAnsiTheme="majorBidi" w:cstheme="majorBidi"/>
           <w:bCs/>
-          <w:vanish/>
-          <w:u w:val="single"/>
-        </w:rPr>
-      </w:pPr>
-    </w:p>
-    <w:p>
-      <w:pPr>
-        <w:pStyle w:val="ListParagraph"/>
-        <w:numPr>
-          <w:ilvl w:val="0"/>
-          <w:numId w:val="15"/>
-        </w:numPr>
-        <w:contextualSpacing w:val="0"/>
-        <w:outlineLvl w:val="1"/>
-        <w:rPr>
-          <w:rFonts w:asciiTheme="majorBidi" w:hAnsiTheme="majorBidi" w:cstheme="majorBidi"/>
-          <w:b/>
+        </w:rPr>
+      </w:pPr>
+      <w:r>
+        <w:rPr>
+          <w:rFonts w:asciiTheme="majorBidi" w:hAnsiTheme="majorBidi" w:cstheme="majorBidi"/>
           <w:bCs/>
-          <w:vanish/>
-          <w:u w:val="single"/>
-        </w:rPr>
-      </w:pPr>
-    </w:p>
-    <w:p>
-      <w:pPr>
-        <w:pStyle w:val="ListParagraph"/>
-        <w:numPr>
-          <w:ilvl w:val="0"/>
-          <w:numId w:val="15"/>
-        </w:numPr>
-        <w:contextualSpacing w:val="0"/>
-        <w:outlineLvl w:val="1"/>
-        <w:rPr>
-          <w:rFonts w:asciiTheme="majorBidi" w:hAnsiTheme="majorBidi" w:cstheme="majorBidi"/>
-          <w:b/>
-          <w:bCs/>
-          <w:vanish/>
-          <w:u w:val="single"/>
-        </w:rPr>
-      </w:pPr>
-    </w:p>
-    <w:p>
-      <w:pPr>
-        <w:pStyle w:val="ListParagraph"/>
-        <w:numPr>
-          <w:ilvl w:val="0"/>
-          <w:numId w:val="15"/>
-        </w:numPr>
-        <w:contextualSpacing w:val="0"/>
-        <w:outlineLvl w:val="1"/>
-        <w:rPr>
-          <w:rFonts w:asciiTheme="majorBidi" w:hAnsiTheme="majorBidi" w:cstheme="majorBidi"/>
-          <w:b/>
-          <w:bCs/>
-          <w:vanish/>
-          <w:u w:val="single"/>
-        </w:rPr>
-      </w:pPr>
-    </w:p>
-    <w:p>
-      <w:pPr>
-        <w:pStyle w:val="ListParagraph"/>
-        <w:numPr>
-          <w:ilvl w:val="0"/>
-          <w:numId w:val="15"/>
-        </w:numPr>
-        <w:contextualSpacing w:val="0"/>
-        <w:outlineLvl w:val="1"/>
-        <w:rPr>
-          <w:rFonts w:asciiTheme="majorBidi" w:hAnsiTheme="majorBidi" w:cstheme="majorBidi"/>
-          <w:b/>
-          <w:bCs/>
-          <w:vanish/>
-          <w:u w:val="single"/>
-        </w:rPr>
-      </w:pPr>
-    </w:p>
-    <w:p>
-      <w:pPr>
-        <w:pStyle w:val="ListParagraph"/>
-        <w:numPr>
-          <w:ilvl w:val="0"/>
-          <w:numId w:val="15"/>
-        </w:numPr>
-        <w:contextualSpacing w:val="0"/>
-        <w:outlineLvl w:val="1"/>
-        <w:rPr>
-          <w:rFonts w:asciiTheme="majorBidi" w:hAnsiTheme="majorBidi" w:cstheme="majorBidi"/>
-          <w:b/>
-          <w:bCs/>
-          <w:vanish/>
-          <w:u w:val="single"/>
-        </w:rPr>
-      </w:pPr>
-    </w:p>
-    <w:p>
-      <w:pPr>
-        <w:pStyle w:val="Heading2"/>
-      </w:pPr>
-      <w:r>
-        <w:t xml:space="preserve">Project Schedule tool </w:t>
-      </w:r>
-    </w:p>
-    <w:p>
-      <w:pPr>
-        <w:rPr>
-          <w:rFonts w:asciiTheme="majorBidi" w:hAnsiTheme="majorBidi" w:cstheme="majorBidi"/>
-        </w:rPr>
-      </w:pPr>
-    </w:p>
-    <w:p>
-      <w:pPr>
-        <w:rPr>
-          <w:rFonts w:asciiTheme="majorBidi" w:hAnsiTheme="majorBidi" w:cstheme="majorBidi"/>
-        </w:rPr>
-      </w:pPr>
-      <w:r>
-        <w:rPr>
-          <w:rFonts w:asciiTheme="majorBidi" w:hAnsiTheme="majorBidi" w:cstheme="majorBidi"/>
-        </w:rPr>
-        <w:t xml:space="preserve">The </w:t>
-      </w:r>
-      <w:r>
-        <w:rPr>
-          <w:rFonts w:asciiTheme="majorBidi" w:hAnsiTheme="majorBidi" w:cstheme="majorBidi"/>
-        </w:rPr>
-        <w:t xml:space="preserve">Learning Hub project schedule is </w:t>
-      </w:r>
-      <w:r>
-        <w:rPr>
-          <w:rFonts w:asciiTheme="majorBidi" w:hAnsiTheme="majorBidi" w:cstheme="majorBidi"/>
-        </w:rPr>
-        <w:t xml:space="preserve">provided in </w:t>
-      </w:r>
-      <w:r>
-        <w:rPr>
-          <w:rFonts w:asciiTheme="majorBidi" w:hAnsiTheme="majorBidi" w:cstheme="majorBidi"/>
-        </w:rPr>
-        <w:t>the following Trello Link:</w:t>
-      </w:r>
-    </w:p>
-    <w:p>
-      <w:pPr>
-        <w:rPr>
-          <w:rFonts w:asciiTheme="majorBidi" w:hAnsiTheme="majorBidi" w:cstheme="majorBidi"/>
-        </w:rPr>
-      </w:pPr>
-    </w:p>
-    <w:p>
-      <w:pPr>
-        <w:pStyle w:val="0903fh"/>
-        <w:ind w:left="0"/>
-        <w:rPr>
-          <w:rFonts w:asciiTheme="majorBidi" w:hAnsiTheme="majorBidi" w:cstheme="majorBidi"/>
-          <w:color w:val="00B0F0"/>
-        </w:rPr>
-      </w:pPr>
-      <w:hyperlink r:id="rId8" w:history="1">
-        <w:r>
-          <w:rPr>
-            <w:rStyle w:val="Hyperlink"/>
-            <w:rFonts w:asciiTheme="majorBidi" w:hAnsiTheme="majorBidi" w:cstheme="majorBidi"/>
-          </w:rPr>
-          <w:t>https://trello.com/b/toSe8nNX/learning-hub-board</w:t>
-        </w:r>
-      </w:hyperlink>
-    </w:p>
-    <w:p>
-      <w:pPr>
-        <w:pStyle w:val="0903fh"/>
-        <w:ind w:left="0"/>
-        <w:rPr>
-          <w:rFonts w:asciiTheme="majorBidi" w:hAnsiTheme="majorBidi" w:cstheme="majorBidi"/>
-          <w:color w:val="00B0F0"/>
-        </w:rPr>
-      </w:pPr>
-    </w:p>
-    <w:p>
-      <w:pPr>
-        <w:pStyle w:val="0903fh"/>
-        <w:ind w:left="0"/>
-        <w:rPr>
-          <w:rFonts w:asciiTheme="majorBidi" w:hAnsiTheme="majorBidi" w:cstheme="majorBidi"/>
-          <w:color w:val="00B0F0"/>
-        </w:rPr>
-      </w:pPr>
-    </w:p>
-    <w:p>
-      <w:pPr>
-        <w:pStyle w:val="0903fh"/>
-        <w:rPr>
-          <w:rFonts w:asciiTheme="majorBidi" w:hAnsiTheme="majorBidi" w:cstheme="majorBidi"/>
-        </w:rPr>
-      </w:pPr>
-    </w:p>
-    <w:p>
-      <w:pPr>
-        <w:pStyle w:val="Heading1"/>
-      </w:pPr>
-      <w:bookmarkStart w:id="19" w:name="_Toc128090197"/>
-      <w:r>
-        <w:t>Risk Management Plan</w:t>
-      </w:r>
-      <w:bookmarkEnd w:id="19"/>
-    </w:p>
-    <w:p>
-      <w:pPr>
-        <w:rPr>
-          <w:rFonts w:asciiTheme="majorBidi" w:hAnsiTheme="majorBidi" w:cstheme="majorBidi"/>
-        </w:rPr>
-      </w:pPr>
-    </w:p>
-    <w:p>
-      <w:pPr>
-        <w:rPr>
-          <w:rFonts w:asciiTheme="majorBidi" w:hAnsiTheme="majorBidi" w:cstheme="majorBidi"/>
-        </w:rPr>
-      </w:pPr>
-      <w:r>
-        <w:rPr>
-          <w:rFonts w:asciiTheme="majorBidi" w:hAnsiTheme="majorBidi" w:cstheme="majorBidi"/>
-        </w:rPr>
-        <w:t xml:space="preserve">The approach for managing risks for the Learning Hub Project includes a methodical process by which the project team identifies, scores, and ranks the various risks.  Every effort will be made to proactively identify risks ahead of time in order to implement a mitigation strategy from the project’s onset. Risk manager will provide status updates in the weekly project team meetings. </w:t>
-      </w:r>
-    </w:p>
-    <w:p>
-      <w:pPr>
-        <w:rPr>
-          <w:rFonts w:asciiTheme="majorBidi" w:hAnsiTheme="majorBidi" w:cstheme="majorBidi"/>
-        </w:rPr>
-      </w:pPr>
-    </w:p>
-    <w:p>
-      <w:pPr>
-        <w:rPr>
-          <w:rFonts w:asciiTheme="majorBidi" w:hAnsiTheme="majorBidi" w:cstheme="majorBidi"/>
-        </w:rPr>
-      </w:pPr>
-      <w:r>
-        <w:rPr>
-          <w:rFonts w:asciiTheme="majorBidi" w:hAnsiTheme="majorBidi" w:cstheme="majorBidi"/>
-        </w:rPr>
-        <w:t>Upon the completion of the project, during the closing process, the project manager will analyze each risk as well as the risk management process.  Based on this analysis, the project manager will identify any improvements that can be made to the risk management process for future projects.  These improvements will be captured as part of the lessons learned knowledge base.</w:t>
-      </w:r>
-    </w:p>
-    <w:p>
-      <w:pPr>
-        <w:rPr>
-          <w:rFonts w:asciiTheme="majorBidi" w:hAnsiTheme="majorBidi" w:cstheme="majorBidi"/>
-        </w:rPr>
-      </w:pPr>
-    </w:p>
-    <w:p>
-      <w:pPr>
-        <w:rPr>
-          <w:rFonts w:asciiTheme="majorBidi" w:hAnsiTheme="majorBidi" w:cstheme="majorBidi"/>
-        </w:rPr>
-      </w:pPr>
-      <w:r>
-        <w:rPr>
-          <w:rFonts w:asciiTheme="majorBidi" w:hAnsiTheme="majorBidi" w:cstheme="majorBidi"/>
-        </w:rPr>
-        <w:t>The top high probability and high impact risks to this project are:</w:t>
-      </w:r>
-    </w:p>
-    <w:p>
-      <w:pPr>
-        <w:rPr>
-          <w:rFonts w:asciiTheme="majorBidi" w:hAnsiTheme="majorBidi" w:cstheme="majorBidi"/>
-          <w:bCs/>
-        </w:rPr>
-      </w:pPr>
-    </w:p>
-    <w:p>
-      <w:pPr>
-        <w:keepNext/>
-        <w:ind w:left="720"/>
-        <w:rPr>
-          <w:rFonts w:asciiTheme="majorBidi" w:hAnsiTheme="majorBidi" w:cstheme="majorBidi"/>
-          <w:bCs/>
-        </w:rPr>
-      </w:pPr>
-      <w:r>
-        <w:rPr>
-          <w:rFonts w:asciiTheme="majorBidi" w:hAnsiTheme="majorBidi" w:cstheme="majorBidi"/>
-          <w:bCs/>
-        </w:rPr>
-        <w:lastRenderedPageBreak/>
-        <w:t xml:space="preserve"> One of the team members failed to implement and submit the weekly tasks assigned to him</w:t>
-      </w:r>
-      <w:r>
-        <w:rPr>
-          <w:rFonts w:asciiTheme="majorBidi" w:hAnsiTheme="majorBidi" w:cstheme="majorBidi"/>
-          <w:bCs/>
-        </w:rPr>
-        <w:t>/her</w:t>
-      </w:r>
-      <w:r>
-        <w:rPr>
-          <w:rFonts w:asciiTheme="majorBidi" w:hAnsiTheme="majorBidi" w:cstheme="majorBidi"/>
-          <w:bCs/>
-        </w:rPr>
-        <w:t xml:space="preserve"> due to certain circumstances</w:t>
+        </w:rPr>
+        <w:t>One of the team members failed to implement and submit the weekly tasks assigned to him/her due to certain circumstances</w:t>
       </w:r>
     </w:p>
     <w:p>
@@ -8687,15 +9665,19 @@
           <w:rFonts w:asciiTheme="majorBidi" w:hAnsiTheme="majorBidi" w:cstheme="majorBidi"/>
           <w:bCs/>
         </w:rPr>
-        <w:t>The rest of the team will cover his/her part</w:t>
-      </w:r>
-      <w:r>
+        <w:t>The rest of the team will cover his/her part.</w:t>
+      </w:r>
+    </w:p>
+    <w:p>
+      <w:pPr>
+        <w:pStyle w:val="ListParagraph"/>
+        <w:keepNext/>
+        <w:ind w:left="1440"/>
         <w:rPr>
           <w:rFonts w:asciiTheme="majorBidi" w:hAnsiTheme="majorBidi" w:cstheme="majorBidi"/>
           <w:bCs/>
         </w:rPr>
-        <w:t>.</w:t>
-      </w:r>
+      </w:pPr>
     </w:p>
     <w:p>
       <w:pPr>
@@ -8740,6 +9722,7 @@
         <w:rPr>
           <w:rFonts w:asciiTheme="majorBidi" w:hAnsiTheme="majorBidi" w:cstheme="majorBidi"/>
           <w:bCs/>
+          <w:lang w:bidi="ar-EG"/>
         </w:rPr>
       </w:pPr>
       <w:r>
@@ -8781,26 +9764,67 @@
         </w:rPr>
         <w:t xml:space="preserve"> the next submission.</w:t>
       </w:r>
-      <w:r>
+    </w:p>
+    <w:p>
+      <w:pPr>
+        <w:keepNext/>
         <w:rPr>
           <w:rFonts w:asciiTheme="majorBidi" w:hAnsiTheme="majorBidi" w:cstheme="majorBidi"/>
           <w:bCs/>
+          <w:lang w:bidi="ar-EG"/>
+        </w:rPr>
+      </w:pPr>
+    </w:p>
+    <w:p>
+      <w:pPr>
+        <w:pStyle w:val="ListParagraph"/>
+        <w:numPr>
+          <w:ilvl w:val="0"/>
+          <w:numId w:val="1"/>
+        </w:numPr>
+        <w:rPr>
+          <w:rFonts w:asciiTheme="majorBidi" w:hAnsiTheme="majorBidi" w:cstheme="majorBidi"/>
+          <w:bCs/>
+        </w:rPr>
+      </w:pPr>
+      <w:r>
+        <w:rPr>
+          <w:rFonts w:asciiTheme="majorBidi" w:hAnsiTheme="majorBidi" w:cstheme="majorBidi"/>
+          <w:bCs/>
+        </w:rPr>
+        <w:t>If the delayed tasks couldn’t be covered by the team before its deadline, the project manager must inform the customer and take an action based on the severity of the missing data.</w:t>
+      </w:r>
+      <w:r>
+        <w:rPr>
+          <w:rFonts w:asciiTheme="majorBidi" w:hAnsiTheme="majorBidi" w:cstheme="majorBidi"/>
+          <w:bCs/>
         </w:rPr>
         <w:t xml:space="preserve"> </w:t>
       </w:r>
-    </w:p>
-    <w:p>
-      <w:pPr>
+      <w:r>
         <w:rPr>
           <w:rFonts w:asciiTheme="majorBidi" w:hAnsiTheme="majorBidi" w:cstheme="majorBidi"/>
           <w:bCs/>
         </w:rPr>
-      </w:pPr>
-    </w:p>
-    <w:p>
-      <w:pPr>
+        <w:t xml:space="preserve">The decision will be taken in the presence of the customer and with his agreement on that decision. </w:t>
+      </w:r>
+    </w:p>
+    <w:p>
+      <w:pPr>
+        <w:rPr>
+          <w:rFonts w:asciiTheme="majorBidi" w:hAnsiTheme="majorBidi" w:cstheme="majorBidi"/>
+          <w:bCs/>
+        </w:rPr>
+      </w:pPr>
+    </w:p>
+    <w:p>
+      <w:pPr>
+        <w:pStyle w:val="ListParagraph"/>
         <w:keepNext/>
-        <w:ind w:left="720"/>
+        <w:numPr>
+          <w:ilvl w:val="2"/>
+          <w:numId w:val="15"/>
+        </w:numPr>
         <w:rPr>
           <w:rFonts w:asciiTheme="majorBidi" w:hAnsiTheme="majorBidi" w:cstheme="majorBidi"/>
           <w:bCs/>
@@ -8811,6 +9835,7 @@
           <w:rFonts w:asciiTheme="majorBidi" w:hAnsiTheme="majorBidi" w:cstheme="majorBidi"/>
           <w:bCs/>
         </w:rPr>
+        <w:lastRenderedPageBreak/>
         <w:t xml:space="preserve">Missing data from online tracking tool that contains and controls all the project files  </w:t>
       </w:r>
     </w:p>
@@ -8842,14 +9867,7 @@
           <w:rFonts w:asciiTheme="majorBidi" w:hAnsiTheme="majorBidi" w:cstheme="majorBidi"/>
           <w:bCs/>
         </w:rPr>
-        <w:t xml:space="preserve">Return to the previous baseline and try to </w:t>
-      </w:r>
-      <w:r>
-        <w:rPr>
-          <w:rFonts w:asciiTheme="majorBidi" w:hAnsiTheme="majorBidi" w:cstheme="majorBidi"/>
-          <w:bCs/>
-        </w:rPr>
-        <w:t xml:space="preserve">recap the missing data if there is </w:t>
+        <w:t xml:space="preserve">Return to the previous baseline and try to recap the missing data if there is </w:t>
       </w:r>
     </w:p>
     <w:p>
@@ -8929,7 +9947,14 @@
           <w:rFonts w:asciiTheme="majorBidi" w:hAnsiTheme="majorBidi" w:cstheme="majorBidi"/>
           <w:bCs/>
         </w:rPr>
-        <w:t>In case the missing data was not found, the project manager must inform the customer and take an action based on the severity of the missing data and the</w:t>
+        <w:t>In case the missing data was not found, the project manager must inform the customer and take an action based on the severity of the missing data</w:t>
+      </w:r>
+      <w:r>
+        <w:rPr>
+          <w:rFonts w:asciiTheme="majorBidi" w:hAnsiTheme="majorBidi" w:cstheme="majorBidi"/>
+          <w:bCs/>
+        </w:rPr>
+        <w:t>.</w:t>
       </w:r>
     </w:p>
     <w:p>
@@ -8946,14 +9971,28 @@
           <w:rFonts w:asciiTheme="majorBidi" w:hAnsiTheme="majorBidi" w:cstheme="majorBidi"/>
           <w:bCs/>
         </w:rPr>
-        <w:t>Decision taken in the presence of the customer and with his agreement on that decision.</w:t>
+        <w:t>The d</w:t>
       </w:r>
       <w:r>
         <w:rPr>
           <w:rFonts w:asciiTheme="majorBidi" w:hAnsiTheme="majorBidi" w:cstheme="majorBidi"/>
           <w:bCs/>
         </w:rPr>
-        <w:t xml:space="preserve"> </w:t>
+        <w:t xml:space="preserve">ecision </w:t>
+      </w:r>
+      <w:r>
+        <w:rPr>
+          <w:rFonts w:asciiTheme="majorBidi" w:hAnsiTheme="majorBidi" w:cstheme="majorBidi"/>
+          <w:bCs/>
+        </w:rPr>
+        <w:t xml:space="preserve">will be </w:t>
+      </w:r>
+      <w:r>
+        <w:rPr>
+          <w:rFonts w:asciiTheme="majorBidi" w:hAnsiTheme="majorBidi" w:cstheme="majorBidi"/>
+          <w:bCs/>
+        </w:rPr>
+        <w:t xml:space="preserve">taken in the presence of the customer and with his agreement on that decision. </w:t>
       </w:r>
     </w:p>
     <w:p>
@@ -8969,7 +10008,6 @@
     <w:p>
       <w:pPr>
         <w:keepNext/>
-        <w:ind w:left="1440"/>
         <w:rPr>
           <w:rFonts w:asciiTheme="majorBidi" w:hAnsiTheme="majorBidi" w:cstheme="majorBidi"/>
           <w:b/>
@@ -8980,11 +10018,11 @@
       <w:pPr>
         <w:pStyle w:val="Heading1"/>
       </w:pPr>
-      <w:bookmarkStart w:id="20" w:name="_Toc128090198"/>
+      <w:bookmarkStart w:id="79" w:name="_Toc129387797"/>
       <w:r>
         <w:t>Staffing Management Plan</w:t>
       </w:r>
-      <w:bookmarkEnd w:id="20"/>
+      <w:bookmarkEnd w:id="79"/>
     </w:p>
     <w:p>
       <w:pPr>
@@ -9012,116 +10050,597 @@
         <w:rPr>
           <w:rFonts w:asciiTheme="majorBidi" w:hAnsiTheme="majorBidi" w:cstheme="majorBidi"/>
         </w:rPr>
-        <w:t>The Project will consist of a matrix structure with support from various internal organizations.  All work will be performed internally.  Staffing requirements for the project include the following:</w:t>
-      </w:r>
-    </w:p>
-    <w:p>
-      <w:pPr>
-        <w:rPr>
-          <w:rFonts w:asciiTheme="majorBidi" w:hAnsiTheme="majorBidi" w:cstheme="majorBidi"/>
-        </w:rPr>
-      </w:pPr>
-    </w:p>
-    <w:p>
-      <w:pPr>
-        <w:rPr>
-          <w:rFonts w:asciiTheme="majorBidi" w:hAnsiTheme="majorBidi" w:cstheme="majorBidi"/>
-        </w:rPr>
-      </w:pPr>
-      <w:r>
-        <w:rPr>
-          <w:rFonts w:asciiTheme="majorBidi" w:hAnsiTheme="majorBidi" w:cstheme="majorBidi"/>
-        </w:rPr>
-        <w:t xml:space="preserve">Project Manager – responsible for all management for the project.  The Project Manager is responsible for planning, creating, and/or managing all work activities, variances, tracking, reporting, communication, performance evaluations, staffing, and internal coordination with functional managers. </w:t>
-      </w:r>
-    </w:p>
-    <w:p>
-      <w:pPr>
-        <w:rPr>
-          <w:rFonts w:asciiTheme="majorBidi" w:hAnsiTheme="majorBidi" w:cstheme="majorBidi"/>
-        </w:rPr>
-      </w:pPr>
-    </w:p>
-    <w:p>
-      <w:pPr>
-        <w:rPr>
-          <w:rFonts w:asciiTheme="majorBidi" w:hAnsiTheme="majorBidi" w:cstheme="majorBidi"/>
-        </w:rPr>
-      </w:pPr>
-      <w:r>
-        <w:rPr>
-          <w:rFonts w:asciiTheme="majorBidi" w:hAnsiTheme="majorBidi" w:cstheme="majorBidi"/>
-        </w:rPr>
-        <w:t xml:space="preserve">Programmer – responsible for oversight of all coding and programming tasks for the project as well as ensuring functionality is compliant with quality standards.  Responsible for working with the Project Manager to create work packages, manage risk, manage schedule, identify requirements, and create reports.  The Programmer will be managed by the Project Manager who will provide performance feedback to the functional manager.  </w:t>
-      </w:r>
-    </w:p>
-    <w:p>
-      <w:pPr>
-        <w:rPr>
-          <w:rFonts w:asciiTheme="majorBidi" w:hAnsiTheme="majorBidi" w:cstheme="majorBidi"/>
-        </w:rPr>
-      </w:pPr>
-    </w:p>
-    <w:p>
-      <w:pPr>
-        <w:rPr>
-          <w:rFonts w:asciiTheme="majorBidi" w:hAnsiTheme="majorBidi" w:cstheme="majorBidi"/>
-        </w:rPr>
-      </w:pPr>
-    </w:p>
-    <w:p>
-      <w:pPr>
-        <w:rPr>
-          <w:rFonts w:asciiTheme="majorBidi" w:hAnsiTheme="majorBidi" w:cstheme="majorBidi"/>
-        </w:rPr>
-      </w:pPr>
-      <w:r>
-        <w:rPr>
-          <w:rFonts w:asciiTheme="majorBidi" w:hAnsiTheme="majorBidi" w:cstheme="majorBidi"/>
-        </w:rPr>
-        <w:t>Quality Specialist – responsible for assisting the Project Manager in creating quality control and assurance standards.  The Quality Specialist is also responsible for maintaining quality control and assurance logs throughout the project.  The Quality Specialist will be managed by the Project Manager who will also provide feedback to the functional manager for performance evaluations.</w:t>
-      </w:r>
-    </w:p>
-    <w:p>
-      <w:pPr>
-        <w:rPr>
-          <w:rFonts w:asciiTheme="majorBidi" w:hAnsiTheme="majorBidi" w:cstheme="majorBidi"/>
-        </w:rPr>
-      </w:pPr>
-    </w:p>
-    <w:p>
-      <w:pPr>
-        <w:rPr>
-          <w:rFonts w:asciiTheme="majorBidi" w:hAnsiTheme="majorBidi" w:cstheme="majorBidi"/>
-        </w:rPr>
-      </w:pPr>
-      <w:r>
-        <w:rPr>
-          <w:rFonts w:asciiTheme="majorBidi" w:hAnsiTheme="majorBidi" w:cstheme="majorBidi"/>
-        </w:rPr>
+        <w:t>Staffing requirements for the project include the following:</w:t>
+      </w:r>
+    </w:p>
+    <w:p>
+      <w:pPr>
+        <w:rPr>
+          <w:rFonts w:asciiTheme="majorBidi" w:hAnsiTheme="majorBidi" w:cstheme="majorBidi"/>
+        </w:rPr>
+      </w:pPr>
+    </w:p>
+    <w:p>
+      <w:pPr>
+        <w:rPr>
+          <w:rFonts w:asciiTheme="majorBidi" w:hAnsiTheme="majorBidi" w:cstheme="majorBidi"/>
+        </w:rPr>
+      </w:pPr>
+      <w:r>
+        <w:rPr>
+          <w:rFonts w:asciiTheme="majorBidi" w:hAnsiTheme="majorBidi" w:cstheme="majorBidi"/>
+          <w:b/>
+          <w:bCs/>
+        </w:rPr>
+        <w:t>Project Manager</w:t>
+      </w:r>
+      <w:r>
+        <w:rPr>
+          <w:rFonts w:asciiTheme="majorBidi" w:hAnsiTheme="majorBidi" w:cstheme="majorBidi"/>
+        </w:rPr>
+        <w:t xml:space="preserve"> – responsible for all management for the project.  The Project Manager is responsible for planning, creating, and/or managing all work activities, variances, tracking, reporting, communication</w:t>
+      </w:r>
+      <w:r>
+        <w:rPr>
+          <w:rFonts w:asciiTheme="majorBidi" w:hAnsiTheme="majorBidi" w:cstheme="majorBidi"/>
+        </w:rPr>
+        <w:t>.</w:t>
+      </w:r>
+      <w:r>
+        <w:rPr>
+          <w:rFonts w:asciiTheme="majorBidi" w:hAnsiTheme="majorBidi" w:cstheme="majorBidi"/>
+        </w:rPr>
+        <w:t xml:space="preserve"> </w:t>
+      </w:r>
+    </w:p>
+    <w:p>
+      <w:pPr>
+        <w:rPr>
+          <w:rFonts w:asciiTheme="majorBidi" w:hAnsiTheme="majorBidi" w:cstheme="majorBidi"/>
+        </w:rPr>
+      </w:pPr>
+    </w:p>
+    <w:p>
+      <w:pPr>
+        <w:rPr>
+          <w:rFonts w:asciiTheme="majorBidi" w:hAnsiTheme="majorBidi" w:cstheme="majorBidi"/>
+        </w:rPr>
+      </w:pPr>
+      <w:r>
+        <w:rPr>
+          <w:rFonts w:asciiTheme="majorBidi" w:hAnsiTheme="majorBidi" w:cstheme="majorBidi"/>
+          <w:b/>
+          <w:bCs/>
+        </w:rPr>
+        <w:t>Developer</w:t>
+      </w:r>
+      <w:r>
+        <w:rPr>
+          <w:rFonts w:asciiTheme="majorBidi" w:hAnsiTheme="majorBidi" w:cstheme="majorBidi"/>
+        </w:rPr>
+        <w:t xml:space="preserve"> – </w:t>
+      </w:r>
+      <w:r>
+        <w:rPr>
+          <w:rFonts w:asciiTheme="majorBidi" w:hAnsiTheme="majorBidi" w:cstheme="majorBidi"/>
+        </w:rPr>
+        <w:t>R</w:t>
+      </w:r>
+      <w:r>
+        <w:rPr>
+          <w:rFonts w:asciiTheme="majorBidi" w:hAnsiTheme="majorBidi" w:cstheme="majorBidi"/>
+        </w:rPr>
+        <w:t xml:space="preserve">esponsible for oversight of all coding and programming tasks for the project.  </w:t>
+      </w:r>
+    </w:p>
+    <w:p>
+      <w:pPr>
+        <w:rPr>
+          <w:rFonts w:asciiTheme="majorBidi" w:hAnsiTheme="majorBidi" w:cstheme="majorBidi"/>
+        </w:rPr>
+      </w:pPr>
+    </w:p>
+    <w:p>
+      <w:pPr>
+        <w:rPr>
+          <w:rFonts w:asciiTheme="majorBidi" w:hAnsiTheme="majorBidi" w:cstheme="majorBidi"/>
+        </w:rPr>
+      </w:pPr>
+      <w:r>
+        <w:rPr>
+          <w:rFonts w:asciiTheme="majorBidi" w:hAnsiTheme="majorBidi" w:cstheme="majorBidi"/>
+          <w:b/>
+          <w:bCs/>
+        </w:rPr>
+        <w:t xml:space="preserve">Configuration </w:t>
+      </w:r>
+      <w:r>
+        <w:rPr>
+          <w:rFonts w:asciiTheme="majorBidi" w:hAnsiTheme="majorBidi" w:cstheme="majorBidi"/>
+          <w:b/>
+          <w:bCs/>
+        </w:rPr>
+        <w:t>M</w:t>
+      </w:r>
+      <w:r>
+        <w:rPr>
+          <w:rFonts w:asciiTheme="majorBidi" w:hAnsiTheme="majorBidi" w:cstheme="majorBidi"/>
+          <w:b/>
+          <w:bCs/>
+        </w:rPr>
+        <w:t>anager</w:t>
+      </w:r>
+      <w:r>
+        <w:rPr>
+          <w:rFonts w:asciiTheme="majorBidi" w:hAnsiTheme="majorBidi" w:cstheme="majorBidi"/>
+        </w:rPr>
+        <w:t xml:space="preserve"> </w:t>
+      </w:r>
+      <w:r>
+        <w:rPr>
+          <w:rFonts w:asciiTheme="majorBidi" w:hAnsiTheme="majorBidi" w:cstheme="majorBidi"/>
+        </w:rPr>
+        <w:t>–</w:t>
+      </w:r>
+      <w:r>
+        <w:rPr>
+          <w:rFonts w:asciiTheme="majorBidi" w:hAnsiTheme="majorBidi" w:cstheme="majorBidi"/>
+        </w:rPr>
+        <w:t xml:space="preserve"> </w:t>
+      </w:r>
+      <w:r>
+        <w:rPr>
+          <w:rFonts w:asciiTheme="majorBidi" w:hAnsiTheme="majorBidi" w:cstheme="majorBidi"/>
+        </w:rPr>
+        <w:t>Responsible for assisting the Project Manager in Configuration Management and revision control for all project documentation.</w:t>
+      </w:r>
+      <w:r>
+        <w:rPr>
+          <w:rFonts w:asciiTheme="majorBidi" w:hAnsiTheme="majorBidi" w:cstheme="majorBidi"/>
+        </w:rPr>
+        <w:t xml:space="preserve"> Also, responsible for the configuration management tool and managing the project repository on GitHub including pull requests, conflicts and merging with the main branch of the project.</w:t>
+      </w:r>
+    </w:p>
+    <w:p>
+      <w:pPr>
+        <w:rPr>
+          <w:rFonts w:asciiTheme="majorBidi" w:hAnsiTheme="majorBidi" w:cstheme="majorBidi"/>
+        </w:rPr>
+      </w:pPr>
+    </w:p>
+    <w:p>
+      <w:pPr>
+        <w:rPr>
+          <w:rFonts w:asciiTheme="majorBidi" w:hAnsiTheme="majorBidi" w:cstheme="majorBidi"/>
+        </w:rPr>
+      </w:pPr>
+      <w:r>
+        <w:rPr>
+          <w:rFonts w:asciiTheme="majorBidi" w:hAnsiTheme="majorBidi" w:cstheme="majorBidi"/>
+          <w:b/>
+          <w:bCs/>
+        </w:rPr>
+        <w:t>Test</w:t>
+      </w:r>
+      <w:r>
+        <w:rPr>
+          <w:rFonts w:asciiTheme="majorBidi" w:hAnsiTheme="majorBidi" w:cstheme="majorBidi"/>
+          <w:b/>
+          <w:bCs/>
+        </w:rPr>
+        <w:t>er</w:t>
+      </w:r>
+      <w:r>
+        <w:rPr>
+          <w:rFonts w:asciiTheme="majorBidi" w:hAnsiTheme="majorBidi" w:cstheme="majorBidi"/>
+        </w:rPr>
+        <w:t xml:space="preserve">– responsible for helping establish testing specifications for the Project with the assistance of the Project Manager and Programmers.  Responsible for ensuring all testing is complete and documented.  Responsible for ensuring all testing resources are coordinated.  </w:t>
+      </w:r>
+    </w:p>
+    <w:p>
+      <w:pPr>
+        <w:rPr>
+          <w:rFonts w:asciiTheme="majorBidi" w:hAnsiTheme="majorBidi" w:cstheme="majorBidi"/>
+        </w:rPr>
+      </w:pPr>
+    </w:p>
+    <w:p>
+      <w:pPr>
+        <w:rPr>
+          <w:rFonts w:asciiTheme="majorBidi" w:hAnsiTheme="majorBidi" w:cstheme="majorBidi"/>
+        </w:rPr>
+      </w:pPr>
+    </w:p>
+    <w:p>
+      <w:pPr>
+        <w:rPr>
+          <w:rFonts w:asciiTheme="majorBidi" w:hAnsiTheme="majorBidi" w:cstheme="majorBidi"/>
+        </w:rPr>
+      </w:pPr>
+    </w:p>
+    <w:p>
+      <w:pPr>
+        <w:rPr>
+          <w:rFonts w:asciiTheme="majorBidi" w:hAnsiTheme="majorBidi" w:cstheme="majorBidi"/>
+        </w:rPr>
+      </w:pPr>
+    </w:p>
+    <w:p>
+      <w:pPr>
+        <w:rPr>
+          <w:rFonts w:asciiTheme="majorBidi" w:hAnsiTheme="majorBidi" w:cstheme="majorBidi"/>
+        </w:rPr>
+      </w:pPr>
+    </w:p>
+    <w:p>
+      <w:pPr>
+        <w:rPr>
+          <w:rFonts w:asciiTheme="majorBidi" w:hAnsiTheme="majorBidi" w:cstheme="majorBidi"/>
+        </w:rPr>
+      </w:pPr>
+    </w:p>
+    <w:p>
+      <w:pPr>
+        <w:rPr>
+          <w:rFonts w:asciiTheme="majorBidi" w:hAnsiTheme="majorBidi" w:cstheme="majorBidi"/>
+        </w:rPr>
+      </w:pPr>
+    </w:p>
+    <w:p>
+      <w:pPr>
+        <w:rPr>
+          <w:rFonts w:asciiTheme="majorBidi" w:hAnsiTheme="majorBidi" w:cstheme="majorBidi"/>
+        </w:rPr>
+      </w:pPr>
+    </w:p>
+    <w:p>
+      <w:pPr>
+        <w:rPr>
+          <w:rFonts w:asciiTheme="majorBidi" w:hAnsiTheme="majorBidi" w:cstheme="majorBidi"/>
+        </w:rPr>
+      </w:pPr>
+    </w:p>
+    <w:p>
+      <w:pPr>
+        <w:rPr>
+          <w:rFonts w:asciiTheme="majorBidi" w:hAnsiTheme="majorBidi" w:cstheme="majorBidi"/>
+        </w:rPr>
+      </w:pPr>
+    </w:p>
+    <w:p>
+      <w:pPr>
+        <w:rPr>
+          <w:rFonts w:asciiTheme="majorBidi" w:hAnsiTheme="majorBidi" w:cstheme="majorBidi"/>
+        </w:rPr>
+      </w:pPr>
+    </w:p>
+    <w:p>
+      <w:pPr>
+        <w:rPr>
+          <w:rFonts w:asciiTheme="majorBidi" w:hAnsiTheme="majorBidi" w:cstheme="majorBidi"/>
+        </w:rPr>
+      </w:pPr>
+    </w:p>
+    <w:p>
+      <w:pPr>
+        <w:pStyle w:val="Heading1"/>
+      </w:pPr>
+      <w:bookmarkStart w:id="80" w:name="_Toc129387798"/>
+      <w:r>
         <w:lastRenderedPageBreak/>
-        <w:t xml:space="preserve">Technical Writer – responsible for compiling all project documentation and reporting into organizational formats.  Responsible for assisting the Project Manager in Configuration Management and revision control for all project documentation.  Responsible for scribing duties during all project meetings and maintaining all project communication distribution lists.  The Technical Writer will be managed by the Project Manager who will also provide feedback to the functional manager for performance evaluations.  </w:t>
-      </w:r>
-    </w:p>
-    <w:p>
-      <w:pPr>
-        <w:rPr>
-          <w:rFonts w:asciiTheme="majorBidi" w:hAnsiTheme="majorBidi" w:cstheme="majorBidi"/>
-        </w:rPr>
-      </w:pPr>
-    </w:p>
-    <w:p>
-      <w:pPr>
-        <w:rPr>
-          <w:rFonts w:asciiTheme="majorBidi" w:hAnsiTheme="majorBidi" w:cstheme="majorBidi"/>
-        </w:rPr>
-      </w:pPr>
-      <w:r>
-        <w:rPr>
-          <w:rFonts w:asciiTheme="majorBidi" w:hAnsiTheme="majorBidi" w:cstheme="majorBidi"/>
-        </w:rPr>
-        <w:t>Testing Specialist – responsible for helping establish testing specifications for the Project with the assistance of the Project Manager and Programmers.  Responsible for ensuring all testing is complete and documented.  Responsible for ensuring all testing resources are coordinated.  The Testing Specialist will be managed by the Project Manager who will also provide feedback to the functional manager for performance evaluations.</w:t>
-      </w:r>
+        <w:t>Resource Calendar</w:t>
+      </w:r>
+      <w:bookmarkEnd w:id="80"/>
+    </w:p>
+    <w:p>
+      <w:pPr>
+        <w:rPr>
+          <w:rFonts w:asciiTheme="majorBidi" w:hAnsiTheme="majorBidi" w:cstheme="majorBidi"/>
+        </w:rPr>
+      </w:pPr>
+    </w:p>
+    <w:p>
+      <w:pPr>
+        <w:rPr>
+          <w:rFonts w:asciiTheme="majorBidi" w:hAnsiTheme="majorBidi" w:cstheme="majorBidi"/>
+        </w:rPr>
+      </w:pPr>
+      <w:r>
+        <w:rPr>
+          <w:rFonts w:asciiTheme="majorBidi" w:hAnsiTheme="majorBidi" w:cstheme="majorBidi"/>
+        </w:rPr>
+        <w:t>The Learning Hub Project will require all project team members for the entire duration of the project although levels of effort will vary as the project progresses.  The Project is scheduled to last 6 months with standard 14 hour</w:t>
+      </w:r>
+      <w:r>
+        <w:rPr>
+          <w:rFonts w:asciiTheme="majorBidi" w:hAnsiTheme="majorBidi" w:cstheme="majorBidi"/>
+        </w:rPr>
+        <w:t>s</w:t>
+      </w:r>
+      <w:r>
+        <w:rPr>
+          <w:rFonts w:asciiTheme="majorBidi" w:hAnsiTheme="majorBidi" w:cstheme="majorBidi"/>
+        </w:rPr>
+        <w:t xml:space="preserve"> work</w:t>
+      </w:r>
+      <w:r>
+        <w:rPr>
+          <w:rFonts w:asciiTheme="majorBidi" w:hAnsiTheme="majorBidi" w:cstheme="majorBidi"/>
+        </w:rPr>
+        <w:t xml:space="preserve"> per</w:t>
+      </w:r>
+      <w:r>
+        <w:rPr>
+          <w:rFonts w:asciiTheme="majorBidi" w:hAnsiTheme="majorBidi" w:cstheme="majorBidi"/>
+        </w:rPr>
+        <w:t xml:space="preserve"> week.</w:t>
+      </w:r>
+    </w:p>
+    <w:p>
+      <w:pPr>
+        <w:rPr>
+          <w:rFonts w:asciiTheme="majorBidi" w:hAnsiTheme="majorBidi" w:cstheme="majorBidi"/>
+        </w:rPr>
+      </w:pPr>
+    </w:p>
+    <w:p>
+      <w:pPr>
+        <w:rPr>
+          <w:rFonts w:asciiTheme="majorBidi" w:hAnsiTheme="majorBidi" w:cstheme="majorBidi"/>
+        </w:rPr>
+      </w:pPr>
+      <w:r>
+        <w:rPr>
+          <w:rFonts w:asciiTheme="majorBidi" w:hAnsiTheme="majorBidi" w:cstheme="majorBidi"/>
+        </w:rPr>
+        <w:t xml:space="preserve">The project schedule will be implemented in the project schedule tool (Trello). Link of project schedule is attached in </w:t>
+      </w:r>
+      <w:r>
+        <w:rPr>
+          <w:rFonts w:asciiTheme="majorBidi" w:hAnsiTheme="majorBidi" w:cstheme="majorBidi"/>
+          <w:b/>
+          <w:bCs/>
+        </w:rPr>
+        <w:t>Appendix A</w:t>
+      </w:r>
+      <w:r>
+        <w:rPr>
+          <w:rFonts w:asciiTheme="majorBidi" w:hAnsiTheme="majorBidi" w:cstheme="majorBidi"/>
+          <w:b/>
+          <w:bCs/>
+        </w:rPr>
+        <w:t>.</w:t>
+      </w:r>
+    </w:p>
+    <w:p>
+      <w:pPr>
+        <w:rPr>
+          <w:rFonts w:asciiTheme="majorBidi" w:hAnsiTheme="majorBidi" w:cstheme="majorBidi"/>
+        </w:rPr>
+      </w:pPr>
+    </w:p>
+    <w:p>
+      <w:pPr>
+        <w:rPr>
+          <w:rFonts w:asciiTheme="majorBidi" w:hAnsiTheme="majorBidi" w:cstheme="majorBidi"/>
+        </w:rPr>
+      </w:pPr>
+    </w:p>
+    <w:p>
+      <w:pPr>
+        <w:rPr>
+          <w:rFonts w:asciiTheme="majorBidi" w:hAnsiTheme="majorBidi" w:cstheme="majorBidi"/>
+        </w:rPr>
+      </w:pPr>
+    </w:p>
+    <w:p>
+      <w:pPr>
+        <w:rPr>
+          <w:rFonts w:asciiTheme="majorBidi" w:hAnsiTheme="majorBidi" w:cstheme="majorBidi"/>
+        </w:rPr>
+      </w:pPr>
+    </w:p>
+    <w:p>
+      <w:pPr>
+        <w:rPr>
+          <w:rFonts w:asciiTheme="majorBidi" w:hAnsiTheme="majorBidi" w:cstheme="majorBidi"/>
+        </w:rPr>
+      </w:pPr>
+    </w:p>
+    <w:p>
+      <w:pPr>
+        <w:rPr>
+          <w:rFonts w:asciiTheme="majorBidi" w:hAnsiTheme="majorBidi" w:cstheme="majorBidi"/>
+        </w:rPr>
+      </w:pPr>
+    </w:p>
+    <w:p>
+      <w:pPr>
+        <w:rPr>
+          <w:rFonts w:asciiTheme="majorBidi" w:hAnsiTheme="majorBidi" w:cstheme="majorBidi"/>
+        </w:rPr>
+      </w:pPr>
+    </w:p>
+    <w:p>
+      <w:pPr>
+        <w:rPr>
+          <w:rFonts w:asciiTheme="majorBidi" w:hAnsiTheme="majorBidi" w:cstheme="majorBidi"/>
+        </w:rPr>
+      </w:pPr>
+    </w:p>
+    <w:p>
+      <w:pPr>
+        <w:rPr>
+          <w:rFonts w:asciiTheme="majorBidi" w:hAnsiTheme="majorBidi" w:cstheme="majorBidi"/>
+        </w:rPr>
+      </w:pPr>
+      <w:r>
+        <w:rPr>
+          <w:rFonts w:asciiTheme="majorBidi" w:hAnsiTheme="majorBidi" w:cstheme="majorBidi"/>
+        </w:rPr>
+        <w:t xml:space="preserve"> </w:t>
+      </w:r>
+    </w:p>
+    <w:p>
+      <w:pPr>
+        <w:rPr>
+          <w:rFonts w:asciiTheme="majorBidi" w:hAnsiTheme="majorBidi" w:cstheme="majorBidi"/>
+        </w:rPr>
+      </w:pPr>
+    </w:p>
+    <w:p>
+      <w:pPr>
+        <w:rPr>
+          <w:rFonts w:asciiTheme="majorBidi" w:hAnsiTheme="majorBidi" w:cstheme="majorBidi"/>
+        </w:rPr>
+      </w:pPr>
+    </w:p>
+    <w:p>
+      <w:pPr>
+        <w:rPr>
+          <w:rFonts w:asciiTheme="majorBidi" w:hAnsiTheme="majorBidi" w:cstheme="majorBidi"/>
+        </w:rPr>
+      </w:pPr>
+    </w:p>
+    <w:p>
+      <w:pPr>
+        <w:rPr>
+          <w:rFonts w:asciiTheme="majorBidi" w:hAnsiTheme="majorBidi" w:cstheme="majorBidi"/>
+        </w:rPr>
+      </w:pPr>
+    </w:p>
+    <w:p>
+      <w:pPr>
+        <w:rPr>
+          <w:rFonts w:asciiTheme="majorBidi" w:hAnsiTheme="majorBidi" w:cstheme="majorBidi"/>
+        </w:rPr>
+      </w:pPr>
+    </w:p>
+    <w:p>
+      <w:pPr>
+        <w:rPr>
+          <w:rFonts w:asciiTheme="majorBidi" w:hAnsiTheme="majorBidi" w:cstheme="majorBidi"/>
+        </w:rPr>
+      </w:pPr>
+    </w:p>
+    <w:p>
+      <w:pPr>
+        <w:rPr>
+          <w:rFonts w:asciiTheme="majorBidi" w:hAnsiTheme="majorBidi" w:cstheme="majorBidi"/>
+        </w:rPr>
+      </w:pPr>
+    </w:p>
+    <w:p>
+      <w:pPr>
+        <w:rPr>
+          <w:rFonts w:asciiTheme="majorBidi" w:hAnsiTheme="majorBidi" w:cstheme="majorBidi"/>
+        </w:rPr>
+      </w:pPr>
+    </w:p>
+    <w:p>
+      <w:pPr>
+        <w:rPr>
+          <w:rFonts w:asciiTheme="majorBidi" w:hAnsiTheme="majorBidi" w:cstheme="majorBidi"/>
+        </w:rPr>
+      </w:pPr>
+    </w:p>
+    <w:p>
+      <w:pPr>
+        <w:rPr>
+          <w:rFonts w:asciiTheme="majorBidi" w:hAnsiTheme="majorBidi" w:cstheme="majorBidi"/>
+        </w:rPr>
+      </w:pPr>
+    </w:p>
+    <w:p>
+      <w:pPr>
+        <w:rPr>
+          <w:rFonts w:asciiTheme="majorBidi" w:hAnsiTheme="majorBidi" w:cstheme="majorBidi"/>
+        </w:rPr>
+      </w:pPr>
+    </w:p>
+    <w:p>
+      <w:pPr>
+        <w:rPr>
+          <w:rFonts w:asciiTheme="majorBidi" w:hAnsiTheme="majorBidi" w:cstheme="majorBidi"/>
+        </w:rPr>
+      </w:pPr>
+    </w:p>
+    <w:p>
+      <w:pPr>
+        <w:rPr>
+          <w:rFonts w:asciiTheme="majorBidi" w:hAnsiTheme="majorBidi" w:cstheme="majorBidi"/>
+        </w:rPr>
+      </w:pPr>
+    </w:p>
+    <w:p>
+      <w:pPr>
+        <w:rPr>
+          <w:rFonts w:asciiTheme="majorBidi" w:hAnsiTheme="majorBidi" w:cstheme="majorBidi"/>
+        </w:rPr>
+      </w:pPr>
+    </w:p>
+    <w:p>
+      <w:pPr>
+        <w:rPr>
+          <w:rFonts w:asciiTheme="majorBidi" w:hAnsiTheme="majorBidi" w:cstheme="majorBidi"/>
+        </w:rPr>
+      </w:pPr>
+    </w:p>
+    <w:p>
+      <w:pPr>
+        <w:rPr>
+          <w:rFonts w:asciiTheme="majorBidi" w:hAnsiTheme="majorBidi" w:cstheme="majorBidi"/>
+        </w:rPr>
+      </w:pPr>
+    </w:p>
+    <w:p>
+      <w:pPr>
+        <w:rPr>
+          <w:rFonts w:asciiTheme="majorBidi" w:hAnsiTheme="majorBidi" w:cstheme="majorBidi"/>
+        </w:rPr>
+      </w:pPr>
+    </w:p>
+    <w:p>
+      <w:pPr>
+        <w:rPr>
+          <w:rFonts w:asciiTheme="majorBidi" w:hAnsiTheme="majorBidi" w:cstheme="majorBidi"/>
+        </w:rPr>
+      </w:pPr>
+    </w:p>
+    <w:p>
+      <w:pPr>
+        <w:rPr>
+          <w:rFonts w:asciiTheme="majorBidi" w:hAnsiTheme="majorBidi" w:cstheme="majorBidi"/>
+        </w:rPr>
+      </w:pPr>
+    </w:p>
+    <w:p>
+      <w:pPr>
+        <w:rPr>
+          <w:rFonts w:asciiTheme="majorBidi" w:hAnsiTheme="majorBidi" w:cstheme="majorBidi"/>
+        </w:rPr>
+      </w:pPr>
+    </w:p>
+    <w:p>
+      <w:pPr>
+        <w:rPr>
+          <w:rFonts w:asciiTheme="majorBidi" w:hAnsiTheme="majorBidi" w:cstheme="majorBidi"/>
+        </w:rPr>
+      </w:pPr>
+    </w:p>
+    <w:p>
+      <w:pPr>
+        <w:rPr>
+          <w:rFonts w:asciiTheme="majorBidi" w:hAnsiTheme="majorBidi" w:cstheme="majorBidi"/>
+        </w:rPr>
+      </w:pPr>
+    </w:p>
+    <w:p>
+      <w:pPr>
+        <w:rPr>
+          <w:rFonts w:asciiTheme="majorBidi" w:hAnsiTheme="majorBidi" w:cstheme="majorBidi"/>
+        </w:rPr>
+      </w:pPr>
     </w:p>
     <w:p>
       <w:pPr>
@@ -9169,114 +10688,12 @@
       <w:pPr>
         <w:pStyle w:val="Heading1"/>
       </w:pPr>
-      <w:bookmarkStart w:id="21" w:name="_Toc128090199"/>
-      <w:r>
-        <w:t>Resource Calendar</w:t>
-      </w:r>
-      <w:bookmarkEnd w:id="21"/>
-    </w:p>
-    <w:p>
-      <w:pPr>
-        <w:rPr>
-          <w:rFonts w:asciiTheme="majorBidi" w:hAnsiTheme="majorBidi" w:cstheme="majorBidi"/>
-        </w:rPr>
-      </w:pPr>
-    </w:p>
-    <w:p>
-      <w:pPr>
-        <w:rPr>
-          <w:rFonts w:asciiTheme="majorBidi" w:hAnsiTheme="majorBidi" w:cstheme="majorBidi"/>
-        </w:rPr>
-      </w:pPr>
-      <w:r>
-        <w:rPr>
-          <w:rFonts w:asciiTheme="majorBidi" w:hAnsiTheme="majorBidi" w:cstheme="majorBidi"/>
-        </w:rPr>
-        <w:t>The Learning Hub Project will require all project team members for the entire duration of the project although levels of effort will vary as the project progresses.  The Project is scheduled to last 6 months with standard 14 hour</w:t>
-      </w:r>
-      <w:r>
-        <w:rPr>
-          <w:rFonts w:asciiTheme="majorBidi" w:hAnsiTheme="majorBidi" w:cstheme="majorBidi"/>
-        </w:rPr>
-        <w:t>s</w:t>
-      </w:r>
-      <w:r>
-        <w:rPr>
-          <w:rFonts w:asciiTheme="majorBidi" w:hAnsiTheme="majorBidi" w:cstheme="majorBidi"/>
-        </w:rPr>
-        <w:t xml:space="preserve"> work</w:t>
-      </w:r>
-      <w:r>
-        <w:rPr>
-          <w:rFonts w:asciiTheme="majorBidi" w:hAnsiTheme="majorBidi" w:cstheme="majorBidi"/>
-        </w:rPr>
-        <w:t xml:space="preserve"> per</w:t>
-      </w:r>
-      <w:r>
-        <w:rPr>
-          <w:rFonts w:asciiTheme="majorBidi" w:hAnsiTheme="majorBidi" w:cstheme="majorBidi"/>
-        </w:rPr>
-        <w:t xml:space="preserve"> week. </w:t>
-      </w:r>
-    </w:p>
-    <w:p>
-      <w:pPr>
-        <w:rPr>
-          <w:rFonts w:asciiTheme="majorBidi" w:hAnsiTheme="majorBidi" w:cstheme="majorBidi"/>
-        </w:rPr>
-      </w:pPr>
-    </w:p>
-    <w:p>
-      <w:pPr>
-        <w:rPr>
-          <w:rFonts w:asciiTheme="majorBidi" w:hAnsiTheme="majorBidi" w:cstheme="majorBidi"/>
-        </w:rPr>
-      </w:pPr>
-    </w:p>
-    <w:p>
-      <w:pPr>
-        <w:rPr>
-          <w:rFonts w:asciiTheme="majorBidi" w:hAnsiTheme="majorBidi" w:cstheme="majorBidi"/>
-        </w:rPr>
-      </w:pPr>
-    </w:p>
-    <w:p>
-      <w:pPr>
-        <w:rPr>
-          <w:rFonts w:asciiTheme="majorBidi" w:hAnsiTheme="majorBidi" w:cstheme="majorBidi"/>
-        </w:rPr>
-      </w:pPr>
-    </w:p>
-    <w:p>
-      <w:pPr>
-        <w:rPr>
-          <w:rFonts w:asciiTheme="majorBidi" w:hAnsiTheme="majorBidi" w:cstheme="majorBidi"/>
-        </w:rPr>
-      </w:pPr>
-    </w:p>
-    <w:p>
-      <w:pPr>
-        <w:rPr>
-          <w:rFonts w:asciiTheme="majorBidi" w:hAnsiTheme="majorBidi" w:cstheme="majorBidi"/>
-        </w:rPr>
-      </w:pPr>
-    </w:p>
-    <w:p>
-      <w:pPr>
-        <w:rPr>
-          <w:rFonts w:asciiTheme="majorBidi" w:hAnsiTheme="majorBidi" w:cstheme="majorBidi"/>
-        </w:rPr>
-      </w:pPr>
-    </w:p>
-    <w:p>
-      <w:pPr>
-        <w:pStyle w:val="Heading1"/>
-      </w:pPr>
-      <w:bookmarkStart w:id="22" w:name="_Toc128090200"/>
-      <w:r>
+      <w:bookmarkStart w:id="81" w:name="_Toc129387799"/>
+      <w:r>
+        <w:lastRenderedPageBreak/>
         <w:t>Appendix A:</w:t>
       </w:r>
-      <w:bookmarkEnd w:id="22"/>
+      <w:bookmarkEnd w:id="81"/>
     </w:p>
     <w:p/>
     <w:tbl>
@@ -9440,6 +10857,60 @@
           </w:p>
         </w:tc>
       </w:tr>
+      <w:tr>
+        <w:trPr>
+          <w:cnfStyle w:val="000000100000" w:firstRow="0" w:lastRow="0" w:firstColumn="0" w:lastColumn="0" w:oddVBand="0" w:evenVBand="0" w:oddHBand="1" w:evenHBand="0" w:firstRowFirstColumn="0" w:firstRowLastColumn="0" w:lastRowFirstColumn="0" w:lastRowLastColumn="0"/>
+          <w:trHeight w:val="525"/>
+        </w:trPr>
+        <w:tc>
+          <w:tcPr>
+            <w:cnfStyle w:val="001000000000" w:firstRow="0" w:lastRow="0" w:firstColumn="1" w:lastColumn="0" w:oddVBand="0" w:evenVBand="0" w:oddHBand="0" w:evenHBand="0" w:firstRowFirstColumn="0" w:firstRowLastColumn="0" w:lastRowFirstColumn="0" w:lastRowLastColumn="0"/>
+            <w:tcW w:w="3167" w:type="dxa"/>
+          </w:tcPr>
+          <w:p>
+            <w:pPr>
+              <w:jc w:val="center"/>
+              <w:rPr>
+                <w:b w:val="0"/>
+                <w:bCs w:val="0"/>
+              </w:rPr>
+            </w:pPr>
+            <w:r>
+              <w:rPr>
+                <w:b w:val="0"/>
+                <w:bCs w:val="0"/>
+              </w:rPr>
+              <w:t>Review Comments Document</w:t>
+            </w:r>
+          </w:p>
+        </w:tc>
+        <w:tc>
+          <w:tcPr>
+            <w:tcW w:w="6539" w:type="dxa"/>
+          </w:tcPr>
+          <w:p>
+            <w:pPr>
+              <w:jc w:val="center"/>
+              <w:cnfStyle w:val="000000100000" w:firstRow="0" w:lastRow="0" w:firstColumn="0" w:lastColumn="0" w:oddVBand="0" w:evenVBand="0" w:oddHBand="1" w:evenHBand="0" w:firstRowFirstColumn="0" w:firstRowLastColumn="0" w:lastRowFirstColumn="0" w:lastRowLastColumn="0"/>
+              <w:rPr>
+                <w:rStyle w:val="Hyperlink"/>
+              </w:rPr>
+            </w:pPr>
+            <w:r>
+              <w:rPr>
+                <w:rStyle w:val="Hyperlink"/>
+              </w:rPr>
+              <w:t>https://github.com/AlaaOsama25/learning-hub/tree/main/PM/PM</w:t>
+            </w:r>
+            <w:r>
+              <w:rPr>
+                <w:rStyle w:val="Hyperlink"/>
+              </w:rPr>
+              <w:t>P</w:t>
+            </w:r>
+          </w:p>
+        </w:tc>
+      </w:tr>
     </w:tbl>
     <w:p>
       <w:pPr>
@@ -9461,36 +10932,6 @@
           <w:rFonts w:asciiTheme="majorBidi" w:hAnsiTheme="majorBidi" w:cstheme="majorBidi"/>
         </w:rPr>
       </w:pPr>
-    </w:p>
-    <w:p>
-      <w:pPr>
-        <w:rPr>
-          <w:rFonts w:asciiTheme="majorBidi" w:hAnsiTheme="majorBidi" w:cstheme="majorBidi"/>
-        </w:rPr>
-      </w:pPr>
-    </w:p>
-    <w:p>
-      <w:pPr>
-        <w:rPr>
-          <w:rFonts w:asciiTheme="majorBidi" w:hAnsiTheme="majorBidi" w:cstheme="majorBidi"/>
-        </w:rPr>
-      </w:pPr>
-    </w:p>
-    <w:p>
-      <w:pPr>
-        <w:rPr>
-          <w:rFonts w:asciiTheme="majorBidi" w:hAnsiTheme="majorBidi" w:cstheme="majorBidi"/>
-        </w:rPr>
-      </w:pPr>
-    </w:p>
-    <w:p>
-      <w:pPr>
-        <w:rPr>
-          <w:rFonts w:asciiTheme="majorBidi" w:hAnsiTheme="majorBidi" w:cstheme="majorBidi"/>
-        </w:rPr>
-      </w:pPr>
-      <w:bookmarkStart w:id="23" w:name="_GoBack"/>
-      <w:bookmarkEnd w:id="23"/>
     </w:p>
     <w:p>
       <w:pPr>
@@ -9513,7 +10954,6 @@
           <w:sz w:val="40"/>
           <w:szCs w:val="40"/>
         </w:rPr>
-        <w:lastRenderedPageBreak/>
         <w:t>WBS</w:t>
       </w:r>
     </w:p>
@@ -10086,6 +11526,119 @@
     </w:lvl>
   </w:abstractNum>
   <w:abstractNum w:abstractNumId="3" w15:restartNumberingAfterBreak="0">
+    <w:nsid w:val="0BB37742"/>
+    <w:multiLevelType w:val="multilevel"/>
+    <w:tmpl w:val="FF367058"/>
+    <w:lvl w:ilvl="0">
+      <w:start w:val="1"/>
+      <w:numFmt w:val="decimal"/>
+      <w:lvlText w:val="%1."/>
+      <w:lvlJc w:val="left"/>
+      <w:pPr>
+        <w:tabs>
+          <w:tab w:val="num" w:pos="720"/>
+        </w:tabs>
+        <w:ind w:left="720" w:hanging="360"/>
+      </w:pPr>
+    </w:lvl>
+    <w:lvl w:ilvl="1" w:tentative="1">
+      <w:start w:val="1"/>
+      <w:numFmt w:val="decimal"/>
+      <w:lvlText w:val="%2."/>
+      <w:lvlJc w:val="left"/>
+      <w:pPr>
+        <w:tabs>
+          <w:tab w:val="num" w:pos="1440"/>
+        </w:tabs>
+        <w:ind w:left="1440" w:hanging="360"/>
+      </w:pPr>
+    </w:lvl>
+    <w:lvl w:ilvl="2" w:tentative="1">
+      <w:start w:val="1"/>
+      <w:numFmt w:val="decimal"/>
+      <w:lvlText w:val="%3."/>
+      <w:lvlJc w:val="left"/>
+      <w:pPr>
+        <w:tabs>
+          <w:tab w:val="num" w:pos="2160"/>
+        </w:tabs>
+        <w:ind w:left="2160" w:hanging="360"/>
+      </w:pPr>
+    </w:lvl>
+    <w:lvl w:ilvl="3" w:tentative="1">
+      <w:start w:val="1"/>
+      <w:numFmt w:val="decimal"/>
+      <w:lvlText w:val="%4."/>
+      <w:lvlJc w:val="left"/>
+      <w:pPr>
+        <w:tabs>
+          <w:tab w:val="num" w:pos="2880"/>
+        </w:tabs>
+        <w:ind w:left="2880" w:hanging="360"/>
+      </w:pPr>
+    </w:lvl>
+    <w:lvl w:ilvl="4" w:tentative="1">
+      <w:start w:val="1"/>
+      <w:numFmt w:val="decimal"/>
+      <w:lvlText w:val="%5."/>
+      <w:lvlJc w:val="left"/>
+      <w:pPr>
+        <w:tabs>
+          <w:tab w:val="num" w:pos="3600"/>
+        </w:tabs>
+        <w:ind w:left="3600" w:hanging="360"/>
+      </w:pPr>
+    </w:lvl>
+    <w:lvl w:ilvl="5" w:tentative="1">
+      <w:start w:val="1"/>
+      <w:numFmt w:val="decimal"/>
+      <w:lvlText w:val="%6."/>
+      <w:lvlJc w:val="left"/>
+      <w:pPr>
+        <w:tabs>
+          <w:tab w:val="num" w:pos="4320"/>
+        </w:tabs>
+        <w:ind w:left="4320" w:hanging="360"/>
+      </w:pPr>
+    </w:lvl>
+    <w:lvl w:ilvl="6" w:tentative="1">
+      <w:start w:val="1"/>
+      <w:numFmt w:val="decimal"/>
+      <w:lvlText w:val="%7."/>
+      <w:lvlJc w:val="left"/>
+      <w:pPr>
+        <w:tabs>
+          <w:tab w:val="num" w:pos="5040"/>
+        </w:tabs>
+        <w:ind w:left="5040" w:hanging="360"/>
+      </w:pPr>
+    </w:lvl>
+    <w:lvl w:ilvl="7" w:tentative="1">
+      <w:start w:val="1"/>
+      <w:numFmt w:val="decimal"/>
+      <w:lvlText w:val="%8."/>
+      <w:lvlJc w:val="left"/>
+      <w:pPr>
+        <w:tabs>
+          <w:tab w:val="num" w:pos="5760"/>
+        </w:tabs>
+        <w:ind w:left="5760" w:hanging="360"/>
+      </w:pPr>
+    </w:lvl>
+    <w:lvl w:ilvl="8" w:tentative="1">
+      <w:start w:val="1"/>
+      <w:numFmt w:val="decimal"/>
+      <w:lvlText w:val="%9."/>
+      <w:lvlJc w:val="left"/>
+      <w:pPr>
+        <w:tabs>
+          <w:tab w:val="num" w:pos="6480"/>
+        </w:tabs>
+        <w:ind w:left="6480" w:hanging="360"/>
+      </w:pPr>
+    </w:lvl>
+  </w:abstractNum>
+  <w:abstractNum w:abstractNumId="4" w15:restartNumberingAfterBreak="0">
     <w:nsid w:val="100D02F6"/>
     <w:multiLevelType w:val="multilevel"/>
     <w:tmpl w:val="100D02F6"/>
@@ -10225,7 +11778,7 @@
       </w:rPr>
     </w:lvl>
   </w:abstractNum>
-  <w:abstractNum w:abstractNumId="4" w15:restartNumberingAfterBreak="0">
+  <w:abstractNum w:abstractNumId="5" w15:restartNumberingAfterBreak="0">
     <w:nsid w:val="1BC91C38"/>
     <w:multiLevelType w:val="multilevel"/>
     <w:tmpl w:val="4EBA8E12"/>
@@ -10369,7 +11922,7 @@
       </w:rPr>
     </w:lvl>
   </w:abstractNum>
-  <w:abstractNum w:abstractNumId="5" w15:restartNumberingAfterBreak="0">
+  <w:abstractNum w:abstractNumId="6" w15:restartNumberingAfterBreak="0">
     <w:nsid w:val="1C010595"/>
     <w:multiLevelType w:val="multilevel"/>
     <w:tmpl w:val="1C010595"/>
@@ -10509,7 +12062,7 @@
       </w:rPr>
     </w:lvl>
   </w:abstractNum>
-  <w:abstractNum w:abstractNumId="6" w15:restartNumberingAfterBreak="0">
+  <w:abstractNum w:abstractNumId="7" w15:restartNumberingAfterBreak="0">
     <w:nsid w:val="208B19FB"/>
     <w:multiLevelType w:val="hybridMultilevel"/>
     <w:tmpl w:val="2602A6FA"/>
@@ -10622,7 +12175,7 @@
       </w:rPr>
     </w:lvl>
   </w:abstractNum>
-  <w:abstractNum w:abstractNumId="7" w15:restartNumberingAfterBreak="0">
+  <w:abstractNum w:abstractNumId="8" w15:restartNumberingAfterBreak="0">
     <w:nsid w:val="29682CDB"/>
     <w:multiLevelType w:val="hybridMultilevel"/>
     <w:tmpl w:val="C6E6E7AA"/>
@@ -10711,10 +12264,10 @@
       </w:pPr>
     </w:lvl>
   </w:abstractNum>
-  <w:abstractNum w:abstractNumId="8" w15:restartNumberingAfterBreak="0">
+  <w:abstractNum w:abstractNumId="9" w15:restartNumberingAfterBreak="0">
     <w:nsid w:val="2DFC4D2B"/>
     <w:multiLevelType w:val="hybridMultilevel"/>
-    <w:tmpl w:val="4D343DE8"/>
+    <w:tmpl w:val="34EC88E2"/>
     <w:lvl w:ilvl="0" w:tplc="04090001">
       <w:start w:val="1"/>
       <w:numFmt w:val="bullet"/>
@@ -10824,7 +12377,7 @@
       </w:rPr>
     </w:lvl>
   </w:abstractNum>
-  <w:abstractNum w:abstractNumId="9" w15:restartNumberingAfterBreak="0">
+  <w:abstractNum w:abstractNumId="10" w15:restartNumberingAfterBreak="0">
     <w:nsid w:val="2E7D3F98"/>
     <w:multiLevelType w:val="hybridMultilevel"/>
     <w:tmpl w:val="BED0C082"/>
@@ -10910,7 +12463,7 @@
       </w:pPr>
     </w:lvl>
   </w:abstractNum>
-  <w:abstractNum w:abstractNumId="10" w15:restartNumberingAfterBreak="0">
+  <w:abstractNum w:abstractNumId="11" w15:restartNumberingAfterBreak="0">
     <w:nsid w:val="347F228B"/>
     <w:multiLevelType w:val="hybridMultilevel"/>
     <w:tmpl w:val="CB145AA4"/>
@@ -11024,7 +12577,7 @@
       </w:rPr>
     </w:lvl>
   </w:abstractNum>
-  <w:abstractNum w:abstractNumId="11" w15:restartNumberingAfterBreak="0">
+  <w:abstractNum w:abstractNumId="12" w15:restartNumberingAfterBreak="0">
     <w:nsid w:val="430E3CD7"/>
     <w:multiLevelType w:val="hybridMultilevel"/>
     <w:tmpl w:val="A4AABF82"/>
@@ -11114,11 +12667,124 @@
       </w:pPr>
     </w:lvl>
   </w:abstractNum>
-  <w:abstractNum w:abstractNumId="12" w15:restartNumberingAfterBreak="0">
+  <w:abstractNum w:abstractNumId="13" w15:restartNumberingAfterBreak="0">
+    <w:nsid w:val="4D8646E8"/>
+    <w:multiLevelType w:val="hybridMultilevel"/>
+    <w:tmpl w:val="05DE863C"/>
+    <w:lvl w:ilvl="0" w:tplc="04090001">
+      <w:start w:val="1"/>
+      <w:numFmt w:val="bullet"/>
+      <w:lvlText w:val=""/>
+      <w:lvlJc w:val="left"/>
+      <w:pPr>
+        <w:ind w:left="720" w:hanging="360"/>
+      </w:pPr>
+      <w:rPr>
+        <w:rFonts w:ascii="Symbol" w:hAnsi="Symbol" w:hint="default"/>
+      </w:rPr>
+    </w:lvl>
+    <w:lvl w:ilvl="1" w:tplc="04090003" w:tentative="1">
+      <w:start w:val="1"/>
+      <w:numFmt w:val="bullet"/>
+      <w:lvlText w:val="o"/>
+      <w:lvlJc w:val="left"/>
+      <w:pPr>
+        <w:ind w:left="1440" w:hanging="360"/>
+      </w:pPr>
+      <w:rPr>
+        <w:rFonts w:ascii="Courier New" w:hAnsi="Courier New" w:cs="Courier New" w:hint="default"/>
+      </w:rPr>
+    </w:lvl>
+    <w:lvl w:ilvl="2" w:tplc="04090005" w:tentative="1">
+      <w:start w:val="1"/>
+      <w:numFmt w:val="bullet"/>
+      <w:lvlText w:val=""/>
+      <w:lvlJc w:val="left"/>
+      <w:pPr>
+        <w:ind w:left="2160" w:hanging="360"/>
+      </w:pPr>
+      <w:rPr>
+        <w:rFonts w:ascii="Wingdings" w:hAnsi="Wingdings" w:hint="default"/>
+      </w:rPr>
+    </w:lvl>
+    <w:lvl w:ilvl="3" w:tplc="04090001" w:tentative="1">
+      <w:start w:val="1"/>
+      <w:numFmt w:val="bullet"/>
+      <w:lvlText w:val=""/>
+      <w:lvlJc w:val="left"/>
+      <w:pPr>
+        <w:ind w:left="2880" w:hanging="360"/>
+      </w:pPr>
+      <w:rPr>
+        <w:rFonts w:ascii="Symbol" w:hAnsi="Symbol" w:hint="default"/>
+      </w:rPr>
+    </w:lvl>
+    <w:lvl w:ilvl="4" w:tplc="04090003" w:tentative="1">
+      <w:start w:val="1"/>
+      <w:numFmt w:val="bullet"/>
+      <w:lvlText w:val="o"/>
+      <w:lvlJc w:val="left"/>
+      <w:pPr>
+        <w:ind w:left="3600" w:hanging="360"/>
+      </w:pPr>
+      <w:rPr>
+        <w:rFonts w:ascii="Courier New" w:hAnsi="Courier New" w:cs="Courier New" w:hint="default"/>
+      </w:rPr>
+    </w:lvl>
+    <w:lvl w:ilvl="5" w:tplc="04090005" w:tentative="1">
+      <w:start w:val="1"/>
+      <w:numFmt w:val="bullet"/>
+      <w:lvlText w:val=""/>
+      <w:lvlJc w:val="left"/>
+      <w:pPr>
+        <w:ind w:left="4320" w:hanging="360"/>
+      </w:pPr>
+      <w:rPr>
+        <w:rFonts w:ascii="Wingdings" w:hAnsi="Wingdings" w:hint="default"/>
+      </w:rPr>
+    </w:lvl>
+    <w:lvl w:ilvl="6" w:tplc="04090001" w:tentative="1">
+      <w:start w:val="1"/>
+      <w:numFmt w:val="bullet"/>
+      <w:lvlText w:val=""/>
+      <w:lvlJc w:val="left"/>
+      <w:pPr>
+        <w:ind w:left="5040" w:hanging="360"/>
+      </w:pPr>
+      <w:rPr>
+        <w:rFonts w:ascii="Symbol" w:hAnsi="Symbol" w:hint="default"/>
+      </w:rPr>
+    </w:lvl>
+    <w:lvl w:ilvl="7" w:tplc="04090003" w:tentative="1">
+      <w:start w:val="1"/>
+      <w:numFmt w:val="bullet"/>
+      <w:lvlText w:val="o"/>
+      <w:lvlJc w:val="left"/>
+      <w:pPr>
+        <w:ind w:left="5760" w:hanging="360"/>
+      </w:pPr>
+      <w:rPr>
+        <w:rFonts w:ascii="Courier New" w:hAnsi="Courier New" w:cs="Courier New" w:hint="default"/>
+      </w:rPr>
+    </w:lvl>
+    <w:lvl w:ilvl="8" w:tplc="04090005" w:tentative="1">
+      <w:start w:val="1"/>
+      <w:numFmt w:val="bullet"/>
+      <w:lvlText w:val=""/>
+      <w:lvlJc w:val="left"/>
+      <w:pPr>
+        <w:ind w:left="6480" w:hanging="360"/>
+      </w:pPr>
+      <w:rPr>
+        <w:rFonts w:ascii="Wingdings" w:hAnsi="Wingdings" w:hint="default"/>
+      </w:rPr>
+    </w:lvl>
+  </w:abstractNum>
+  <w:abstractNum w:abstractNumId="14" w15:restartNumberingAfterBreak="0">
     <w:nsid w:val="4F872DD8"/>
     <w:multiLevelType w:val="hybridMultilevel"/>
-    <w:tmpl w:val="06544820"/>
-    <w:lvl w:ilvl="0" w:tplc="0409000F">
+    <w:tmpl w:val="F9A6EF26"/>
+    <w:lvl w:ilvl="0" w:tplc="1128AF92">
       <w:start w:val="1"/>
       <w:numFmt w:val="decimal"/>
       <w:lvlText w:val="%1."/>
@@ -11126,6 +12792,10 @@
       <w:pPr>
         <w:ind w:left="720" w:hanging="360"/>
       </w:pPr>
+      <w:rPr>
+        <w:b/>
+        <w:bCs/>
+      </w:rPr>
     </w:lvl>
     <w:lvl w:ilvl="1" w:tplc="04090019" w:tentative="1">
       <w:start w:val="1"/>
@@ -11200,7 +12870,7 @@
       </w:pPr>
     </w:lvl>
   </w:abstractNum>
-  <w:abstractNum w:abstractNumId="13" w15:restartNumberingAfterBreak="0">
+  <w:abstractNum w:abstractNumId="15" w15:restartNumberingAfterBreak="0">
     <w:nsid w:val="509224DA"/>
     <w:multiLevelType w:val="hybridMultilevel"/>
     <w:tmpl w:val="ED4652DE"/>
@@ -11313,7 +12983,7 @@
       </w:rPr>
     </w:lvl>
   </w:abstractNum>
-  <w:abstractNum w:abstractNumId="14" w15:restartNumberingAfterBreak="0">
+  <w:abstractNum w:abstractNumId="16" w15:restartNumberingAfterBreak="0">
     <w:nsid w:val="51381D61"/>
     <w:multiLevelType w:val="hybridMultilevel"/>
     <w:tmpl w:val="9F4C9CD2"/>
@@ -11402,10 +13072,10 @@
       </w:pPr>
     </w:lvl>
   </w:abstractNum>
-  <w:abstractNum w:abstractNumId="15" w15:restartNumberingAfterBreak="0">
+  <w:abstractNum w:abstractNumId="17" w15:restartNumberingAfterBreak="0">
     <w:nsid w:val="52EB3764"/>
     <w:multiLevelType w:val="multilevel"/>
-    <w:tmpl w:val="4F0E50A4"/>
+    <w:tmpl w:val="CEC4C994"/>
     <w:lvl w:ilvl="0">
       <w:start w:val="1"/>
       <w:numFmt w:val="decimal"/>
@@ -11418,7 +13088,6 @@
     <w:lvl w:ilvl="1">
       <w:start w:val="1"/>
       <w:numFmt w:val="decimal"/>
-      <w:pStyle w:val="Heading2"/>
       <w:lvlText w:val="%1.%2."/>
       <w:lvlJc w:val="left"/>
       <w:pPr>
@@ -11428,11 +13097,14 @@
     <w:lvl w:ilvl="2">
       <w:start w:val="1"/>
       <w:numFmt w:val="decimal"/>
-      <w:lvlText w:val="%1.%2.%3."/>
+      <w:lvlText w:val="%3."/>
       <w:lvlJc w:val="left"/>
       <w:pPr>
         <w:ind w:left="1224" w:hanging="504"/>
       </w:pPr>
+      <w:rPr>
+        <w:rFonts w:hint="default"/>
+      </w:rPr>
     </w:lvl>
     <w:lvl w:ilvl="3">
       <w:start w:val="1"/>
@@ -11489,7 +13161,7 @@
       </w:pPr>
     </w:lvl>
   </w:abstractNum>
-  <w:abstractNum w:abstractNumId="16" w15:restartNumberingAfterBreak="0">
+  <w:abstractNum w:abstractNumId="18" w15:restartNumberingAfterBreak="0">
     <w:nsid w:val="53BA3F9D"/>
     <w:multiLevelType w:val="hybridMultilevel"/>
     <w:tmpl w:val="6FF44B22"/>
@@ -11602,7 +13274,7 @@
       </w:rPr>
     </w:lvl>
   </w:abstractNum>
-  <w:abstractNum w:abstractNumId="17" w15:restartNumberingAfterBreak="0">
+  <w:abstractNum w:abstractNumId="19" w15:restartNumberingAfterBreak="0">
     <w:nsid w:val="65925FA7"/>
     <w:multiLevelType w:val="hybridMultilevel"/>
     <w:tmpl w:val="99AA89E0"/>
@@ -11715,7 +13387,7 @@
       </w:rPr>
     </w:lvl>
   </w:abstractNum>
-  <w:abstractNum w:abstractNumId="18" w15:restartNumberingAfterBreak="0">
+  <w:abstractNum w:abstractNumId="20" w15:restartNumberingAfterBreak="0">
     <w:nsid w:val="687D6265"/>
     <w:multiLevelType w:val="hybridMultilevel"/>
     <w:tmpl w:val="2CFE72B2"/>
@@ -11801,7 +13473,7 @@
       </w:pPr>
     </w:lvl>
   </w:abstractNum>
-  <w:abstractNum w:abstractNumId="19" w15:restartNumberingAfterBreak="0">
+  <w:abstractNum w:abstractNumId="21" w15:restartNumberingAfterBreak="0">
     <w:nsid w:val="7066492F"/>
     <w:multiLevelType w:val="hybridMultilevel"/>
     <w:tmpl w:val="4572BC58"/>
@@ -11914,7 +13586,7 @@
       </w:rPr>
     </w:lvl>
   </w:abstractNum>
-  <w:abstractNum w:abstractNumId="20" w15:restartNumberingAfterBreak="0">
+  <w:abstractNum w:abstractNumId="22" w15:restartNumberingAfterBreak="0">
     <w:nsid w:val="76A90191"/>
     <w:multiLevelType w:val="hybridMultilevel"/>
     <w:tmpl w:val="9112D4AA"/>
@@ -12027,68 +13699,154 @@
       </w:rPr>
     </w:lvl>
   </w:abstractNum>
+  <w:abstractNum w:abstractNumId="23" w15:restartNumberingAfterBreak="0">
+    <w:nsid w:val="7DFA28A7"/>
+    <w:multiLevelType w:val="multilevel"/>
+    <w:tmpl w:val="0409001F"/>
+    <w:lvl w:ilvl="0">
+      <w:start w:val="1"/>
+      <w:numFmt w:val="decimal"/>
+      <w:lvlText w:val="%1."/>
+      <w:lvlJc w:val="left"/>
+      <w:pPr>
+        <w:ind w:left="360" w:hanging="360"/>
+      </w:pPr>
+    </w:lvl>
+    <w:lvl w:ilvl="1">
+      <w:start w:val="1"/>
+      <w:numFmt w:val="decimal"/>
+      <w:lvlText w:val="%1.%2."/>
+      <w:lvlJc w:val="left"/>
+      <w:pPr>
+        <w:ind w:left="792" w:hanging="432"/>
+      </w:pPr>
+    </w:lvl>
+    <w:lvl w:ilvl="2">
+      <w:start w:val="1"/>
+      <w:numFmt w:val="decimal"/>
+      <w:lvlText w:val="%1.%2.%3."/>
+      <w:lvlJc w:val="left"/>
+      <w:pPr>
+        <w:ind w:left="1224" w:hanging="504"/>
+      </w:pPr>
+    </w:lvl>
+    <w:lvl w:ilvl="3">
+      <w:start w:val="1"/>
+      <w:numFmt w:val="decimal"/>
+      <w:lvlText w:val="%1.%2.%3.%4."/>
+      <w:lvlJc w:val="left"/>
+      <w:pPr>
+        <w:ind w:left="1728" w:hanging="648"/>
+      </w:pPr>
+    </w:lvl>
+    <w:lvl w:ilvl="4">
+      <w:start w:val="1"/>
+      <w:numFmt w:val="decimal"/>
+      <w:lvlText w:val="%1.%2.%3.%4.%5."/>
+      <w:lvlJc w:val="left"/>
+      <w:pPr>
+        <w:ind w:left="2232" w:hanging="792"/>
+      </w:pPr>
+    </w:lvl>
+    <w:lvl w:ilvl="5">
+      <w:start w:val="1"/>
+      <w:numFmt w:val="decimal"/>
+      <w:lvlText w:val="%1.%2.%3.%4.%5.%6."/>
+      <w:lvlJc w:val="left"/>
+      <w:pPr>
+        <w:ind w:left="2736" w:hanging="936"/>
+      </w:pPr>
+    </w:lvl>
+    <w:lvl w:ilvl="6">
+      <w:start w:val="1"/>
+      <w:numFmt w:val="decimal"/>
+      <w:lvlText w:val="%1.%2.%3.%4.%5.%6.%7."/>
+      <w:lvlJc w:val="left"/>
+      <w:pPr>
+        <w:ind w:left="3240" w:hanging="1080"/>
+      </w:pPr>
+    </w:lvl>
+    <w:lvl w:ilvl="7">
+      <w:start w:val="1"/>
+      <w:numFmt w:val="decimal"/>
+      <w:lvlText w:val="%1.%2.%3.%4.%5.%6.%7.%8."/>
+      <w:lvlJc w:val="left"/>
+      <w:pPr>
+        <w:ind w:left="3744" w:hanging="1224"/>
+      </w:pPr>
+    </w:lvl>
+    <w:lvl w:ilvl="8">
+      <w:start w:val="1"/>
+      <w:numFmt w:val="decimal"/>
+      <w:lvlText w:val="%1.%2.%3.%4.%5.%6.%7.%8.%9."/>
+      <w:lvlJc w:val="left"/>
+      <w:pPr>
+        <w:ind w:left="4320" w:hanging="1440"/>
+      </w:pPr>
+    </w:lvl>
+  </w:abstractNum>
   <w:num w:numId="1">
-    <w:abstractNumId w:val="8"/>
+    <w:abstractNumId w:val="9"/>
   </w:num>
   <w:num w:numId="2">
-    <w:abstractNumId w:val="3"/>
+    <w:abstractNumId w:val="4"/>
   </w:num>
   <w:num w:numId="3">
-    <w:abstractNumId w:val="5"/>
+    <w:abstractNumId w:val="6"/>
   </w:num>
   <w:num w:numId="4">
-    <w:abstractNumId w:val="11"/>
+    <w:abstractNumId w:val="12"/>
   </w:num>
   <w:num w:numId="5">
-    <w:abstractNumId w:val="7"/>
+    <w:abstractNumId w:val="8"/>
   </w:num>
   <w:num w:numId="6">
     <w:abstractNumId w:val="1"/>
   </w:num>
   <w:num w:numId="7">
-    <w:abstractNumId w:val="11"/>
+    <w:abstractNumId w:val="12"/>
     <w:lvlOverride w:ilvl="0">
       <w:startOverride w:val="1"/>
     </w:lvlOverride>
   </w:num>
   <w:num w:numId="8">
-    <w:abstractNumId w:val="11"/>
+    <w:abstractNumId w:val="12"/>
     <w:lvlOverride w:ilvl="0">
       <w:startOverride w:val="1"/>
     </w:lvlOverride>
   </w:num>
   <w:num w:numId="9">
-    <w:abstractNumId w:val="14"/>
+    <w:abstractNumId w:val="16"/>
   </w:num>
   <w:num w:numId="10">
-    <w:abstractNumId w:val="12"/>
+    <w:abstractNumId w:val="14"/>
   </w:num>
   <w:num w:numId="11">
     <w:abstractNumId w:val="2"/>
   </w:num>
   <w:num w:numId="12">
-    <w:abstractNumId w:val="11"/>
+    <w:abstractNumId w:val="12"/>
     <w:lvlOverride w:ilvl="0">
       <w:startOverride w:val="1"/>
     </w:lvlOverride>
   </w:num>
   <w:num w:numId="13">
-    <w:abstractNumId w:val="9"/>
+    <w:abstractNumId w:val="10"/>
   </w:num>
   <w:num w:numId="14">
-    <w:abstractNumId w:val="18"/>
+    <w:abstractNumId w:val="20"/>
   </w:num>
   <w:num w:numId="15">
+    <w:abstractNumId w:val="17"/>
+  </w:num>
+  <w:num w:numId="16">
+    <w:abstractNumId w:val="21"/>
+  </w:num>
+  <w:num w:numId="17">
     <w:abstractNumId w:val="15"/>
   </w:num>
-  <w:num w:numId="16">
-    <w:abstractNumId w:val="19"/>
-  </w:num>
-  <w:num w:numId="17">
-    <w:abstractNumId w:val="13"/>
-  </w:num>
   <w:num w:numId="18">
-    <w:abstractNumId w:val="15"/>
+    <w:abstractNumId w:val="17"/>
     <w:lvlOverride w:ilvl="0">
       <w:startOverride w:val="1"/>
     </w:lvlOverride>
@@ -12118,25 +13876,124 @@
     </w:lvlOverride>
   </w:num>
   <w:num w:numId="19">
-    <w:abstractNumId w:val="16"/>
+    <w:abstractNumId w:val="18"/>
   </w:num>
   <w:num w:numId="20">
-    <w:abstractNumId w:val="6"/>
+    <w:abstractNumId w:val="7"/>
   </w:num>
   <w:num w:numId="21">
     <w:abstractNumId w:val="0"/>
   </w:num>
   <w:num w:numId="22">
-    <w:abstractNumId w:val="10"/>
+    <w:abstractNumId w:val="11"/>
   </w:num>
   <w:num w:numId="23">
-    <w:abstractNumId w:val="4"/>
+    <w:abstractNumId w:val="5"/>
   </w:num>
   <w:num w:numId="24">
-    <w:abstractNumId w:val="17"/>
+    <w:abstractNumId w:val="19"/>
   </w:num>
   <w:num w:numId="25">
-    <w:abstractNumId w:val="20"/>
+    <w:abstractNumId w:val="22"/>
+  </w:num>
+  <w:num w:numId="26">
+    <w:abstractNumId w:val="17"/>
+    <w:lvlOverride w:ilvl="0">
+      <w:startOverride w:val="1"/>
+    </w:lvlOverride>
+    <w:lvlOverride w:ilvl="1">
+      <w:startOverride w:val="1"/>
+    </w:lvlOverride>
+    <w:lvlOverride w:ilvl="2">
+      <w:startOverride w:val="1"/>
+    </w:lvlOverride>
+    <w:lvlOverride w:ilvl="3">
+      <w:startOverride w:val="1"/>
+    </w:lvlOverride>
+    <w:lvlOverride w:ilvl="4">
+      <w:startOverride w:val="1"/>
+    </w:lvlOverride>
+    <w:lvlOverride w:ilvl="5">
+      <w:startOverride w:val="1"/>
+    </w:lvlOverride>
+    <w:lvlOverride w:ilvl="6">
+      <w:startOverride w:val="1"/>
+    </w:lvlOverride>
+    <w:lvlOverride w:ilvl="7">
+      <w:startOverride w:val="1"/>
+    </w:lvlOverride>
+    <w:lvlOverride w:ilvl="8">
+      <w:startOverride w:val="1"/>
+    </w:lvlOverride>
+  </w:num>
+  <w:num w:numId="27">
+    <w:abstractNumId w:val="3"/>
+  </w:num>
+  <w:num w:numId="28">
+    <w:abstractNumId w:val="13"/>
+  </w:num>
+  <w:num w:numId="29">
+    <w:abstractNumId w:val="17"/>
+    <w:lvlOverride w:ilvl="0">
+      <w:startOverride w:val="1"/>
+    </w:lvlOverride>
+    <w:lvlOverride w:ilvl="1">
+      <w:startOverride w:val="1"/>
+    </w:lvlOverride>
+    <w:lvlOverride w:ilvl="2">
+      <w:startOverride w:val="1"/>
+    </w:lvlOverride>
+    <w:lvlOverride w:ilvl="3">
+      <w:startOverride w:val="1"/>
+    </w:lvlOverride>
+    <w:lvlOverride w:ilvl="4">
+      <w:startOverride w:val="1"/>
+    </w:lvlOverride>
+    <w:lvlOverride w:ilvl="5">
+      <w:startOverride w:val="1"/>
+    </w:lvlOverride>
+    <w:lvlOverride w:ilvl="6">
+      <w:startOverride w:val="1"/>
+    </w:lvlOverride>
+    <w:lvlOverride w:ilvl="7">
+      <w:startOverride w:val="1"/>
+    </w:lvlOverride>
+    <w:lvlOverride w:ilvl="8">
+      <w:startOverride w:val="1"/>
+    </w:lvlOverride>
+  </w:num>
+  <w:num w:numId="30">
+    <w:abstractNumId w:val="23"/>
+  </w:num>
+  <w:num w:numId="31">
+    <w:abstractNumId w:val="17"/>
+    <w:lvlOverride w:ilvl="0">
+      <w:startOverride w:val="1"/>
+    </w:lvlOverride>
+    <w:lvlOverride w:ilvl="1">
+      <w:startOverride w:val="1"/>
+    </w:lvlOverride>
+    <w:lvlOverride w:ilvl="2">
+      <w:startOverride w:val="1"/>
+    </w:lvlOverride>
+    <w:lvlOverride w:ilvl="3">
+      <w:startOverride w:val="1"/>
+    </w:lvlOverride>
+    <w:lvlOverride w:ilvl="4">
+      <w:startOverride w:val="1"/>
+    </w:lvlOverride>
+    <w:lvlOverride w:ilvl="5">
+      <w:startOverride w:val="1"/>
+    </w:lvlOverride>
+    <w:lvlOverride w:ilvl="6">
+      <w:startOverride w:val="1"/>
+    </w:lvlOverride>
+    <w:lvlOverride w:ilvl="7">
+      <w:startOverride w:val="1"/>
+    </w:lvlOverride>
+    <w:lvlOverride w:ilvl="8">
+      <w:startOverride w:val="1"/>
+    </w:lvlOverride>
   </w:num>
 </w:numbering>
 </file>
@@ -12579,10 +14436,6 @@
     <w:qFormat/>
     <w:rsid w:val="00935F36"/>
     <w:pPr>
-      <w:numPr>
-        <w:ilvl w:val="1"/>
-        <w:numId w:val="15"/>
-      </w:numPr>
       <w:outlineLvl w:val="1"/>
     </w:pPr>
     <w:rPr>
@@ -12595,7 +14448,6 @@
   <w:style w:type="character" w:default="1" w:styleId="DefaultParagraphFont">
     <w:name w:val="Default Paragraph Font"/>
     <w:uiPriority w:val="1"/>
-    <w:semiHidden/>
     <w:unhideWhenUsed/>
   </w:style>
   <w:style w:type="table" w:default="1" w:styleId="TableNormal">
@@ -13073,6 +14925,33 @@
       </w:tcPr>
     </w:tblStylePr>
   </w:style>
+  <w:style w:type="paragraph" w:styleId="TOC2">
+    <w:name w:val="toc 2"/>
+    <w:basedOn w:val="Normal"/>
+    <w:next w:val="Normal"/>
+    <w:autoRedefine/>
+    <w:uiPriority w:val="39"/>
+    <w:unhideWhenUsed/>
+    <w:rsid w:val="000A5FDB"/>
+    <w:pPr>
+      <w:spacing w:after="100"/>
+      <w:ind w:left="240"/>
+    </w:pPr>
+  </w:style>
+  <w:style w:type="paragraph" w:styleId="NormalWeb">
+    <w:name w:val="Normal (Web)"/>
+    <w:basedOn w:val="Normal"/>
+    <w:uiPriority w:val="99"/>
+    <w:semiHidden/>
+    <w:unhideWhenUsed/>
+    <w:rsid w:val="00CC2E15"/>
+    <w:pPr>
+      <w:spacing w:before="100" w:beforeAutospacing="1" w:after="100" w:afterAutospacing="1"/>
+    </w:pPr>
+    <w:rPr>
+      <w:rFonts w:ascii="Times New Roman" w:eastAsia="Times New Roman" w:hAnsi="Times New Roman" w:cs="Times New Roman"/>
+    </w:rPr>
+  </w:style>
 </w:styles>
 </file>
 
@@ -13376,7 +15255,7 @@
 </file>
 
 <file path=customXml/itemProps1.xml><?xml version="1.0" encoding="utf-8"?>
-<ds:datastoreItem xmlns:ds="http://schemas.openxmlformats.org/officeDocument/2006/customXml" ds:itemID="{053A47A3-177E-4FC2-8BDF-1FC9DA2216A1}">
+<ds:datastoreItem xmlns:ds="http://schemas.openxmlformats.org/officeDocument/2006/customXml" ds:itemID="{B9430946-87C1-4444-9174-E51F1CE351E9}">
   <ds:schemaRefs>
     <ds:schemaRef ds:uri="http://schemas.openxmlformats.org/officeDocument/2006/bibliography"/>
   </ds:schemaRefs>
